--- a/Testing report/Testing.docx
+++ b/Testing report/Testing.docx
@@ -4,20 +4,4203 @@
   <w:body>
     <w:p>
       <w:pPr>
+        <w:widowControl w:val="0"/>
+        <w:autoSpaceDE w:val="0"/>
+        <w:autoSpaceDN w:val="0"/>
+        <w:adjustRightInd w:val="0"/>
+        <w:spacing w:after="200" w:line="276" w:lineRule="auto"/>
+        <w:jc w:val="right"/>
+        <w:rPr>
+          <w:rFonts w:ascii="Times New Roman" w:hAnsi="Times New Roman" w:cs="Times New Roman"/>
+          <w:sz w:val="24"/>
+          <w:szCs w:val="24"/>
+        </w:rPr>
+      </w:pPr>
+      <w:r>
+        <w:rPr>
+          <w:rFonts w:ascii="Times New Roman" w:hAnsi="Times New Roman" w:cs="Times New Roman"/>
+          <w:sz w:val="24"/>
+          <w:szCs w:val="24"/>
+        </w:rPr>
+        <w:t xml:space="preserve">Лабораторная работа </w:t>
+      </w:r>
+      <w:r>
+        <w:rPr>
+          <w:rFonts w:ascii="Segoe UI Symbol" w:hAnsi="Segoe UI Symbol" w:cs="Segoe UI Symbol"/>
+        </w:rPr>
+        <w:t>№</w:t>
+      </w:r>
+      <w:r>
+        <w:rPr>
+          <w:rFonts w:ascii="Times New Roman" w:hAnsi="Times New Roman" w:cs="Times New Roman"/>
+          <w:sz w:val="24"/>
+          <w:szCs w:val="24"/>
+        </w:rPr>
+        <w:t>12</w:t>
+      </w:r>
+    </w:p>
+    <w:p>
+      <w:pPr>
+        <w:widowControl w:val="0"/>
+        <w:autoSpaceDE w:val="0"/>
+        <w:autoSpaceDN w:val="0"/>
+        <w:adjustRightInd w:val="0"/>
+        <w:spacing w:before="240" w:after="200" w:line="276" w:lineRule="auto"/>
+        <w:jc w:val="right"/>
+        <w:rPr>
+          <w:rFonts w:ascii="Times New Roman" w:hAnsi="Times New Roman" w:cs="Times New Roman"/>
+          <w:sz w:val="28"/>
+          <w:szCs w:val="28"/>
+        </w:rPr>
+      </w:pPr>
+      <w:r>
+        <w:rPr>
+          <w:rFonts w:ascii="Times New Roman" w:hAnsi="Times New Roman" w:cs="Times New Roman"/>
+          <w:sz w:val="24"/>
+          <w:szCs w:val="24"/>
+        </w:rPr>
+        <w:t xml:space="preserve">Команда из студентов 1 курса </w:t>
+      </w:r>
+      <w:r>
+        <w:rPr>
+          <w:rFonts w:ascii="Times New Roman" w:hAnsi="Times New Roman" w:cs="Times New Roman"/>
+          <w:sz w:val="24"/>
+          <w:szCs w:val="24"/>
+        </w:rPr>
+        <w:t>4</w:t>
+      </w:r>
+      <w:r>
+        <w:rPr>
+          <w:rFonts w:ascii="Times New Roman" w:hAnsi="Times New Roman" w:cs="Times New Roman"/>
+          <w:sz w:val="24"/>
+          <w:szCs w:val="24"/>
+        </w:rPr>
+        <w:t xml:space="preserve"> группы</w:t>
+      </w:r>
+      <w:r>
+        <w:rPr>
+          <w:rFonts w:ascii="Times New Roman" w:hAnsi="Times New Roman" w:cs="Times New Roman"/>
+          <w:sz w:val="24"/>
+          <w:szCs w:val="24"/>
+        </w:rPr>
+        <w:t xml:space="preserve"> 2 подгруппы</w:t>
+      </w:r>
+    </w:p>
+    <w:p>
+      <w:pPr>
+        <w:widowControl w:val="0"/>
+        <w:autoSpaceDE w:val="0"/>
+        <w:autoSpaceDN w:val="0"/>
+        <w:adjustRightInd w:val="0"/>
+        <w:spacing w:after="200" w:line="276" w:lineRule="auto"/>
         <w:jc w:val="center"/>
         <w:rPr>
           <w:rFonts w:ascii="Times New Roman" w:hAnsi="Times New Roman" w:cs="Times New Roman"/>
-        </w:rPr>
-      </w:pPr>
-      <w:r>
-        <w:rPr>
-          <w:rFonts w:ascii="Times New Roman" w:hAnsi="Times New Roman" w:cs="Times New Roman"/>
+          <w:sz w:val="28"/>
+          <w:szCs w:val="28"/>
+        </w:rPr>
+      </w:pPr>
+      <w:r>
+        <w:rPr>
+          <w:rFonts w:ascii="Times New Roman" w:hAnsi="Times New Roman" w:cs="Times New Roman"/>
+          <w:sz w:val="28"/>
+          <w:szCs w:val="28"/>
+        </w:rPr>
+        <w:t>Основы программной инженерии</w:t>
+      </w:r>
+    </w:p>
+    <w:p>
+      <w:pPr>
+        <w:widowControl w:val="0"/>
+        <w:autoSpaceDE w:val="0"/>
+        <w:autoSpaceDN w:val="0"/>
+        <w:adjustRightInd w:val="0"/>
+        <w:spacing w:after="200" w:line="276" w:lineRule="auto"/>
+        <w:jc w:val="center"/>
+        <w:rPr>
+          <w:rFonts w:ascii="Times New Roman" w:hAnsi="Times New Roman" w:cs="Times New Roman"/>
+          <w:b/>
+          <w:bCs/>
+          <w:sz w:val="28"/>
+          <w:szCs w:val="28"/>
+        </w:rPr>
+      </w:pPr>
+      <w:r>
+        <w:rPr>
+          <w:rFonts w:ascii="Times New Roman" w:hAnsi="Times New Roman" w:cs="Times New Roman"/>
+          <w:b/>
+          <w:bCs/>
+          <w:sz w:val="28"/>
+          <w:szCs w:val="28"/>
+        </w:rPr>
+        <w:t>Отчёт</w:t>
+      </w:r>
+      <w:r>
+        <w:rPr>
+          <w:rFonts w:ascii="Times New Roman" w:hAnsi="Times New Roman" w:cs="Times New Roman"/>
+          <w:b/>
+          <w:bCs/>
+          <w:sz w:val="28"/>
+          <w:szCs w:val="28"/>
+        </w:rPr>
+        <w:t xml:space="preserve"> о тестировании</w:t>
+      </w:r>
+      <w:r>
+        <w:rPr>
+          <w:rFonts w:ascii="Times New Roman" w:hAnsi="Times New Roman" w:cs="Times New Roman"/>
+          <w:b/>
+          <w:bCs/>
+          <w:sz w:val="28"/>
+          <w:szCs w:val="28"/>
+        </w:rPr>
+        <w:t xml:space="preserve"> проекта</w:t>
+      </w:r>
+      <w:r>
+        <w:rPr>
+          <w:rFonts w:ascii="Times New Roman" w:hAnsi="Times New Roman" w:cs="Times New Roman"/>
+          <w:b/>
+          <w:bCs/>
+          <w:sz w:val="28"/>
+          <w:szCs w:val="28"/>
+        </w:rPr>
+        <w:t xml:space="preserve"> </w:t>
+      </w:r>
+      <w:r>
+        <w:rPr>
+          <w:rFonts w:ascii="Times New Roman" w:hAnsi="Times New Roman" w:cs="Times New Roman"/>
+          <w:b/>
+          <w:bCs/>
+          <w:sz w:val="28"/>
+          <w:szCs w:val="28"/>
+        </w:rPr>
+        <w:t>“</w:t>
+      </w:r>
+      <w:r>
+        <w:rPr>
+          <w:rFonts w:ascii="Times New Roman" w:hAnsi="Times New Roman" w:cs="Times New Roman"/>
+          <w:b/>
+          <w:bCs/>
+          <w:sz w:val="28"/>
+          <w:szCs w:val="28"/>
+          <w:lang w:val="en-US"/>
+        </w:rPr>
+        <w:t>Calculator</w:t>
+      </w:r>
+      <w:r>
+        <w:rPr>
+          <w:rFonts w:ascii="Times New Roman" w:hAnsi="Times New Roman" w:cs="Times New Roman"/>
+          <w:b/>
+          <w:bCs/>
+          <w:sz w:val="28"/>
+          <w:szCs w:val="28"/>
+        </w:rPr>
+        <w:t>”</w:t>
+      </w:r>
+    </w:p>
+    <w:p>
+      <w:pPr>
+        <w:widowControl w:val="0"/>
+        <w:autoSpaceDE w:val="0"/>
+        <w:autoSpaceDN w:val="0"/>
+        <w:adjustRightInd w:val="0"/>
+        <w:spacing w:after="200" w:line="276" w:lineRule="auto"/>
+        <w:rPr>
+          <w:rFonts w:ascii="Times New Roman" w:hAnsi="Times New Roman" w:cs="Times New Roman"/>
+        </w:rPr>
+      </w:pPr>
+      <w:r>
+        <w:rPr>
+          <w:rFonts w:ascii="Times New Roman" w:hAnsi="Times New Roman" w:cs="Times New Roman"/>
+          <w:b/>
+        </w:rPr>
+        <w:t>Тестирование ПО</w:t>
+      </w:r>
+      <w:r>
+        <w:rPr>
+          <w:rFonts w:ascii="Times New Roman" w:hAnsi="Times New Roman" w:cs="Times New Roman"/>
+        </w:rPr>
+        <w:t xml:space="preserve"> – проверка и оценка соответствия между реальным и ожидаемым поведением программы.</w:t>
+      </w:r>
+    </w:p>
+    <w:p>
+      <w:pPr>
+        <w:widowControl w:val="0"/>
+        <w:autoSpaceDE w:val="0"/>
+        <w:autoSpaceDN w:val="0"/>
+        <w:adjustRightInd w:val="0"/>
+        <w:spacing w:after="200" w:line="276" w:lineRule="auto"/>
+        <w:rPr>
+          <w:rFonts w:ascii="Times New Roman" w:hAnsi="Times New Roman" w:cs="Times New Roman"/>
+          <w:b/>
+          <w:sz w:val="26"/>
+          <w:szCs w:val="26"/>
+        </w:rPr>
+      </w:pPr>
+      <w:r>
+        <w:rPr>
+          <w:rFonts w:ascii="Times New Roman" w:hAnsi="Times New Roman" w:cs="Times New Roman"/>
+          <w:b/>
+          <w:sz w:val="26"/>
+          <w:szCs w:val="26"/>
+        </w:rPr>
+        <w:t>Цели тестирования:</w:t>
+      </w:r>
+    </w:p>
+    <w:p>
+      <w:pPr>
+        <w:pStyle w:val="a7"/>
+        <w:widowControl w:val="0"/>
+        <w:numPr>
+          <w:ilvl w:val="0"/>
+          <w:numId w:val="1"/>
+        </w:numPr>
+        <w:autoSpaceDE w:val="0"/>
+        <w:autoSpaceDN w:val="0"/>
+        <w:adjustRightInd w:val="0"/>
+        <w:spacing w:after="200" w:line="276" w:lineRule="auto"/>
+        <w:rPr>
+          <w:rFonts w:ascii="Times New Roman" w:hAnsi="Times New Roman" w:cs="Times New Roman"/>
+          <w:bCs/>
+          <w:sz w:val="28"/>
+          <w:szCs w:val="28"/>
+        </w:rPr>
+      </w:pPr>
+      <w:r>
+        <w:rPr>
+          <w:rFonts w:ascii="Times New Roman" w:hAnsi="Times New Roman" w:cs="Times New Roman"/>
+        </w:rPr>
+        <w:t>У</w:t>
+      </w:r>
+      <w:r>
+        <w:rPr>
+          <w:rFonts w:ascii="Times New Roman" w:hAnsi="Times New Roman" w:cs="Times New Roman"/>
+        </w:rPr>
+        <w:t xml:space="preserve">бедиться, что ПО </w:t>
+      </w:r>
+      <w:r>
+        <w:rPr>
+          <w:rFonts w:ascii="Times New Roman" w:hAnsi="Times New Roman" w:cs="Times New Roman"/>
+        </w:rPr>
+        <w:t>отвечает заявленным требованиям;</w:t>
+      </w:r>
+    </w:p>
+    <w:p>
+      <w:pPr>
+        <w:pStyle w:val="a7"/>
+        <w:widowControl w:val="0"/>
+        <w:numPr>
+          <w:ilvl w:val="0"/>
+          <w:numId w:val="1"/>
+        </w:numPr>
+        <w:autoSpaceDE w:val="0"/>
+        <w:autoSpaceDN w:val="0"/>
+        <w:adjustRightInd w:val="0"/>
+        <w:spacing w:after="200" w:line="276" w:lineRule="auto"/>
+        <w:rPr>
+          <w:rFonts w:ascii="Times New Roman" w:hAnsi="Times New Roman" w:cs="Times New Roman"/>
+          <w:bCs/>
+          <w:sz w:val="28"/>
+          <w:szCs w:val="28"/>
+        </w:rPr>
+      </w:pPr>
+      <w:r>
+        <w:rPr>
+          <w:rFonts w:ascii="Times New Roman" w:hAnsi="Times New Roman" w:cs="Times New Roman"/>
+        </w:rPr>
+        <w:t>В</w:t>
+      </w:r>
+      <w:r>
+        <w:rPr>
+          <w:rFonts w:ascii="Times New Roman" w:hAnsi="Times New Roman" w:cs="Times New Roman"/>
+        </w:rPr>
+        <w:t>ыявить ситуации, в которых поведение программы является неправильным, нежелательным или не соответствующим требованиям.</w:t>
+      </w:r>
+    </w:p>
+    <w:p>
+      <w:pPr>
+        <w:widowControl w:val="0"/>
+        <w:autoSpaceDE w:val="0"/>
+        <w:autoSpaceDN w:val="0"/>
+        <w:adjustRightInd w:val="0"/>
+        <w:spacing w:after="200" w:line="276" w:lineRule="auto"/>
+        <w:rPr>
+          <w:rFonts w:ascii="Times New Roman" w:hAnsi="Times New Roman" w:cs="Times New Roman"/>
+          <w:b/>
+          <w:bCs/>
+          <w:sz w:val="26"/>
+          <w:szCs w:val="26"/>
+        </w:rPr>
+      </w:pPr>
+      <w:r>
+        <w:rPr>
+          <w:rFonts w:ascii="Times New Roman" w:hAnsi="Times New Roman" w:cs="Times New Roman"/>
+          <w:b/>
+          <w:bCs/>
+          <w:sz w:val="26"/>
+          <w:szCs w:val="26"/>
+        </w:rPr>
+        <w:t>Задачи тестирования:</w:t>
+      </w:r>
+    </w:p>
+    <w:p>
+      <w:pPr>
+        <w:pStyle w:val="a7"/>
+        <w:widowControl w:val="0"/>
+        <w:numPr>
+          <w:ilvl w:val="0"/>
+          <w:numId w:val="2"/>
+        </w:numPr>
+        <w:autoSpaceDE w:val="0"/>
+        <w:autoSpaceDN w:val="0"/>
+        <w:adjustRightInd w:val="0"/>
+        <w:spacing w:after="200" w:line="276" w:lineRule="auto"/>
+        <w:rPr>
+          <w:rFonts w:ascii="Times New Roman" w:hAnsi="Times New Roman" w:cs="Times New Roman"/>
+          <w:bCs/>
+          <w:sz w:val="28"/>
+          <w:szCs w:val="28"/>
+        </w:rPr>
+      </w:pPr>
+      <w:r>
+        <w:rPr>
+          <w:rFonts w:ascii="Times New Roman" w:hAnsi="Times New Roman" w:cs="Times New Roman"/>
+        </w:rPr>
+        <w:t>П</w:t>
+      </w:r>
+      <w:r>
+        <w:rPr>
+          <w:rFonts w:ascii="Times New Roman" w:hAnsi="Times New Roman" w:cs="Times New Roman"/>
+        </w:rPr>
+        <w:t>редотвратить как можно больше дефектов</w:t>
+      </w:r>
+      <w:r>
+        <w:rPr>
+          <w:rFonts w:ascii="Times New Roman" w:hAnsi="Times New Roman" w:cs="Times New Roman"/>
+        </w:rPr>
+        <w:t>;</w:t>
+      </w:r>
+    </w:p>
+    <w:p>
+      <w:pPr>
+        <w:pStyle w:val="a7"/>
+        <w:widowControl w:val="0"/>
+        <w:numPr>
+          <w:ilvl w:val="0"/>
+          <w:numId w:val="2"/>
+        </w:numPr>
+        <w:autoSpaceDE w:val="0"/>
+        <w:autoSpaceDN w:val="0"/>
+        <w:adjustRightInd w:val="0"/>
+        <w:spacing w:after="200" w:line="276" w:lineRule="auto"/>
+        <w:rPr>
+          <w:rFonts w:ascii="Times New Roman" w:hAnsi="Times New Roman" w:cs="Times New Roman"/>
+          <w:bCs/>
+          <w:sz w:val="28"/>
+          <w:szCs w:val="28"/>
+        </w:rPr>
+      </w:pPr>
+      <w:r>
+        <w:rPr>
+          <w:rFonts w:ascii="Times New Roman" w:hAnsi="Times New Roman" w:cs="Times New Roman"/>
+        </w:rPr>
+        <w:t>П</w:t>
+      </w:r>
+      <w:r>
+        <w:rPr>
+          <w:rFonts w:ascii="Times New Roman" w:hAnsi="Times New Roman" w:cs="Times New Roman"/>
+        </w:rPr>
+        <w:t>роверить, что известные дефекты устранены</w:t>
+      </w:r>
+      <w:r>
+        <w:rPr>
+          <w:rFonts w:ascii="Times New Roman" w:hAnsi="Times New Roman" w:cs="Times New Roman"/>
+        </w:rPr>
+        <w:t>;</w:t>
+      </w:r>
+    </w:p>
+    <w:p>
+      <w:pPr>
+        <w:pStyle w:val="a7"/>
+        <w:widowControl w:val="0"/>
+        <w:numPr>
+          <w:ilvl w:val="0"/>
+          <w:numId w:val="2"/>
+        </w:numPr>
+        <w:autoSpaceDE w:val="0"/>
+        <w:autoSpaceDN w:val="0"/>
+        <w:adjustRightInd w:val="0"/>
+        <w:spacing w:after="200" w:line="276" w:lineRule="auto"/>
+        <w:rPr>
+          <w:rFonts w:ascii="Times New Roman" w:hAnsi="Times New Roman" w:cs="Times New Roman"/>
+          <w:bCs/>
+          <w:sz w:val="28"/>
+          <w:szCs w:val="28"/>
+        </w:rPr>
+      </w:pPr>
+      <w:r>
+        <w:rPr>
+          <w:rFonts w:ascii="Times New Roman" w:hAnsi="Times New Roman" w:cs="Times New Roman"/>
+        </w:rPr>
+        <w:t>П</w:t>
+      </w:r>
+      <w:r>
+        <w:rPr>
+          <w:rFonts w:ascii="Times New Roman" w:hAnsi="Times New Roman" w:cs="Times New Roman"/>
+        </w:rPr>
+        <w:t>роверить, что при устранении известных дефектов, не было внесены новые дефекты</w:t>
+      </w:r>
+      <w:r>
+        <w:rPr>
+          <w:rFonts w:ascii="Times New Roman" w:hAnsi="Times New Roman" w:cs="Times New Roman"/>
+        </w:rPr>
+        <w:t>;</w:t>
+      </w:r>
+    </w:p>
+    <w:p>
+      <w:pPr>
+        <w:pStyle w:val="a7"/>
+        <w:widowControl w:val="0"/>
+        <w:numPr>
+          <w:ilvl w:val="0"/>
+          <w:numId w:val="2"/>
+        </w:numPr>
+        <w:autoSpaceDE w:val="0"/>
+        <w:autoSpaceDN w:val="0"/>
+        <w:adjustRightInd w:val="0"/>
+        <w:spacing w:after="200" w:line="276" w:lineRule="auto"/>
+        <w:rPr>
+          <w:rFonts w:ascii="Times New Roman" w:hAnsi="Times New Roman" w:cs="Times New Roman"/>
+          <w:bCs/>
+          <w:sz w:val="28"/>
+          <w:szCs w:val="28"/>
+        </w:rPr>
+      </w:pPr>
+      <w:r>
+        <w:rPr>
+          <w:rFonts w:ascii="Times New Roman" w:hAnsi="Times New Roman" w:cs="Times New Roman"/>
+        </w:rPr>
+        <w:t>И</w:t>
+      </w:r>
+      <w:r>
+        <w:rPr>
+          <w:rFonts w:ascii="Times New Roman" w:hAnsi="Times New Roman" w:cs="Times New Roman"/>
+        </w:rPr>
+        <w:t>нформировать всех заинтересованных лиц о качестве системы.</w:t>
+      </w:r>
+    </w:p>
+    <w:p>
+      <w:pPr>
+        <w:widowControl w:val="0"/>
+        <w:autoSpaceDE w:val="0"/>
+        <w:autoSpaceDN w:val="0"/>
+        <w:adjustRightInd w:val="0"/>
+        <w:spacing w:after="200" w:line="276" w:lineRule="auto"/>
+        <w:rPr>
+          <w:rFonts w:ascii="Times New Roman" w:hAnsi="Times New Roman" w:cs="Times New Roman"/>
+          <w:bCs/>
+        </w:rPr>
+      </w:pPr>
+      <w:r>
+        <w:rPr>
+          <w:rFonts w:ascii="Times New Roman" w:hAnsi="Times New Roman" w:cs="Times New Roman"/>
+          <w:b/>
+          <w:bCs/>
+          <w:sz w:val="24"/>
+          <w:szCs w:val="24"/>
+        </w:rPr>
+        <w:t>Тип тестирования</w:t>
+      </w:r>
+      <w:r>
+        <w:rPr>
+          <w:rFonts w:ascii="Times New Roman" w:hAnsi="Times New Roman" w:cs="Times New Roman"/>
+          <w:bCs/>
+          <w:sz w:val="28"/>
+          <w:szCs w:val="28"/>
+        </w:rPr>
+        <w:t xml:space="preserve"> – </w:t>
+      </w:r>
+      <w:r>
+        <w:rPr>
+          <w:rFonts w:ascii="Times New Roman" w:hAnsi="Times New Roman" w:cs="Times New Roman"/>
+          <w:bCs/>
+        </w:rPr>
+        <w:t xml:space="preserve">ручное </w:t>
+      </w:r>
+      <w:r>
+        <w:rPr>
+          <w:rFonts w:ascii="Times New Roman" w:hAnsi="Times New Roman" w:cs="Times New Roman"/>
+          <w:bCs/>
+        </w:rPr>
+        <w:t>тестирование.</w:t>
+      </w:r>
+    </w:p>
+    <w:p>
+      <w:pPr>
+        <w:widowControl w:val="0"/>
+        <w:autoSpaceDE w:val="0"/>
+        <w:autoSpaceDN w:val="0"/>
+        <w:adjustRightInd w:val="0"/>
+        <w:spacing w:after="200" w:line="276" w:lineRule="auto"/>
+        <w:rPr>
+          <w:rFonts w:ascii="Times New Roman" w:hAnsi="Times New Roman" w:cs="Times New Roman"/>
+          <w:bCs/>
+        </w:rPr>
+      </w:pPr>
+      <w:r>
+        <w:rPr>
+          <w:rFonts w:ascii="Times New Roman" w:hAnsi="Times New Roman" w:cs="Times New Roman"/>
+          <w:b/>
+          <w:bCs/>
+          <w:sz w:val="24"/>
+          <w:szCs w:val="24"/>
+        </w:rPr>
+        <w:t>Тестирование сборки</w:t>
+      </w:r>
+      <w:r>
+        <w:rPr>
+          <w:rFonts w:ascii="Times New Roman" w:hAnsi="Times New Roman" w:cs="Times New Roman"/>
+          <w:bCs/>
+          <w:sz w:val="28"/>
+          <w:szCs w:val="28"/>
+        </w:rPr>
+        <w:t xml:space="preserve"> –</w:t>
+      </w:r>
+      <w:r>
+        <w:rPr>
+          <w:rFonts w:ascii="Times New Roman" w:hAnsi="Times New Roman" w:cs="Times New Roman"/>
+          <w:bCs/>
+        </w:rPr>
+        <w:t xml:space="preserve"> </w:t>
+      </w:r>
+      <w:proofErr w:type="spellStart"/>
+      <w:r>
+        <w:rPr>
+          <w:rFonts w:ascii="Times New Roman" w:hAnsi="Times New Roman" w:cs="Times New Roman"/>
+          <w:bCs/>
+          <w:lang w:val="en-US"/>
+        </w:rPr>
+        <w:t>GitHub</w:t>
+      </w:r>
+      <w:proofErr w:type="spellEnd"/>
+      <w:r>
+        <w:rPr>
+          <w:rFonts w:ascii="Times New Roman" w:hAnsi="Times New Roman" w:cs="Times New Roman"/>
+          <w:bCs/>
+        </w:rPr>
+        <w:t xml:space="preserve"> </w:t>
+      </w:r>
+      <w:r>
+        <w:rPr>
+          <w:rFonts w:ascii="Times New Roman" w:hAnsi="Times New Roman" w:cs="Times New Roman"/>
+          <w:bCs/>
+          <w:lang w:val="en-US"/>
+        </w:rPr>
+        <w:t>Actions</w:t>
+      </w:r>
+      <w:r>
+        <w:rPr>
+          <w:rFonts w:ascii="Times New Roman" w:hAnsi="Times New Roman" w:cs="Times New Roman"/>
+          <w:bCs/>
+        </w:rPr>
+        <w:t>, проверка сборки производится автоматически</w:t>
+      </w:r>
+      <w:r>
+        <w:rPr>
+          <w:rFonts w:ascii="Times New Roman" w:hAnsi="Times New Roman" w:cs="Times New Roman"/>
+          <w:bCs/>
+        </w:rPr>
+        <w:t>.</w:t>
+      </w:r>
+    </w:p>
+    <w:p>
+      <w:pPr>
+        <w:widowControl w:val="0"/>
+        <w:autoSpaceDE w:val="0"/>
+        <w:autoSpaceDN w:val="0"/>
+        <w:adjustRightInd w:val="0"/>
+        <w:spacing w:after="200" w:line="276" w:lineRule="auto"/>
+        <w:rPr>
+          <w:rFonts w:ascii="Times New Roman" w:hAnsi="Times New Roman" w:cs="Times New Roman"/>
+          <w:bCs/>
+        </w:rPr>
+      </w:pPr>
+      <w:r>
+        <w:rPr>
+          <w:rFonts w:ascii="Times New Roman" w:hAnsi="Times New Roman" w:cs="Times New Roman"/>
+          <w:b/>
+          <w:bCs/>
+          <w:sz w:val="24"/>
+          <w:szCs w:val="24"/>
+        </w:rPr>
+        <w:t>Виды тестовых случаем</w:t>
+      </w:r>
+      <w:r>
+        <w:rPr>
+          <w:rFonts w:ascii="Times New Roman" w:hAnsi="Times New Roman" w:cs="Times New Roman"/>
+          <w:bCs/>
+        </w:rPr>
+        <w:t xml:space="preserve"> – позитивные/негативные.</w:t>
+      </w:r>
+    </w:p>
+    <w:p>
+      <w:pPr>
+        <w:pStyle w:val="a7"/>
+        <w:widowControl w:val="0"/>
+        <w:numPr>
+          <w:ilvl w:val="0"/>
+          <w:numId w:val="3"/>
+        </w:numPr>
+        <w:autoSpaceDE w:val="0"/>
+        <w:autoSpaceDN w:val="0"/>
+        <w:adjustRightInd w:val="0"/>
+        <w:spacing w:after="200" w:line="276" w:lineRule="auto"/>
+        <w:rPr>
+          <w:rFonts w:ascii="Times New Roman" w:hAnsi="Times New Roman" w:cs="Times New Roman"/>
+          <w:bCs/>
+          <w:sz w:val="24"/>
+          <w:szCs w:val="24"/>
+          <w:lang w:val="en-US"/>
+        </w:rPr>
+      </w:pPr>
+      <w:r>
+        <w:rPr>
+          <w:rFonts w:ascii="Times New Roman" w:hAnsi="Times New Roman" w:cs="Times New Roman"/>
+          <w:bCs/>
+          <w:sz w:val="24"/>
+          <w:szCs w:val="24"/>
+        </w:rPr>
+        <w:t xml:space="preserve">Тестирование главного модуля </w:t>
+      </w:r>
+      <w:r>
+        <w:rPr>
+          <w:rFonts w:ascii="Times New Roman" w:hAnsi="Times New Roman" w:cs="Times New Roman"/>
+          <w:bCs/>
+          <w:sz w:val="24"/>
+          <w:szCs w:val="24"/>
+          <w:lang w:val="en-US"/>
+        </w:rPr>
+        <w:t>“</w:t>
+      </w:r>
+      <w:r>
+        <w:rPr>
+          <w:rFonts w:ascii="Times New Roman" w:hAnsi="Times New Roman" w:cs="Times New Roman"/>
+          <w:bCs/>
+          <w:sz w:val="24"/>
+          <w:szCs w:val="24"/>
+          <w:lang w:val="en-US"/>
+        </w:rPr>
+        <w:t>Index</w:t>
+      </w:r>
+      <w:r>
+        <w:rPr>
+          <w:rFonts w:ascii="Times New Roman" w:hAnsi="Times New Roman" w:cs="Times New Roman"/>
+          <w:bCs/>
+          <w:sz w:val="24"/>
+          <w:szCs w:val="24"/>
+          <w:lang w:val="en-US"/>
+        </w:rPr>
+        <w:t>”</w:t>
+      </w:r>
+    </w:p>
+    <w:tbl>
+      <w:tblPr>
+        <w:tblStyle w:val="a8"/>
+        <w:tblW w:w="9579" w:type="dxa"/>
+        <w:tblInd w:w="-5" w:type="dxa"/>
+        <w:tblLook w:val="04A0" w:firstRow="1" w:lastRow="0" w:firstColumn="1" w:lastColumn="0" w:noHBand="0" w:noVBand="1"/>
+      </w:tblPr>
+      <w:tblGrid>
+        <w:gridCol w:w="3119"/>
+        <w:gridCol w:w="3260"/>
+        <w:gridCol w:w="3200"/>
+      </w:tblGrid>
+      <w:tr>
+        <w:trPr>
+          <w:trHeight w:val="322"/>
+        </w:trPr>
+        <w:tc>
+          <w:tcPr>
+            <w:tcW w:w="3119" w:type="dxa"/>
+            <w:shd w:val="clear" w:color="auto" w:fill="DEEAF6" w:themeFill="accent1" w:themeFillTint="33"/>
+            <w:vAlign w:val="center"/>
+          </w:tcPr>
+          <w:p>
+            <w:pPr>
+              <w:widowControl w:val="0"/>
+              <w:autoSpaceDE w:val="0"/>
+              <w:autoSpaceDN w:val="0"/>
+              <w:adjustRightInd w:val="0"/>
+              <w:spacing w:after="200" w:line="276" w:lineRule="auto"/>
+              <w:jc w:val="center"/>
+              <w:rPr>
+                <w:rFonts w:ascii="Times New Roman" w:hAnsi="Times New Roman" w:cs="Times New Roman"/>
+                <w:b/>
+                <w:bCs/>
+              </w:rPr>
+            </w:pPr>
+            <w:r>
+              <w:rPr>
+                <w:rFonts w:ascii="Times New Roman" w:hAnsi="Times New Roman" w:cs="Times New Roman"/>
+                <w:b/>
+              </w:rPr>
+              <w:t>Действие</w:t>
+            </w:r>
+          </w:p>
+        </w:tc>
+        <w:tc>
+          <w:tcPr>
+            <w:tcW w:w="3260" w:type="dxa"/>
+            <w:shd w:val="clear" w:color="auto" w:fill="DEEAF6" w:themeFill="accent1" w:themeFillTint="33"/>
+            <w:vAlign w:val="center"/>
+          </w:tcPr>
+          <w:p>
+            <w:pPr>
+              <w:widowControl w:val="0"/>
+              <w:autoSpaceDE w:val="0"/>
+              <w:autoSpaceDN w:val="0"/>
+              <w:adjustRightInd w:val="0"/>
+              <w:spacing w:after="200" w:line="276" w:lineRule="auto"/>
+              <w:jc w:val="center"/>
+              <w:rPr>
+                <w:rFonts w:ascii="Times New Roman" w:hAnsi="Times New Roman" w:cs="Times New Roman"/>
+                <w:b/>
+                <w:bCs/>
+                <w:lang w:val="en-US"/>
+              </w:rPr>
+            </w:pPr>
+            <w:r>
+              <w:rPr>
+                <w:rFonts w:ascii="Times New Roman" w:hAnsi="Times New Roman" w:cs="Times New Roman"/>
+                <w:b/>
+              </w:rPr>
+              <w:t>Ожидаемый результат</w:t>
+            </w:r>
+          </w:p>
+        </w:tc>
+        <w:tc>
+          <w:tcPr>
+            <w:tcW w:w="3200" w:type="dxa"/>
+            <w:shd w:val="clear" w:color="auto" w:fill="DEEAF6" w:themeFill="accent1" w:themeFillTint="33"/>
+            <w:vAlign w:val="center"/>
+          </w:tcPr>
+          <w:p>
+            <w:pPr>
+              <w:widowControl w:val="0"/>
+              <w:autoSpaceDE w:val="0"/>
+              <w:autoSpaceDN w:val="0"/>
+              <w:adjustRightInd w:val="0"/>
+              <w:spacing w:after="200" w:line="276" w:lineRule="auto"/>
+              <w:jc w:val="center"/>
+              <w:rPr>
+                <w:rFonts w:ascii="Times New Roman" w:hAnsi="Times New Roman" w:cs="Times New Roman"/>
+                <w:b/>
+                <w:bCs/>
+                <w:lang w:val="en-US"/>
+              </w:rPr>
+            </w:pPr>
+            <w:r>
+              <w:rPr>
+                <w:rFonts w:ascii="Times New Roman" w:hAnsi="Times New Roman" w:cs="Times New Roman"/>
+                <w:b/>
+              </w:rPr>
+              <w:t>Результат тестирования</w:t>
+            </w:r>
+          </w:p>
+        </w:tc>
+      </w:tr>
+      <w:tr>
+        <w:trPr>
+          <w:trHeight w:val="499"/>
+        </w:trPr>
+        <w:tc>
+          <w:tcPr>
+            <w:tcW w:w="3119" w:type="dxa"/>
+            <w:vAlign w:val="center"/>
+          </w:tcPr>
+          <w:p>
+            <w:pPr>
+              <w:widowControl w:val="0"/>
+              <w:autoSpaceDE w:val="0"/>
+              <w:autoSpaceDN w:val="0"/>
+              <w:adjustRightInd w:val="0"/>
+              <w:spacing w:after="200" w:line="276" w:lineRule="auto"/>
+              <w:rPr>
+                <w:rFonts w:ascii="Times New Roman" w:hAnsi="Times New Roman" w:cs="Times New Roman"/>
+                <w:bCs/>
+              </w:rPr>
+            </w:pPr>
+            <w:r>
+              <w:rPr>
+                <w:rFonts w:ascii="Times New Roman" w:hAnsi="Times New Roman" w:cs="Times New Roman"/>
+                <w:bCs/>
+              </w:rPr>
+              <w:t>Ввод числа 1</w:t>
+            </w:r>
+          </w:p>
+        </w:tc>
+        <w:tc>
+          <w:tcPr>
+            <w:tcW w:w="3260" w:type="dxa"/>
+            <w:vAlign w:val="center"/>
+          </w:tcPr>
+          <w:p>
+            <w:pPr>
+              <w:widowControl w:val="0"/>
+              <w:autoSpaceDE w:val="0"/>
+              <w:autoSpaceDN w:val="0"/>
+              <w:adjustRightInd w:val="0"/>
+              <w:spacing w:after="200" w:line="276" w:lineRule="auto"/>
+              <w:rPr>
+                <w:rFonts w:ascii="Times New Roman" w:hAnsi="Times New Roman" w:cs="Times New Roman"/>
+                <w:bCs/>
+              </w:rPr>
+            </w:pPr>
+            <w:r>
+              <w:rPr>
+                <w:rFonts w:ascii="Times New Roman" w:hAnsi="Times New Roman" w:cs="Times New Roman"/>
+                <w:bCs/>
+              </w:rPr>
+              <w:t xml:space="preserve">Переход в модуль </w:t>
+            </w:r>
+            <w:r>
+              <w:rPr>
+                <w:rFonts w:ascii="Times New Roman" w:hAnsi="Times New Roman" w:cs="Times New Roman"/>
+                <w:bCs/>
+                <w:color w:val="24292F"/>
+                <w:shd w:val="clear" w:color="auto" w:fill="FFFFFF"/>
+              </w:rPr>
+              <w:t>Операции над числами</w:t>
+            </w:r>
+          </w:p>
+        </w:tc>
+        <w:tc>
+          <w:tcPr>
+            <w:tcW w:w="3200" w:type="dxa"/>
+            <w:vAlign w:val="center"/>
+          </w:tcPr>
+          <w:p>
+            <w:pPr>
+              <w:widowControl w:val="0"/>
+              <w:autoSpaceDE w:val="0"/>
+              <w:autoSpaceDN w:val="0"/>
+              <w:adjustRightInd w:val="0"/>
+              <w:spacing w:after="200" w:line="276" w:lineRule="auto"/>
+              <w:rPr>
+                <w:rFonts w:ascii="Times New Roman" w:hAnsi="Times New Roman" w:cs="Times New Roman"/>
+                <w:bCs/>
+                <w:lang w:val="en-US"/>
+              </w:rPr>
+            </w:pPr>
+            <w:r>
+              <w:rPr>
+                <w:rFonts w:ascii="Times New Roman" w:hAnsi="Times New Roman" w:cs="Times New Roman"/>
+                <w:bCs/>
+                <w:color w:val="538135" w:themeColor="accent6" w:themeShade="BF"/>
+                <w:lang w:val="en-US"/>
+              </w:rPr>
+              <w:t>Passed</w:t>
+            </w:r>
+          </w:p>
+        </w:tc>
+      </w:tr>
+      <w:tr>
+        <w:trPr>
+          <w:trHeight w:val="491"/>
+        </w:trPr>
+        <w:tc>
+          <w:tcPr>
+            <w:tcW w:w="3119" w:type="dxa"/>
+            <w:vAlign w:val="center"/>
+          </w:tcPr>
+          <w:p>
+            <w:pPr>
+              <w:widowControl w:val="0"/>
+              <w:autoSpaceDE w:val="0"/>
+              <w:autoSpaceDN w:val="0"/>
+              <w:adjustRightInd w:val="0"/>
+              <w:spacing w:after="200" w:line="276" w:lineRule="auto"/>
+              <w:rPr>
+                <w:rFonts w:ascii="Times New Roman" w:hAnsi="Times New Roman" w:cs="Times New Roman"/>
+                <w:bCs/>
+                <w:lang w:val="en-US"/>
+              </w:rPr>
+            </w:pPr>
+            <w:r>
+              <w:rPr>
+                <w:rFonts w:ascii="Times New Roman" w:hAnsi="Times New Roman" w:cs="Times New Roman"/>
+                <w:bCs/>
+              </w:rPr>
+              <w:t>Ввод числа 2</w:t>
+            </w:r>
+          </w:p>
+        </w:tc>
+        <w:tc>
+          <w:tcPr>
+            <w:tcW w:w="3260" w:type="dxa"/>
+            <w:vAlign w:val="center"/>
+          </w:tcPr>
+          <w:p>
+            <w:pPr>
+              <w:widowControl w:val="0"/>
+              <w:autoSpaceDE w:val="0"/>
+              <w:autoSpaceDN w:val="0"/>
+              <w:adjustRightInd w:val="0"/>
+              <w:spacing w:after="200" w:line="276" w:lineRule="auto"/>
+              <w:rPr>
+                <w:rFonts w:ascii="Times New Roman" w:hAnsi="Times New Roman" w:cs="Times New Roman"/>
+                <w:bCs/>
+                <w:lang w:val="en-US"/>
+              </w:rPr>
+            </w:pPr>
+            <w:r>
+              <w:rPr>
+                <w:rFonts w:ascii="Times New Roman" w:hAnsi="Times New Roman" w:cs="Times New Roman"/>
+                <w:bCs/>
+              </w:rPr>
+              <w:t>Переход в модуль</w:t>
+            </w:r>
+          </w:p>
+        </w:tc>
+        <w:tc>
+          <w:tcPr>
+            <w:tcW w:w="3200" w:type="dxa"/>
+            <w:vAlign w:val="center"/>
+          </w:tcPr>
+          <w:p>
+            <w:pPr>
+              <w:widowControl w:val="0"/>
+              <w:autoSpaceDE w:val="0"/>
+              <w:autoSpaceDN w:val="0"/>
+              <w:adjustRightInd w:val="0"/>
+              <w:spacing w:after="200" w:line="276" w:lineRule="auto"/>
+              <w:rPr>
+                <w:rFonts w:ascii="Times New Roman" w:hAnsi="Times New Roman" w:cs="Times New Roman"/>
+                <w:bCs/>
+                <w:lang w:val="en-US"/>
+              </w:rPr>
+            </w:pPr>
+            <w:r>
+              <w:rPr>
+                <w:rFonts w:ascii="Times New Roman" w:hAnsi="Times New Roman" w:cs="Times New Roman"/>
+                <w:bCs/>
+                <w:color w:val="538135" w:themeColor="accent6" w:themeShade="BF"/>
+                <w:lang w:val="en-US"/>
+              </w:rPr>
+              <w:t>Passed</w:t>
+            </w:r>
+          </w:p>
+        </w:tc>
+      </w:tr>
+      <w:tr>
+        <w:trPr>
+          <w:trHeight w:val="499"/>
+        </w:trPr>
+        <w:tc>
+          <w:tcPr>
+            <w:tcW w:w="3119" w:type="dxa"/>
+            <w:vAlign w:val="center"/>
+          </w:tcPr>
+          <w:p>
+            <w:pPr>
+              <w:widowControl w:val="0"/>
+              <w:autoSpaceDE w:val="0"/>
+              <w:autoSpaceDN w:val="0"/>
+              <w:adjustRightInd w:val="0"/>
+              <w:spacing w:after="200" w:line="276" w:lineRule="auto"/>
+              <w:rPr>
+                <w:rFonts w:ascii="Times New Roman" w:hAnsi="Times New Roman" w:cs="Times New Roman"/>
+                <w:bCs/>
+                <w:lang w:val="en-US"/>
+              </w:rPr>
+            </w:pPr>
+            <w:r>
+              <w:rPr>
+                <w:rFonts w:ascii="Times New Roman" w:hAnsi="Times New Roman" w:cs="Times New Roman"/>
+                <w:bCs/>
+              </w:rPr>
+              <w:t>Ввод числа 3</w:t>
+            </w:r>
+          </w:p>
+        </w:tc>
+        <w:tc>
+          <w:tcPr>
+            <w:tcW w:w="3260" w:type="dxa"/>
+            <w:vAlign w:val="center"/>
+          </w:tcPr>
+          <w:p>
+            <w:pPr>
+              <w:widowControl w:val="0"/>
+              <w:autoSpaceDE w:val="0"/>
+              <w:autoSpaceDN w:val="0"/>
+              <w:adjustRightInd w:val="0"/>
+              <w:spacing w:after="200" w:line="276" w:lineRule="auto"/>
+              <w:rPr>
+                <w:rFonts w:ascii="Times New Roman" w:hAnsi="Times New Roman" w:cs="Times New Roman"/>
+                <w:bCs/>
+                <w:lang w:val="en-US"/>
+              </w:rPr>
+            </w:pPr>
+            <w:r>
+              <w:rPr>
+                <w:rFonts w:ascii="Times New Roman" w:hAnsi="Times New Roman" w:cs="Times New Roman"/>
+                <w:bCs/>
+              </w:rPr>
+              <w:t>Переход в модуль</w:t>
+            </w:r>
+          </w:p>
+        </w:tc>
+        <w:tc>
+          <w:tcPr>
+            <w:tcW w:w="3200" w:type="dxa"/>
+            <w:vAlign w:val="center"/>
+          </w:tcPr>
+          <w:p>
+            <w:pPr>
+              <w:widowControl w:val="0"/>
+              <w:autoSpaceDE w:val="0"/>
+              <w:autoSpaceDN w:val="0"/>
+              <w:adjustRightInd w:val="0"/>
+              <w:spacing w:after="200" w:line="276" w:lineRule="auto"/>
+              <w:rPr>
+                <w:rFonts w:ascii="Times New Roman" w:hAnsi="Times New Roman" w:cs="Times New Roman"/>
+                <w:bCs/>
+                <w:lang w:val="en-US"/>
+              </w:rPr>
+            </w:pPr>
+            <w:r>
+              <w:rPr>
+                <w:rFonts w:ascii="Times New Roman" w:hAnsi="Times New Roman" w:cs="Times New Roman"/>
+                <w:bCs/>
+                <w:color w:val="538135" w:themeColor="accent6" w:themeShade="BF"/>
+                <w:lang w:val="en-US"/>
+              </w:rPr>
+              <w:t>Passed</w:t>
+            </w:r>
+          </w:p>
+        </w:tc>
+      </w:tr>
+      <w:tr>
+        <w:trPr>
+          <w:trHeight w:val="491"/>
+        </w:trPr>
+        <w:tc>
+          <w:tcPr>
+            <w:tcW w:w="3119" w:type="dxa"/>
+            <w:vAlign w:val="center"/>
+          </w:tcPr>
+          <w:p>
+            <w:pPr>
+              <w:widowControl w:val="0"/>
+              <w:autoSpaceDE w:val="0"/>
+              <w:autoSpaceDN w:val="0"/>
+              <w:adjustRightInd w:val="0"/>
+              <w:spacing w:after="200" w:line="276" w:lineRule="auto"/>
+              <w:rPr>
+                <w:rFonts w:ascii="Times New Roman" w:hAnsi="Times New Roman" w:cs="Times New Roman"/>
+                <w:bCs/>
+                <w:lang w:val="en-US"/>
+              </w:rPr>
+            </w:pPr>
+            <w:r>
+              <w:rPr>
+                <w:rFonts w:ascii="Times New Roman" w:hAnsi="Times New Roman" w:cs="Times New Roman"/>
+                <w:bCs/>
+              </w:rPr>
+              <w:t>Ввод числа 4</w:t>
+            </w:r>
+          </w:p>
+        </w:tc>
+        <w:tc>
+          <w:tcPr>
+            <w:tcW w:w="3260" w:type="dxa"/>
+            <w:vAlign w:val="center"/>
+          </w:tcPr>
+          <w:p>
+            <w:pPr>
+              <w:widowControl w:val="0"/>
+              <w:autoSpaceDE w:val="0"/>
+              <w:autoSpaceDN w:val="0"/>
+              <w:adjustRightInd w:val="0"/>
+              <w:spacing w:after="200" w:line="276" w:lineRule="auto"/>
+              <w:rPr>
+                <w:rFonts w:ascii="Times New Roman" w:hAnsi="Times New Roman" w:cs="Times New Roman"/>
+                <w:bCs/>
+                <w:lang w:val="en-US"/>
+              </w:rPr>
+            </w:pPr>
+            <w:r>
+              <w:rPr>
+                <w:rFonts w:ascii="Times New Roman" w:hAnsi="Times New Roman" w:cs="Times New Roman"/>
+                <w:bCs/>
+              </w:rPr>
+              <w:t>Переход в модуль</w:t>
+            </w:r>
+          </w:p>
+        </w:tc>
+        <w:tc>
+          <w:tcPr>
+            <w:tcW w:w="3200" w:type="dxa"/>
+            <w:vAlign w:val="center"/>
+          </w:tcPr>
+          <w:p>
+            <w:pPr>
+              <w:widowControl w:val="0"/>
+              <w:autoSpaceDE w:val="0"/>
+              <w:autoSpaceDN w:val="0"/>
+              <w:adjustRightInd w:val="0"/>
+              <w:spacing w:after="200" w:line="276" w:lineRule="auto"/>
+              <w:rPr>
+                <w:rFonts w:ascii="Times New Roman" w:hAnsi="Times New Roman" w:cs="Times New Roman"/>
+                <w:bCs/>
+                <w:lang w:val="en-US"/>
+              </w:rPr>
+            </w:pPr>
+            <w:r>
+              <w:rPr>
+                <w:rFonts w:ascii="Times New Roman" w:hAnsi="Times New Roman" w:cs="Times New Roman"/>
+                <w:bCs/>
+                <w:color w:val="538135" w:themeColor="accent6" w:themeShade="BF"/>
+                <w:lang w:val="en-US"/>
+              </w:rPr>
+              <w:t>Passed</w:t>
+            </w:r>
+          </w:p>
+        </w:tc>
+      </w:tr>
+      <w:tr>
+        <w:trPr>
+          <w:trHeight w:val="499"/>
+        </w:trPr>
+        <w:tc>
+          <w:tcPr>
+            <w:tcW w:w="3119" w:type="dxa"/>
+            <w:vAlign w:val="center"/>
+          </w:tcPr>
+          <w:p>
+            <w:pPr>
+              <w:widowControl w:val="0"/>
+              <w:autoSpaceDE w:val="0"/>
+              <w:autoSpaceDN w:val="0"/>
+              <w:adjustRightInd w:val="0"/>
+              <w:spacing w:after="200" w:line="276" w:lineRule="auto"/>
+              <w:rPr>
+                <w:rFonts w:ascii="Times New Roman" w:hAnsi="Times New Roman" w:cs="Times New Roman"/>
+                <w:bCs/>
+                <w:lang w:val="en-US"/>
+              </w:rPr>
+            </w:pPr>
+            <w:r>
+              <w:rPr>
+                <w:rFonts w:ascii="Times New Roman" w:hAnsi="Times New Roman" w:cs="Times New Roman"/>
+                <w:bCs/>
+              </w:rPr>
+              <w:t>Ввод числа 5</w:t>
+            </w:r>
+          </w:p>
+        </w:tc>
+        <w:tc>
+          <w:tcPr>
+            <w:tcW w:w="3260" w:type="dxa"/>
+            <w:vAlign w:val="center"/>
+          </w:tcPr>
+          <w:p>
+            <w:pPr>
+              <w:widowControl w:val="0"/>
+              <w:autoSpaceDE w:val="0"/>
+              <w:autoSpaceDN w:val="0"/>
+              <w:adjustRightInd w:val="0"/>
+              <w:spacing w:after="200" w:line="276" w:lineRule="auto"/>
+              <w:rPr>
+                <w:rFonts w:ascii="Times New Roman" w:hAnsi="Times New Roman" w:cs="Times New Roman"/>
+                <w:bCs/>
+                <w:lang w:val="en-US"/>
+              </w:rPr>
+            </w:pPr>
+            <w:r>
+              <w:rPr>
+                <w:rFonts w:ascii="Times New Roman" w:hAnsi="Times New Roman" w:cs="Times New Roman"/>
+                <w:bCs/>
+              </w:rPr>
+              <w:t>Переход в модуль</w:t>
+            </w:r>
+          </w:p>
+        </w:tc>
+        <w:tc>
+          <w:tcPr>
+            <w:tcW w:w="3200" w:type="dxa"/>
+            <w:vAlign w:val="center"/>
+          </w:tcPr>
+          <w:p>
+            <w:pPr>
+              <w:widowControl w:val="0"/>
+              <w:autoSpaceDE w:val="0"/>
+              <w:autoSpaceDN w:val="0"/>
+              <w:adjustRightInd w:val="0"/>
+              <w:spacing w:after="200" w:line="276" w:lineRule="auto"/>
+              <w:rPr>
+                <w:rFonts w:ascii="Times New Roman" w:hAnsi="Times New Roman" w:cs="Times New Roman"/>
+                <w:bCs/>
+                <w:lang w:val="en-US"/>
+              </w:rPr>
+            </w:pPr>
+            <w:r>
+              <w:rPr>
+                <w:rFonts w:ascii="Times New Roman" w:hAnsi="Times New Roman" w:cs="Times New Roman"/>
+                <w:bCs/>
+                <w:color w:val="538135" w:themeColor="accent6" w:themeShade="BF"/>
+                <w:lang w:val="en-US"/>
+              </w:rPr>
+              <w:t>Passed</w:t>
+            </w:r>
+          </w:p>
+        </w:tc>
+      </w:tr>
+      <w:tr>
+        <w:trPr>
+          <w:trHeight w:val="491"/>
+        </w:trPr>
+        <w:tc>
+          <w:tcPr>
+            <w:tcW w:w="3119" w:type="dxa"/>
+            <w:vAlign w:val="center"/>
+          </w:tcPr>
+          <w:p>
+            <w:pPr>
+              <w:widowControl w:val="0"/>
+              <w:autoSpaceDE w:val="0"/>
+              <w:autoSpaceDN w:val="0"/>
+              <w:adjustRightInd w:val="0"/>
+              <w:spacing w:after="200" w:line="276" w:lineRule="auto"/>
+              <w:rPr>
+                <w:rFonts w:ascii="Times New Roman" w:hAnsi="Times New Roman" w:cs="Times New Roman"/>
+                <w:bCs/>
+                <w:lang w:val="en-US"/>
+              </w:rPr>
+            </w:pPr>
+            <w:r>
+              <w:rPr>
+                <w:rFonts w:ascii="Times New Roman" w:hAnsi="Times New Roman" w:cs="Times New Roman"/>
+                <w:bCs/>
+              </w:rPr>
+              <w:t>Ввод числа 6</w:t>
+            </w:r>
+          </w:p>
+        </w:tc>
+        <w:tc>
+          <w:tcPr>
+            <w:tcW w:w="3260" w:type="dxa"/>
+            <w:vAlign w:val="center"/>
+          </w:tcPr>
+          <w:p>
+            <w:pPr>
+              <w:widowControl w:val="0"/>
+              <w:autoSpaceDE w:val="0"/>
+              <w:autoSpaceDN w:val="0"/>
+              <w:adjustRightInd w:val="0"/>
+              <w:spacing w:after="200" w:line="276" w:lineRule="auto"/>
+              <w:rPr>
+                <w:rFonts w:ascii="Times New Roman" w:hAnsi="Times New Roman" w:cs="Times New Roman"/>
+                <w:bCs/>
+                <w:lang w:val="en-US"/>
+              </w:rPr>
+            </w:pPr>
+            <w:r>
+              <w:rPr>
+                <w:rFonts w:ascii="Times New Roman" w:hAnsi="Times New Roman" w:cs="Times New Roman"/>
+                <w:bCs/>
+              </w:rPr>
+              <w:t>Переход в модуль</w:t>
+            </w:r>
+          </w:p>
+        </w:tc>
+        <w:tc>
+          <w:tcPr>
+            <w:tcW w:w="3200" w:type="dxa"/>
+            <w:vAlign w:val="center"/>
+          </w:tcPr>
+          <w:p>
+            <w:pPr>
+              <w:widowControl w:val="0"/>
+              <w:autoSpaceDE w:val="0"/>
+              <w:autoSpaceDN w:val="0"/>
+              <w:adjustRightInd w:val="0"/>
+              <w:spacing w:after="200" w:line="276" w:lineRule="auto"/>
+              <w:rPr>
+                <w:rFonts w:ascii="Times New Roman" w:hAnsi="Times New Roman" w:cs="Times New Roman"/>
+                <w:bCs/>
+                <w:lang w:val="en-US"/>
+              </w:rPr>
+            </w:pPr>
+            <w:r>
+              <w:rPr>
+                <w:rFonts w:ascii="Times New Roman" w:hAnsi="Times New Roman" w:cs="Times New Roman"/>
+                <w:bCs/>
+                <w:color w:val="538135" w:themeColor="accent6" w:themeShade="BF"/>
+                <w:lang w:val="en-US"/>
+              </w:rPr>
+              <w:t>Passed</w:t>
+            </w:r>
+          </w:p>
+        </w:tc>
+      </w:tr>
+      <w:tr>
+        <w:trPr>
+          <w:trHeight w:val="499"/>
+        </w:trPr>
+        <w:tc>
+          <w:tcPr>
+            <w:tcW w:w="3119" w:type="dxa"/>
+            <w:vAlign w:val="center"/>
+          </w:tcPr>
+          <w:p>
+            <w:pPr>
+              <w:widowControl w:val="0"/>
+              <w:autoSpaceDE w:val="0"/>
+              <w:autoSpaceDN w:val="0"/>
+              <w:adjustRightInd w:val="0"/>
+              <w:spacing w:after="200" w:line="276" w:lineRule="auto"/>
+              <w:rPr>
+                <w:rFonts w:ascii="Times New Roman" w:hAnsi="Times New Roman" w:cs="Times New Roman"/>
+                <w:bCs/>
+                <w:lang w:val="en-US"/>
+              </w:rPr>
+            </w:pPr>
+            <w:r>
+              <w:rPr>
+                <w:rFonts w:ascii="Times New Roman" w:hAnsi="Times New Roman" w:cs="Times New Roman"/>
+                <w:bCs/>
+              </w:rPr>
+              <w:t>Ввод числа 7</w:t>
+            </w:r>
+          </w:p>
+        </w:tc>
+        <w:tc>
+          <w:tcPr>
+            <w:tcW w:w="3260" w:type="dxa"/>
+            <w:vAlign w:val="center"/>
+          </w:tcPr>
+          <w:p>
+            <w:pPr>
+              <w:widowControl w:val="0"/>
+              <w:autoSpaceDE w:val="0"/>
+              <w:autoSpaceDN w:val="0"/>
+              <w:adjustRightInd w:val="0"/>
+              <w:spacing w:after="200" w:line="276" w:lineRule="auto"/>
+              <w:rPr>
+                <w:rFonts w:ascii="Times New Roman" w:hAnsi="Times New Roman" w:cs="Times New Roman"/>
+                <w:bCs/>
+              </w:rPr>
+            </w:pPr>
+            <w:r>
+              <w:rPr>
+                <w:rFonts w:ascii="Times New Roman" w:hAnsi="Times New Roman" w:cs="Times New Roman"/>
+                <w:bCs/>
+              </w:rPr>
+              <w:t>Выход из программы</w:t>
+            </w:r>
+          </w:p>
+        </w:tc>
+        <w:tc>
+          <w:tcPr>
+            <w:tcW w:w="3200" w:type="dxa"/>
+            <w:vAlign w:val="center"/>
+          </w:tcPr>
+          <w:p>
+            <w:pPr>
+              <w:widowControl w:val="0"/>
+              <w:autoSpaceDE w:val="0"/>
+              <w:autoSpaceDN w:val="0"/>
+              <w:adjustRightInd w:val="0"/>
+              <w:spacing w:after="200" w:line="276" w:lineRule="auto"/>
+              <w:rPr>
+                <w:rFonts w:ascii="Times New Roman" w:hAnsi="Times New Roman" w:cs="Times New Roman"/>
+                <w:bCs/>
+                <w:lang w:val="en-US"/>
+              </w:rPr>
+            </w:pPr>
+            <w:r>
+              <w:rPr>
+                <w:rFonts w:ascii="Times New Roman" w:hAnsi="Times New Roman" w:cs="Times New Roman"/>
+                <w:bCs/>
+                <w:color w:val="538135" w:themeColor="accent6" w:themeShade="BF"/>
+                <w:lang w:val="en-US"/>
+              </w:rPr>
+              <w:t>Passed</w:t>
+            </w:r>
+          </w:p>
+        </w:tc>
+      </w:tr>
+      <w:tr>
+        <w:trPr>
+          <w:trHeight w:val="491"/>
+        </w:trPr>
+        <w:tc>
+          <w:tcPr>
+            <w:tcW w:w="3119" w:type="dxa"/>
+            <w:vAlign w:val="center"/>
+          </w:tcPr>
+          <w:p>
+            <w:pPr>
+              <w:widowControl w:val="0"/>
+              <w:autoSpaceDE w:val="0"/>
+              <w:autoSpaceDN w:val="0"/>
+              <w:adjustRightInd w:val="0"/>
+              <w:spacing w:after="200" w:line="276" w:lineRule="auto"/>
+              <w:rPr>
+                <w:rFonts w:ascii="Times New Roman" w:hAnsi="Times New Roman" w:cs="Times New Roman"/>
+                <w:bCs/>
+                <w:lang w:val="en-US"/>
+              </w:rPr>
+            </w:pPr>
+            <w:r>
+              <w:rPr>
+                <w:rFonts w:ascii="Times New Roman" w:hAnsi="Times New Roman" w:cs="Times New Roman"/>
+                <w:bCs/>
+              </w:rPr>
+              <w:t>Ввод числа 1</w:t>
+            </w:r>
+            <w:r>
+              <w:rPr>
+                <w:rFonts w:ascii="Times New Roman" w:hAnsi="Times New Roman" w:cs="Times New Roman"/>
+                <w:bCs/>
+              </w:rPr>
+              <w:t>0</w:t>
+            </w:r>
+          </w:p>
+        </w:tc>
+        <w:tc>
+          <w:tcPr>
+            <w:tcW w:w="3260" w:type="dxa"/>
+            <w:vAlign w:val="center"/>
+          </w:tcPr>
+          <w:p>
+            <w:pPr>
+              <w:widowControl w:val="0"/>
+              <w:autoSpaceDE w:val="0"/>
+              <w:autoSpaceDN w:val="0"/>
+              <w:adjustRightInd w:val="0"/>
+              <w:spacing w:after="200" w:line="276" w:lineRule="auto"/>
+              <w:rPr>
+                <w:rFonts w:ascii="Times New Roman" w:hAnsi="Times New Roman" w:cs="Times New Roman"/>
+                <w:bCs/>
+              </w:rPr>
+            </w:pPr>
+            <w:r>
+              <w:rPr>
+                <w:rFonts w:ascii="Times New Roman" w:hAnsi="Times New Roman" w:cs="Times New Roman"/>
+                <w:bCs/>
+              </w:rPr>
+              <w:t>Вывод сообщения о некорректном варианте ввода</w:t>
+            </w:r>
+          </w:p>
+        </w:tc>
+        <w:tc>
+          <w:tcPr>
+            <w:tcW w:w="3200" w:type="dxa"/>
+            <w:vAlign w:val="center"/>
+          </w:tcPr>
+          <w:p>
+            <w:pPr>
+              <w:widowControl w:val="0"/>
+              <w:autoSpaceDE w:val="0"/>
+              <w:autoSpaceDN w:val="0"/>
+              <w:adjustRightInd w:val="0"/>
+              <w:spacing w:after="200" w:line="276" w:lineRule="auto"/>
+              <w:rPr>
+                <w:rFonts w:ascii="Times New Roman" w:hAnsi="Times New Roman" w:cs="Times New Roman"/>
+                <w:bCs/>
+                <w:lang w:val="en-US"/>
+              </w:rPr>
+            </w:pPr>
+            <w:r>
+              <w:rPr>
+                <w:rFonts w:ascii="Times New Roman" w:hAnsi="Times New Roman" w:cs="Times New Roman"/>
+                <w:bCs/>
+                <w:color w:val="538135" w:themeColor="accent6" w:themeShade="BF"/>
+                <w:lang w:val="en-US"/>
+              </w:rPr>
+              <w:t>Passed</w:t>
+            </w:r>
+          </w:p>
+        </w:tc>
+      </w:tr>
+      <w:tr>
+        <w:trPr>
+          <w:trHeight w:val="508"/>
+        </w:trPr>
+        <w:tc>
+          <w:tcPr>
+            <w:tcW w:w="3119" w:type="dxa"/>
+            <w:vAlign w:val="center"/>
+          </w:tcPr>
+          <w:p>
+            <w:pPr>
+              <w:widowControl w:val="0"/>
+              <w:autoSpaceDE w:val="0"/>
+              <w:autoSpaceDN w:val="0"/>
+              <w:adjustRightInd w:val="0"/>
+              <w:spacing w:after="200" w:line="276" w:lineRule="auto"/>
+              <w:rPr>
+                <w:rFonts w:ascii="Times New Roman" w:hAnsi="Times New Roman" w:cs="Times New Roman"/>
+                <w:bCs/>
+                <w:lang w:val="en-US"/>
+              </w:rPr>
+            </w:pPr>
+            <w:r>
+              <w:rPr>
+                <w:rFonts w:ascii="Times New Roman" w:hAnsi="Times New Roman" w:cs="Times New Roman"/>
+                <w:bCs/>
+              </w:rPr>
+              <w:lastRenderedPageBreak/>
+              <w:t>Ввод буквы или букв</w:t>
+            </w:r>
+          </w:p>
+        </w:tc>
+        <w:tc>
+          <w:tcPr>
+            <w:tcW w:w="3260" w:type="dxa"/>
+            <w:vAlign w:val="center"/>
+          </w:tcPr>
+          <w:p>
+            <w:pPr>
+              <w:widowControl w:val="0"/>
+              <w:autoSpaceDE w:val="0"/>
+              <w:autoSpaceDN w:val="0"/>
+              <w:adjustRightInd w:val="0"/>
+              <w:spacing w:after="200" w:line="276" w:lineRule="auto"/>
+              <w:rPr>
+                <w:rFonts w:ascii="Times New Roman" w:hAnsi="Times New Roman" w:cs="Times New Roman"/>
+                <w:bCs/>
+              </w:rPr>
+            </w:pPr>
+            <w:r>
+              <w:rPr>
+                <w:rFonts w:ascii="Times New Roman" w:hAnsi="Times New Roman" w:cs="Times New Roman"/>
+                <w:bCs/>
+              </w:rPr>
+              <w:t>Вывод сообщения о некорректном варианте ввода</w:t>
+            </w:r>
+          </w:p>
+        </w:tc>
+        <w:tc>
+          <w:tcPr>
+            <w:tcW w:w="3200" w:type="dxa"/>
+            <w:vAlign w:val="center"/>
+          </w:tcPr>
+          <w:p>
+            <w:pPr>
+              <w:widowControl w:val="0"/>
+              <w:autoSpaceDE w:val="0"/>
+              <w:autoSpaceDN w:val="0"/>
+              <w:adjustRightInd w:val="0"/>
+              <w:spacing w:after="200" w:line="276" w:lineRule="auto"/>
+              <w:rPr>
+                <w:rFonts w:ascii="Times New Roman" w:hAnsi="Times New Roman" w:cs="Times New Roman"/>
+                <w:bCs/>
+                <w:lang w:val="en-US"/>
+              </w:rPr>
+            </w:pPr>
+            <w:r>
+              <w:rPr>
+                <w:rFonts w:ascii="Times New Roman" w:hAnsi="Times New Roman" w:cs="Times New Roman"/>
+                <w:bCs/>
+                <w:color w:val="538135" w:themeColor="accent6" w:themeShade="BF"/>
+                <w:lang w:val="en-US"/>
+              </w:rPr>
+              <w:t>Passed</w:t>
+            </w:r>
+          </w:p>
+        </w:tc>
+      </w:tr>
+    </w:tbl>
+    <w:p>
+      <w:pPr>
+        <w:widowControl w:val="0"/>
+        <w:autoSpaceDE w:val="0"/>
+        <w:autoSpaceDN w:val="0"/>
+        <w:adjustRightInd w:val="0"/>
+        <w:spacing w:after="200" w:line="276" w:lineRule="auto"/>
+        <w:ind w:left="360"/>
+        <w:rPr>
+          <w:rFonts w:ascii="Times New Roman" w:hAnsi="Times New Roman" w:cs="Times New Roman"/>
+          <w:bCs/>
+          <w:lang w:val="en-US"/>
+        </w:rPr>
+      </w:pPr>
+    </w:p>
+    <w:p>
+      <w:pPr>
+        <w:pStyle w:val="a7"/>
+        <w:widowControl w:val="0"/>
+        <w:numPr>
+          <w:ilvl w:val="0"/>
+          <w:numId w:val="3"/>
+        </w:numPr>
+        <w:autoSpaceDE w:val="0"/>
+        <w:autoSpaceDN w:val="0"/>
+        <w:adjustRightInd w:val="0"/>
+        <w:spacing w:after="200" w:line="276" w:lineRule="auto"/>
+        <w:rPr>
+          <w:rFonts w:ascii="Times New Roman" w:hAnsi="Times New Roman" w:cs="Times New Roman"/>
+          <w:bCs/>
+          <w:sz w:val="24"/>
+          <w:szCs w:val="24"/>
+        </w:rPr>
+      </w:pPr>
+      <w:proofErr w:type="gramStart"/>
+      <w:r>
+        <w:rPr>
+          <w:rFonts w:ascii="Times New Roman" w:hAnsi="Times New Roman" w:cs="Times New Roman"/>
+          <w:bCs/>
+          <w:sz w:val="24"/>
+          <w:szCs w:val="24"/>
         </w:rPr>
         <w:t>Тестирование</w:t>
       </w:r>
-      <w:bookmarkStart w:id="0" w:name="_GoBack"/>
-      <w:bookmarkEnd w:id="0"/>
+      <w:r>
+        <w:rPr>
+          <w:rFonts w:ascii="Times New Roman" w:hAnsi="Times New Roman" w:cs="Times New Roman"/>
+          <w:bCs/>
+          <w:color w:val="24292F"/>
+          <w:sz w:val="24"/>
+          <w:szCs w:val="24"/>
+          <w:shd w:val="clear" w:color="auto" w:fill="FFFFFF"/>
+        </w:rPr>
+        <w:t xml:space="preserve">  модуля</w:t>
+      </w:r>
+      <w:proofErr w:type="gramEnd"/>
+      <w:r>
+        <w:rPr>
+          <w:rFonts w:ascii="Times New Roman" w:hAnsi="Times New Roman" w:cs="Times New Roman"/>
+          <w:bCs/>
+          <w:color w:val="24292F"/>
+          <w:sz w:val="24"/>
+          <w:szCs w:val="24"/>
+          <w:shd w:val="clear" w:color="auto" w:fill="FFFFFF"/>
+        </w:rPr>
+        <w:t xml:space="preserve"> </w:t>
+      </w:r>
+      <w:r>
+        <w:rPr>
+          <w:rFonts w:ascii="Times New Roman" w:hAnsi="Times New Roman" w:cs="Times New Roman"/>
+          <w:bCs/>
+          <w:color w:val="24292F"/>
+          <w:sz w:val="24"/>
+          <w:szCs w:val="24"/>
+          <w:shd w:val="clear" w:color="auto" w:fill="FFFFFF"/>
+        </w:rPr>
+        <w:t xml:space="preserve">“ </w:t>
+      </w:r>
+      <w:proofErr w:type="spellStart"/>
+      <w:r>
+        <w:rPr>
+          <w:rFonts w:ascii="Times New Roman" w:hAnsi="Times New Roman" w:cs="Times New Roman"/>
+          <w:bCs/>
+          <w:color w:val="24292F"/>
+          <w:sz w:val="24"/>
+          <w:szCs w:val="24"/>
+          <w:shd w:val="clear" w:color="auto" w:fill="FFFFFF"/>
+        </w:rPr>
+        <w:t>Op</w:t>
+      </w:r>
+      <w:r>
+        <w:rPr>
+          <w:rFonts w:ascii="Times New Roman" w:hAnsi="Times New Roman" w:cs="Times New Roman"/>
+          <w:bCs/>
+          <w:color w:val="24292F"/>
+          <w:sz w:val="24"/>
+          <w:szCs w:val="24"/>
+          <w:shd w:val="clear" w:color="auto" w:fill="FFFFFF"/>
+        </w:rPr>
+        <w:t>eration</w:t>
+      </w:r>
+      <w:proofErr w:type="spellEnd"/>
+      <w:r>
+        <w:rPr>
+          <w:rFonts w:ascii="Times New Roman" w:hAnsi="Times New Roman" w:cs="Times New Roman"/>
+          <w:bCs/>
+          <w:color w:val="24292F"/>
+          <w:sz w:val="24"/>
+          <w:szCs w:val="24"/>
+          <w:shd w:val="clear" w:color="auto" w:fill="FFFFFF"/>
+        </w:rPr>
+        <w:t xml:space="preserve"> ”</w:t>
+      </w:r>
+      <w:r>
+        <w:rPr>
+          <w:rFonts w:ascii="Times New Roman" w:hAnsi="Times New Roman" w:cs="Times New Roman"/>
+          <w:bCs/>
+          <w:color w:val="24292F"/>
+          <w:sz w:val="24"/>
+          <w:szCs w:val="24"/>
+          <w:shd w:val="clear" w:color="auto" w:fill="FFFFFF"/>
+        </w:rPr>
+        <w:t xml:space="preserve"> (</w:t>
+      </w:r>
+      <w:r>
+        <w:rPr>
+          <w:rFonts w:ascii="Times New Roman" w:hAnsi="Times New Roman" w:cs="Times New Roman"/>
+          <w:bCs/>
+          <w:color w:val="24292F"/>
+          <w:sz w:val="24"/>
+          <w:szCs w:val="24"/>
+          <w:shd w:val="clear" w:color="auto" w:fill="FFFFFF"/>
+        </w:rPr>
+        <w:t xml:space="preserve"> “ </w:t>
+      </w:r>
+      <w:r>
+        <w:rPr>
+          <w:rFonts w:ascii="Times New Roman" w:hAnsi="Times New Roman" w:cs="Times New Roman"/>
+          <w:bCs/>
+          <w:color w:val="24292F"/>
+          <w:sz w:val="24"/>
+          <w:szCs w:val="24"/>
+          <w:shd w:val="clear" w:color="auto" w:fill="FFFFFF"/>
+        </w:rPr>
+        <w:t>Операции над числами</w:t>
+      </w:r>
+      <w:r>
+        <w:rPr>
+          <w:rFonts w:ascii="Times New Roman" w:hAnsi="Times New Roman" w:cs="Times New Roman"/>
+          <w:bCs/>
+          <w:color w:val="24292F"/>
+          <w:sz w:val="24"/>
+          <w:szCs w:val="24"/>
+          <w:shd w:val="clear" w:color="auto" w:fill="FFFFFF"/>
+        </w:rPr>
+        <w:t xml:space="preserve"> ”</w:t>
+      </w:r>
+      <w:r>
+        <w:rPr>
+          <w:rFonts w:ascii="Times New Roman" w:hAnsi="Times New Roman" w:cs="Times New Roman"/>
+          <w:bCs/>
+          <w:color w:val="24292F"/>
+          <w:sz w:val="24"/>
+          <w:szCs w:val="24"/>
+          <w:shd w:val="clear" w:color="auto" w:fill="FFFFFF"/>
+        </w:rPr>
+        <w:t>)</w:t>
+      </w:r>
     </w:p>
+    <w:tbl>
+      <w:tblPr>
+        <w:tblStyle w:val="a8"/>
+        <w:tblW w:w="9549" w:type="dxa"/>
+        <w:tblInd w:w="-5" w:type="dxa"/>
+        <w:tblLook w:val="04A0" w:firstRow="1" w:lastRow="0" w:firstColumn="1" w:lastColumn="0" w:noHBand="0" w:noVBand="1"/>
+      </w:tblPr>
+      <w:tblGrid>
+        <w:gridCol w:w="3183"/>
+        <w:gridCol w:w="3183"/>
+        <w:gridCol w:w="3183"/>
+      </w:tblGrid>
+      <w:tr>
+        <w:trPr>
+          <w:trHeight w:val="504"/>
+        </w:trPr>
+        <w:tc>
+          <w:tcPr>
+            <w:tcW w:w="3183" w:type="dxa"/>
+            <w:shd w:val="clear" w:color="auto" w:fill="DEEAF6" w:themeFill="accent1" w:themeFillTint="33"/>
+          </w:tcPr>
+          <w:p>
+            <w:pPr>
+              <w:widowControl w:val="0"/>
+              <w:autoSpaceDE w:val="0"/>
+              <w:autoSpaceDN w:val="0"/>
+              <w:adjustRightInd w:val="0"/>
+              <w:spacing w:after="200" w:line="276" w:lineRule="auto"/>
+              <w:jc w:val="center"/>
+              <w:rPr>
+                <w:rFonts w:ascii="Times New Roman" w:hAnsi="Times New Roman" w:cs="Times New Roman"/>
+                <w:b/>
+                <w:bCs/>
+              </w:rPr>
+            </w:pPr>
+            <w:r>
+              <w:rPr>
+                <w:rFonts w:ascii="Times New Roman" w:hAnsi="Times New Roman" w:cs="Times New Roman"/>
+                <w:b/>
+              </w:rPr>
+              <w:t>Действие</w:t>
+            </w:r>
+          </w:p>
+        </w:tc>
+        <w:tc>
+          <w:tcPr>
+            <w:tcW w:w="3183" w:type="dxa"/>
+            <w:shd w:val="clear" w:color="auto" w:fill="DEEAF6" w:themeFill="accent1" w:themeFillTint="33"/>
+          </w:tcPr>
+          <w:p>
+            <w:pPr>
+              <w:widowControl w:val="0"/>
+              <w:autoSpaceDE w:val="0"/>
+              <w:autoSpaceDN w:val="0"/>
+              <w:adjustRightInd w:val="0"/>
+              <w:spacing w:after="200" w:line="276" w:lineRule="auto"/>
+              <w:jc w:val="center"/>
+              <w:rPr>
+                <w:rFonts w:ascii="Times New Roman" w:hAnsi="Times New Roman" w:cs="Times New Roman"/>
+                <w:b/>
+                <w:bCs/>
+                <w:lang w:val="en-US"/>
+              </w:rPr>
+            </w:pPr>
+            <w:r>
+              <w:rPr>
+                <w:rFonts w:ascii="Times New Roman" w:hAnsi="Times New Roman" w:cs="Times New Roman"/>
+                <w:b/>
+              </w:rPr>
+              <w:t>Ожидаемый результат</w:t>
+            </w:r>
+          </w:p>
+        </w:tc>
+        <w:tc>
+          <w:tcPr>
+            <w:tcW w:w="3183" w:type="dxa"/>
+            <w:shd w:val="clear" w:color="auto" w:fill="DEEAF6" w:themeFill="accent1" w:themeFillTint="33"/>
+          </w:tcPr>
+          <w:p>
+            <w:pPr>
+              <w:widowControl w:val="0"/>
+              <w:autoSpaceDE w:val="0"/>
+              <w:autoSpaceDN w:val="0"/>
+              <w:adjustRightInd w:val="0"/>
+              <w:spacing w:after="200" w:line="276" w:lineRule="auto"/>
+              <w:jc w:val="center"/>
+              <w:rPr>
+                <w:rFonts w:ascii="Times New Roman" w:hAnsi="Times New Roman" w:cs="Times New Roman"/>
+                <w:b/>
+                <w:bCs/>
+                <w:lang w:val="en-US"/>
+              </w:rPr>
+            </w:pPr>
+            <w:r>
+              <w:rPr>
+                <w:rFonts w:ascii="Times New Roman" w:hAnsi="Times New Roman" w:cs="Times New Roman"/>
+                <w:b/>
+              </w:rPr>
+              <w:t>Результат тестирования</w:t>
+            </w:r>
+          </w:p>
+        </w:tc>
+      </w:tr>
+      <w:tr>
+        <w:trPr>
+          <w:trHeight w:val="512"/>
+        </w:trPr>
+        <w:tc>
+          <w:tcPr>
+            <w:tcW w:w="3183" w:type="dxa"/>
+          </w:tcPr>
+          <w:p>
+            <w:pPr>
+              <w:pStyle w:val="a7"/>
+              <w:widowControl w:val="0"/>
+              <w:autoSpaceDE w:val="0"/>
+              <w:autoSpaceDN w:val="0"/>
+              <w:adjustRightInd w:val="0"/>
+              <w:spacing w:after="200" w:line="276" w:lineRule="auto"/>
+              <w:ind w:left="0"/>
+              <w:rPr>
+                <w:rFonts w:ascii="Times New Roman" w:hAnsi="Times New Roman" w:cs="Times New Roman"/>
+                <w:bCs/>
+                <w:sz w:val="24"/>
+                <w:szCs w:val="24"/>
+              </w:rPr>
+            </w:pPr>
+            <w:r>
+              <w:rPr>
+                <w:rFonts w:ascii="Times New Roman" w:hAnsi="Times New Roman" w:cs="Times New Roman"/>
+                <w:bCs/>
+                <w:sz w:val="24"/>
+                <w:szCs w:val="24"/>
+              </w:rPr>
+              <w:t>Ввод выражения 2+2</w:t>
+            </w:r>
+          </w:p>
+        </w:tc>
+        <w:tc>
+          <w:tcPr>
+            <w:tcW w:w="3183" w:type="dxa"/>
+          </w:tcPr>
+          <w:p>
+            <w:pPr>
+              <w:pStyle w:val="a7"/>
+              <w:widowControl w:val="0"/>
+              <w:autoSpaceDE w:val="0"/>
+              <w:autoSpaceDN w:val="0"/>
+              <w:adjustRightInd w:val="0"/>
+              <w:spacing w:after="200" w:line="276" w:lineRule="auto"/>
+              <w:ind w:left="0"/>
+              <w:rPr>
+                <w:rFonts w:ascii="Times New Roman" w:hAnsi="Times New Roman" w:cs="Times New Roman"/>
+                <w:bCs/>
+                <w:sz w:val="24"/>
+                <w:szCs w:val="24"/>
+              </w:rPr>
+            </w:pPr>
+          </w:p>
+        </w:tc>
+        <w:tc>
+          <w:tcPr>
+            <w:tcW w:w="3183" w:type="dxa"/>
+          </w:tcPr>
+          <w:p>
+            <w:pPr>
+              <w:pStyle w:val="a7"/>
+              <w:widowControl w:val="0"/>
+              <w:autoSpaceDE w:val="0"/>
+              <w:autoSpaceDN w:val="0"/>
+              <w:adjustRightInd w:val="0"/>
+              <w:spacing w:after="200" w:line="276" w:lineRule="auto"/>
+              <w:ind w:left="0"/>
+              <w:rPr>
+                <w:rFonts w:ascii="Times New Roman" w:hAnsi="Times New Roman" w:cs="Times New Roman"/>
+                <w:bCs/>
+                <w:sz w:val="24"/>
+                <w:szCs w:val="24"/>
+              </w:rPr>
+            </w:pPr>
+            <w:r>
+              <w:rPr>
+                <w:rFonts w:ascii="Times New Roman" w:hAnsi="Times New Roman" w:cs="Times New Roman"/>
+                <w:bCs/>
+                <w:color w:val="538135" w:themeColor="accent6" w:themeShade="BF"/>
+                <w:lang w:val="en-US"/>
+              </w:rPr>
+              <w:t>Passed</w:t>
+            </w:r>
+          </w:p>
+        </w:tc>
+      </w:tr>
+      <w:tr>
+        <w:trPr>
+          <w:trHeight w:val="653"/>
+        </w:trPr>
+        <w:tc>
+          <w:tcPr>
+            <w:tcW w:w="3183" w:type="dxa"/>
+          </w:tcPr>
+          <w:p>
+            <w:pPr>
+              <w:pStyle w:val="a7"/>
+              <w:widowControl w:val="0"/>
+              <w:autoSpaceDE w:val="0"/>
+              <w:autoSpaceDN w:val="0"/>
+              <w:adjustRightInd w:val="0"/>
+              <w:spacing w:after="200" w:line="276" w:lineRule="auto"/>
+              <w:ind w:left="0"/>
+              <w:rPr>
+                <w:rFonts w:ascii="Times New Roman" w:hAnsi="Times New Roman" w:cs="Times New Roman"/>
+                <w:bCs/>
+                <w:sz w:val="24"/>
+                <w:szCs w:val="24"/>
+                <w:lang w:val="en-US"/>
+              </w:rPr>
+            </w:pPr>
+            <w:r>
+              <w:rPr>
+                <w:rFonts w:ascii="Times New Roman" w:hAnsi="Times New Roman" w:cs="Times New Roman"/>
+                <w:bCs/>
+                <w:sz w:val="24"/>
+                <w:szCs w:val="24"/>
+              </w:rPr>
+              <w:t>Ввод выражения 8*(7+</w:t>
+            </w:r>
+            <w:proofErr w:type="gramStart"/>
+            <w:r>
+              <w:rPr>
+                <w:rFonts w:ascii="Times New Roman" w:hAnsi="Times New Roman" w:cs="Times New Roman"/>
+                <w:bCs/>
+                <w:sz w:val="24"/>
+                <w:szCs w:val="24"/>
+              </w:rPr>
+              <w:t>3)</w:t>
+            </w:r>
+            <w:r>
+              <w:rPr>
+                <w:rFonts w:ascii="Times New Roman" w:hAnsi="Times New Roman" w:cs="Times New Roman"/>
+                <w:bCs/>
+                <w:sz w:val="24"/>
+                <w:szCs w:val="24"/>
+                <w:lang w:val="en-US"/>
+              </w:rPr>
+              <w:t>^</w:t>
+            </w:r>
+            <w:proofErr w:type="gramEnd"/>
+            <w:r>
+              <w:rPr>
+                <w:rFonts w:ascii="Times New Roman" w:hAnsi="Times New Roman" w:cs="Times New Roman"/>
+                <w:bCs/>
+                <w:sz w:val="24"/>
+                <w:szCs w:val="24"/>
+                <w:lang w:val="en-US"/>
+              </w:rPr>
+              <w:t>2-6</w:t>
+            </w:r>
+          </w:p>
+        </w:tc>
+        <w:tc>
+          <w:tcPr>
+            <w:tcW w:w="3183" w:type="dxa"/>
+          </w:tcPr>
+          <w:p>
+            <w:pPr>
+              <w:pStyle w:val="a7"/>
+              <w:widowControl w:val="0"/>
+              <w:autoSpaceDE w:val="0"/>
+              <w:autoSpaceDN w:val="0"/>
+              <w:adjustRightInd w:val="0"/>
+              <w:spacing w:after="200" w:line="276" w:lineRule="auto"/>
+              <w:ind w:left="0"/>
+              <w:rPr>
+                <w:rFonts w:ascii="Times New Roman" w:hAnsi="Times New Roman" w:cs="Times New Roman"/>
+                <w:bCs/>
+                <w:sz w:val="24"/>
+                <w:szCs w:val="24"/>
+                <w:lang w:val="en-US"/>
+              </w:rPr>
+            </w:pPr>
+            <w:r>
+              <w:rPr>
+                <w:rFonts w:ascii="Times New Roman" w:hAnsi="Times New Roman" w:cs="Times New Roman"/>
+                <w:bCs/>
+                <w:sz w:val="24"/>
+                <w:szCs w:val="24"/>
+                <w:lang w:val="en-US"/>
+              </w:rPr>
+              <w:t>794</w:t>
+            </w:r>
+          </w:p>
+        </w:tc>
+        <w:tc>
+          <w:tcPr>
+            <w:tcW w:w="3183" w:type="dxa"/>
+          </w:tcPr>
+          <w:p>
+            <w:pPr>
+              <w:pStyle w:val="a7"/>
+              <w:widowControl w:val="0"/>
+              <w:autoSpaceDE w:val="0"/>
+              <w:autoSpaceDN w:val="0"/>
+              <w:adjustRightInd w:val="0"/>
+              <w:spacing w:after="200" w:line="276" w:lineRule="auto"/>
+              <w:ind w:left="0"/>
+              <w:rPr>
+                <w:rFonts w:ascii="Times New Roman" w:hAnsi="Times New Roman" w:cs="Times New Roman"/>
+                <w:bCs/>
+                <w:sz w:val="24"/>
+                <w:szCs w:val="24"/>
+              </w:rPr>
+            </w:pPr>
+            <w:r>
+              <w:rPr>
+                <w:rFonts w:ascii="Times New Roman" w:hAnsi="Times New Roman" w:cs="Times New Roman"/>
+                <w:bCs/>
+                <w:color w:val="538135" w:themeColor="accent6" w:themeShade="BF"/>
+                <w:lang w:val="en-US"/>
+              </w:rPr>
+              <w:t>Passed</w:t>
+            </w:r>
+          </w:p>
+        </w:tc>
+      </w:tr>
+      <w:tr>
+        <w:trPr>
+          <w:trHeight w:val="653"/>
+        </w:trPr>
+        <w:tc>
+          <w:tcPr>
+            <w:tcW w:w="3183" w:type="dxa"/>
+          </w:tcPr>
+          <w:p>
+            <w:pPr>
+              <w:pStyle w:val="a7"/>
+              <w:widowControl w:val="0"/>
+              <w:autoSpaceDE w:val="0"/>
+              <w:autoSpaceDN w:val="0"/>
+              <w:adjustRightInd w:val="0"/>
+              <w:spacing w:after="200" w:line="276" w:lineRule="auto"/>
+              <w:ind w:left="0"/>
+              <w:rPr>
+                <w:rFonts w:ascii="Times New Roman" w:hAnsi="Times New Roman" w:cs="Times New Roman"/>
+                <w:bCs/>
+                <w:sz w:val="24"/>
+                <w:szCs w:val="24"/>
+              </w:rPr>
+            </w:pPr>
+            <w:r>
+              <w:rPr>
+                <w:rFonts w:ascii="Times New Roman" w:hAnsi="Times New Roman" w:cs="Times New Roman"/>
+                <w:bCs/>
+                <w:sz w:val="24"/>
+                <w:szCs w:val="24"/>
+              </w:rPr>
+              <w:t xml:space="preserve">Ввод выражения </w:t>
+            </w:r>
+            <w:proofErr w:type="spellStart"/>
+            <w:r>
+              <w:rPr>
+                <w:rFonts w:ascii="Times New Roman" w:hAnsi="Times New Roman" w:cs="Times New Roman"/>
+                <w:bCs/>
+                <w:sz w:val="24"/>
+                <w:szCs w:val="24"/>
+              </w:rPr>
+              <w:t>sin</w:t>
+            </w:r>
+            <w:proofErr w:type="spellEnd"/>
+            <w:r>
+              <w:rPr>
+                <w:rFonts w:ascii="Times New Roman" w:hAnsi="Times New Roman" w:cs="Times New Roman"/>
+                <w:bCs/>
+                <w:sz w:val="24"/>
+                <w:szCs w:val="24"/>
+              </w:rPr>
+              <w:t>(</w:t>
+            </w:r>
+            <w:proofErr w:type="gramStart"/>
+            <w:r>
+              <w:rPr>
+                <w:rFonts w:ascii="Times New Roman" w:hAnsi="Times New Roman" w:cs="Times New Roman"/>
+                <w:bCs/>
+                <w:sz w:val="24"/>
+                <w:szCs w:val="24"/>
+              </w:rPr>
+              <w:t>30</w:t>
+            </w:r>
+            <w:r>
+              <w:rPr>
+                <w:rFonts w:ascii="Times New Roman" w:hAnsi="Times New Roman" w:cs="Times New Roman"/>
+                <w:bCs/>
+                <w:sz w:val="24"/>
+                <w:szCs w:val="24"/>
+              </w:rPr>
+              <w:t>)</w:t>
+            </w:r>
+            <w:r>
+              <w:rPr>
+                <w:rFonts w:ascii="Times New Roman" w:hAnsi="Times New Roman" w:cs="Times New Roman"/>
+                <w:bCs/>
+                <w:sz w:val="24"/>
+                <w:szCs w:val="24"/>
+              </w:rPr>
+              <w:t>+</w:t>
+            </w:r>
+            <w:proofErr w:type="spellStart"/>
+            <w:proofErr w:type="gramEnd"/>
+            <w:r>
+              <w:rPr>
+                <w:rFonts w:ascii="Times New Roman" w:hAnsi="Times New Roman" w:cs="Times New Roman"/>
+                <w:bCs/>
+                <w:sz w:val="24"/>
+                <w:szCs w:val="24"/>
+                <w:lang w:val="en-US"/>
+              </w:rPr>
+              <w:t>cos</w:t>
+            </w:r>
+            <w:proofErr w:type="spellEnd"/>
+            <w:r>
+              <w:rPr>
+                <w:rFonts w:ascii="Times New Roman" w:hAnsi="Times New Roman" w:cs="Times New Roman"/>
+                <w:bCs/>
+                <w:sz w:val="24"/>
+                <w:szCs w:val="24"/>
+              </w:rPr>
+              <w:t xml:space="preserve">(60) – </w:t>
+            </w:r>
+            <w:proofErr w:type="spellStart"/>
+            <w:r>
+              <w:rPr>
+                <w:rFonts w:ascii="Times New Roman" w:hAnsi="Times New Roman" w:cs="Times New Roman"/>
+                <w:bCs/>
+                <w:sz w:val="24"/>
+                <w:szCs w:val="24"/>
+                <w:lang w:val="en-US"/>
+              </w:rPr>
+              <w:t>tg</w:t>
+            </w:r>
+            <w:proofErr w:type="spellEnd"/>
+            <w:r>
+              <w:rPr>
+                <w:rFonts w:ascii="Times New Roman" w:hAnsi="Times New Roman" w:cs="Times New Roman"/>
+                <w:bCs/>
+                <w:sz w:val="24"/>
+                <w:szCs w:val="24"/>
+              </w:rPr>
+              <w:t>(45)</w:t>
+            </w:r>
+          </w:p>
+        </w:tc>
+        <w:tc>
+          <w:tcPr>
+            <w:tcW w:w="3183" w:type="dxa"/>
+          </w:tcPr>
+          <w:p>
+            <w:pPr>
+              <w:pStyle w:val="a7"/>
+              <w:widowControl w:val="0"/>
+              <w:autoSpaceDE w:val="0"/>
+              <w:autoSpaceDN w:val="0"/>
+              <w:adjustRightInd w:val="0"/>
+              <w:spacing w:after="200" w:line="276" w:lineRule="auto"/>
+              <w:ind w:left="0"/>
+              <w:rPr>
+                <w:rFonts w:ascii="Times New Roman" w:hAnsi="Times New Roman" w:cs="Times New Roman"/>
+                <w:bCs/>
+                <w:sz w:val="24"/>
+                <w:szCs w:val="24"/>
+                <w:lang w:val="en-US"/>
+              </w:rPr>
+            </w:pPr>
+            <w:r>
+              <w:rPr>
+                <w:rFonts w:ascii="Times New Roman" w:hAnsi="Times New Roman" w:cs="Times New Roman"/>
+                <w:bCs/>
+                <w:sz w:val="24"/>
+                <w:szCs w:val="24"/>
+                <w:lang w:val="en-US"/>
+              </w:rPr>
+              <w:t>0</w:t>
+            </w:r>
+          </w:p>
+        </w:tc>
+        <w:tc>
+          <w:tcPr>
+            <w:tcW w:w="3183" w:type="dxa"/>
+          </w:tcPr>
+          <w:p>
+            <w:pPr>
+              <w:pStyle w:val="a7"/>
+              <w:widowControl w:val="0"/>
+              <w:autoSpaceDE w:val="0"/>
+              <w:autoSpaceDN w:val="0"/>
+              <w:adjustRightInd w:val="0"/>
+              <w:spacing w:after="200" w:line="276" w:lineRule="auto"/>
+              <w:ind w:left="0"/>
+              <w:rPr>
+                <w:rFonts w:ascii="Times New Roman" w:hAnsi="Times New Roman" w:cs="Times New Roman"/>
+                <w:bCs/>
+                <w:sz w:val="24"/>
+                <w:szCs w:val="24"/>
+              </w:rPr>
+            </w:pPr>
+            <w:r>
+              <w:rPr>
+                <w:rFonts w:ascii="Times New Roman" w:hAnsi="Times New Roman" w:cs="Times New Roman"/>
+                <w:bCs/>
+                <w:color w:val="538135" w:themeColor="accent6" w:themeShade="BF"/>
+                <w:lang w:val="en-US"/>
+              </w:rPr>
+              <w:t>Passed</w:t>
+            </w:r>
+          </w:p>
+        </w:tc>
+      </w:tr>
+      <w:tr>
+        <w:trPr>
+          <w:trHeight w:val="663"/>
+        </w:trPr>
+        <w:tc>
+          <w:tcPr>
+            <w:tcW w:w="3183" w:type="dxa"/>
+          </w:tcPr>
+          <w:p>
+            <w:pPr>
+              <w:pStyle w:val="a7"/>
+              <w:widowControl w:val="0"/>
+              <w:autoSpaceDE w:val="0"/>
+              <w:autoSpaceDN w:val="0"/>
+              <w:adjustRightInd w:val="0"/>
+              <w:spacing w:after="200" w:line="276" w:lineRule="auto"/>
+              <w:ind w:left="0"/>
+              <w:rPr>
+                <w:rFonts w:ascii="Times New Roman" w:hAnsi="Times New Roman" w:cs="Times New Roman"/>
+                <w:bCs/>
+                <w:sz w:val="24"/>
+                <w:szCs w:val="24"/>
+              </w:rPr>
+            </w:pPr>
+            <w:r>
+              <w:rPr>
+                <w:rFonts w:ascii="Times New Roman" w:hAnsi="Times New Roman" w:cs="Times New Roman"/>
+                <w:bCs/>
+                <w:sz w:val="24"/>
+                <w:szCs w:val="24"/>
+              </w:rPr>
+              <w:t>Ввод выражения</w:t>
+            </w:r>
+          </w:p>
+          <w:p>
+            <w:pPr>
+              <w:pStyle w:val="a7"/>
+              <w:widowControl w:val="0"/>
+              <w:autoSpaceDE w:val="0"/>
+              <w:autoSpaceDN w:val="0"/>
+              <w:adjustRightInd w:val="0"/>
+              <w:spacing w:after="200" w:line="276" w:lineRule="auto"/>
+              <w:ind w:left="0"/>
+              <w:rPr>
+                <w:rFonts w:ascii="Times New Roman" w:hAnsi="Times New Roman" w:cs="Times New Roman"/>
+                <w:bCs/>
+                <w:sz w:val="24"/>
+                <w:szCs w:val="24"/>
+                <w:lang w:val="en-US"/>
+              </w:rPr>
+            </w:pPr>
+            <w:r>
+              <w:rPr>
+                <w:rFonts w:ascii="Times New Roman" w:hAnsi="Times New Roman" w:cs="Times New Roman"/>
+                <w:bCs/>
+                <w:sz w:val="24"/>
+                <w:szCs w:val="24"/>
+                <w:lang w:val="en-US"/>
+              </w:rPr>
+              <w:t>log</w:t>
+            </w:r>
+            <w:r>
+              <w:rPr>
+                <w:rFonts w:ascii="Times New Roman" w:hAnsi="Times New Roman" w:cs="Times New Roman"/>
+                <w:bCs/>
+                <w:sz w:val="24"/>
+                <w:szCs w:val="24"/>
+                <w:vertAlign w:val="subscript"/>
+                <w:lang w:val="en-US"/>
+              </w:rPr>
+              <w:t>2</w:t>
+            </w:r>
+            <w:r>
+              <w:rPr>
+                <w:rFonts w:ascii="Times New Roman" w:hAnsi="Times New Roman" w:cs="Times New Roman"/>
+                <w:bCs/>
+                <w:sz w:val="24"/>
+                <w:szCs w:val="24"/>
+                <w:lang w:val="en-US"/>
+              </w:rPr>
+              <w:t xml:space="preserve"> 4</w:t>
+            </w:r>
+          </w:p>
+        </w:tc>
+        <w:tc>
+          <w:tcPr>
+            <w:tcW w:w="3183" w:type="dxa"/>
+          </w:tcPr>
+          <w:p>
+            <w:pPr>
+              <w:pStyle w:val="a7"/>
+              <w:widowControl w:val="0"/>
+              <w:autoSpaceDE w:val="0"/>
+              <w:autoSpaceDN w:val="0"/>
+              <w:adjustRightInd w:val="0"/>
+              <w:spacing w:after="200" w:line="276" w:lineRule="auto"/>
+              <w:ind w:left="0"/>
+              <w:rPr>
+                <w:rFonts w:ascii="Times New Roman" w:hAnsi="Times New Roman" w:cs="Times New Roman"/>
+                <w:bCs/>
+                <w:sz w:val="24"/>
+                <w:szCs w:val="24"/>
+                <w:lang w:val="en-US"/>
+              </w:rPr>
+            </w:pPr>
+            <w:r>
+              <w:rPr>
+                <w:rFonts w:ascii="Times New Roman" w:hAnsi="Times New Roman" w:cs="Times New Roman"/>
+                <w:bCs/>
+                <w:sz w:val="24"/>
+                <w:szCs w:val="24"/>
+                <w:lang w:val="en-US"/>
+              </w:rPr>
+              <w:t>2</w:t>
+            </w:r>
+          </w:p>
+        </w:tc>
+        <w:tc>
+          <w:tcPr>
+            <w:tcW w:w="3183" w:type="dxa"/>
+          </w:tcPr>
+          <w:p>
+            <w:pPr>
+              <w:pStyle w:val="a7"/>
+              <w:widowControl w:val="0"/>
+              <w:autoSpaceDE w:val="0"/>
+              <w:autoSpaceDN w:val="0"/>
+              <w:adjustRightInd w:val="0"/>
+              <w:spacing w:after="200" w:line="276" w:lineRule="auto"/>
+              <w:ind w:left="0"/>
+              <w:rPr>
+                <w:rFonts w:ascii="Times New Roman" w:hAnsi="Times New Roman" w:cs="Times New Roman"/>
+                <w:bCs/>
+                <w:sz w:val="24"/>
+                <w:szCs w:val="24"/>
+              </w:rPr>
+            </w:pPr>
+            <w:r>
+              <w:rPr>
+                <w:rFonts w:ascii="Times New Roman" w:hAnsi="Times New Roman" w:cs="Times New Roman"/>
+                <w:bCs/>
+                <w:color w:val="538135" w:themeColor="accent6" w:themeShade="BF"/>
+                <w:lang w:val="en-US"/>
+              </w:rPr>
+              <w:t>Passed</w:t>
+            </w:r>
+          </w:p>
+        </w:tc>
+      </w:tr>
+      <w:tr>
+        <w:trPr>
+          <w:trHeight w:val="901"/>
+        </w:trPr>
+        <w:tc>
+          <w:tcPr>
+            <w:tcW w:w="3183" w:type="dxa"/>
+          </w:tcPr>
+          <w:p>
+            <w:pPr>
+              <w:pStyle w:val="a7"/>
+              <w:widowControl w:val="0"/>
+              <w:autoSpaceDE w:val="0"/>
+              <w:autoSpaceDN w:val="0"/>
+              <w:adjustRightInd w:val="0"/>
+              <w:spacing w:after="200" w:line="276" w:lineRule="auto"/>
+              <w:ind w:left="0"/>
+              <w:rPr>
+                <w:rFonts w:ascii="Times New Roman" w:hAnsi="Times New Roman" w:cs="Times New Roman"/>
+                <w:bCs/>
+                <w:sz w:val="24"/>
+                <w:szCs w:val="24"/>
+              </w:rPr>
+            </w:pPr>
+            <w:r>
+              <w:rPr>
+                <w:rFonts w:ascii="Times New Roman" w:hAnsi="Times New Roman" w:cs="Times New Roman"/>
+                <w:bCs/>
+              </w:rPr>
+              <w:t>Ввод буквы или букв</w:t>
+            </w:r>
+          </w:p>
+        </w:tc>
+        <w:tc>
+          <w:tcPr>
+            <w:tcW w:w="3183" w:type="dxa"/>
+          </w:tcPr>
+          <w:p>
+            <w:pPr>
+              <w:pStyle w:val="a7"/>
+              <w:widowControl w:val="0"/>
+              <w:autoSpaceDE w:val="0"/>
+              <w:autoSpaceDN w:val="0"/>
+              <w:adjustRightInd w:val="0"/>
+              <w:spacing w:after="200" w:line="276" w:lineRule="auto"/>
+              <w:ind w:left="0"/>
+              <w:rPr>
+                <w:rFonts w:ascii="Times New Roman" w:hAnsi="Times New Roman" w:cs="Times New Roman"/>
+                <w:bCs/>
+                <w:sz w:val="24"/>
+                <w:szCs w:val="24"/>
+              </w:rPr>
+            </w:pPr>
+            <w:r>
+              <w:rPr>
+                <w:rFonts w:ascii="Times New Roman" w:hAnsi="Times New Roman" w:cs="Times New Roman"/>
+                <w:bCs/>
+              </w:rPr>
+              <w:t>Вывод сообщения о некорректном варианте ввода</w:t>
+            </w:r>
+          </w:p>
+        </w:tc>
+        <w:tc>
+          <w:tcPr>
+            <w:tcW w:w="3183" w:type="dxa"/>
+          </w:tcPr>
+          <w:p>
+            <w:pPr>
+              <w:pStyle w:val="a7"/>
+              <w:widowControl w:val="0"/>
+              <w:autoSpaceDE w:val="0"/>
+              <w:autoSpaceDN w:val="0"/>
+              <w:adjustRightInd w:val="0"/>
+              <w:spacing w:after="200" w:line="276" w:lineRule="auto"/>
+              <w:ind w:left="0"/>
+              <w:rPr>
+                <w:rFonts w:ascii="Times New Roman" w:hAnsi="Times New Roman" w:cs="Times New Roman"/>
+                <w:bCs/>
+                <w:sz w:val="24"/>
+                <w:szCs w:val="24"/>
+              </w:rPr>
+            </w:pPr>
+            <w:r>
+              <w:rPr>
+                <w:rFonts w:ascii="Times New Roman" w:hAnsi="Times New Roman" w:cs="Times New Roman"/>
+                <w:bCs/>
+                <w:color w:val="538135" w:themeColor="accent6" w:themeShade="BF"/>
+                <w:lang w:val="en-US"/>
+              </w:rPr>
+              <w:t>Passed</w:t>
+            </w:r>
+          </w:p>
+        </w:tc>
+      </w:tr>
+    </w:tbl>
+    <w:p>
+      <w:pPr>
+        <w:pStyle w:val="a7"/>
+        <w:widowControl w:val="0"/>
+        <w:autoSpaceDE w:val="0"/>
+        <w:autoSpaceDN w:val="0"/>
+        <w:adjustRightInd w:val="0"/>
+        <w:spacing w:after="200" w:line="276" w:lineRule="auto"/>
+        <w:rPr>
+          <w:rFonts w:ascii="Times New Roman" w:hAnsi="Times New Roman" w:cs="Times New Roman"/>
+          <w:bCs/>
+          <w:sz w:val="24"/>
+          <w:szCs w:val="24"/>
+        </w:rPr>
+      </w:pPr>
+    </w:p>
+    <w:p>
+      <w:pPr>
+        <w:pStyle w:val="a7"/>
+        <w:widowControl w:val="0"/>
+        <w:numPr>
+          <w:ilvl w:val="0"/>
+          <w:numId w:val="3"/>
+        </w:numPr>
+        <w:autoSpaceDE w:val="0"/>
+        <w:autoSpaceDN w:val="0"/>
+        <w:adjustRightInd w:val="0"/>
+        <w:spacing w:after="200" w:line="276" w:lineRule="auto"/>
+        <w:rPr>
+          <w:rFonts w:ascii="Times New Roman" w:hAnsi="Times New Roman" w:cs="Times New Roman"/>
+          <w:bCs/>
+          <w:sz w:val="24"/>
+          <w:szCs w:val="24"/>
+        </w:rPr>
+      </w:pPr>
+      <w:proofErr w:type="gramStart"/>
+      <w:r>
+        <w:rPr>
+          <w:rFonts w:ascii="Times New Roman" w:hAnsi="Times New Roman" w:cs="Times New Roman"/>
+          <w:bCs/>
+          <w:sz w:val="24"/>
+          <w:szCs w:val="24"/>
+        </w:rPr>
+        <w:t>Тестирование</w:t>
+      </w:r>
+      <w:r>
+        <w:rPr>
+          <w:rFonts w:ascii="Times New Roman" w:hAnsi="Times New Roman" w:cs="Times New Roman"/>
+          <w:bCs/>
+          <w:color w:val="24292F"/>
+          <w:sz w:val="24"/>
+          <w:szCs w:val="24"/>
+          <w:shd w:val="clear" w:color="auto" w:fill="FFFFFF"/>
+        </w:rPr>
+        <w:t xml:space="preserve">  модуля</w:t>
+      </w:r>
+      <w:proofErr w:type="gramEnd"/>
+      <w:r>
+        <w:rPr>
+          <w:rFonts w:ascii="Times New Roman" w:hAnsi="Times New Roman" w:cs="Times New Roman"/>
+          <w:bCs/>
+          <w:color w:val="24292F"/>
+          <w:sz w:val="24"/>
+          <w:szCs w:val="24"/>
+          <w:shd w:val="clear" w:color="auto" w:fill="FFFFFF"/>
+        </w:rPr>
+        <w:t xml:space="preserve"> “ </w:t>
+      </w:r>
+      <w:proofErr w:type="spellStart"/>
+      <w:r>
+        <w:rPr>
+          <w:rFonts w:ascii="Times New Roman" w:hAnsi="Times New Roman" w:cs="Times New Roman"/>
+          <w:bCs/>
+          <w:color w:val="24292F"/>
+          <w:sz w:val="24"/>
+          <w:szCs w:val="24"/>
+          <w:shd w:val="clear" w:color="auto" w:fill="FFFFFF"/>
+        </w:rPr>
+        <w:t>Conversion</w:t>
+      </w:r>
+      <w:proofErr w:type="spellEnd"/>
+      <w:r>
+        <w:rPr>
+          <w:rFonts w:ascii="Times New Roman" w:hAnsi="Times New Roman" w:cs="Times New Roman"/>
+          <w:bCs/>
+          <w:color w:val="24292F"/>
+          <w:sz w:val="24"/>
+          <w:szCs w:val="24"/>
+          <w:shd w:val="clear" w:color="auto" w:fill="FFFFFF"/>
+        </w:rPr>
+        <w:t xml:space="preserve"> ” ( “ </w:t>
+      </w:r>
+      <w:r>
+        <w:rPr>
+          <w:rFonts w:ascii="Times New Roman" w:hAnsi="Times New Roman" w:cs="Times New Roman"/>
+          <w:bCs/>
+          <w:color w:val="24292F"/>
+          <w:sz w:val="24"/>
+          <w:szCs w:val="24"/>
+          <w:shd w:val="clear" w:color="auto" w:fill="FFFFFF"/>
+        </w:rPr>
+        <w:t xml:space="preserve">Конвертация в двоичный или </w:t>
+      </w:r>
+      <w:r>
+        <w:rPr>
+          <w:rFonts w:ascii="Times New Roman" w:hAnsi="Times New Roman" w:cs="Times New Roman"/>
+          <w:bCs/>
+          <w:color w:val="24292F"/>
+          <w:sz w:val="24"/>
+          <w:szCs w:val="24"/>
+          <w:shd w:val="clear" w:color="auto" w:fill="FFFFFF"/>
+        </w:rPr>
+        <w:t>шестнадцатеричный</w:t>
+      </w:r>
+      <w:r>
+        <w:rPr>
+          <w:rFonts w:ascii="Times New Roman" w:hAnsi="Times New Roman" w:cs="Times New Roman"/>
+          <w:bCs/>
+          <w:color w:val="24292F"/>
+          <w:sz w:val="24"/>
+          <w:szCs w:val="24"/>
+          <w:shd w:val="clear" w:color="auto" w:fill="FFFFFF"/>
+        </w:rPr>
+        <w:t xml:space="preserve"> или </w:t>
+      </w:r>
+      <w:r>
+        <w:rPr>
+          <w:rFonts w:ascii="Times New Roman" w:hAnsi="Times New Roman" w:cs="Times New Roman"/>
+          <w:bCs/>
+          <w:color w:val="24292F"/>
+          <w:sz w:val="24"/>
+          <w:szCs w:val="24"/>
+          <w:shd w:val="clear" w:color="auto" w:fill="FFFFFF"/>
+        </w:rPr>
+        <w:t>восьме</w:t>
+      </w:r>
+      <w:r>
+        <w:rPr>
+          <w:rFonts w:ascii="Times New Roman" w:hAnsi="Times New Roman" w:cs="Times New Roman"/>
+          <w:bCs/>
+          <w:color w:val="24292F"/>
+          <w:sz w:val="24"/>
+          <w:szCs w:val="24"/>
+          <w:shd w:val="clear" w:color="auto" w:fill="FFFFFF"/>
+        </w:rPr>
+        <w:t>ричный код”)</w:t>
+      </w:r>
+    </w:p>
+    <w:tbl>
+      <w:tblPr>
+        <w:tblStyle w:val="a8"/>
+        <w:tblW w:w="9493" w:type="dxa"/>
+        <w:tblLook w:val="04A0" w:firstRow="1" w:lastRow="0" w:firstColumn="1" w:lastColumn="0" w:noHBand="0" w:noVBand="1"/>
+      </w:tblPr>
+      <w:tblGrid>
+        <w:gridCol w:w="3115"/>
+        <w:gridCol w:w="3259"/>
+        <w:gridCol w:w="3119"/>
+      </w:tblGrid>
+      <w:tr>
+        <w:tc>
+          <w:tcPr>
+            <w:tcW w:w="3115" w:type="dxa"/>
+            <w:shd w:val="clear" w:color="auto" w:fill="DEEAF6" w:themeFill="accent1" w:themeFillTint="33"/>
+          </w:tcPr>
+          <w:p>
+            <w:pPr>
+              <w:widowControl w:val="0"/>
+              <w:autoSpaceDE w:val="0"/>
+              <w:autoSpaceDN w:val="0"/>
+              <w:adjustRightInd w:val="0"/>
+              <w:spacing w:after="200" w:line="276" w:lineRule="auto"/>
+              <w:jc w:val="center"/>
+              <w:rPr>
+                <w:rFonts w:ascii="Times New Roman" w:hAnsi="Times New Roman" w:cs="Times New Roman"/>
+                <w:b/>
+                <w:bCs/>
+              </w:rPr>
+            </w:pPr>
+            <w:r>
+              <w:rPr>
+                <w:rFonts w:ascii="Times New Roman" w:hAnsi="Times New Roman" w:cs="Times New Roman"/>
+                <w:b/>
+              </w:rPr>
+              <w:t>Действие</w:t>
+            </w:r>
+          </w:p>
+        </w:tc>
+        <w:tc>
+          <w:tcPr>
+            <w:tcW w:w="3259" w:type="dxa"/>
+            <w:shd w:val="clear" w:color="auto" w:fill="DEEAF6" w:themeFill="accent1" w:themeFillTint="33"/>
+          </w:tcPr>
+          <w:p>
+            <w:pPr>
+              <w:widowControl w:val="0"/>
+              <w:autoSpaceDE w:val="0"/>
+              <w:autoSpaceDN w:val="0"/>
+              <w:adjustRightInd w:val="0"/>
+              <w:spacing w:after="200" w:line="276" w:lineRule="auto"/>
+              <w:jc w:val="center"/>
+              <w:rPr>
+                <w:rFonts w:ascii="Times New Roman" w:hAnsi="Times New Roman" w:cs="Times New Roman"/>
+                <w:b/>
+                <w:bCs/>
+                <w:lang w:val="en-US"/>
+              </w:rPr>
+            </w:pPr>
+            <w:r>
+              <w:rPr>
+                <w:rFonts w:ascii="Times New Roman" w:hAnsi="Times New Roman" w:cs="Times New Roman"/>
+                <w:b/>
+              </w:rPr>
+              <w:t>Ожидаемый результат</w:t>
+            </w:r>
+          </w:p>
+        </w:tc>
+        <w:tc>
+          <w:tcPr>
+            <w:tcW w:w="3119" w:type="dxa"/>
+            <w:shd w:val="clear" w:color="auto" w:fill="DEEAF6" w:themeFill="accent1" w:themeFillTint="33"/>
+          </w:tcPr>
+          <w:p>
+            <w:pPr>
+              <w:widowControl w:val="0"/>
+              <w:autoSpaceDE w:val="0"/>
+              <w:autoSpaceDN w:val="0"/>
+              <w:adjustRightInd w:val="0"/>
+              <w:spacing w:after="200" w:line="276" w:lineRule="auto"/>
+              <w:jc w:val="center"/>
+              <w:rPr>
+                <w:rFonts w:ascii="Times New Roman" w:hAnsi="Times New Roman" w:cs="Times New Roman"/>
+                <w:b/>
+                <w:bCs/>
+                <w:lang w:val="en-US"/>
+              </w:rPr>
+            </w:pPr>
+            <w:r>
+              <w:rPr>
+                <w:rFonts w:ascii="Times New Roman" w:hAnsi="Times New Roman" w:cs="Times New Roman"/>
+                <w:b/>
+              </w:rPr>
+              <w:t>Результат тестирования</w:t>
+            </w:r>
+          </w:p>
+        </w:tc>
+      </w:tr>
+      <w:tr>
+        <w:tc>
+          <w:tcPr>
+            <w:tcW w:w="3115" w:type="dxa"/>
+          </w:tcPr>
+          <w:p>
+            <w:pPr>
+              <w:widowControl w:val="0"/>
+              <w:autoSpaceDE w:val="0"/>
+              <w:autoSpaceDN w:val="0"/>
+              <w:adjustRightInd w:val="0"/>
+              <w:spacing w:after="200" w:line="276" w:lineRule="auto"/>
+              <w:rPr>
+                <w:rFonts w:ascii="Times New Roman" w:hAnsi="Times New Roman" w:cs="Times New Roman"/>
+                <w:bCs/>
+                <w:sz w:val="24"/>
+                <w:szCs w:val="24"/>
+              </w:rPr>
+            </w:pPr>
+            <w:r>
+              <w:rPr>
+                <w:rFonts w:ascii="Times New Roman" w:hAnsi="Times New Roman" w:cs="Times New Roman"/>
+                <w:bCs/>
+              </w:rPr>
+              <w:t>Ввод числа 1</w:t>
+            </w:r>
+          </w:p>
+        </w:tc>
+        <w:tc>
+          <w:tcPr>
+            <w:tcW w:w="3259" w:type="dxa"/>
+          </w:tcPr>
+          <w:p>
+            <w:pPr>
+              <w:widowControl w:val="0"/>
+              <w:autoSpaceDE w:val="0"/>
+              <w:autoSpaceDN w:val="0"/>
+              <w:adjustRightInd w:val="0"/>
+              <w:spacing w:after="200" w:line="276" w:lineRule="auto"/>
+              <w:rPr>
+                <w:rFonts w:ascii="Times New Roman" w:hAnsi="Times New Roman" w:cs="Times New Roman"/>
+                <w:bCs/>
+              </w:rPr>
+            </w:pPr>
+            <w:r>
+              <w:rPr>
+                <w:rFonts w:ascii="Times New Roman" w:hAnsi="Times New Roman" w:cs="Times New Roman"/>
+                <w:bCs/>
+              </w:rPr>
+              <w:t>Вывод оповещения, что мы работаем в десятичной системе счисления</w:t>
+            </w:r>
+            <w:r>
+              <w:rPr>
+                <w:rFonts w:ascii="Times New Roman" w:hAnsi="Times New Roman" w:cs="Times New Roman"/>
+                <w:bCs/>
+              </w:rPr>
+              <w:t>, и предложение выполнить перевод</w:t>
+            </w:r>
+          </w:p>
+        </w:tc>
+        <w:tc>
+          <w:tcPr>
+            <w:tcW w:w="3119" w:type="dxa"/>
+          </w:tcPr>
+          <w:p>
+            <w:pPr>
+              <w:widowControl w:val="0"/>
+              <w:autoSpaceDE w:val="0"/>
+              <w:autoSpaceDN w:val="0"/>
+              <w:adjustRightInd w:val="0"/>
+              <w:spacing w:after="200" w:line="276" w:lineRule="auto"/>
+              <w:rPr>
+                <w:rFonts w:ascii="Times New Roman" w:hAnsi="Times New Roman" w:cs="Times New Roman"/>
+                <w:bCs/>
+                <w:sz w:val="24"/>
+                <w:szCs w:val="24"/>
+              </w:rPr>
+            </w:pPr>
+            <w:r>
+              <w:rPr>
+                <w:rFonts w:ascii="Times New Roman" w:hAnsi="Times New Roman" w:cs="Times New Roman"/>
+                <w:bCs/>
+                <w:color w:val="538135" w:themeColor="accent6" w:themeShade="BF"/>
+                <w:lang w:val="en-US"/>
+              </w:rPr>
+              <w:t>Passed</w:t>
+            </w:r>
+          </w:p>
+        </w:tc>
+      </w:tr>
+      <w:tr>
+        <w:tc>
+          <w:tcPr>
+            <w:tcW w:w="3115" w:type="dxa"/>
+          </w:tcPr>
+          <w:p>
+            <w:pPr>
+              <w:widowControl w:val="0"/>
+              <w:autoSpaceDE w:val="0"/>
+              <w:autoSpaceDN w:val="0"/>
+              <w:adjustRightInd w:val="0"/>
+              <w:spacing w:after="200" w:line="276" w:lineRule="auto"/>
+              <w:rPr>
+                <w:rFonts w:ascii="Times New Roman" w:hAnsi="Times New Roman" w:cs="Times New Roman"/>
+                <w:bCs/>
+                <w:sz w:val="24"/>
+                <w:szCs w:val="24"/>
+              </w:rPr>
+            </w:pPr>
+            <w:r>
+              <w:rPr>
+                <w:rFonts w:ascii="Times New Roman" w:hAnsi="Times New Roman" w:cs="Times New Roman"/>
+                <w:bCs/>
+              </w:rPr>
+              <w:t>Последующий в</w:t>
+            </w:r>
+            <w:r>
+              <w:rPr>
+                <w:rFonts w:ascii="Times New Roman" w:hAnsi="Times New Roman" w:cs="Times New Roman"/>
+                <w:bCs/>
+              </w:rPr>
+              <w:t>вод числа 1</w:t>
+            </w:r>
+            <w:r>
+              <w:rPr>
+                <w:rFonts w:ascii="Times New Roman" w:hAnsi="Times New Roman" w:cs="Times New Roman"/>
+                <w:bCs/>
+              </w:rPr>
+              <w:t xml:space="preserve"> и того числа, осуществить </w:t>
+            </w:r>
+            <w:proofErr w:type="gramStart"/>
+            <w:r>
+              <w:rPr>
+                <w:rFonts w:ascii="Times New Roman" w:hAnsi="Times New Roman" w:cs="Times New Roman"/>
+                <w:bCs/>
+              </w:rPr>
+              <w:t>перевод</w:t>
+            </w:r>
+            <w:proofErr w:type="gramEnd"/>
+            <w:r>
+              <w:rPr>
+                <w:rFonts w:ascii="Times New Roman" w:hAnsi="Times New Roman" w:cs="Times New Roman"/>
+                <w:bCs/>
+              </w:rPr>
+              <w:t xml:space="preserve"> которого нам необходимо, например 5</w:t>
+            </w:r>
+            <w:r>
+              <w:rPr>
+                <w:rFonts w:ascii="Times New Roman" w:hAnsi="Times New Roman" w:cs="Times New Roman"/>
+                <w:bCs/>
+                <w:vertAlign w:val="subscript"/>
+              </w:rPr>
+              <w:t>10</w:t>
+            </w:r>
+          </w:p>
+        </w:tc>
+        <w:tc>
+          <w:tcPr>
+            <w:tcW w:w="3259" w:type="dxa"/>
+          </w:tcPr>
+          <w:p>
+            <w:pPr>
+              <w:widowControl w:val="0"/>
+              <w:autoSpaceDE w:val="0"/>
+              <w:autoSpaceDN w:val="0"/>
+              <w:adjustRightInd w:val="0"/>
+              <w:spacing w:after="200" w:line="276" w:lineRule="auto"/>
+              <w:rPr>
+                <w:rFonts w:ascii="Times New Roman" w:hAnsi="Times New Roman" w:cs="Times New Roman"/>
+                <w:bCs/>
+              </w:rPr>
+            </w:pPr>
+            <w:r>
+              <w:rPr>
+                <w:rFonts w:ascii="Times New Roman" w:hAnsi="Times New Roman" w:cs="Times New Roman"/>
+                <w:bCs/>
+              </w:rPr>
+              <w:t>Перевод числа в двоичную систему счисления</w:t>
+            </w:r>
+            <w:r>
+              <w:rPr>
+                <w:rFonts w:ascii="Times New Roman" w:hAnsi="Times New Roman" w:cs="Times New Roman"/>
+                <w:bCs/>
+              </w:rPr>
+              <w:t>:</w:t>
+            </w:r>
+          </w:p>
+          <w:p>
+            <w:pPr>
+              <w:widowControl w:val="0"/>
+              <w:autoSpaceDE w:val="0"/>
+              <w:autoSpaceDN w:val="0"/>
+              <w:adjustRightInd w:val="0"/>
+              <w:spacing w:after="200" w:line="276" w:lineRule="auto"/>
+              <w:rPr>
+                <w:rFonts w:ascii="Times New Roman" w:hAnsi="Times New Roman" w:cs="Times New Roman"/>
+                <w:bCs/>
+                <w:lang w:val="en-US"/>
+              </w:rPr>
+            </w:pPr>
+            <w:r>
+              <w:rPr>
+                <w:rFonts w:ascii="Times New Roman" w:hAnsi="Times New Roman" w:cs="Times New Roman"/>
+                <w:bCs/>
+              </w:rPr>
+              <w:t>101</w:t>
+            </w:r>
+            <w:r>
+              <w:rPr>
+                <w:rFonts w:ascii="Times New Roman" w:hAnsi="Times New Roman" w:cs="Times New Roman"/>
+                <w:bCs/>
+                <w:vertAlign w:val="subscript"/>
+                <w:lang w:val="en-US"/>
+              </w:rPr>
+              <w:t>2</w:t>
+            </w:r>
+          </w:p>
+        </w:tc>
+        <w:tc>
+          <w:tcPr>
+            <w:tcW w:w="3119" w:type="dxa"/>
+          </w:tcPr>
+          <w:p>
+            <w:pPr>
+              <w:widowControl w:val="0"/>
+              <w:autoSpaceDE w:val="0"/>
+              <w:autoSpaceDN w:val="0"/>
+              <w:adjustRightInd w:val="0"/>
+              <w:spacing w:after="200" w:line="276" w:lineRule="auto"/>
+              <w:rPr>
+                <w:rFonts w:ascii="Times New Roman" w:hAnsi="Times New Roman" w:cs="Times New Roman"/>
+                <w:bCs/>
+                <w:sz w:val="24"/>
+                <w:szCs w:val="24"/>
+              </w:rPr>
+            </w:pPr>
+            <w:r>
+              <w:rPr>
+                <w:rFonts w:ascii="Times New Roman" w:hAnsi="Times New Roman" w:cs="Times New Roman"/>
+                <w:bCs/>
+                <w:color w:val="538135" w:themeColor="accent6" w:themeShade="BF"/>
+                <w:lang w:val="en-US"/>
+              </w:rPr>
+              <w:t>Passed</w:t>
+            </w:r>
+          </w:p>
+        </w:tc>
+      </w:tr>
+      <w:tr>
+        <w:tc>
+          <w:tcPr>
+            <w:tcW w:w="3115" w:type="dxa"/>
+          </w:tcPr>
+          <w:p>
+            <w:pPr>
+              <w:widowControl w:val="0"/>
+              <w:autoSpaceDE w:val="0"/>
+              <w:autoSpaceDN w:val="0"/>
+              <w:adjustRightInd w:val="0"/>
+              <w:spacing w:after="200" w:line="276" w:lineRule="auto"/>
+              <w:rPr>
+                <w:rFonts w:ascii="Times New Roman" w:hAnsi="Times New Roman" w:cs="Times New Roman"/>
+                <w:bCs/>
+                <w:sz w:val="24"/>
+                <w:szCs w:val="24"/>
+              </w:rPr>
+            </w:pPr>
+            <w:r>
+              <w:rPr>
+                <w:rFonts w:ascii="Times New Roman" w:hAnsi="Times New Roman" w:cs="Times New Roman"/>
+                <w:bCs/>
+              </w:rPr>
+              <w:t>Последующий в</w:t>
+            </w:r>
+            <w:r>
+              <w:rPr>
+                <w:rFonts w:ascii="Times New Roman" w:hAnsi="Times New Roman" w:cs="Times New Roman"/>
+                <w:bCs/>
+              </w:rPr>
+              <w:t>вод числа 2</w:t>
+            </w:r>
+            <w:r>
+              <w:rPr>
+                <w:rFonts w:ascii="Times New Roman" w:hAnsi="Times New Roman" w:cs="Times New Roman"/>
+                <w:bCs/>
+              </w:rPr>
+              <w:t xml:space="preserve"> и того числа, осуществить </w:t>
+            </w:r>
+            <w:proofErr w:type="gramStart"/>
+            <w:r>
+              <w:rPr>
+                <w:rFonts w:ascii="Times New Roman" w:hAnsi="Times New Roman" w:cs="Times New Roman"/>
+                <w:bCs/>
+              </w:rPr>
+              <w:t>перевод</w:t>
+            </w:r>
+            <w:proofErr w:type="gramEnd"/>
+            <w:r>
+              <w:rPr>
+                <w:rFonts w:ascii="Times New Roman" w:hAnsi="Times New Roman" w:cs="Times New Roman"/>
+                <w:bCs/>
+              </w:rPr>
+              <w:t xml:space="preserve"> которого нам необходимо, например </w:t>
+            </w:r>
+            <w:r>
+              <w:rPr>
+                <w:rFonts w:ascii="Times New Roman" w:hAnsi="Times New Roman" w:cs="Times New Roman"/>
+                <w:bCs/>
+              </w:rPr>
+              <w:t>7</w:t>
+            </w:r>
+            <w:r>
+              <w:rPr>
+                <w:rFonts w:ascii="Times New Roman" w:hAnsi="Times New Roman" w:cs="Times New Roman"/>
+                <w:bCs/>
+              </w:rPr>
+              <w:t>5</w:t>
+            </w:r>
+            <w:r>
+              <w:rPr>
+                <w:rFonts w:ascii="Times New Roman" w:hAnsi="Times New Roman" w:cs="Times New Roman"/>
+                <w:bCs/>
+                <w:vertAlign w:val="subscript"/>
+              </w:rPr>
+              <w:t>10</w:t>
+            </w:r>
+          </w:p>
+        </w:tc>
+        <w:tc>
+          <w:tcPr>
+            <w:tcW w:w="3259" w:type="dxa"/>
+          </w:tcPr>
+          <w:p>
+            <w:pPr>
+              <w:widowControl w:val="0"/>
+              <w:autoSpaceDE w:val="0"/>
+              <w:autoSpaceDN w:val="0"/>
+              <w:adjustRightInd w:val="0"/>
+              <w:spacing w:after="200" w:line="276" w:lineRule="auto"/>
+              <w:rPr>
+                <w:rFonts w:ascii="Times New Roman" w:hAnsi="Times New Roman" w:cs="Times New Roman"/>
+                <w:bCs/>
+              </w:rPr>
+            </w:pPr>
+            <w:r>
+              <w:rPr>
+                <w:rFonts w:ascii="Times New Roman" w:hAnsi="Times New Roman" w:cs="Times New Roman"/>
+                <w:bCs/>
+              </w:rPr>
+              <w:t xml:space="preserve">Перевод числа в </w:t>
+            </w:r>
+            <w:r>
+              <w:rPr>
+                <w:rFonts w:ascii="Times New Roman" w:hAnsi="Times New Roman" w:cs="Times New Roman"/>
+                <w:bCs/>
+              </w:rPr>
+              <w:t>восьмеричную</w:t>
+            </w:r>
+            <w:r>
+              <w:rPr>
+                <w:rFonts w:ascii="Times New Roman" w:hAnsi="Times New Roman" w:cs="Times New Roman"/>
+                <w:bCs/>
+              </w:rPr>
+              <w:t xml:space="preserve"> систему счисления</w:t>
+            </w:r>
+            <w:r>
+              <w:rPr>
+                <w:rFonts w:ascii="Times New Roman" w:hAnsi="Times New Roman" w:cs="Times New Roman"/>
+                <w:bCs/>
+              </w:rPr>
+              <w:t>:</w:t>
+            </w:r>
+          </w:p>
+          <w:p>
+            <w:pPr>
+              <w:widowControl w:val="0"/>
+              <w:autoSpaceDE w:val="0"/>
+              <w:autoSpaceDN w:val="0"/>
+              <w:adjustRightInd w:val="0"/>
+              <w:spacing w:after="200" w:line="276" w:lineRule="auto"/>
+              <w:rPr>
+                <w:rFonts w:ascii="Times New Roman" w:hAnsi="Times New Roman" w:cs="Times New Roman"/>
+                <w:bCs/>
+                <w:lang w:val="en-US"/>
+              </w:rPr>
+            </w:pPr>
+            <w:r>
+              <w:rPr>
+                <w:rFonts w:ascii="Times New Roman" w:hAnsi="Times New Roman" w:cs="Times New Roman"/>
+                <w:bCs/>
+              </w:rPr>
+              <w:t>113</w:t>
+            </w:r>
+            <w:r>
+              <w:rPr>
+                <w:rFonts w:ascii="Times New Roman" w:hAnsi="Times New Roman" w:cs="Times New Roman"/>
+                <w:bCs/>
+                <w:vertAlign w:val="subscript"/>
+                <w:lang w:val="en-US"/>
+              </w:rPr>
+              <w:t>8</w:t>
+            </w:r>
+          </w:p>
+        </w:tc>
+        <w:tc>
+          <w:tcPr>
+            <w:tcW w:w="3119" w:type="dxa"/>
+          </w:tcPr>
+          <w:p>
+            <w:pPr>
+              <w:widowControl w:val="0"/>
+              <w:autoSpaceDE w:val="0"/>
+              <w:autoSpaceDN w:val="0"/>
+              <w:adjustRightInd w:val="0"/>
+              <w:spacing w:after="200" w:line="276" w:lineRule="auto"/>
+              <w:rPr>
+                <w:rFonts w:ascii="Times New Roman" w:hAnsi="Times New Roman" w:cs="Times New Roman"/>
+                <w:bCs/>
+                <w:sz w:val="24"/>
+                <w:szCs w:val="24"/>
+              </w:rPr>
+            </w:pPr>
+            <w:r>
+              <w:rPr>
+                <w:rFonts w:ascii="Times New Roman" w:hAnsi="Times New Roman" w:cs="Times New Roman"/>
+                <w:bCs/>
+                <w:color w:val="538135" w:themeColor="accent6" w:themeShade="BF"/>
+                <w:lang w:val="en-US"/>
+              </w:rPr>
+              <w:t>Passed</w:t>
+            </w:r>
+          </w:p>
+        </w:tc>
+      </w:tr>
+      <w:tr>
+        <w:tc>
+          <w:tcPr>
+            <w:tcW w:w="3115" w:type="dxa"/>
+          </w:tcPr>
+          <w:p>
+            <w:pPr>
+              <w:widowControl w:val="0"/>
+              <w:autoSpaceDE w:val="0"/>
+              <w:autoSpaceDN w:val="0"/>
+              <w:adjustRightInd w:val="0"/>
+              <w:spacing w:after="200" w:line="276" w:lineRule="auto"/>
+              <w:rPr>
+                <w:rFonts w:ascii="Times New Roman" w:hAnsi="Times New Roman" w:cs="Times New Roman"/>
+                <w:bCs/>
+                <w:sz w:val="24"/>
+                <w:szCs w:val="24"/>
+              </w:rPr>
+            </w:pPr>
+            <w:r>
+              <w:rPr>
+                <w:rFonts w:ascii="Times New Roman" w:hAnsi="Times New Roman" w:cs="Times New Roman"/>
+                <w:bCs/>
+              </w:rPr>
+              <w:t>Последующий в</w:t>
+            </w:r>
+            <w:r>
+              <w:rPr>
+                <w:rFonts w:ascii="Times New Roman" w:hAnsi="Times New Roman" w:cs="Times New Roman"/>
+                <w:bCs/>
+              </w:rPr>
+              <w:t>вод числа 3</w:t>
+            </w:r>
+            <w:r>
+              <w:rPr>
+                <w:rFonts w:ascii="Times New Roman" w:hAnsi="Times New Roman" w:cs="Times New Roman"/>
+                <w:bCs/>
+              </w:rPr>
+              <w:t xml:space="preserve"> и того числа, осуществить </w:t>
+            </w:r>
+            <w:proofErr w:type="gramStart"/>
+            <w:r>
+              <w:rPr>
+                <w:rFonts w:ascii="Times New Roman" w:hAnsi="Times New Roman" w:cs="Times New Roman"/>
+                <w:bCs/>
+              </w:rPr>
+              <w:t>перевод</w:t>
+            </w:r>
+            <w:proofErr w:type="gramEnd"/>
+            <w:r>
+              <w:rPr>
+                <w:rFonts w:ascii="Times New Roman" w:hAnsi="Times New Roman" w:cs="Times New Roman"/>
+                <w:bCs/>
+              </w:rPr>
+              <w:t xml:space="preserve"> которого нам необходимо, например</w:t>
+            </w:r>
+            <w:r>
+              <w:rPr>
+                <w:rFonts w:ascii="Times New Roman" w:hAnsi="Times New Roman" w:cs="Times New Roman"/>
+                <w:bCs/>
+              </w:rPr>
+              <w:t xml:space="preserve"> </w:t>
+            </w:r>
+            <w:r>
+              <w:rPr>
+                <w:rFonts w:ascii="Times New Roman" w:hAnsi="Times New Roman" w:cs="Times New Roman"/>
+                <w:bCs/>
+              </w:rPr>
+              <w:t>75</w:t>
+            </w:r>
+            <w:r>
+              <w:rPr>
+                <w:rFonts w:ascii="Times New Roman" w:hAnsi="Times New Roman" w:cs="Times New Roman"/>
+                <w:bCs/>
+                <w:vertAlign w:val="subscript"/>
+              </w:rPr>
+              <w:t>10</w:t>
+            </w:r>
+          </w:p>
+        </w:tc>
+        <w:tc>
+          <w:tcPr>
+            <w:tcW w:w="3259" w:type="dxa"/>
+          </w:tcPr>
+          <w:p>
+            <w:pPr>
+              <w:widowControl w:val="0"/>
+              <w:autoSpaceDE w:val="0"/>
+              <w:autoSpaceDN w:val="0"/>
+              <w:adjustRightInd w:val="0"/>
+              <w:spacing w:after="200" w:line="276" w:lineRule="auto"/>
+              <w:rPr>
+                <w:rFonts w:ascii="Times New Roman" w:hAnsi="Times New Roman" w:cs="Times New Roman"/>
+                <w:bCs/>
+              </w:rPr>
+            </w:pPr>
+            <w:r>
+              <w:rPr>
+                <w:rFonts w:ascii="Times New Roman" w:hAnsi="Times New Roman" w:cs="Times New Roman"/>
+                <w:bCs/>
+              </w:rPr>
+              <w:t xml:space="preserve">Перевод числа в </w:t>
+            </w:r>
+            <w:r>
+              <w:rPr>
+                <w:rFonts w:ascii="Times New Roman" w:hAnsi="Times New Roman" w:cs="Times New Roman"/>
+                <w:bCs/>
+              </w:rPr>
+              <w:t xml:space="preserve">шестнадцатеричную </w:t>
+            </w:r>
+            <w:r>
+              <w:rPr>
+                <w:rFonts w:ascii="Times New Roman" w:hAnsi="Times New Roman" w:cs="Times New Roman"/>
+                <w:bCs/>
+              </w:rPr>
+              <w:t>систему счисления</w:t>
+            </w:r>
+            <w:r>
+              <w:rPr>
+                <w:rFonts w:ascii="Times New Roman" w:hAnsi="Times New Roman" w:cs="Times New Roman"/>
+                <w:bCs/>
+              </w:rPr>
+              <w:t>:</w:t>
+            </w:r>
+          </w:p>
+          <w:p>
+            <w:pPr>
+              <w:widowControl w:val="0"/>
+              <w:autoSpaceDE w:val="0"/>
+              <w:autoSpaceDN w:val="0"/>
+              <w:adjustRightInd w:val="0"/>
+              <w:spacing w:after="200" w:line="276" w:lineRule="auto"/>
+              <w:rPr>
+                <w:rFonts w:ascii="Times New Roman" w:hAnsi="Times New Roman" w:cs="Times New Roman"/>
+                <w:bCs/>
+                <w:lang w:val="en-US"/>
+              </w:rPr>
+            </w:pPr>
+            <w:r>
+              <w:rPr>
+                <w:rFonts w:ascii="Times New Roman" w:hAnsi="Times New Roman" w:cs="Times New Roman"/>
+                <w:bCs/>
+              </w:rPr>
+              <w:t>4</w:t>
+            </w:r>
+            <w:r>
+              <w:rPr>
+                <w:rFonts w:ascii="Times New Roman" w:hAnsi="Times New Roman" w:cs="Times New Roman"/>
+                <w:bCs/>
+                <w:lang w:val="en-US"/>
+              </w:rPr>
+              <w:t>b</w:t>
+            </w:r>
+            <w:r>
+              <w:rPr>
+                <w:rFonts w:ascii="Times New Roman" w:hAnsi="Times New Roman" w:cs="Times New Roman"/>
+                <w:bCs/>
+                <w:vertAlign w:val="subscript"/>
+                <w:lang w:val="en-US"/>
+              </w:rPr>
+              <w:t>16</w:t>
+            </w:r>
+          </w:p>
+        </w:tc>
+        <w:tc>
+          <w:tcPr>
+            <w:tcW w:w="3119" w:type="dxa"/>
+          </w:tcPr>
+          <w:p>
+            <w:pPr>
+              <w:widowControl w:val="0"/>
+              <w:autoSpaceDE w:val="0"/>
+              <w:autoSpaceDN w:val="0"/>
+              <w:adjustRightInd w:val="0"/>
+              <w:spacing w:after="200" w:line="276" w:lineRule="auto"/>
+              <w:rPr>
+                <w:rFonts w:ascii="Times New Roman" w:hAnsi="Times New Roman" w:cs="Times New Roman"/>
+                <w:bCs/>
+                <w:sz w:val="24"/>
+                <w:szCs w:val="24"/>
+              </w:rPr>
+            </w:pPr>
+            <w:r>
+              <w:rPr>
+                <w:rFonts w:ascii="Times New Roman" w:hAnsi="Times New Roman" w:cs="Times New Roman"/>
+                <w:bCs/>
+                <w:color w:val="538135" w:themeColor="accent6" w:themeShade="BF"/>
+                <w:lang w:val="en-US"/>
+              </w:rPr>
+              <w:t>Passed</w:t>
+            </w:r>
+          </w:p>
+        </w:tc>
+      </w:tr>
+      <w:tr>
+        <w:tc>
+          <w:tcPr>
+            <w:tcW w:w="3115" w:type="dxa"/>
+          </w:tcPr>
+          <w:p>
+            <w:pPr>
+              <w:widowControl w:val="0"/>
+              <w:autoSpaceDE w:val="0"/>
+              <w:autoSpaceDN w:val="0"/>
+              <w:adjustRightInd w:val="0"/>
+              <w:spacing w:after="200" w:line="276" w:lineRule="auto"/>
+              <w:rPr>
+                <w:rFonts w:ascii="Times New Roman" w:hAnsi="Times New Roman" w:cs="Times New Roman"/>
+                <w:bCs/>
+                <w:sz w:val="24"/>
+                <w:szCs w:val="24"/>
+              </w:rPr>
+            </w:pPr>
+            <w:r>
+              <w:rPr>
+                <w:rFonts w:ascii="Times New Roman" w:hAnsi="Times New Roman" w:cs="Times New Roman"/>
+                <w:bCs/>
+              </w:rPr>
+              <w:t>Ввод числа 2</w:t>
+            </w:r>
+          </w:p>
+        </w:tc>
+        <w:tc>
+          <w:tcPr>
+            <w:tcW w:w="3259" w:type="dxa"/>
+          </w:tcPr>
+          <w:p>
+            <w:pPr>
+              <w:widowControl w:val="0"/>
+              <w:autoSpaceDE w:val="0"/>
+              <w:autoSpaceDN w:val="0"/>
+              <w:adjustRightInd w:val="0"/>
+              <w:spacing w:after="200" w:line="276" w:lineRule="auto"/>
+              <w:rPr>
+                <w:rFonts w:ascii="Times New Roman" w:hAnsi="Times New Roman" w:cs="Times New Roman"/>
+                <w:bCs/>
+              </w:rPr>
+            </w:pPr>
+            <w:r>
+              <w:rPr>
+                <w:rFonts w:ascii="Times New Roman" w:hAnsi="Times New Roman" w:cs="Times New Roman"/>
+                <w:bCs/>
+              </w:rPr>
+              <w:t xml:space="preserve">Вывод оповещения, что мы работаем в восьмеричной системе счисления, и предложение выполнить </w:t>
+            </w:r>
+            <w:r>
+              <w:rPr>
+                <w:rFonts w:ascii="Times New Roman" w:hAnsi="Times New Roman" w:cs="Times New Roman"/>
+                <w:bCs/>
+              </w:rPr>
+              <w:lastRenderedPageBreak/>
+              <w:t>перевод</w:t>
+            </w:r>
+          </w:p>
+        </w:tc>
+        <w:tc>
+          <w:tcPr>
+            <w:tcW w:w="3119" w:type="dxa"/>
+          </w:tcPr>
+          <w:p>
+            <w:pPr>
+              <w:widowControl w:val="0"/>
+              <w:autoSpaceDE w:val="0"/>
+              <w:autoSpaceDN w:val="0"/>
+              <w:adjustRightInd w:val="0"/>
+              <w:spacing w:after="200" w:line="276" w:lineRule="auto"/>
+              <w:rPr>
+                <w:rFonts w:ascii="Times New Roman" w:hAnsi="Times New Roman" w:cs="Times New Roman"/>
+                <w:bCs/>
+                <w:sz w:val="24"/>
+                <w:szCs w:val="24"/>
+              </w:rPr>
+            </w:pPr>
+            <w:r>
+              <w:rPr>
+                <w:rFonts w:ascii="Times New Roman" w:hAnsi="Times New Roman" w:cs="Times New Roman"/>
+                <w:bCs/>
+                <w:color w:val="538135" w:themeColor="accent6" w:themeShade="BF"/>
+                <w:lang w:val="en-US"/>
+              </w:rPr>
+              <w:lastRenderedPageBreak/>
+              <w:t>Passed</w:t>
+            </w:r>
+          </w:p>
+        </w:tc>
+      </w:tr>
+      <w:tr>
+        <w:tc>
+          <w:tcPr>
+            <w:tcW w:w="3115" w:type="dxa"/>
+          </w:tcPr>
+          <w:p>
+            <w:pPr>
+              <w:widowControl w:val="0"/>
+              <w:autoSpaceDE w:val="0"/>
+              <w:autoSpaceDN w:val="0"/>
+              <w:adjustRightInd w:val="0"/>
+              <w:spacing w:after="200" w:line="276" w:lineRule="auto"/>
+              <w:rPr>
+                <w:rFonts w:ascii="Times New Roman" w:hAnsi="Times New Roman" w:cs="Times New Roman"/>
+                <w:bCs/>
+                <w:sz w:val="24"/>
+                <w:szCs w:val="24"/>
+              </w:rPr>
+            </w:pPr>
+            <w:r>
+              <w:rPr>
+                <w:rFonts w:ascii="Times New Roman" w:hAnsi="Times New Roman" w:cs="Times New Roman"/>
+                <w:bCs/>
+              </w:rPr>
+              <w:lastRenderedPageBreak/>
+              <w:t xml:space="preserve">Последующий ввод числа 1 и того числа, осуществить </w:t>
+            </w:r>
+            <w:proofErr w:type="gramStart"/>
+            <w:r>
+              <w:rPr>
+                <w:rFonts w:ascii="Times New Roman" w:hAnsi="Times New Roman" w:cs="Times New Roman"/>
+                <w:bCs/>
+              </w:rPr>
+              <w:t>перевод</w:t>
+            </w:r>
+            <w:proofErr w:type="gramEnd"/>
+            <w:r>
+              <w:rPr>
+                <w:rFonts w:ascii="Times New Roman" w:hAnsi="Times New Roman" w:cs="Times New Roman"/>
+                <w:bCs/>
+              </w:rPr>
+              <w:t xml:space="preserve"> которого нам необходимо</w:t>
+            </w:r>
+            <w:r>
+              <w:rPr>
+                <w:rFonts w:ascii="Times New Roman" w:hAnsi="Times New Roman" w:cs="Times New Roman"/>
+                <w:bCs/>
+              </w:rPr>
+              <w:t>, например 11</w:t>
+            </w:r>
+            <w:r>
+              <w:rPr>
+                <w:rFonts w:ascii="Times New Roman" w:hAnsi="Times New Roman" w:cs="Times New Roman"/>
+                <w:bCs/>
+                <w:vertAlign w:val="subscript"/>
+              </w:rPr>
+              <w:t xml:space="preserve">8 </w:t>
+            </w:r>
+          </w:p>
+        </w:tc>
+        <w:tc>
+          <w:tcPr>
+            <w:tcW w:w="3259" w:type="dxa"/>
+          </w:tcPr>
+          <w:p>
+            <w:pPr>
+              <w:widowControl w:val="0"/>
+              <w:autoSpaceDE w:val="0"/>
+              <w:autoSpaceDN w:val="0"/>
+              <w:adjustRightInd w:val="0"/>
+              <w:spacing w:after="200" w:line="276" w:lineRule="auto"/>
+              <w:rPr>
+                <w:rFonts w:ascii="Times New Roman" w:hAnsi="Times New Roman" w:cs="Times New Roman"/>
+                <w:bCs/>
+              </w:rPr>
+            </w:pPr>
+            <w:r>
+              <w:rPr>
+                <w:rFonts w:ascii="Times New Roman" w:hAnsi="Times New Roman" w:cs="Times New Roman"/>
+                <w:bCs/>
+              </w:rPr>
+              <w:t>Перевод числа в двоичную систему счисления</w:t>
+            </w:r>
+            <w:r>
+              <w:rPr>
+                <w:rFonts w:ascii="Times New Roman" w:hAnsi="Times New Roman" w:cs="Times New Roman"/>
+                <w:bCs/>
+              </w:rPr>
+              <w:t>:</w:t>
+            </w:r>
+          </w:p>
+          <w:p>
+            <w:pPr>
+              <w:widowControl w:val="0"/>
+              <w:autoSpaceDE w:val="0"/>
+              <w:autoSpaceDN w:val="0"/>
+              <w:adjustRightInd w:val="0"/>
+              <w:spacing w:after="200" w:line="276" w:lineRule="auto"/>
+              <w:rPr>
+                <w:rFonts w:ascii="Times New Roman" w:hAnsi="Times New Roman" w:cs="Times New Roman"/>
+                <w:bCs/>
+                <w:sz w:val="24"/>
+                <w:szCs w:val="24"/>
+              </w:rPr>
+            </w:pPr>
+            <w:r>
+              <w:rPr>
+                <w:rFonts w:ascii="Times New Roman" w:hAnsi="Times New Roman" w:cs="Times New Roman"/>
+                <w:bCs/>
+              </w:rPr>
+              <w:t>10</w:t>
+            </w:r>
+            <w:r>
+              <w:rPr>
+                <w:rFonts w:ascii="Times New Roman" w:hAnsi="Times New Roman" w:cs="Times New Roman"/>
+                <w:bCs/>
+                <w:lang w:val="en-US"/>
+              </w:rPr>
+              <w:t>0</w:t>
+            </w:r>
+            <w:r>
+              <w:rPr>
+                <w:rFonts w:ascii="Times New Roman" w:hAnsi="Times New Roman" w:cs="Times New Roman"/>
+                <w:bCs/>
+              </w:rPr>
+              <w:t>1</w:t>
+            </w:r>
+            <w:r>
+              <w:rPr>
+                <w:rFonts w:ascii="Times New Roman" w:hAnsi="Times New Roman" w:cs="Times New Roman"/>
+                <w:bCs/>
+                <w:vertAlign w:val="subscript"/>
+                <w:lang w:val="en-US"/>
+              </w:rPr>
+              <w:t>2</w:t>
+            </w:r>
+          </w:p>
+        </w:tc>
+        <w:tc>
+          <w:tcPr>
+            <w:tcW w:w="3119" w:type="dxa"/>
+          </w:tcPr>
+          <w:p>
+            <w:pPr>
+              <w:widowControl w:val="0"/>
+              <w:autoSpaceDE w:val="0"/>
+              <w:autoSpaceDN w:val="0"/>
+              <w:adjustRightInd w:val="0"/>
+              <w:spacing w:after="200" w:line="276" w:lineRule="auto"/>
+              <w:rPr>
+                <w:rFonts w:ascii="Times New Roman" w:hAnsi="Times New Roman" w:cs="Times New Roman"/>
+                <w:bCs/>
+                <w:sz w:val="24"/>
+                <w:szCs w:val="24"/>
+              </w:rPr>
+            </w:pPr>
+            <w:r>
+              <w:rPr>
+                <w:rFonts w:ascii="Times New Roman" w:hAnsi="Times New Roman" w:cs="Times New Roman"/>
+                <w:bCs/>
+                <w:color w:val="538135" w:themeColor="accent6" w:themeShade="BF"/>
+                <w:lang w:val="en-US"/>
+              </w:rPr>
+              <w:t>Passed</w:t>
+            </w:r>
+          </w:p>
+        </w:tc>
+      </w:tr>
+      <w:tr>
+        <w:tc>
+          <w:tcPr>
+            <w:tcW w:w="3115" w:type="dxa"/>
+          </w:tcPr>
+          <w:p>
+            <w:pPr>
+              <w:widowControl w:val="0"/>
+              <w:autoSpaceDE w:val="0"/>
+              <w:autoSpaceDN w:val="0"/>
+              <w:adjustRightInd w:val="0"/>
+              <w:spacing w:after="200" w:line="276" w:lineRule="auto"/>
+              <w:rPr>
+                <w:rFonts w:ascii="Times New Roman" w:hAnsi="Times New Roman" w:cs="Times New Roman"/>
+                <w:bCs/>
+                <w:sz w:val="24"/>
+                <w:szCs w:val="24"/>
+              </w:rPr>
+            </w:pPr>
+            <w:r>
+              <w:rPr>
+                <w:rFonts w:ascii="Times New Roman" w:hAnsi="Times New Roman" w:cs="Times New Roman"/>
+                <w:bCs/>
+              </w:rPr>
+              <w:t xml:space="preserve">Последующий ввод числа 2 и того числа, осуществить </w:t>
+            </w:r>
+            <w:proofErr w:type="gramStart"/>
+            <w:r>
+              <w:rPr>
+                <w:rFonts w:ascii="Times New Roman" w:hAnsi="Times New Roman" w:cs="Times New Roman"/>
+                <w:bCs/>
+              </w:rPr>
+              <w:t>перевод</w:t>
+            </w:r>
+            <w:proofErr w:type="gramEnd"/>
+            <w:r>
+              <w:rPr>
+                <w:rFonts w:ascii="Times New Roman" w:hAnsi="Times New Roman" w:cs="Times New Roman"/>
+                <w:bCs/>
+              </w:rPr>
+              <w:t xml:space="preserve"> которого нам необходимо, например 11</w:t>
+            </w:r>
+            <w:r>
+              <w:rPr>
+                <w:rFonts w:ascii="Times New Roman" w:hAnsi="Times New Roman" w:cs="Times New Roman"/>
+                <w:bCs/>
+                <w:vertAlign w:val="subscript"/>
+              </w:rPr>
+              <w:t>8</w:t>
+            </w:r>
+          </w:p>
+        </w:tc>
+        <w:tc>
+          <w:tcPr>
+            <w:tcW w:w="3259" w:type="dxa"/>
+          </w:tcPr>
+          <w:p>
+            <w:pPr>
+              <w:widowControl w:val="0"/>
+              <w:autoSpaceDE w:val="0"/>
+              <w:autoSpaceDN w:val="0"/>
+              <w:adjustRightInd w:val="0"/>
+              <w:spacing w:after="200" w:line="276" w:lineRule="auto"/>
+              <w:rPr>
+                <w:rFonts w:ascii="Times New Roman" w:hAnsi="Times New Roman" w:cs="Times New Roman"/>
+                <w:bCs/>
+              </w:rPr>
+            </w:pPr>
+            <w:r>
+              <w:rPr>
+                <w:rFonts w:ascii="Times New Roman" w:hAnsi="Times New Roman" w:cs="Times New Roman"/>
+                <w:bCs/>
+              </w:rPr>
+              <w:t>Перевод числа в десятичную</w:t>
+            </w:r>
+            <w:r>
+              <w:rPr>
+                <w:rFonts w:ascii="Times New Roman" w:hAnsi="Times New Roman" w:cs="Times New Roman"/>
+                <w:bCs/>
+              </w:rPr>
+              <w:t xml:space="preserve"> систему счисления</w:t>
+            </w:r>
+            <w:r>
+              <w:rPr>
+                <w:rFonts w:ascii="Times New Roman" w:hAnsi="Times New Roman" w:cs="Times New Roman"/>
+                <w:bCs/>
+              </w:rPr>
+              <w:t>:</w:t>
+            </w:r>
+          </w:p>
+          <w:p>
+            <w:pPr>
+              <w:widowControl w:val="0"/>
+              <w:autoSpaceDE w:val="0"/>
+              <w:autoSpaceDN w:val="0"/>
+              <w:adjustRightInd w:val="0"/>
+              <w:spacing w:after="200" w:line="276" w:lineRule="auto"/>
+              <w:rPr>
+                <w:rFonts w:ascii="Times New Roman" w:hAnsi="Times New Roman" w:cs="Times New Roman"/>
+                <w:bCs/>
+              </w:rPr>
+            </w:pPr>
+            <w:r>
+              <w:rPr>
+                <w:rFonts w:ascii="Times New Roman" w:hAnsi="Times New Roman" w:cs="Times New Roman"/>
+                <w:bCs/>
+              </w:rPr>
+              <w:t>9</w:t>
+            </w:r>
+            <w:r>
+              <w:rPr>
+                <w:rFonts w:ascii="Times New Roman" w:hAnsi="Times New Roman" w:cs="Times New Roman"/>
+                <w:bCs/>
+                <w:vertAlign w:val="subscript"/>
+              </w:rPr>
+              <w:t>10</w:t>
+            </w:r>
+            <w:bookmarkStart w:id="0" w:name="_GoBack"/>
+            <w:bookmarkEnd w:id="0"/>
+          </w:p>
+        </w:tc>
+        <w:tc>
+          <w:tcPr>
+            <w:tcW w:w="3119" w:type="dxa"/>
+          </w:tcPr>
+          <w:p>
+            <w:pPr>
+              <w:widowControl w:val="0"/>
+              <w:autoSpaceDE w:val="0"/>
+              <w:autoSpaceDN w:val="0"/>
+              <w:adjustRightInd w:val="0"/>
+              <w:spacing w:after="200" w:line="276" w:lineRule="auto"/>
+              <w:rPr>
+                <w:rFonts w:ascii="Times New Roman" w:hAnsi="Times New Roman" w:cs="Times New Roman"/>
+                <w:bCs/>
+                <w:sz w:val="24"/>
+                <w:szCs w:val="24"/>
+              </w:rPr>
+            </w:pPr>
+            <w:r>
+              <w:rPr>
+                <w:rFonts w:ascii="Times New Roman" w:hAnsi="Times New Roman" w:cs="Times New Roman"/>
+                <w:bCs/>
+                <w:color w:val="538135" w:themeColor="accent6" w:themeShade="BF"/>
+                <w:lang w:val="en-US"/>
+              </w:rPr>
+              <w:t>Passed</w:t>
+            </w:r>
+          </w:p>
+        </w:tc>
+      </w:tr>
+      <w:tr>
+        <w:tc>
+          <w:tcPr>
+            <w:tcW w:w="3115" w:type="dxa"/>
+          </w:tcPr>
+          <w:p>
+            <w:pPr>
+              <w:widowControl w:val="0"/>
+              <w:autoSpaceDE w:val="0"/>
+              <w:autoSpaceDN w:val="0"/>
+              <w:adjustRightInd w:val="0"/>
+              <w:spacing w:after="200" w:line="276" w:lineRule="auto"/>
+              <w:rPr>
+                <w:rFonts w:ascii="Times New Roman" w:hAnsi="Times New Roman" w:cs="Times New Roman"/>
+                <w:bCs/>
+                <w:sz w:val="24"/>
+                <w:szCs w:val="24"/>
+              </w:rPr>
+            </w:pPr>
+          </w:p>
+        </w:tc>
+        <w:tc>
+          <w:tcPr>
+            <w:tcW w:w="3259" w:type="dxa"/>
+          </w:tcPr>
+          <w:p>
+            <w:pPr>
+              <w:widowControl w:val="0"/>
+              <w:autoSpaceDE w:val="0"/>
+              <w:autoSpaceDN w:val="0"/>
+              <w:adjustRightInd w:val="0"/>
+              <w:spacing w:after="200" w:line="276" w:lineRule="auto"/>
+              <w:rPr>
+                <w:rFonts w:ascii="Times New Roman" w:hAnsi="Times New Roman" w:cs="Times New Roman"/>
+                <w:bCs/>
+                <w:sz w:val="24"/>
+                <w:szCs w:val="24"/>
+              </w:rPr>
+            </w:pPr>
+          </w:p>
+        </w:tc>
+        <w:tc>
+          <w:tcPr>
+            <w:tcW w:w="3119" w:type="dxa"/>
+          </w:tcPr>
+          <w:p>
+            <w:pPr>
+              <w:widowControl w:val="0"/>
+              <w:autoSpaceDE w:val="0"/>
+              <w:autoSpaceDN w:val="0"/>
+              <w:adjustRightInd w:val="0"/>
+              <w:spacing w:after="200" w:line="276" w:lineRule="auto"/>
+              <w:rPr>
+                <w:rFonts w:ascii="Times New Roman" w:hAnsi="Times New Roman" w:cs="Times New Roman"/>
+                <w:bCs/>
+                <w:color w:val="538135" w:themeColor="accent6" w:themeShade="BF"/>
+                <w:lang w:val="en-US"/>
+              </w:rPr>
+            </w:pPr>
+          </w:p>
+        </w:tc>
+      </w:tr>
+      <w:tr>
+        <w:tc>
+          <w:tcPr>
+            <w:tcW w:w="3115" w:type="dxa"/>
+          </w:tcPr>
+          <w:p>
+            <w:pPr>
+              <w:widowControl w:val="0"/>
+              <w:autoSpaceDE w:val="0"/>
+              <w:autoSpaceDN w:val="0"/>
+              <w:adjustRightInd w:val="0"/>
+              <w:spacing w:after="200" w:line="276" w:lineRule="auto"/>
+              <w:rPr>
+                <w:rFonts w:ascii="Times New Roman" w:hAnsi="Times New Roman" w:cs="Times New Roman"/>
+                <w:bCs/>
+                <w:sz w:val="24"/>
+                <w:szCs w:val="24"/>
+              </w:rPr>
+            </w:pPr>
+          </w:p>
+        </w:tc>
+        <w:tc>
+          <w:tcPr>
+            <w:tcW w:w="3259" w:type="dxa"/>
+          </w:tcPr>
+          <w:p>
+            <w:pPr>
+              <w:widowControl w:val="0"/>
+              <w:autoSpaceDE w:val="0"/>
+              <w:autoSpaceDN w:val="0"/>
+              <w:adjustRightInd w:val="0"/>
+              <w:spacing w:after="200" w:line="276" w:lineRule="auto"/>
+              <w:rPr>
+                <w:rFonts w:ascii="Times New Roman" w:hAnsi="Times New Roman" w:cs="Times New Roman"/>
+                <w:bCs/>
+                <w:sz w:val="24"/>
+                <w:szCs w:val="24"/>
+              </w:rPr>
+            </w:pPr>
+          </w:p>
+        </w:tc>
+        <w:tc>
+          <w:tcPr>
+            <w:tcW w:w="3119" w:type="dxa"/>
+          </w:tcPr>
+          <w:p>
+            <w:pPr>
+              <w:widowControl w:val="0"/>
+              <w:autoSpaceDE w:val="0"/>
+              <w:autoSpaceDN w:val="0"/>
+              <w:adjustRightInd w:val="0"/>
+              <w:spacing w:after="200" w:line="276" w:lineRule="auto"/>
+              <w:rPr>
+                <w:rFonts w:ascii="Times New Roman" w:hAnsi="Times New Roman" w:cs="Times New Roman"/>
+                <w:bCs/>
+                <w:color w:val="538135" w:themeColor="accent6" w:themeShade="BF"/>
+                <w:lang w:val="en-US"/>
+              </w:rPr>
+            </w:pPr>
+          </w:p>
+        </w:tc>
+      </w:tr>
+      <w:tr>
+        <w:tc>
+          <w:tcPr>
+            <w:tcW w:w="3115" w:type="dxa"/>
+          </w:tcPr>
+          <w:p>
+            <w:pPr>
+              <w:widowControl w:val="0"/>
+              <w:autoSpaceDE w:val="0"/>
+              <w:autoSpaceDN w:val="0"/>
+              <w:adjustRightInd w:val="0"/>
+              <w:spacing w:after="200" w:line="276" w:lineRule="auto"/>
+              <w:rPr>
+                <w:rFonts w:ascii="Times New Roman" w:hAnsi="Times New Roman" w:cs="Times New Roman"/>
+                <w:bCs/>
+                <w:sz w:val="24"/>
+                <w:szCs w:val="24"/>
+              </w:rPr>
+            </w:pPr>
+          </w:p>
+        </w:tc>
+        <w:tc>
+          <w:tcPr>
+            <w:tcW w:w="3259" w:type="dxa"/>
+          </w:tcPr>
+          <w:p>
+            <w:pPr>
+              <w:widowControl w:val="0"/>
+              <w:autoSpaceDE w:val="0"/>
+              <w:autoSpaceDN w:val="0"/>
+              <w:adjustRightInd w:val="0"/>
+              <w:spacing w:after="200" w:line="276" w:lineRule="auto"/>
+              <w:rPr>
+                <w:rFonts w:ascii="Times New Roman" w:hAnsi="Times New Roman" w:cs="Times New Roman"/>
+                <w:bCs/>
+                <w:sz w:val="24"/>
+                <w:szCs w:val="24"/>
+              </w:rPr>
+            </w:pPr>
+          </w:p>
+        </w:tc>
+        <w:tc>
+          <w:tcPr>
+            <w:tcW w:w="3119" w:type="dxa"/>
+          </w:tcPr>
+          <w:p>
+            <w:pPr>
+              <w:widowControl w:val="0"/>
+              <w:autoSpaceDE w:val="0"/>
+              <w:autoSpaceDN w:val="0"/>
+              <w:adjustRightInd w:val="0"/>
+              <w:spacing w:after="200" w:line="276" w:lineRule="auto"/>
+              <w:rPr>
+                <w:rFonts w:ascii="Times New Roman" w:hAnsi="Times New Roman" w:cs="Times New Roman"/>
+                <w:bCs/>
+                <w:color w:val="538135" w:themeColor="accent6" w:themeShade="BF"/>
+                <w:lang w:val="en-US"/>
+              </w:rPr>
+            </w:pPr>
+          </w:p>
+        </w:tc>
+      </w:tr>
+      <w:tr>
+        <w:tc>
+          <w:tcPr>
+            <w:tcW w:w="3115" w:type="dxa"/>
+          </w:tcPr>
+          <w:p>
+            <w:pPr>
+              <w:widowControl w:val="0"/>
+              <w:autoSpaceDE w:val="0"/>
+              <w:autoSpaceDN w:val="0"/>
+              <w:adjustRightInd w:val="0"/>
+              <w:spacing w:after="200" w:line="276" w:lineRule="auto"/>
+              <w:rPr>
+                <w:rFonts w:ascii="Times New Roman" w:hAnsi="Times New Roman" w:cs="Times New Roman"/>
+                <w:bCs/>
+                <w:sz w:val="24"/>
+                <w:szCs w:val="24"/>
+              </w:rPr>
+            </w:pPr>
+          </w:p>
+        </w:tc>
+        <w:tc>
+          <w:tcPr>
+            <w:tcW w:w="3259" w:type="dxa"/>
+          </w:tcPr>
+          <w:p>
+            <w:pPr>
+              <w:widowControl w:val="0"/>
+              <w:autoSpaceDE w:val="0"/>
+              <w:autoSpaceDN w:val="0"/>
+              <w:adjustRightInd w:val="0"/>
+              <w:spacing w:after="200" w:line="276" w:lineRule="auto"/>
+              <w:rPr>
+                <w:rFonts w:ascii="Times New Roman" w:hAnsi="Times New Roman" w:cs="Times New Roman"/>
+                <w:bCs/>
+                <w:sz w:val="24"/>
+                <w:szCs w:val="24"/>
+              </w:rPr>
+            </w:pPr>
+          </w:p>
+        </w:tc>
+        <w:tc>
+          <w:tcPr>
+            <w:tcW w:w="3119" w:type="dxa"/>
+          </w:tcPr>
+          <w:p>
+            <w:pPr>
+              <w:widowControl w:val="0"/>
+              <w:autoSpaceDE w:val="0"/>
+              <w:autoSpaceDN w:val="0"/>
+              <w:adjustRightInd w:val="0"/>
+              <w:spacing w:after="200" w:line="276" w:lineRule="auto"/>
+              <w:rPr>
+                <w:rFonts w:ascii="Times New Roman" w:hAnsi="Times New Roman" w:cs="Times New Roman"/>
+                <w:bCs/>
+                <w:color w:val="538135" w:themeColor="accent6" w:themeShade="BF"/>
+                <w:lang w:val="en-US"/>
+              </w:rPr>
+            </w:pPr>
+          </w:p>
+        </w:tc>
+      </w:tr>
+      <w:tr>
+        <w:tc>
+          <w:tcPr>
+            <w:tcW w:w="3115" w:type="dxa"/>
+          </w:tcPr>
+          <w:p>
+            <w:pPr>
+              <w:widowControl w:val="0"/>
+              <w:autoSpaceDE w:val="0"/>
+              <w:autoSpaceDN w:val="0"/>
+              <w:adjustRightInd w:val="0"/>
+              <w:spacing w:after="200" w:line="276" w:lineRule="auto"/>
+              <w:rPr>
+                <w:rFonts w:ascii="Times New Roman" w:hAnsi="Times New Roman" w:cs="Times New Roman"/>
+                <w:bCs/>
+                <w:sz w:val="24"/>
+                <w:szCs w:val="24"/>
+              </w:rPr>
+            </w:pPr>
+          </w:p>
+        </w:tc>
+        <w:tc>
+          <w:tcPr>
+            <w:tcW w:w="3259" w:type="dxa"/>
+          </w:tcPr>
+          <w:p>
+            <w:pPr>
+              <w:widowControl w:val="0"/>
+              <w:autoSpaceDE w:val="0"/>
+              <w:autoSpaceDN w:val="0"/>
+              <w:adjustRightInd w:val="0"/>
+              <w:spacing w:after="200" w:line="276" w:lineRule="auto"/>
+              <w:rPr>
+                <w:rFonts w:ascii="Times New Roman" w:hAnsi="Times New Roman" w:cs="Times New Roman"/>
+                <w:bCs/>
+                <w:sz w:val="24"/>
+                <w:szCs w:val="24"/>
+              </w:rPr>
+            </w:pPr>
+          </w:p>
+        </w:tc>
+        <w:tc>
+          <w:tcPr>
+            <w:tcW w:w="3119" w:type="dxa"/>
+          </w:tcPr>
+          <w:p>
+            <w:pPr>
+              <w:widowControl w:val="0"/>
+              <w:autoSpaceDE w:val="0"/>
+              <w:autoSpaceDN w:val="0"/>
+              <w:adjustRightInd w:val="0"/>
+              <w:spacing w:after="200" w:line="276" w:lineRule="auto"/>
+              <w:rPr>
+                <w:rFonts w:ascii="Times New Roman" w:hAnsi="Times New Roman" w:cs="Times New Roman"/>
+                <w:bCs/>
+                <w:color w:val="538135" w:themeColor="accent6" w:themeShade="BF"/>
+                <w:lang w:val="en-US"/>
+              </w:rPr>
+            </w:pPr>
+          </w:p>
+        </w:tc>
+      </w:tr>
+      <w:tr>
+        <w:tc>
+          <w:tcPr>
+            <w:tcW w:w="3115" w:type="dxa"/>
+          </w:tcPr>
+          <w:p>
+            <w:pPr>
+              <w:widowControl w:val="0"/>
+              <w:autoSpaceDE w:val="0"/>
+              <w:autoSpaceDN w:val="0"/>
+              <w:adjustRightInd w:val="0"/>
+              <w:spacing w:after="200" w:line="276" w:lineRule="auto"/>
+              <w:rPr>
+                <w:rFonts w:ascii="Times New Roman" w:hAnsi="Times New Roman" w:cs="Times New Roman"/>
+                <w:bCs/>
+                <w:sz w:val="24"/>
+                <w:szCs w:val="24"/>
+              </w:rPr>
+            </w:pPr>
+          </w:p>
+        </w:tc>
+        <w:tc>
+          <w:tcPr>
+            <w:tcW w:w="3259" w:type="dxa"/>
+          </w:tcPr>
+          <w:p>
+            <w:pPr>
+              <w:widowControl w:val="0"/>
+              <w:autoSpaceDE w:val="0"/>
+              <w:autoSpaceDN w:val="0"/>
+              <w:adjustRightInd w:val="0"/>
+              <w:spacing w:after="200" w:line="276" w:lineRule="auto"/>
+              <w:rPr>
+                <w:rFonts w:ascii="Times New Roman" w:hAnsi="Times New Roman" w:cs="Times New Roman"/>
+                <w:bCs/>
+                <w:sz w:val="24"/>
+                <w:szCs w:val="24"/>
+              </w:rPr>
+            </w:pPr>
+          </w:p>
+        </w:tc>
+        <w:tc>
+          <w:tcPr>
+            <w:tcW w:w="3119" w:type="dxa"/>
+          </w:tcPr>
+          <w:p>
+            <w:pPr>
+              <w:widowControl w:val="0"/>
+              <w:autoSpaceDE w:val="0"/>
+              <w:autoSpaceDN w:val="0"/>
+              <w:adjustRightInd w:val="0"/>
+              <w:spacing w:after="200" w:line="276" w:lineRule="auto"/>
+              <w:rPr>
+                <w:rFonts w:ascii="Times New Roman" w:hAnsi="Times New Roman" w:cs="Times New Roman"/>
+                <w:bCs/>
+                <w:color w:val="538135" w:themeColor="accent6" w:themeShade="BF"/>
+                <w:lang w:val="en-US"/>
+              </w:rPr>
+            </w:pPr>
+          </w:p>
+        </w:tc>
+      </w:tr>
+    </w:tbl>
+    <w:p/>
     <w:sectPr>
       <w:pgSz w:w="11906" w:h="16838"/>
       <w:pgMar w:top="1134" w:right="850" w:bottom="1134" w:left="1701" w:header="708" w:footer="708" w:gutter="0"/>
@@ -26,6 +4209,477 @@
     </w:sectPr>
   </w:body>
 </w:document>
+</file>
+
+<file path=word/endnotes.xml><?xml version="1.0" encoding="utf-8"?>
+<w:endnotes xmlns:wpc="http://schemas.microsoft.com/office/word/2010/wordprocessingCanvas" xmlns:mc="http://schemas.openxmlformats.org/markup-compatibility/2006" xmlns:o="urn:schemas-microsoft-com:office:office" xmlns:r="http://schemas.openxmlformats.org/officeDocument/2006/relationships" xmlns:m="http://schemas.openxmlformats.org/officeDocument/2006/math" xmlns:v="urn:schemas-microsoft-com:vml" xmlns:wp14="http://schemas.microsoft.com/office/word/2010/wordprocessingDrawing" xmlns:wp="http://schemas.openxmlformats.org/drawingml/2006/wordprocessingDrawing" xmlns:w10="urn:schemas-microsoft-com:office:word" xmlns:w="http://schemas.openxmlformats.org/wordprocessingml/2006/main" xmlns:w14="http://schemas.microsoft.com/office/word/2010/wordml" xmlns:w15="http://schemas.microsoft.com/office/word/2012/wordml" xmlns:wpg="http://schemas.microsoft.com/office/word/2010/wordprocessingGroup" xmlns:wpi="http://schemas.microsoft.com/office/word/2010/wordprocessingInk" xmlns:wne="http://schemas.microsoft.com/office/word/2006/wordml" xmlns:wps="http://schemas.microsoft.com/office/word/2010/wordprocessingShape" mc:Ignorable="w14 w15 wp14">
+  <w:endnote w:type="separator" w:id="-1">
+    <w:p>
+      <w:pPr>
+        <w:spacing w:after="0" w:line="240" w:lineRule="auto"/>
+      </w:pPr>
+      <w:r>
+        <w:separator/>
+      </w:r>
+    </w:p>
+  </w:endnote>
+  <w:endnote w:type="continuationSeparator" w:id="0">
+    <w:p>
+      <w:pPr>
+        <w:spacing w:after="0" w:line="240" w:lineRule="auto"/>
+      </w:pPr>
+      <w:r>
+        <w:continuationSeparator/>
+      </w:r>
+    </w:p>
+  </w:endnote>
+</w:endnotes>
+</file>
+
+<file path=word/footnotes.xml><?xml version="1.0" encoding="utf-8"?>
+<w:footnotes xmlns:wpc="http://schemas.microsoft.com/office/word/2010/wordprocessingCanvas" xmlns:mc="http://schemas.openxmlformats.org/markup-compatibility/2006" xmlns:o="urn:schemas-microsoft-com:office:office" xmlns:r="http://schemas.openxmlformats.org/officeDocument/2006/relationships" xmlns:m="http://schemas.openxmlformats.org/officeDocument/2006/math" xmlns:v="urn:schemas-microsoft-com:vml" xmlns:wp14="http://schemas.microsoft.com/office/word/2010/wordprocessingDrawing" xmlns:wp="http://schemas.openxmlformats.org/drawingml/2006/wordprocessingDrawing" xmlns:w10="urn:schemas-microsoft-com:office:word" xmlns:w="http://schemas.openxmlformats.org/wordprocessingml/2006/main" xmlns:w14="http://schemas.microsoft.com/office/word/2010/wordml" xmlns:w15="http://schemas.microsoft.com/office/word/2012/wordml" xmlns:wpg="http://schemas.microsoft.com/office/word/2010/wordprocessingGroup" xmlns:wpi="http://schemas.microsoft.com/office/word/2010/wordprocessingInk" xmlns:wne="http://schemas.microsoft.com/office/word/2006/wordml" xmlns:wps="http://schemas.microsoft.com/office/word/2010/wordprocessingShape" mc:Ignorable="w14 w15 wp14">
+  <w:footnote w:type="separator" w:id="-1">
+    <w:p>
+      <w:pPr>
+        <w:spacing w:after="0" w:line="240" w:lineRule="auto"/>
+      </w:pPr>
+      <w:r>
+        <w:separator/>
+      </w:r>
+    </w:p>
+  </w:footnote>
+  <w:footnote w:type="continuationSeparator" w:id="0">
+    <w:p>
+      <w:pPr>
+        <w:spacing w:after="0" w:line="240" w:lineRule="auto"/>
+      </w:pPr>
+      <w:r>
+        <w:continuationSeparator/>
+      </w:r>
+    </w:p>
+  </w:footnote>
+</w:footnotes>
+</file>
+
+<file path=word/numbering.xml><?xml version="1.0" encoding="utf-8"?>
+<w:numbering xmlns:wpc="http://schemas.microsoft.com/office/word/2010/wordprocessingCanvas" xmlns:mc="http://schemas.openxmlformats.org/markup-compatibility/2006" xmlns:o="urn:schemas-microsoft-com:office:office" xmlns:r="http://schemas.openxmlformats.org/officeDocument/2006/relationships" xmlns:m="http://schemas.openxmlformats.org/officeDocument/2006/math" xmlns:v="urn:schemas-microsoft-com:vml" xmlns:wp14="http://schemas.microsoft.com/office/word/2010/wordprocessingDrawing" xmlns:wp="http://schemas.openxmlformats.org/drawingml/2006/wordprocessingDrawing" xmlns:w10="urn:schemas-microsoft-com:office:word" xmlns:w="http://schemas.openxmlformats.org/wordprocessingml/2006/main" xmlns:w14="http://schemas.microsoft.com/office/word/2010/wordml" xmlns:w15="http://schemas.microsoft.com/office/word/2012/wordml" xmlns:wpg="http://schemas.microsoft.com/office/word/2010/wordprocessingGroup" xmlns:wpi="http://schemas.microsoft.com/office/word/2010/wordprocessingInk" xmlns:wne="http://schemas.microsoft.com/office/word/2006/wordml" xmlns:wps="http://schemas.microsoft.com/office/word/2010/wordprocessingShape" mc:Ignorable="w14 w15 wp14">
+  <w:abstractNum w:abstractNumId="0">
+    <w:nsid w:val="26FA7C44"/>
+    <w:multiLevelType w:val="hybridMultilevel"/>
+    <w:tmpl w:val="3A5AD666"/>
+    <w:lvl w:ilvl="0" w:tplc="04190001">
+      <w:start w:val="1"/>
+      <w:numFmt w:val="bullet"/>
+      <w:lvlText w:val=""/>
+      <w:lvlJc w:val="left"/>
+      <w:pPr>
+        <w:ind w:left="720" w:hanging="360"/>
+      </w:pPr>
+      <w:rPr>
+        <w:rFonts w:ascii="Symbol" w:hAnsi="Symbol" w:hint="default"/>
+      </w:rPr>
+    </w:lvl>
+    <w:lvl w:ilvl="1" w:tplc="04190003" w:tentative="1">
+      <w:start w:val="1"/>
+      <w:numFmt w:val="bullet"/>
+      <w:lvlText w:val="o"/>
+      <w:lvlJc w:val="left"/>
+      <w:pPr>
+        <w:ind w:left="1440" w:hanging="360"/>
+      </w:pPr>
+      <w:rPr>
+        <w:rFonts w:ascii="Courier New" w:hAnsi="Courier New" w:cs="Courier New" w:hint="default"/>
+      </w:rPr>
+    </w:lvl>
+    <w:lvl w:ilvl="2" w:tplc="04190005" w:tentative="1">
+      <w:start w:val="1"/>
+      <w:numFmt w:val="bullet"/>
+      <w:lvlText w:val=""/>
+      <w:lvlJc w:val="left"/>
+      <w:pPr>
+        <w:ind w:left="2160" w:hanging="360"/>
+      </w:pPr>
+      <w:rPr>
+        <w:rFonts w:ascii="Wingdings" w:hAnsi="Wingdings" w:hint="default"/>
+      </w:rPr>
+    </w:lvl>
+    <w:lvl w:ilvl="3" w:tplc="04190001" w:tentative="1">
+      <w:start w:val="1"/>
+      <w:numFmt w:val="bullet"/>
+      <w:lvlText w:val=""/>
+      <w:lvlJc w:val="left"/>
+      <w:pPr>
+        <w:ind w:left="2880" w:hanging="360"/>
+      </w:pPr>
+      <w:rPr>
+        <w:rFonts w:ascii="Symbol" w:hAnsi="Symbol" w:hint="default"/>
+      </w:rPr>
+    </w:lvl>
+    <w:lvl w:ilvl="4" w:tplc="04190003" w:tentative="1">
+      <w:start w:val="1"/>
+      <w:numFmt w:val="bullet"/>
+      <w:lvlText w:val="o"/>
+      <w:lvlJc w:val="left"/>
+      <w:pPr>
+        <w:ind w:left="3600" w:hanging="360"/>
+      </w:pPr>
+      <w:rPr>
+        <w:rFonts w:ascii="Courier New" w:hAnsi="Courier New" w:cs="Courier New" w:hint="default"/>
+      </w:rPr>
+    </w:lvl>
+    <w:lvl w:ilvl="5" w:tplc="04190005" w:tentative="1">
+      <w:start w:val="1"/>
+      <w:numFmt w:val="bullet"/>
+      <w:lvlText w:val=""/>
+      <w:lvlJc w:val="left"/>
+      <w:pPr>
+        <w:ind w:left="4320" w:hanging="360"/>
+      </w:pPr>
+      <w:rPr>
+        <w:rFonts w:ascii="Wingdings" w:hAnsi="Wingdings" w:hint="default"/>
+      </w:rPr>
+    </w:lvl>
+    <w:lvl w:ilvl="6" w:tplc="04190001" w:tentative="1">
+      <w:start w:val="1"/>
+      <w:numFmt w:val="bullet"/>
+      <w:lvlText w:val=""/>
+      <w:lvlJc w:val="left"/>
+      <w:pPr>
+        <w:ind w:left="5040" w:hanging="360"/>
+      </w:pPr>
+      <w:rPr>
+        <w:rFonts w:ascii="Symbol" w:hAnsi="Symbol" w:hint="default"/>
+      </w:rPr>
+    </w:lvl>
+    <w:lvl w:ilvl="7" w:tplc="04190003" w:tentative="1">
+      <w:start w:val="1"/>
+      <w:numFmt w:val="bullet"/>
+      <w:lvlText w:val="o"/>
+      <w:lvlJc w:val="left"/>
+      <w:pPr>
+        <w:ind w:left="5760" w:hanging="360"/>
+      </w:pPr>
+      <w:rPr>
+        <w:rFonts w:ascii="Courier New" w:hAnsi="Courier New" w:cs="Courier New" w:hint="default"/>
+      </w:rPr>
+    </w:lvl>
+    <w:lvl w:ilvl="8" w:tplc="04190005" w:tentative="1">
+      <w:start w:val="1"/>
+      <w:numFmt w:val="bullet"/>
+      <w:lvlText w:val=""/>
+      <w:lvlJc w:val="left"/>
+      <w:pPr>
+        <w:ind w:left="6480" w:hanging="360"/>
+      </w:pPr>
+      <w:rPr>
+        <w:rFonts w:ascii="Wingdings" w:hAnsi="Wingdings" w:hint="default"/>
+      </w:rPr>
+    </w:lvl>
+  </w:abstractNum>
+  <w:abstractNum w:abstractNumId="1">
+    <w:nsid w:val="402B60AC"/>
+    <w:multiLevelType w:val="hybridMultilevel"/>
+    <w:tmpl w:val="C86EC2A8"/>
+    <w:lvl w:ilvl="0" w:tplc="0419000F">
+      <w:start w:val="1"/>
+      <w:numFmt w:val="decimal"/>
+      <w:lvlText w:val="%1."/>
+      <w:lvlJc w:val="left"/>
+      <w:pPr>
+        <w:ind w:left="720" w:hanging="360"/>
+      </w:pPr>
+      <w:rPr>
+        <w:rFonts w:hint="default"/>
+      </w:rPr>
+    </w:lvl>
+    <w:lvl w:ilvl="1" w:tplc="04190019" w:tentative="1">
+      <w:start w:val="1"/>
+      <w:numFmt w:val="lowerLetter"/>
+      <w:lvlText w:val="%2."/>
+      <w:lvlJc w:val="left"/>
+      <w:pPr>
+        <w:ind w:left="1440" w:hanging="360"/>
+      </w:pPr>
+    </w:lvl>
+    <w:lvl w:ilvl="2" w:tplc="0419001B" w:tentative="1">
+      <w:start w:val="1"/>
+      <w:numFmt w:val="lowerRoman"/>
+      <w:lvlText w:val="%3."/>
+      <w:lvlJc w:val="right"/>
+      <w:pPr>
+        <w:ind w:left="2160" w:hanging="180"/>
+      </w:pPr>
+    </w:lvl>
+    <w:lvl w:ilvl="3" w:tplc="0419000F" w:tentative="1">
+      <w:start w:val="1"/>
+      <w:numFmt w:val="decimal"/>
+      <w:lvlText w:val="%4."/>
+      <w:lvlJc w:val="left"/>
+      <w:pPr>
+        <w:ind w:left="2880" w:hanging="360"/>
+      </w:pPr>
+    </w:lvl>
+    <w:lvl w:ilvl="4" w:tplc="04190019" w:tentative="1">
+      <w:start w:val="1"/>
+      <w:numFmt w:val="lowerLetter"/>
+      <w:lvlText w:val="%5."/>
+      <w:lvlJc w:val="left"/>
+      <w:pPr>
+        <w:ind w:left="3600" w:hanging="360"/>
+      </w:pPr>
+    </w:lvl>
+    <w:lvl w:ilvl="5" w:tplc="0419001B" w:tentative="1">
+      <w:start w:val="1"/>
+      <w:numFmt w:val="lowerRoman"/>
+      <w:lvlText w:val="%6."/>
+      <w:lvlJc w:val="right"/>
+      <w:pPr>
+        <w:ind w:left="4320" w:hanging="180"/>
+      </w:pPr>
+    </w:lvl>
+    <w:lvl w:ilvl="6" w:tplc="0419000F" w:tentative="1">
+      <w:start w:val="1"/>
+      <w:numFmt w:val="decimal"/>
+      <w:lvlText w:val="%7."/>
+      <w:lvlJc w:val="left"/>
+      <w:pPr>
+        <w:ind w:left="5040" w:hanging="360"/>
+      </w:pPr>
+    </w:lvl>
+    <w:lvl w:ilvl="7" w:tplc="04190019" w:tentative="1">
+      <w:start w:val="1"/>
+      <w:numFmt w:val="lowerLetter"/>
+      <w:lvlText w:val="%8."/>
+      <w:lvlJc w:val="left"/>
+      <w:pPr>
+        <w:ind w:left="5760" w:hanging="360"/>
+      </w:pPr>
+    </w:lvl>
+    <w:lvl w:ilvl="8" w:tplc="0419001B" w:tentative="1">
+      <w:start w:val="1"/>
+      <w:numFmt w:val="lowerRoman"/>
+      <w:lvlText w:val="%9."/>
+      <w:lvlJc w:val="right"/>
+      <w:pPr>
+        <w:ind w:left="6480" w:hanging="180"/>
+      </w:pPr>
+    </w:lvl>
+  </w:abstractNum>
+  <w:abstractNum w:abstractNumId="2">
+    <w:nsid w:val="5A4D1808"/>
+    <w:multiLevelType w:val="hybridMultilevel"/>
+    <w:tmpl w:val="50CC28B4"/>
+    <w:lvl w:ilvl="0" w:tplc="04190001">
+      <w:start w:val="1"/>
+      <w:numFmt w:val="bullet"/>
+      <w:lvlText w:val=""/>
+      <w:lvlJc w:val="left"/>
+      <w:pPr>
+        <w:ind w:left="720" w:hanging="360"/>
+      </w:pPr>
+      <w:rPr>
+        <w:rFonts w:ascii="Symbol" w:hAnsi="Symbol" w:hint="default"/>
+      </w:rPr>
+    </w:lvl>
+    <w:lvl w:ilvl="1" w:tplc="04190003" w:tentative="1">
+      <w:start w:val="1"/>
+      <w:numFmt w:val="bullet"/>
+      <w:lvlText w:val="o"/>
+      <w:lvlJc w:val="left"/>
+      <w:pPr>
+        <w:ind w:left="1440" w:hanging="360"/>
+      </w:pPr>
+      <w:rPr>
+        <w:rFonts w:ascii="Courier New" w:hAnsi="Courier New" w:cs="Courier New" w:hint="default"/>
+      </w:rPr>
+    </w:lvl>
+    <w:lvl w:ilvl="2" w:tplc="04190005" w:tentative="1">
+      <w:start w:val="1"/>
+      <w:numFmt w:val="bullet"/>
+      <w:lvlText w:val=""/>
+      <w:lvlJc w:val="left"/>
+      <w:pPr>
+        <w:ind w:left="2160" w:hanging="360"/>
+      </w:pPr>
+      <w:rPr>
+        <w:rFonts w:ascii="Wingdings" w:hAnsi="Wingdings" w:hint="default"/>
+      </w:rPr>
+    </w:lvl>
+    <w:lvl w:ilvl="3" w:tplc="04190001" w:tentative="1">
+      <w:start w:val="1"/>
+      <w:numFmt w:val="bullet"/>
+      <w:lvlText w:val=""/>
+      <w:lvlJc w:val="left"/>
+      <w:pPr>
+        <w:ind w:left="2880" w:hanging="360"/>
+      </w:pPr>
+      <w:rPr>
+        <w:rFonts w:ascii="Symbol" w:hAnsi="Symbol" w:hint="default"/>
+      </w:rPr>
+    </w:lvl>
+    <w:lvl w:ilvl="4" w:tplc="04190003" w:tentative="1">
+      <w:start w:val="1"/>
+      <w:numFmt w:val="bullet"/>
+      <w:lvlText w:val="o"/>
+      <w:lvlJc w:val="left"/>
+      <w:pPr>
+        <w:ind w:left="3600" w:hanging="360"/>
+      </w:pPr>
+      <w:rPr>
+        <w:rFonts w:ascii="Courier New" w:hAnsi="Courier New" w:cs="Courier New" w:hint="default"/>
+      </w:rPr>
+    </w:lvl>
+    <w:lvl w:ilvl="5" w:tplc="04190005" w:tentative="1">
+      <w:start w:val="1"/>
+      <w:numFmt w:val="bullet"/>
+      <w:lvlText w:val=""/>
+      <w:lvlJc w:val="left"/>
+      <w:pPr>
+        <w:ind w:left="4320" w:hanging="360"/>
+      </w:pPr>
+      <w:rPr>
+        <w:rFonts w:ascii="Wingdings" w:hAnsi="Wingdings" w:hint="default"/>
+      </w:rPr>
+    </w:lvl>
+    <w:lvl w:ilvl="6" w:tplc="04190001" w:tentative="1">
+      <w:start w:val="1"/>
+      <w:numFmt w:val="bullet"/>
+      <w:lvlText w:val=""/>
+      <w:lvlJc w:val="left"/>
+      <w:pPr>
+        <w:ind w:left="5040" w:hanging="360"/>
+      </w:pPr>
+      <w:rPr>
+        <w:rFonts w:ascii="Symbol" w:hAnsi="Symbol" w:hint="default"/>
+      </w:rPr>
+    </w:lvl>
+    <w:lvl w:ilvl="7" w:tplc="04190003" w:tentative="1">
+      <w:start w:val="1"/>
+      <w:numFmt w:val="bullet"/>
+      <w:lvlText w:val="o"/>
+      <w:lvlJc w:val="left"/>
+      <w:pPr>
+        <w:ind w:left="5760" w:hanging="360"/>
+      </w:pPr>
+      <w:rPr>
+        <w:rFonts w:ascii="Courier New" w:hAnsi="Courier New" w:cs="Courier New" w:hint="default"/>
+      </w:rPr>
+    </w:lvl>
+    <w:lvl w:ilvl="8" w:tplc="04190005" w:tentative="1">
+      <w:start w:val="1"/>
+      <w:numFmt w:val="bullet"/>
+      <w:lvlText w:val=""/>
+      <w:lvlJc w:val="left"/>
+      <w:pPr>
+        <w:ind w:left="6480" w:hanging="360"/>
+      </w:pPr>
+      <w:rPr>
+        <w:rFonts w:ascii="Wingdings" w:hAnsi="Wingdings" w:hint="default"/>
+      </w:rPr>
+    </w:lvl>
+  </w:abstractNum>
+  <w:abstractNum w:abstractNumId="3">
+    <w:nsid w:val="627A2B9A"/>
+    <w:multiLevelType w:val="hybridMultilevel"/>
+    <w:tmpl w:val="C86EC2A8"/>
+    <w:lvl w:ilvl="0" w:tplc="0419000F">
+      <w:start w:val="1"/>
+      <w:numFmt w:val="decimal"/>
+      <w:lvlText w:val="%1."/>
+      <w:lvlJc w:val="left"/>
+      <w:pPr>
+        <w:ind w:left="720" w:hanging="360"/>
+      </w:pPr>
+      <w:rPr>
+        <w:rFonts w:hint="default"/>
+      </w:rPr>
+    </w:lvl>
+    <w:lvl w:ilvl="1" w:tplc="04190019" w:tentative="1">
+      <w:start w:val="1"/>
+      <w:numFmt w:val="lowerLetter"/>
+      <w:lvlText w:val="%2."/>
+      <w:lvlJc w:val="left"/>
+      <w:pPr>
+        <w:ind w:left="1440" w:hanging="360"/>
+      </w:pPr>
+    </w:lvl>
+    <w:lvl w:ilvl="2" w:tplc="0419001B" w:tentative="1">
+      <w:start w:val="1"/>
+      <w:numFmt w:val="lowerRoman"/>
+      <w:lvlText w:val="%3."/>
+      <w:lvlJc w:val="right"/>
+      <w:pPr>
+        <w:ind w:left="2160" w:hanging="180"/>
+      </w:pPr>
+    </w:lvl>
+    <w:lvl w:ilvl="3" w:tplc="0419000F" w:tentative="1">
+      <w:start w:val="1"/>
+      <w:numFmt w:val="decimal"/>
+      <w:lvlText w:val="%4."/>
+      <w:lvlJc w:val="left"/>
+      <w:pPr>
+        <w:ind w:left="2880" w:hanging="360"/>
+      </w:pPr>
+    </w:lvl>
+    <w:lvl w:ilvl="4" w:tplc="04190019" w:tentative="1">
+      <w:start w:val="1"/>
+      <w:numFmt w:val="lowerLetter"/>
+      <w:lvlText w:val="%5."/>
+      <w:lvlJc w:val="left"/>
+      <w:pPr>
+        <w:ind w:left="3600" w:hanging="360"/>
+      </w:pPr>
+    </w:lvl>
+    <w:lvl w:ilvl="5" w:tplc="0419001B" w:tentative="1">
+      <w:start w:val="1"/>
+      <w:numFmt w:val="lowerRoman"/>
+      <w:lvlText w:val="%6."/>
+      <w:lvlJc w:val="right"/>
+      <w:pPr>
+        <w:ind w:left="4320" w:hanging="180"/>
+      </w:pPr>
+    </w:lvl>
+    <w:lvl w:ilvl="6" w:tplc="0419000F" w:tentative="1">
+      <w:start w:val="1"/>
+      <w:numFmt w:val="decimal"/>
+      <w:lvlText w:val="%7."/>
+      <w:lvlJc w:val="left"/>
+      <w:pPr>
+        <w:ind w:left="5040" w:hanging="360"/>
+      </w:pPr>
+    </w:lvl>
+    <w:lvl w:ilvl="7" w:tplc="04190019" w:tentative="1">
+      <w:start w:val="1"/>
+      <w:numFmt w:val="lowerLetter"/>
+      <w:lvlText w:val="%8."/>
+      <w:lvlJc w:val="left"/>
+      <w:pPr>
+        <w:ind w:left="5760" w:hanging="360"/>
+      </w:pPr>
+    </w:lvl>
+    <w:lvl w:ilvl="8" w:tplc="0419001B" w:tentative="1">
+      <w:start w:val="1"/>
+      <w:numFmt w:val="lowerRoman"/>
+      <w:lvlText w:val="%9."/>
+      <w:lvlJc w:val="right"/>
+      <w:pPr>
+        <w:ind w:left="6480" w:hanging="180"/>
+      </w:pPr>
+    </w:lvl>
+  </w:abstractNum>
+  <w:num w:numId="1">
+    <w:abstractNumId w:val="2"/>
+  </w:num>
+  <w:num w:numId="2">
+    <w:abstractNumId w:val="0"/>
+  </w:num>
+  <w:num w:numId="3">
+    <w:abstractNumId w:val="3"/>
+  </w:num>
+  <w:num w:numId="4">
+    <w:abstractNumId w:val="1"/>
+  </w:num>
+</w:numbering>
 </file>
 
 <file path=word/styles.xml><?xml version="1.0" encoding="utf-8"?>
@@ -421,6 +5075,11 @@
   <w:style w:type="paragraph" w:default="1" w:styleId="a">
     <w:name w:val="Normal"/>
     <w:qFormat/>
+    <w:rsid w:val="0078147C"/>
+    <w:rPr>
+      <w:rFonts w:eastAsiaTheme="minorEastAsia"/>
+      <w:lang w:eastAsia="ru-RU"/>
+    </w:rPr>
   </w:style>
   <w:style w:type="character" w:default="1" w:styleId="a0">
     <w:name w:val="Default Paragraph Font"/>
@@ -448,6 +5107,87 @@
     <w:uiPriority w:val="99"/>
     <w:semiHidden/>
     <w:unhideWhenUsed/>
+  </w:style>
+  <w:style w:type="paragraph" w:styleId="a3">
+    <w:name w:val="header"/>
+    <w:basedOn w:val="a"/>
+    <w:link w:val="a4"/>
+    <w:uiPriority w:val="99"/>
+    <w:unhideWhenUsed/>
+    <w:rsid w:val="0078147C"/>
+    <w:pPr>
+      <w:tabs>
+        <w:tab w:val="center" w:pos="4677"/>
+        <w:tab w:val="right" w:pos="9355"/>
+      </w:tabs>
+      <w:spacing w:after="0" w:line="240" w:lineRule="auto"/>
+    </w:pPr>
+  </w:style>
+  <w:style w:type="character" w:customStyle="1" w:styleId="a4">
+    <w:name w:val="Верхний колонтитул Знак"/>
+    <w:basedOn w:val="a0"/>
+    <w:link w:val="a3"/>
+    <w:uiPriority w:val="99"/>
+    <w:rsid w:val="0078147C"/>
+  </w:style>
+  <w:style w:type="paragraph" w:styleId="a5">
+    <w:name w:val="footer"/>
+    <w:basedOn w:val="a"/>
+    <w:link w:val="a6"/>
+    <w:uiPriority w:val="99"/>
+    <w:unhideWhenUsed/>
+    <w:rsid w:val="0078147C"/>
+    <w:pPr>
+      <w:tabs>
+        <w:tab w:val="center" w:pos="4677"/>
+        <w:tab w:val="right" w:pos="9355"/>
+      </w:tabs>
+      <w:spacing w:after="0" w:line="240" w:lineRule="auto"/>
+    </w:pPr>
+  </w:style>
+  <w:style w:type="character" w:customStyle="1" w:styleId="a6">
+    <w:name w:val="Нижний колонтитул Знак"/>
+    <w:basedOn w:val="a0"/>
+    <w:link w:val="a5"/>
+    <w:uiPriority w:val="99"/>
+    <w:rsid w:val="0078147C"/>
+  </w:style>
+  <w:style w:type="paragraph" w:styleId="a7">
+    <w:name w:val="List Paragraph"/>
+    <w:basedOn w:val="a"/>
+    <w:uiPriority w:val="34"/>
+    <w:qFormat/>
+    <w:rsid w:val="00616EA2"/>
+    <w:pPr>
+      <w:ind w:left="720"/>
+      <w:contextualSpacing/>
+    </w:pPr>
+  </w:style>
+  <w:style w:type="table" w:styleId="a8">
+    <w:name w:val="Table Grid"/>
+    <w:basedOn w:val="a1"/>
+    <w:uiPriority w:val="39"/>
+    <w:rsid w:val="00BA3ACF"/>
+    <w:pPr>
+      <w:spacing w:after="0" w:line="240" w:lineRule="auto"/>
+    </w:pPr>
+    <w:tblPr>
+      <w:tblInd w:w="0" w:type="dxa"/>
+      <w:tblBorders>
+        <w:top w:val="single" w:sz="4" w:space="0" w:color="auto"/>
+        <w:left w:val="single" w:sz="4" w:space="0" w:color="auto"/>
+        <w:bottom w:val="single" w:sz="4" w:space="0" w:color="auto"/>
+        <w:right w:val="single" w:sz="4" w:space="0" w:color="auto"/>
+        <w:insideH w:val="single" w:sz="4" w:space="0" w:color="auto"/>
+        <w:insideV w:val="single" w:sz="4" w:space="0" w:color="auto"/>
+      </w:tblBorders>
+      <w:tblCellMar>
+        <w:top w:w="0" w:type="dxa"/>
+        <w:left w:w="108" w:type="dxa"/>
+        <w:bottom w:w="0" w:type="dxa"/>
+        <w:right w:w="108" w:type="dxa"/>
+      </w:tblCellMar>
+    </w:tblPr>
   </w:style>
 </w:styles>
 </file>

--- a/Testing report/Testing.docx
+++ b/Testing report/Testing.docx
@@ -26,7 +26,7 @@
       </w:r>
       <w:r>
         <w:rPr>
-          <w:rFonts w:ascii="Segoe UI Symbol" w:hAnsi="Segoe UI Symbol" w:cs="Segoe UI Symbol"/>
+          <w:rFonts w:ascii="Times New Roman" w:hAnsi="Times New Roman" w:cs="Times New Roman"/>
         </w:rPr>
         <w:t>№</w:t>
       </w:r>
@@ -59,23 +59,7 @@
           <w:sz w:val="24"/>
           <w:szCs w:val="24"/>
         </w:rPr>
-        <w:t xml:space="preserve">Команда из студентов 1 курса </w:t>
-      </w:r>
-      <w:r>
-        <w:rPr>
-          <w:rFonts w:ascii="Times New Roman" w:hAnsi="Times New Roman" w:cs="Times New Roman"/>
-          <w:sz w:val="24"/>
-          <w:szCs w:val="24"/>
-        </w:rPr>
-        <w:t>4</w:t>
-      </w:r>
-      <w:r>
-        <w:rPr>
-          <w:rFonts w:ascii="Times New Roman" w:hAnsi="Times New Roman" w:cs="Times New Roman"/>
-          <w:sz w:val="24"/>
-          <w:szCs w:val="24"/>
-        </w:rPr>
-        <w:t xml:space="preserve"> группы</w:t>
+        <w:t>Команда из студентов 1 курса 4 группы</w:t>
       </w:r>
       <w:r>
         <w:rPr>
@@ -163,17 +147,7 @@
           <w:sz w:val="28"/>
           <w:szCs w:val="28"/>
         </w:rPr>
-        <w:t xml:space="preserve"> </w:t>
-      </w:r>
-      <w:r>
-        <w:rPr>
-          <w:rFonts w:ascii="Times New Roman" w:hAnsi="Times New Roman" w:cs="Times New Roman"/>
-          <w:b/>
-          <w:bCs/>
-          <w:sz w:val="28"/>
-          <w:szCs w:val="28"/>
-        </w:rPr>
-        <w:t>“</w:t>
+        <w:t xml:space="preserve"> “</w:t>
       </w:r>
       <w:r>
         <w:rPr>
@@ -269,19 +243,7 @@
         <w:rPr>
           <w:rFonts w:ascii="Times New Roman" w:hAnsi="Times New Roman" w:cs="Times New Roman"/>
         </w:rPr>
-        <w:t>У</w:t>
-      </w:r>
-      <w:r>
-        <w:rPr>
-          <w:rFonts w:ascii="Times New Roman" w:hAnsi="Times New Roman" w:cs="Times New Roman"/>
-        </w:rPr>
-        <w:t xml:space="preserve">бедиться, что ПО </w:t>
-      </w:r>
-      <w:r>
-        <w:rPr>
-          <w:rFonts w:ascii="Times New Roman" w:hAnsi="Times New Roman" w:cs="Times New Roman"/>
-        </w:rPr>
-        <w:t>отвечает заявленным требованиям;</w:t>
+        <w:t>Убедиться, что ПО отвечает заявленным требованиям;</w:t>
       </w:r>
     </w:p>
     <w:p>
@@ -307,13 +269,7 @@
         <w:rPr>
           <w:rFonts w:ascii="Times New Roman" w:hAnsi="Times New Roman" w:cs="Times New Roman"/>
         </w:rPr>
-        <w:t>В</w:t>
-      </w:r>
-      <w:r>
-        <w:rPr>
-          <w:rFonts w:ascii="Times New Roman" w:hAnsi="Times New Roman" w:cs="Times New Roman"/>
-        </w:rPr>
-        <w:t>ыявить ситуации, в которых поведение программы является неправильным, нежелательным или не соответствующим требованиям.</w:t>
+        <w:t>Выявить ситуации, в которых поведение программы является неправильным, нежелательным или не соответствующим требованиям.</w:t>
       </w:r>
     </w:p>
     <w:p>
@@ -365,19 +321,7 @@
         <w:rPr>
           <w:rFonts w:ascii="Times New Roman" w:hAnsi="Times New Roman" w:cs="Times New Roman"/>
         </w:rPr>
-        <w:t>П</w:t>
-      </w:r>
-      <w:r>
-        <w:rPr>
-          <w:rFonts w:ascii="Times New Roman" w:hAnsi="Times New Roman" w:cs="Times New Roman"/>
-        </w:rPr>
-        <w:t>редотвратить как можно больше дефектов</w:t>
-      </w:r>
-      <w:r>
-        <w:rPr>
-          <w:rFonts w:ascii="Times New Roman" w:hAnsi="Times New Roman" w:cs="Times New Roman"/>
-        </w:rPr>
-        <w:t>;</w:t>
+        <w:t>Предотвратить как можно больше дефектов;</w:t>
       </w:r>
     </w:p>
     <w:p>
@@ -403,19 +347,7 @@
         <w:rPr>
           <w:rFonts w:ascii="Times New Roman" w:hAnsi="Times New Roman" w:cs="Times New Roman"/>
         </w:rPr>
-        <w:t>П</w:t>
-      </w:r>
-      <w:r>
-        <w:rPr>
-          <w:rFonts w:ascii="Times New Roman" w:hAnsi="Times New Roman" w:cs="Times New Roman"/>
-        </w:rPr>
-        <w:t>роверить, что известные дефекты устранены</w:t>
-      </w:r>
-      <w:r>
-        <w:rPr>
-          <w:rFonts w:ascii="Times New Roman" w:hAnsi="Times New Roman" w:cs="Times New Roman"/>
-        </w:rPr>
-        <w:t>;</w:t>
+        <w:t>Проверить, что известные дефекты устранены;</w:t>
       </w:r>
     </w:p>
     <w:p>
@@ -441,19 +373,7 @@
         <w:rPr>
           <w:rFonts w:ascii="Times New Roman" w:hAnsi="Times New Roman" w:cs="Times New Roman"/>
         </w:rPr>
-        <w:t>П</w:t>
-      </w:r>
-      <w:r>
-        <w:rPr>
-          <w:rFonts w:ascii="Times New Roman" w:hAnsi="Times New Roman" w:cs="Times New Roman"/>
-        </w:rPr>
-        <w:t>роверить, что при устранении известных дефектов, не было внесены новые дефекты</w:t>
-      </w:r>
-      <w:r>
-        <w:rPr>
-          <w:rFonts w:ascii="Times New Roman" w:hAnsi="Times New Roman" w:cs="Times New Roman"/>
-        </w:rPr>
-        <w:t>;</w:t>
+        <w:t>Проверить, что при устранении известных дефектов, не было внесены новые дефекты;</w:t>
       </w:r>
     </w:p>
     <w:p>
@@ -479,13 +399,7 @@
         <w:rPr>
           <w:rFonts w:ascii="Times New Roman" w:hAnsi="Times New Roman" w:cs="Times New Roman"/>
         </w:rPr>
-        <w:t>И</w:t>
-      </w:r>
-      <w:r>
-        <w:rPr>
-          <w:rFonts w:ascii="Times New Roman" w:hAnsi="Times New Roman" w:cs="Times New Roman"/>
-        </w:rPr>
-        <w:t>нформировать всех заинтересованных лиц о качестве системы.</w:t>
+        <w:t>Информировать всех заинтересованных лиц о качестве системы.</w:t>
       </w:r>
     </w:p>
     <w:p>
@@ -524,14 +438,7 @@
           <w:rFonts w:ascii="Times New Roman" w:hAnsi="Times New Roman" w:cs="Times New Roman"/>
           <w:bCs/>
         </w:rPr>
-        <w:t xml:space="preserve">ручное </w:t>
-      </w:r>
-      <w:r>
-        <w:rPr>
-          <w:rFonts w:ascii="Times New Roman" w:hAnsi="Times New Roman" w:cs="Times New Roman"/>
-          <w:bCs/>
-        </w:rPr>
-        <w:t>тестирование.</w:t>
+        <w:t>ручное тестирование.</w:t>
       </w:r>
     </w:p>
     <w:p>
@@ -572,7 +479,6 @@
         </w:rPr>
         <w:t xml:space="preserve"> </w:t>
       </w:r>
-      <w:proofErr w:type="spellStart"/>
       <w:r>
         <w:rPr>
           <w:rFonts w:ascii="Times New Roman" w:hAnsi="Times New Roman" w:cs="Times New Roman"/>
@@ -581,7 +487,6 @@
         </w:rPr>
         <w:t>GitHub</w:t>
       </w:r>
-      <w:proofErr w:type="spellEnd"/>
       <w:r>
         <w:rPr>
           <w:rFonts w:ascii="Times New Roman" w:hAnsi="Times New Roman" w:cs="Times New Roman"/>
@@ -602,14 +507,7 @@
           <w:rFonts w:ascii="Times New Roman" w:hAnsi="Times New Roman" w:cs="Times New Roman"/>
           <w:bCs/>
         </w:rPr>
-        <w:t>, проверка сборки производится автоматически</w:t>
-      </w:r>
-      <w:r>
-        <w:rPr>
-          <w:rFonts w:ascii="Times New Roman" w:hAnsi="Times New Roman" w:cs="Times New Roman"/>
-          <w:bCs/>
-        </w:rPr>
-        <w:t>.</w:t>
+        <w:t>, проверка сборки производится автоматически.</w:t>
       </w:r>
     </w:p>
     <w:p>
@@ -959,6 +857,24 @@
               </w:rPr>
               <w:t>Переход в модуль</w:t>
             </w:r>
+            <w:r>
+              <w:rPr>
+                <w:rFonts w:ascii="Times New Roman" w:hAnsi="Times New Roman" w:cs="Times New Roman"/>
+                <w:bCs/>
+              </w:rPr>
+              <w:t xml:space="preserve"> </w:t>
+            </w:r>
+            <w:r>
+              <w:rPr>
+                <w:rFonts w:ascii="Times New Roman" w:hAnsi="Times New Roman" w:cs="Times New Roman"/>
+                <w:bCs/>
+                <w:color w:val="24292F"/>
+                <w:sz w:val="24"/>
+                <w:szCs w:val="24"/>
+                <w:shd w:val="clear" w:color="auto" w:fill="FFFFFF"/>
+              </w:rPr>
+              <w:t>Конвертация</w:t>
+            </w:r>
           </w:p>
         </w:tc>
         <w:tc>
@@ -1037,7 +953,6 @@
               <w:rPr>
                 <w:rFonts w:ascii="Times New Roman" w:hAnsi="Times New Roman" w:cs="Times New Roman"/>
                 <w:bCs/>
-                <w:lang w:val="en-US"/>
               </w:rPr>
             </w:pPr>
             <w:r>
@@ -1046,6 +961,24 @@
                 <w:bCs/>
               </w:rPr>
               <w:t>Переход в модуль</w:t>
+            </w:r>
+            <w:r>
+              <w:rPr>
+                <w:rFonts w:ascii="Times New Roman" w:hAnsi="Times New Roman" w:cs="Times New Roman"/>
+                <w:bCs/>
+              </w:rPr>
+              <w:t xml:space="preserve"> </w:t>
+            </w:r>
+            <w:r>
+              <w:rPr>
+                <w:rFonts w:ascii="Times New Roman" w:hAnsi="Times New Roman" w:cs="Times New Roman"/>
+                <w:bCs/>
+                <w:color w:val="24292F"/>
+                <w:sz w:val="24"/>
+                <w:szCs w:val="24"/>
+                <w:shd w:val="clear" w:color="auto" w:fill="FFFFFF"/>
+              </w:rPr>
+              <w:t>Работа с матрицами</w:t>
             </w:r>
           </w:p>
         </w:tc>
@@ -1457,14 +1390,8 @@
                 <w:rFonts w:ascii="Times New Roman" w:hAnsi="Times New Roman" w:cs="Times New Roman"/>
                 <w:bCs/>
               </w:rPr>
-              <w:t>Ввод числа 1</w:t>
-            </w:r>
-            <w:r>
-              <w:rPr>
-                <w:rFonts w:ascii="Times New Roman" w:hAnsi="Times New Roman" w:cs="Times New Roman"/>
-                <w:bCs/>
-              </w:rPr>
-              <w:t>0</w:t>
+              <w:lastRenderedPageBreak/>
+              <w:t>Ввод числа 10</w:t>
             </w:r>
           </w:p>
         </w:tc>
@@ -1551,7 +1478,6 @@
                 <w:rFonts w:ascii="Times New Roman" w:hAnsi="Times New Roman" w:cs="Times New Roman"/>
                 <w:bCs/>
               </w:rPr>
-              <w:lastRenderedPageBreak/>
               <w:t>Ввод буквы или букв</w:t>
             </w:r>
           </w:p>
@@ -1647,7 +1573,6 @@
           <w:szCs w:val="24"/>
         </w:rPr>
       </w:pPr>
-      <w:proofErr w:type="gramStart"/>
       <w:r>
         <w:rPr>
           <w:rFonts w:ascii="Times New Roman" w:hAnsi="Times New Roman" w:cs="Times New Roman"/>
@@ -1666,120 +1591,7 @@
           <w:szCs w:val="24"/>
           <w:shd w:val="clear" w:color="auto" w:fill="FFFFFF"/>
         </w:rPr>
-        <w:t xml:space="preserve">  модуля</w:t>
-      </w:r>
-      <w:proofErr w:type="gramEnd"/>
-      <w:r>
-        <w:rPr>
-          <w:rFonts w:ascii="Times New Roman" w:hAnsi="Times New Roman" w:cs="Times New Roman"/>
-          <w:bCs/>
-          <w:color w:val="24292F"/>
-          <w:sz w:val="24"/>
-          <w:szCs w:val="24"/>
-          <w:shd w:val="clear" w:color="auto" w:fill="FFFFFF"/>
-        </w:rPr>
-        <w:t xml:space="preserve"> </w:t>
-      </w:r>
-      <w:r>
-        <w:rPr>
-          <w:rFonts w:ascii="Times New Roman" w:hAnsi="Times New Roman" w:cs="Times New Roman"/>
-          <w:bCs/>
-          <w:color w:val="24292F"/>
-          <w:sz w:val="24"/>
-          <w:szCs w:val="24"/>
-          <w:shd w:val="clear" w:color="auto" w:fill="FFFFFF"/>
-        </w:rPr>
-        <w:t xml:space="preserve">“ </w:t>
-      </w:r>
-      <w:proofErr w:type="spellStart"/>
-      <w:r>
-        <w:rPr>
-          <w:rFonts w:ascii="Times New Roman" w:hAnsi="Times New Roman" w:cs="Times New Roman"/>
-          <w:bCs/>
-          <w:color w:val="24292F"/>
-          <w:sz w:val="24"/>
-          <w:szCs w:val="24"/>
-          <w:shd w:val="clear" w:color="auto" w:fill="FFFFFF"/>
-        </w:rPr>
-        <w:t>Op</w:t>
-      </w:r>
-      <w:r>
-        <w:rPr>
-          <w:rFonts w:ascii="Times New Roman" w:hAnsi="Times New Roman" w:cs="Times New Roman"/>
-          <w:bCs/>
-          <w:color w:val="24292F"/>
-          <w:sz w:val="24"/>
-          <w:szCs w:val="24"/>
-          <w:shd w:val="clear" w:color="auto" w:fill="FFFFFF"/>
-        </w:rPr>
-        <w:t>eration</w:t>
-      </w:r>
-      <w:proofErr w:type="spellEnd"/>
-      <w:r>
-        <w:rPr>
-          <w:rFonts w:ascii="Times New Roman" w:hAnsi="Times New Roman" w:cs="Times New Roman"/>
-          <w:bCs/>
-          <w:color w:val="24292F"/>
-          <w:sz w:val="24"/>
-          <w:szCs w:val="24"/>
-          <w:shd w:val="clear" w:color="auto" w:fill="FFFFFF"/>
-        </w:rPr>
-        <w:t xml:space="preserve"> ”</w:t>
-      </w:r>
-      <w:r>
-        <w:rPr>
-          <w:rFonts w:ascii="Times New Roman" w:hAnsi="Times New Roman" w:cs="Times New Roman"/>
-          <w:bCs/>
-          <w:color w:val="24292F"/>
-          <w:sz w:val="24"/>
-          <w:szCs w:val="24"/>
-          <w:shd w:val="clear" w:color="auto" w:fill="FFFFFF"/>
-        </w:rPr>
-        <w:t xml:space="preserve"> (</w:t>
-      </w:r>
-      <w:r>
-        <w:rPr>
-          <w:rFonts w:ascii="Times New Roman" w:hAnsi="Times New Roman" w:cs="Times New Roman"/>
-          <w:bCs/>
-          <w:color w:val="24292F"/>
-          <w:sz w:val="24"/>
-          <w:szCs w:val="24"/>
-          <w:shd w:val="clear" w:color="auto" w:fill="FFFFFF"/>
-        </w:rPr>
-        <w:t xml:space="preserve"> “ </w:t>
-      </w:r>
-      <w:r>
-        <w:rPr>
-          <w:rFonts w:ascii="Times New Roman" w:hAnsi="Times New Roman" w:cs="Times New Roman"/>
-          <w:bCs/>
-          <w:color w:val="24292F"/>
-          <w:sz w:val="24"/>
-          <w:szCs w:val="24"/>
-          <w:shd w:val="clear" w:color="auto" w:fill="FFFFFF"/>
-        </w:rPr>
-        <w:t>Операции над числами</w:t>
-      </w:r>
-      <w:r>
-        <w:rPr>
-          <w:rFonts w:ascii="Times New Roman" w:hAnsi="Times New Roman" w:cs="Times New Roman"/>
-          <w:bCs/>
-          <w:color w:val="24292F"/>
-          <w:sz w:val="24"/>
-          <w:szCs w:val="24"/>
-          <w:shd w:val="clear" w:color="auto" w:fill="FFFFFF"/>
-        </w:rPr>
-        <w:t xml:space="preserve"> ”</w:t>
-      </w:r>
-      <w:r>
-        <w:rPr>
-          <w:rFonts w:ascii="Times New Roman" w:hAnsi="Times New Roman" w:cs="Times New Roman"/>
-          <w:bCs/>
-          <w:color w:val="24292F"/>
-          <w:sz w:val="24"/>
-          <w:szCs w:val="24"/>
-          <w:shd w:val="clear" w:color="auto" w:fill="FFFFFF"/>
-        </w:rPr>
-        <w:t>)</w:t>
+        <w:t xml:space="preserve">  модуля “ Operation ” ( “ Операции над числами ”)</w:t>
       </w:r>
     </w:p>
     <w:tbl>
@@ -1905,16 +1717,12 @@
               <w:rPr>
                 <w:rFonts w:ascii="Times New Roman" w:hAnsi="Times New Roman" w:cs="Times New Roman"/>
                 <w:bCs/>
-                <w:sz w:val="24"/>
-                <w:szCs w:val="24"/>
-              </w:rPr>
-            </w:pPr>
-            <w:r>
-              <w:rPr>
-                <w:rFonts w:ascii="Times New Roman" w:hAnsi="Times New Roman" w:cs="Times New Roman"/>
-                <w:bCs/>
-                <w:sz w:val="24"/>
-                <w:szCs w:val="24"/>
+              </w:rPr>
+            </w:pPr>
+            <w:r>
+              <w:rPr>
+                <w:rFonts w:ascii="Times New Roman" w:hAnsi="Times New Roman" w:cs="Times New Roman"/>
+                <w:bCs/>
               </w:rPr>
               <w:t>Ввод выражения 2+2</w:t>
             </w:r>
@@ -1936,10 +1744,15 @@
               <w:rPr>
                 <w:rFonts w:ascii="Times New Roman" w:hAnsi="Times New Roman" w:cs="Times New Roman"/>
                 <w:bCs/>
-                <w:sz w:val="24"/>
-                <w:szCs w:val="24"/>
-              </w:rPr>
-            </w:pPr>
+              </w:rPr>
+            </w:pPr>
+            <w:r>
+              <w:rPr>
+                <w:rFonts w:ascii="Times New Roman" w:hAnsi="Times New Roman" w:cs="Times New Roman"/>
+                <w:bCs/>
+              </w:rPr>
+              <w:t>Вывод числа 4</w:t>
+            </w:r>
           </w:p>
         </w:tc>
         <w:tc>
@@ -1958,8 +1771,6 @@
               <w:rPr>
                 <w:rFonts w:ascii="Times New Roman" w:hAnsi="Times New Roman" w:cs="Times New Roman"/>
                 <w:bCs/>
-                <w:sz w:val="24"/>
-                <w:szCs w:val="24"/>
               </w:rPr>
             </w:pPr>
             <w:r>
@@ -1994,50 +1805,23 @@
               <w:rPr>
                 <w:rFonts w:ascii="Times New Roman" w:hAnsi="Times New Roman" w:cs="Times New Roman"/>
                 <w:bCs/>
-                <w:sz w:val="24"/>
-                <w:szCs w:val="24"/>
-                <w:lang w:val="en-US"/>
-              </w:rPr>
-            </w:pPr>
-            <w:r>
-              <w:rPr>
-                <w:rFonts w:ascii="Times New Roman" w:hAnsi="Times New Roman" w:cs="Times New Roman"/>
-                <w:bCs/>
-                <w:sz w:val="24"/>
-                <w:szCs w:val="24"/>
-              </w:rPr>
-              <w:t>Ввод выражения 8*(7+</w:t>
-            </w:r>
-            <w:proofErr w:type="gramStart"/>
-            <w:r>
-              <w:rPr>
-                <w:rFonts w:ascii="Times New Roman" w:hAnsi="Times New Roman" w:cs="Times New Roman"/>
-                <w:bCs/>
-                <w:sz w:val="24"/>
-                <w:szCs w:val="24"/>
-              </w:rPr>
-              <w:t>3)</w:t>
-            </w:r>
-            <w:r>
-              <w:rPr>
-                <w:rFonts w:ascii="Times New Roman" w:hAnsi="Times New Roman" w:cs="Times New Roman"/>
-                <w:bCs/>
-                <w:sz w:val="24"/>
-                <w:szCs w:val="24"/>
-                <w:lang w:val="en-US"/>
-              </w:rPr>
-              <w:t>^</w:t>
-            </w:r>
-            <w:proofErr w:type="gramEnd"/>
-            <w:r>
-              <w:rPr>
-                <w:rFonts w:ascii="Times New Roman" w:hAnsi="Times New Roman" w:cs="Times New Roman"/>
-                <w:bCs/>
-                <w:sz w:val="24"/>
-                <w:szCs w:val="24"/>
-                <w:lang w:val="en-US"/>
-              </w:rPr>
-              <w:t>2-6</w:t>
+                <w:lang w:val="en-US"/>
+              </w:rPr>
+            </w:pPr>
+            <w:r>
+              <w:rPr>
+                <w:rFonts w:ascii="Times New Roman" w:hAnsi="Times New Roman" w:cs="Times New Roman"/>
+                <w:bCs/>
+              </w:rPr>
+              <w:t>Ввод выражения 8*(7+3)</w:t>
+            </w:r>
+            <w:r>
+              <w:rPr>
+                <w:rFonts w:ascii="Times New Roman" w:hAnsi="Times New Roman" w:cs="Times New Roman"/>
+                <w:bCs/>
+                <w:lang w:val="en-US"/>
+              </w:rPr>
+              <w:t>^2-6</w:t>
             </w:r>
           </w:p>
         </w:tc>
@@ -2057,17 +1841,20 @@
               <w:rPr>
                 <w:rFonts w:ascii="Times New Roman" w:hAnsi="Times New Roman" w:cs="Times New Roman"/>
                 <w:bCs/>
-                <w:sz w:val="24"/>
-                <w:szCs w:val="24"/>
-                <w:lang w:val="en-US"/>
-              </w:rPr>
-            </w:pPr>
-            <w:r>
-              <w:rPr>
-                <w:rFonts w:ascii="Times New Roman" w:hAnsi="Times New Roman" w:cs="Times New Roman"/>
-                <w:bCs/>
-                <w:sz w:val="24"/>
-                <w:szCs w:val="24"/>
+                <w:lang w:val="en-US"/>
+              </w:rPr>
+            </w:pPr>
+            <w:r>
+              <w:rPr>
+                <w:rFonts w:ascii="Times New Roman" w:hAnsi="Times New Roman" w:cs="Times New Roman"/>
+                <w:bCs/>
+              </w:rPr>
+              <w:t xml:space="preserve">Вывод числа </w:t>
+            </w:r>
+            <w:r>
+              <w:rPr>
+                <w:rFonts w:ascii="Times New Roman" w:hAnsi="Times New Roman" w:cs="Times New Roman"/>
+                <w:bCs/>
                 <w:lang w:val="en-US"/>
               </w:rPr>
               <w:t>794</w:t>
@@ -2090,8 +1877,6 @@
               <w:rPr>
                 <w:rFonts w:ascii="Times New Roman" w:hAnsi="Times New Roman" w:cs="Times New Roman"/>
                 <w:bCs/>
-                <w:sz w:val="24"/>
-                <w:szCs w:val="24"/>
               </w:rPr>
             </w:pPr>
             <w:r>
@@ -2126,107 +1911,42 @@
               <w:rPr>
                 <w:rFonts w:ascii="Times New Roman" w:hAnsi="Times New Roman" w:cs="Times New Roman"/>
                 <w:bCs/>
-                <w:sz w:val="24"/>
-                <w:szCs w:val="24"/>
-              </w:rPr>
-            </w:pPr>
-            <w:r>
-              <w:rPr>
-                <w:rFonts w:ascii="Times New Roman" w:hAnsi="Times New Roman" w:cs="Times New Roman"/>
-                <w:bCs/>
-                <w:sz w:val="24"/>
-                <w:szCs w:val="24"/>
-              </w:rPr>
-              <w:t xml:space="preserve">Ввод выражения </w:t>
-            </w:r>
-            <w:proofErr w:type="spellStart"/>
-            <w:r>
-              <w:rPr>
-                <w:rFonts w:ascii="Times New Roman" w:hAnsi="Times New Roman" w:cs="Times New Roman"/>
-                <w:bCs/>
-                <w:sz w:val="24"/>
-                <w:szCs w:val="24"/>
-              </w:rPr>
-              <w:t>sin</w:t>
-            </w:r>
-            <w:proofErr w:type="spellEnd"/>
-            <w:r>
-              <w:rPr>
-                <w:rFonts w:ascii="Times New Roman" w:hAnsi="Times New Roman" w:cs="Times New Roman"/>
-                <w:bCs/>
-                <w:sz w:val="24"/>
-                <w:szCs w:val="24"/>
-              </w:rPr>
-              <w:t>(</w:t>
-            </w:r>
-            <w:proofErr w:type="gramStart"/>
-            <w:r>
-              <w:rPr>
-                <w:rFonts w:ascii="Times New Roman" w:hAnsi="Times New Roman" w:cs="Times New Roman"/>
-                <w:bCs/>
-                <w:sz w:val="24"/>
-                <w:szCs w:val="24"/>
-              </w:rPr>
-              <w:t>30</w:t>
-            </w:r>
-            <w:r>
-              <w:rPr>
-                <w:rFonts w:ascii="Times New Roman" w:hAnsi="Times New Roman" w:cs="Times New Roman"/>
-                <w:bCs/>
-                <w:sz w:val="24"/>
-                <w:szCs w:val="24"/>
-              </w:rPr>
-              <w:t>)</w:t>
-            </w:r>
-            <w:r>
-              <w:rPr>
-                <w:rFonts w:ascii="Times New Roman" w:hAnsi="Times New Roman" w:cs="Times New Roman"/>
-                <w:bCs/>
-                <w:sz w:val="24"/>
-                <w:szCs w:val="24"/>
-              </w:rPr>
-              <w:t>+</w:t>
-            </w:r>
-            <w:proofErr w:type="spellStart"/>
-            <w:proofErr w:type="gramEnd"/>
-            <w:r>
-              <w:rPr>
-                <w:rFonts w:ascii="Times New Roman" w:hAnsi="Times New Roman" w:cs="Times New Roman"/>
-                <w:bCs/>
-                <w:sz w:val="24"/>
-                <w:szCs w:val="24"/>
+              </w:rPr>
+            </w:pPr>
+            <w:r>
+              <w:rPr>
+                <w:rFonts w:ascii="Times New Roman" w:hAnsi="Times New Roman" w:cs="Times New Roman"/>
+                <w:bCs/>
+              </w:rPr>
+              <w:t>Ввод выражения sin(30)+</w:t>
+            </w:r>
+            <w:r>
+              <w:rPr>
+                <w:rFonts w:ascii="Times New Roman" w:hAnsi="Times New Roman" w:cs="Times New Roman"/>
+                <w:bCs/>
                 <w:lang w:val="en-US"/>
               </w:rPr>
               <w:t>cos</w:t>
             </w:r>
-            <w:proofErr w:type="spellEnd"/>
-            <w:r>
-              <w:rPr>
-                <w:rFonts w:ascii="Times New Roman" w:hAnsi="Times New Roman" w:cs="Times New Roman"/>
-                <w:bCs/>
-                <w:sz w:val="24"/>
-                <w:szCs w:val="24"/>
+            <w:r>
+              <w:rPr>
+                <w:rFonts w:ascii="Times New Roman" w:hAnsi="Times New Roman" w:cs="Times New Roman"/>
+                <w:bCs/>
               </w:rPr>
               <w:t xml:space="preserve">(60) – </w:t>
             </w:r>
-            <w:proofErr w:type="spellStart"/>
-            <w:r>
-              <w:rPr>
-                <w:rFonts w:ascii="Times New Roman" w:hAnsi="Times New Roman" w:cs="Times New Roman"/>
-                <w:bCs/>
-                <w:sz w:val="24"/>
-                <w:szCs w:val="24"/>
+            <w:r>
+              <w:rPr>
+                <w:rFonts w:ascii="Times New Roman" w:hAnsi="Times New Roman" w:cs="Times New Roman"/>
+                <w:bCs/>
                 <w:lang w:val="en-US"/>
               </w:rPr>
               <w:t>tg</w:t>
             </w:r>
-            <w:proofErr w:type="spellEnd"/>
-            <w:r>
-              <w:rPr>
-                <w:rFonts w:ascii="Times New Roman" w:hAnsi="Times New Roman" w:cs="Times New Roman"/>
-                <w:bCs/>
-                <w:sz w:val="24"/>
-                <w:szCs w:val="24"/>
+            <w:r>
+              <w:rPr>
+                <w:rFonts w:ascii="Times New Roman" w:hAnsi="Times New Roman" w:cs="Times New Roman"/>
+                <w:bCs/>
               </w:rPr>
               <w:t>(45)</w:t>
             </w:r>
@@ -2248,17 +1968,20 @@
               <w:rPr>
                 <w:rFonts w:ascii="Times New Roman" w:hAnsi="Times New Roman" w:cs="Times New Roman"/>
                 <w:bCs/>
-                <w:sz w:val="24"/>
-                <w:szCs w:val="24"/>
-                <w:lang w:val="en-US"/>
-              </w:rPr>
-            </w:pPr>
-            <w:r>
-              <w:rPr>
-                <w:rFonts w:ascii="Times New Roman" w:hAnsi="Times New Roman" w:cs="Times New Roman"/>
-                <w:bCs/>
-                <w:sz w:val="24"/>
-                <w:szCs w:val="24"/>
+                <w:lang w:val="en-US"/>
+              </w:rPr>
+            </w:pPr>
+            <w:r>
+              <w:rPr>
+                <w:rFonts w:ascii="Times New Roman" w:hAnsi="Times New Roman" w:cs="Times New Roman"/>
+                <w:bCs/>
+              </w:rPr>
+              <w:t xml:space="preserve">Вывод числа </w:t>
+            </w:r>
+            <w:r>
+              <w:rPr>
+                <w:rFonts w:ascii="Times New Roman" w:hAnsi="Times New Roman" w:cs="Times New Roman"/>
+                <w:bCs/>
                 <w:lang w:val="en-US"/>
               </w:rPr>
               <w:t>0</w:t>
@@ -2281,8 +2004,6 @@
               <w:rPr>
                 <w:rFonts w:ascii="Times New Roman" w:hAnsi="Times New Roman" w:cs="Times New Roman"/>
                 <w:bCs/>
-                <w:sz w:val="24"/>
-                <w:szCs w:val="24"/>
               </w:rPr>
             </w:pPr>
             <w:r>
@@ -2317,16 +2038,12 @@
               <w:rPr>
                 <w:rFonts w:ascii="Times New Roman" w:hAnsi="Times New Roman" w:cs="Times New Roman"/>
                 <w:bCs/>
-                <w:sz w:val="24"/>
-                <w:szCs w:val="24"/>
-              </w:rPr>
-            </w:pPr>
-            <w:r>
-              <w:rPr>
-                <w:rFonts w:ascii="Times New Roman" w:hAnsi="Times New Roman" w:cs="Times New Roman"/>
-                <w:bCs/>
-                <w:sz w:val="24"/>
-                <w:szCs w:val="24"/>
+              </w:rPr>
+            </w:pPr>
+            <w:r>
+              <w:rPr>
+                <w:rFonts w:ascii="Times New Roman" w:hAnsi="Times New Roman" w:cs="Times New Roman"/>
+                <w:bCs/>
               </w:rPr>
               <w:t>Ввод выражения</w:t>
             </w:r>
@@ -2343,17 +2060,13 @@
               <w:rPr>
                 <w:rFonts w:ascii="Times New Roman" w:hAnsi="Times New Roman" w:cs="Times New Roman"/>
                 <w:bCs/>
-                <w:sz w:val="24"/>
-                <w:szCs w:val="24"/>
-                <w:lang w:val="en-US"/>
-              </w:rPr>
-            </w:pPr>
-            <w:r>
-              <w:rPr>
-                <w:rFonts w:ascii="Times New Roman" w:hAnsi="Times New Roman" w:cs="Times New Roman"/>
-                <w:bCs/>
-                <w:sz w:val="24"/>
-                <w:szCs w:val="24"/>
+                <w:lang w:val="en-US"/>
+              </w:rPr>
+            </w:pPr>
+            <w:r>
+              <w:rPr>
+                <w:rFonts w:ascii="Times New Roman" w:hAnsi="Times New Roman" w:cs="Times New Roman"/>
+                <w:bCs/>
                 <w:lang w:val="en-US"/>
               </w:rPr>
               <w:t>log</w:t>
@@ -2362,8 +2075,6 @@
               <w:rPr>
                 <w:rFonts w:ascii="Times New Roman" w:hAnsi="Times New Roman" w:cs="Times New Roman"/>
                 <w:bCs/>
-                <w:sz w:val="24"/>
-                <w:szCs w:val="24"/>
                 <w:vertAlign w:val="subscript"/>
                 <w:lang w:val="en-US"/>
               </w:rPr>
@@ -2373,8 +2084,6 @@
               <w:rPr>
                 <w:rFonts w:ascii="Times New Roman" w:hAnsi="Times New Roman" w:cs="Times New Roman"/>
                 <w:bCs/>
-                <w:sz w:val="24"/>
-                <w:szCs w:val="24"/>
                 <w:lang w:val="en-US"/>
               </w:rPr>
               <w:t xml:space="preserve"> 4</w:t>
@@ -2397,17 +2106,20 @@
               <w:rPr>
                 <w:rFonts w:ascii="Times New Roman" w:hAnsi="Times New Roman" w:cs="Times New Roman"/>
                 <w:bCs/>
-                <w:sz w:val="24"/>
-                <w:szCs w:val="24"/>
-                <w:lang w:val="en-US"/>
-              </w:rPr>
-            </w:pPr>
-            <w:r>
-              <w:rPr>
-                <w:rFonts w:ascii="Times New Roman" w:hAnsi="Times New Roman" w:cs="Times New Roman"/>
-                <w:bCs/>
-                <w:sz w:val="24"/>
-                <w:szCs w:val="24"/>
+                <w:lang w:val="en-US"/>
+              </w:rPr>
+            </w:pPr>
+            <w:r>
+              <w:rPr>
+                <w:rFonts w:ascii="Times New Roman" w:hAnsi="Times New Roman" w:cs="Times New Roman"/>
+                <w:bCs/>
+              </w:rPr>
+              <w:t xml:space="preserve">Вывод числа  </w:t>
+            </w:r>
+            <w:r>
+              <w:rPr>
+                <w:rFonts w:ascii="Times New Roman" w:hAnsi="Times New Roman" w:cs="Times New Roman"/>
+                <w:bCs/>
                 <w:lang w:val="en-US"/>
               </w:rPr>
               <w:t>2</w:t>
@@ -2430,8 +2142,6 @@
               <w:rPr>
                 <w:rFonts w:ascii="Times New Roman" w:hAnsi="Times New Roman" w:cs="Times New Roman"/>
                 <w:bCs/>
-                <w:sz w:val="24"/>
-                <w:szCs w:val="24"/>
               </w:rPr>
             </w:pPr>
             <w:r>
@@ -2466,8 +2176,6 @@
               <w:rPr>
                 <w:rFonts w:ascii="Times New Roman" w:hAnsi="Times New Roman" w:cs="Times New Roman"/>
                 <w:bCs/>
-                <w:sz w:val="24"/>
-                <w:szCs w:val="24"/>
               </w:rPr>
             </w:pPr>
             <w:r>
@@ -2495,8 +2203,6 @@
               <w:rPr>
                 <w:rFonts w:ascii="Times New Roman" w:hAnsi="Times New Roman" w:cs="Times New Roman"/>
                 <w:bCs/>
-                <w:sz w:val="24"/>
-                <w:szCs w:val="24"/>
               </w:rPr>
             </w:pPr>
             <w:r>
@@ -2524,8 +2230,6 @@
               <w:rPr>
                 <w:rFonts w:ascii="Times New Roman" w:hAnsi="Times New Roman" w:cs="Times New Roman"/>
                 <w:bCs/>
-                <w:sz w:val="24"/>
-                <w:szCs w:val="24"/>
               </w:rPr>
             </w:pPr>
             <w:r>
@@ -2576,7 +2280,6 @@
           <w:szCs w:val="24"/>
         </w:rPr>
       </w:pPr>
-      <w:proofErr w:type="gramStart"/>
       <w:r>
         <w:rPr>
           <w:rFonts w:ascii="Times New Roman" w:hAnsi="Times New Roman" w:cs="Times New Roman"/>
@@ -2595,54 +2298,7 @@
           <w:szCs w:val="24"/>
           <w:shd w:val="clear" w:color="auto" w:fill="FFFFFF"/>
         </w:rPr>
-        <w:t xml:space="preserve">  модуля</w:t>
-      </w:r>
-      <w:proofErr w:type="gramEnd"/>
-      <w:r>
-        <w:rPr>
-          <w:rFonts w:ascii="Times New Roman" w:hAnsi="Times New Roman" w:cs="Times New Roman"/>
-          <w:bCs/>
-          <w:color w:val="24292F"/>
-          <w:sz w:val="24"/>
-          <w:szCs w:val="24"/>
-          <w:shd w:val="clear" w:color="auto" w:fill="FFFFFF"/>
-        </w:rPr>
-        <w:t xml:space="preserve"> “ </w:t>
-      </w:r>
-      <w:proofErr w:type="spellStart"/>
-      <w:r>
-        <w:rPr>
-          <w:rFonts w:ascii="Times New Roman" w:hAnsi="Times New Roman" w:cs="Times New Roman"/>
-          <w:bCs/>
-          <w:color w:val="24292F"/>
-          <w:sz w:val="24"/>
-          <w:szCs w:val="24"/>
-          <w:shd w:val="clear" w:color="auto" w:fill="FFFFFF"/>
-        </w:rPr>
-        <w:t>Conversion</w:t>
-      </w:r>
-      <w:proofErr w:type="spellEnd"/>
-      <w:r>
-        <w:rPr>
-          <w:rFonts w:ascii="Times New Roman" w:hAnsi="Times New Roman" w:cs="Times New Roman"/>
-          <w:bCs/>
-          <w:color w:val="24292F"/>
-          <w:sz w:val="24"/>
-          <w:szCs w:val="24"/>
-          <w:shd w:val="clear" w:color="auto" w:fill="FFFFFF"/>
-        </w:rPr>
-        <w:t xml:space="preserve"> ” ( “ </w:t>
-      </w:r>
-      <w:r>
-        <w:rPr>
-          <w:rFonts w:ascii="Times New Roman" w:hAnsi="Times New Roman" w:cs="Times New Roman"/>
-          <w:bCs/>
-          <w:color w:val="24292F"/>
-          <w:sz w:val="24"/>
-          <w:szCs w:val="24"/>
-          <w:shd w:val="clear" w:color="auto" w:fill="FFFFFF"/>
-        </w:rPr>
-        <w:t xml:space="preserve">Конвертация в двоичный или </w:t>
+        <w:t xml:space="preserve">  модуля “ Conversion ” ( “ Конвертация в двоичный или </w:t>
       </w:r>
       <w:r>
         <w:rPr>
@@ -2902,37 +2558,21 @@
                 <w:rFonts w:ascii="Times New Roman" w:hAnsi="Times New Roman" w:cs="Times New Roman"/>
                 <w:bCs/>
               </w:rPr>
-              <w:t>Последующий в</w:t>
-            </w:r>
-            <w:r>
-              <w:rPr>
-                <w:rFonts w:ascii="Times New Roman" w:hAnsi="Times New Roman" w:cs="Times New Roman"/>
-                <w:bCs/>
-              </w:rPr>
-              <w:t>вод числа 1</w:t>
-            </w:r>
-            <w:r>
-              <w:rPr>
-                <w:rFonts w:ascii="Times New Roman" w:hAnsi="Times New Roman" w:cs="Times New Roman"/>
-                <w:bCs/>
-              </w:rPr>
-              <w:t xml:space="preserve"> и того числа, осуществить </w:t>
-            </w:r>
-            <w:proofErr w:type="gramStart"/>
-            <w:r>
-              <w:rPr>
-                <w:rFonts w:ascii="Times New Roman" w:hAnsi="Times New Roman" w:cs="Times New Roman"/>
-                <w:bCs/>
-              </w:rPr>
-              <w:t>перевод</w:t>
-            </w:r>
-            <w:proofErr w:type="gramEnd"/>
-            <w:r>
-              <w:rPr>
-                <w:rFonts w:ascii="Times New Roman" w:hAnsi="Times New Roman" w:cs="Times New Roman"/>
-                <w:bCs/>
-              </w:rPr>
-              <w:t xml:space="preserve"> которого нам необходимо, например 5</w:t>
+              <w:t>Последующий ввод числа 1 и того числа, осуществить перевод которого нам необходимо</w:t>
+            </w:r>
+            <w:r>
+              <w:rPr>
+                <w:rFonts w:ascii="Times New Roman" w:hAnsi="Times New Roman" w:cs="Times New Roman"/>
+                <w:bCs/>
+              </w:rPr>
+              <w:t>:</w:t>
+            </w:r>
+            <w:r>
+              <w:rPr>
+                <w:rFonts w:ascii="Times New Roman" w:hAnsi="Times New Roman" w:cs="Times New Roman"/>
+                <w:bCs/>
+              </w:rPr>
+              <w:t xml:space="preserve"> 5</w:t>
             </w:r>
             <w:r>
               <w:rPr>
@@ -2965,14 +2605,7 @@
                 <w:rFonts w:ascii="Times New Roman" w:hAnsi="Times New Roman" w:cs="Times New Roman"/>
                 <w:bCs/>
               </w:rPr>
-              <w:t>Перевод числа в двоичную систему счисления</w:t>
-            </w:r>
-            <w:r>
-              <w:rPr>
-                <w:rFonts w:ascii="Times New Roman" w:hAnsi="Times New Roman" w:cs="Times New Roman"/>
-                <w:bCs/>
-              </w:rPr>
-              <w:t>:</w:t>
+              <w:t>Перевод числа в двоичную систему счисления:</w:t>
             </w:r>
           </w:p>
           <w:p>
@@ -3060,51 +2693,21 @@
                 <w:rFonts w:ascii="Times New Roman" w:hAnsi="Times New Roman" w:cs="Times New Roman"/>
                 <w:bCs/>
               </w:rPr>
-              <w:t>Последующий в</w:t>
-            </w:r>
-            <w:r>
-              <w:rPr>
-                <w:rFonts w:ascii="Times New Roman" w:hAnsi="Times New Roman" w:cs="Times New Roman"/>
-                <w:bCs/>
-              </w:rPr>
-              <w:t>вод числа 2</w:t>
-            </w:r>
-            <w:r>
-              <w:rPr>
-                <w:rFonts w:ascii="Times New Roman" w:hAnsi="Times New Roman" w:cs="Times New Roman"/>
-                <w:bCs/>
-              </w:rPr>
-              <w:t xml:space="preserve"> и того числа, осуществить </w:t>
-            </w:r>
-            <w:proofErr w:type="gramStart"/>
-            <w:r>
-              <w:rPr>
-                <w:rFonts w:ascii="Times New Roman" w:hAnsi="Times New Roman" w:cs="Times New Roman"/>
-                <w:bCs/>
-              </w:rPr>
-              <w:t>перевод</w:t>
-            </w:r>
-            <w:proofErr w:type="gramEnd"/>
-            <w:r>
-              <w:rPr>
-                <w:rFonts w:ascii="Times New Roman" w:hAnsi="Times New Roman" w:cs="Times New Roman"/>
-                <w:bCs/>
-              </w:rPr>
-              <w:t xml:space="preserve"> которого нам необходимо, например </w:t>
-            </w:r>
-            <w:r>
-              <w:rPr>
-                <w:rFonts w:ascii="Times New Roman" w:hAnsi="Times New Roman" w:cs="Times New Roman"/>
-                <w:bCs/>
-              </w:rPr>
-              <w:t>7</w:t>
-            </w:r>
-            <w:r>
-              <w:rPr>
-                <w:rFonts w:ascii="Times New Roman" w:hAnsi="Times New Roman" w:cs="Times New Roman"/>
-                <w:bCs/>
-              </w:rPr>
-              <w:t>5</w:t>
+              <w:t xml:space="preserve">Последующий ввод числа 2 и того числа, осуществить перевод </w:t>
+            </w:r>
+            <w:r>
+              <w:rPr>
+                <w:rFonts w:ascii="Times New Roman" w:hAnsi="Times New Roman" w:cs="Times New Roman"/>
+                <w:bCs/>
+              </w:rPr>
+              <w:t xml:space="preserve">которого нам необходимо: </w:t>
+            </w:r>
+            <w:r>
+              <w:rPr>
+                <w:rFonts w:ascii="Times New Roman" w:hAnsi="Times New Roman" w:cs="Times New Roman"/>
+                <w:bCs/>
+              </w:rPr>
+              <w:t>75</w:t>
             </w:r>
             <w:r>
               <w:rPr>
@@ -3137,28 +2740,7 @@
                 <w:rFonts w:ascii="Times New Roman" w:hAnsi="Times New Roman" w:cs="Times New Roman"/>
                 <w:bCs/>
               </w:rPr>
-              <w:t xml:space="preserve">Перевод числа в </w:t>
-            </w:r>
-            <w:r>
-              <w:rPr>
-                <w:rFonts w:ascii="Times New Roman" w:hAnsi="Times New Roman" w:cs="Times New Roman"/>
-                <w:bCs/>
-              </w:rPr>
-              <w:t>восьмеричную</w:t>
-            </w:r>
-            <w:r>
-              <w:rPr>
-                <w:rFonts w:ascii="Times New Roman" w:hAnsi="Times New Roman" w:cs="Times New Roman"/>
-                <w:bCs/>
-              </w:rPr>
-              <w:t xml:space="preserve"> систему счисления</w:t>
-            </w:r>
-            <w:r>
-              <w:rPr>
-                <w:rFonts w:ascii="Times New Roman" w:hAnsi="Times New Roman" w:cs="Times New Roman"/>
-                <w:bCs/>
-              </w:rPr>
-              <w:t>:</w:t>
+              <w:t>Перевод числа в восьмеричную систему счисления:</w:t>
             </w:r>
           </w:p>
           <w:p>
@@ -3246,51 +2828,21 @@
                 <w:rFonts w:ascii="Times New Roman" w:hAnsi="Times New Roman" w:cs="Times New Roman"/>
                 <w:bCs/>
               </w:rPr>
-              <w:t>Последующий в</w:t>
-            </w:r>
-            <w:r>
-              <w:rPr>
-                <w:rFonts w:ascii="Times New Roman" w:hAnsi="Times New Roman" w:cs="Times New Roman"/>
-                <w:bCs/>
-              </w:rPr>
-              <w:t>вод числа 3</w:t>
-            </w:r>
-            <w:r>
-              <w:rPr>
-                <w:rFonts w:ascii="Times New Roman" w:hAnsi="Times New Roman" w:cs="Times New Roman"/>
-                <w:bCs/>
-              </w:rPr>
-              <w:t xml:space="preserve"> и того числа, осуществить </w:t>
-            </w:r>
-            <w:proofErr w:type="gramStart"/>
-            <w:r>
-              <w:rPr>
-                <w:rFonts w:ascii="Times New Roman" w:hAnsi="Times New Roman" w:cs="Times New Roman"/>
-                <w:bCs/>
-              </w:rPr>
-              <w:t>перевод</w:t>
-            </w:r>
-            <w:proofErr w:type="gramEnd"/>
-            <w:r>
-              <w:rPr>
-                <w:rFonts w:ascii="Times New Roman" w:hAnsi="Times New Roman" w:cs="Times New Roman"/>
-                <w:bCs/>
-              </w:rPr>
-              <w:t xml:space="preserve"> которого нам необходимо, например</w:t>
-            </w:r>
-            <w:r>
-              <w:rPr>
-                <w:rFonts w:ascii="Times New Roman" w:hAnsi="Times New Roman" w:cs="Times New Roman"/>
-                <w:bCs/>
-              </w:rPr>
-              <w:t xml:space="preserve"> </w:t>
-            </w:r>
-            <w:r>
-              <w:rPr>
-                <w:rFonts w:ascii="Times New Roman" w:hAnsi="Times New Roman" w:cs="Times New Roman"/>
-                <w:bCs/>
-              </w:rPr>
-              <w:t>75</w:t>
+              <w:t>Последующий ввод числа 3 и того числа, осуществить перевод которого нам необходимо</w:t>
+            </w:r>
+            <w:r>
+              <w:rPr>
+                <w:rFonts w:ascii="Times New Roman" w:hAnsi="Times New Roman" w:cs="Times New Roman"/>
+                <w:bCs/>
+              </w:rPr>
+              <w:t>:</w:t>
+            </w:r>
+            <w:r>
+              <w:rPr>
+                <w:rFonts w:ascii="Times New Roman" w:hAnsi="Times New Roman" w:cs="Times New Roman"/>
+                <w:bCs/>
+              </w:rPr>
+              <w:t xml:space="preserve"> 75</w:t>
             </w:r>
             <w:r>
               <w:rPr>
@@ -3323,28 +2875,7 @@
                 <w:rFonts w:ascii="Times New Roman" w:hAnsi="Times New Roman" w:cs="Times New Roman"/>
                 <w:bCs/>
               </w:rPr>
-              <w:t xml:space="preserve">Перевод числа в </w:t>
-            </w:r>
-            <w:r>
-              <w:rPr>
-                <w:rFonts w:ascii="Times New Roman" w:hAnsi="Times New Roman" w:cs="Times New Roman"/>
-                <w:bCs/>
-              </w:rPr>
-              <w:t xml:space="preserve">шестнадцатеричную </w:t>
-            </w:r>
-            <w:r>
-              <w:rPr>
-                <w:rFonts w:ascii="Times New Roman" w:hAnsi="Times New Roman" w:cs="Times New Roman"/>
-                <w:bCs/>
-              </w:rPr>
-              <w:t>систему счисления</w:t>
-            </w:r>
-            <w:r>
-              <w:rPr>
-                <w:rFonts w:ascii="Times New Roman" w:hAnsi="Times New Roman" w:cs="Times New Roman"/>
-                <w:bCs/>
-              </w:rPr>
-              <w:t>:</w:t>
+              <w:t>Перевод числа в шестнадцатеричную систему счисления:</w:t>
             </w:r>
           </w:p>
           <w:p>
@@ -3465,7 +2996,7 @@
                 <w:rFonts w:ascii="Times New Roman" w:hAnsi="Times New Roman" w:cs="Times New Roman"/>
                 <w:bCs/>
               </w:rPr>
-              <w:t xml:space="preserve">Вывод оповещения, что мы работаем в восьмеричной системе счисления, и предложение выполнить </w:t>
+              <w:t xml:space="preserve">Вывод оповещения, что мы работаем в восьмеричной </w:t>
             </w:r>
             <w:r>
               <w:rPr>
@@ -3473,7 +3004,7 @@
                 <w:bCs/>
               </w:rPr>
               <w:lastRenderedPageBreak/>
-              <w:t>перевод</w:t>
+              <w:t>системе счисления, и предложение выполнить перевод</w:t>
             </w:r>
           </w:p>
         </w:tc>
@@ -3533,30 +3064,21 @@
                 <w:bCs/>
               </w:rPr>
               <w:lastRenderedPageBreak/>
-              <w:t xml:space="preserve">Последующий ввод числа 1 и того числа, осуществить </w:t>
-            </w:r>
-            <w:proofErr w:type="gramStart"/>
-            <w:r>
-              <w:rPr>
-                <w:rFonts w:ascii="Times New Roman" w:hAnsi="Times New Roman" w:cs="Times New Roman"/>
-                <w:bCs/>
-              </w:rPr>
-              <w:t>перевод</w:t>
-            </w:r>
-            <w:proofErr w:type="gramEnd"/>
-            <w:r>
-              <w:rPr>
-                <w:rFonts w:ascii="Times New Roman" w:hAnsi="Times New Roman" w:cs="Times New Roman"/>
-                <w:bCs/>
-              </w:rPr>
-              <w:t xml:space="preserve"> которого нам необходимо</w:t>
-            </w:r>
-            <w:r>
-              <w:rPr>
-                <w:rFonts w:ascii="Times New Roman" w:hAnsi="Times New Roman" w:cs="Times New Roman"/>
-                <w:bCs/>
-              </w:rPr>
-              <w:t>, например 11</w:t>
+              <w:t>Последующий ввод числа 1 и того числа, осуществить перевод которого нам необходимо</w:t>
+            </w:r>
+            <w:r>
+              <w:rPr>
+                <w:rFonts w:ascii="Times New Roman" w:hAnsi="Times New Roman" w:cs="Times New Roman"/>
+                <w:bCs/>
+              </w:rPr>
+              <w:t>:</w:t>
+            </w:r>
+            <w:r>
+              <w:rPr>
+                <w:rFonts w:ascii="Times New Roman" w:hAnsi="Times New Roman" w:cs="Times New Roman"/>
+                <w:bCs/>
+              </w:rPr>
+              <w:t xml:space="preserve"> 11</w:t>
             </w:r>
             <w:r>
               <w:rPr>
@@ -3589,14 +3111,7 @@
                 <w:rFonts w:ascii="Times New Roman" w:hAnsi="Times New Roman" w:cs="Times New Roman"/>
                 <w:bCs/>
               </w:rPr>
-              <w:t>Перевод числа в двоичную систему счисления</w:t>
-            </w:r>
-            <w:r>
-              <w:rPr>
-                <w:rFonts w:ascii="Times New Roman" w:hAnsi="Times New Roman" w:cs="Times New Roman"/>
-                <w:bCs/>
-              </w:rPr>
-              <w:t>:</w:t>
+              <w:t>Перевод числа в двоичную систему счисления:</w:t>
             </w:r>
           </w:p>
           <w:p>
@@ -3700,23 +3215,21 @@
                 <w:rFonts w:ascii="Times New Roman" w:hAnsi="Times New Roman" w:cs="Times New Roman"/>
                 <w:bCs/>
               </w:rPr>
-              <w:t xml:space="preserve">Последующий ввод числа 2 и того числа, осуществить </w:t>
-            </w:r>
-            <w:proofErr w:type="gramStart"/>
-            <w:r>
-              <w:rPr>
-                <w:rFonts w:ascii="Times New Roman" w:hAnsi="Times New Roman" w:cs="Times New Roman"/>
-                <w:bCs/>
-              </w:rPr>
-              <w:t>перевод</w:t>
-            </w:r>
-            <w:proofErr w:type="gramEnd"/>
-            <w:r>
-              <w:rPr>
-                <w:rFonts w:ascii="Times New Roman" w:hAnsi="Times New Roman" w:cs="Times New Roman"/>
-                <w:bCs/>
-              </w:rPr>
-              <w:t xml:space="preserve"> которого нам необходимо, например 11</w:t>
+              <w:t>Последующий ввод числа 2 и того числа, осуществить перевод которого нам необходимо</w:t>
+            </w:r>
+            <w:r>
+              <w:rPr>
+                <w:rFonts w:ascii="Times New Roman" w:hAnsi="Times New Roman" w:cs="Times New Roman"/>
+                <w:bCs/>
+              </w:rPr>
+              <w:t>:</w:t>
+            </w:r>
+            <w:r>
+              <w:rPr>
+                <w:rFonts w:ascii="Times New Roman" w:hAnsi="Times New Roman" w:cs="Times New Roman"/>
+                <w:bCs/>
+              </w:rPr>
+              <w:t xml:space="preserve"> 11</w:t>
             </w:r>
             <w:r>
               <w:rPr>
@@ -3749,14 +3262,93 @@
                 <w:rFonts w:ascii="Times New Roman" w:hAnsi="Times New Roman" w:cs="Times New Roman"/>
                 <w:bCs/>
               </w:rPr>
-              <w:t>Перевод числа в десятичную</w:t>
-            </w:r>
-            <w:r>
-              <w:rPr>
-                <w:rFonts w:ascii="Times New Roman" w:hAnsi="Times New Roman" w:cs="Times New Roman"/>
-                <w:bCs/>
-              </w:rPr>
-              <w:t xml:space="preserve"> систему счисления</w:t>
+              <w:t>Перевод числа в десятичную систему счисления:</w:t>
+            </w:r>
+          </w:p>
+          <w:p>
+            <w:pPr>
+              <w:widowControl w:val="0"/>
+              <w:autoSpaceDE w:val="0"/>
+              <w:autoSpaceDN w:val="0"/>
+              <w:adjustRightInd w:val="0"/>
+              <w:spacing w:after="200" w:line="276" w:lineRule="auto"/>
+              <w:rPr>
+                <w:rFonts w:ascii="Times New Roman" w:hAnsi="Times New Roman" w:cs="Times New Roman"/>
+                <w:bCs/>
+              </w:rPr>
+            </w:pPr>
+            <w:r>
+              <w:rPr>
+                <w:rFonts w:ascii="Times New Roman" w:hAnsi="Times New Roman" w:cs="Times New Roman"/>
+                <w:bCs/>
+              </w:rPr>
+              <w:t>9</w:t>
+            </w:r>
+            <w:r>
+              <w:rPr>
+                <w:rFonts w:ascii="Times New Roman" w:hAnsi="Times New Roman" w:cs="Times New Roman"/>
+                <w:bCs/>
+                <w:vertAlign w:val="subscript"/>
+              </w:rPr>
+              <w:t>10</w:t>
+            </w:r>
+          </w:p>
+        </w:tc>
+        <w:tc>
+          <w:tcPr>
+            <w:tcW w:w="3119" w:type="dxa"/>
+          </w:tcPr>
+          <w:p>
+            <w:pPr>
+              <w:widowControl w:val="0"/>
+              <w:autoSpaceDE w:val="0"/>
+              <w:autoSpaceDN w:val="0"/>
+              <w:adjustRightInd w:val="0"/>
+              <w:spacing w:after="200" w:line="276" w:lineRule="auto"/>
+              <w:rPr>
+                <w:rFonts w:ascii="Times New Roman" w:hAnsi="Times New Roman" w:cs="Times New Roman"/>
+                <w:bCs/>
+                <w:sz w:val="24"/>
+                <w:szCs w:val="24"/>
+              </w:rPr>
+            </w:pPr>
+            <w:r>
+              <w:rPr>
+                <w:rFonts w:ascii="Times New Roman" w:hAnsi="Times New Roman" w:cs="Times New Roman"/>
+                <w:bCs/>
+                <w:color w:val="538135" w:themeColor="accent6" w:themeShade="BF"/>
+                <w:lang w:val="en-US"/>
+              </w:rPr>
+              <w:t>Passed</w:t>
+            </w:r>
+          </w:p>
+        </w:tc>
+      </w:tr>
+      <w:tr>
+        <w:tc>
+          <w:tcPr>
+            <w:tcW w:w="3115" w:type="dxa"/>
+          </w:tcPr>
+          <w:p>
+            <w:pPr>
+              <w:widowControl w:val="0"/>
+              <w:autoSpaceDE w:val="0"/>
+              <w:autoSpaceDN w:val="0"/>
+              <w:adjustRightInd w:val="0"/>
+              <w:spacing w:after="200" w:line="276" w:lineRule="auto"/>
+              <w:rPr>
+                <w:rFonts w:ascii="Times New Roman" w:hAnsi="Times New Roman" w:cs="Times New Roman"/>
+                <w:bCs/>
+                <w:sz w:val="24"/>
+                <w:szCs w:val="24"/>
+              </w:rPr>
+            </w:pPr>
+            <w:r>
+              <w:rPr>
+                <w:rFonts w:ascii="Times New Roman" w:hAnsi="Times New Roman" w:cs="Times New Roman"/>
+                <w:bCs/>
+              </w:rPr>
+              <w:t>Последующий ввод числа 3 и того числа, осуществить перевод которого нам необходимо</w:t>
             </w:r>
             <w:r>
               <w:rPr>
@@ -3765,25 +3357,12 @@
               </w:rPr>
               <w:t>:</w:t>
             </w:r>
-          </w:p>
-          <w:p>
-            <w:pPr>
-              <w:widowControl w:val="0"/>
-              <w:autoSpaceDE w:val="0"/>
-              <w:autoSpaceDN w:val="0"/>
-              <w:adjustRightInd w:val="0"/>
-              <w:spacing w:after="200" w:line="276" w:lineRule="auto"/>
-              <w:rPr>
-                <w:rFonts w:ascii="Times New Roman" w:hAnsi="Times New Roman" w:cs="Times New Roman"/>
-                <w:bCs/>
-              </w:rPr>
-            </w:pPr>
-            <w:r>
-              <w:rPr>
-                <w:rFonts w:ascii="Times New Roman" w:hAnsi="Times New Roman" w:cs="Times New Roman"/>
-                <w:bCs/>
-              </w:rPr>
-              <w:t>9</w:t>
+            <w:r>
+              <w:rPr>
+                <w:rFonts w:ascii="Times New Roman" w:hAnsi="Times New Roman" w:cs="Times New Roman"/>
+                <w:bCs/>
+              </w:rPr>
+              <w:t xml:space="preserve"> 21</w:t>
             </w:r>
             <w:r>
               <w:rPr>
@@ -3791,28 +3370,1599 @@
                 <w:bCs/>
                 <w:vertAlign w:val="subscript"/>
               </w:rPr>
+              <w:t>8</w:t>
+            </w:r>
+          </w:p>
+        </w:tc>
+        <w:tc>
+          <w:tcPr>
+            <w:tcW w:w="3259" w:type="dxa"/>
+          </w:tcPr>
+          <w:p>
+            <w:pPr>
+              <w:widowControl w:val="0"/>
+              <w:autoSpaceDE w:val="0"/>
+              <w:autoSpaceDN w:val="0"/>
+              <w:adjustRightInd w:val="0"/>
+              <w:spacing w:after="200" w:line="276" w:lineRule="auto"/>
+              <w:rPr>
+                <w:rFonts w:ascii="Times New Roman" w:hAnsi="Times New Roman" w:cs="Times New Roman"/>
+                <w:bCs/>
+              </w:rPr>
+            </w:pPr>
+            <w:r>
+              <w:rPr>
+                <w:rFonts w:ascii="Times New Roman" w:hAnsi="Times New Roman" w:cs="Times New Roman"/>
+                <w:bCs/>
+              </w:rPr>
+              <w:t>Перевод числа в шестнадцатеричную систему счисления:</w:t>
+            </w:r>
+          </w:p>
+          <w:p>
+            <w:pPr>
+              <w:widowControl w:val="0"/>
+              <w:autoSpaceDE w:val="0"/>
+              <w:autoSpaceDN w:val="0"/>
+              <w:adjustRightInd w:val="0"/>
+              <w:spacing w:after="200" w:line="276" w:lineRule="auto"/>
+              <w:rPr>
+                <w:rFonts w:ascii="Times New Roman" w:hAnsi="Times New Roman" w:cs="Times New Roman"/>
+                <w:bCs/>
+                <w:sz w:val="24"/>
+                <w:szCs w:val="24"/>
+              </w:rPr>
+            </w:pPr>
+            <w:r>
+              <w:rPr>
+                <w:rFonts w:ascii="Times New Roman" w:hAnsi="Times New Roman" w:cs="Times New Roman"/>
+                <w:bCs/>
+              </w:rPr>
+              <w:t>11</w:t>
+            </w:r>
+            <w:r>
+              <w:rPr>
+                <w:rFonts w:ascii="Times New Roman" w:hAnsi="Times New Roman" w:cs="Times New Roman"/>
+                <w:bCs/>
+                <w:vertAlign w:val="subscript"/>
+                <w:lang w:val="en-US"/>
+              </w:rPr>
+              <w:t>16</w:t>
+            </w:r>
+          </w:p>
+        </w:tc>
+        <w:tc>
+          <w:tcPr>
+            <w:tcW w:w="3119" w:type="dxa"/>
+          </w:tcPr>
+          <w:p>
+            <w:pPr>
+              <w:widowControl w:val="0"/>
+              <w:autoSpaceDE w:val="0"/>
+              <w:autoSpaceDN w:val="0"/>
+              <w:adjustRightInd w:val="0"/>
+              <w:spacing w:after="200" w:line="276" w:lineRule="auto"/>
+              <w:rPr>
+                <w:rFonts w:ascii="Times New Roman" w:hAnsi="Times New Roman" w:cs="Times New Roman"/>
+                <w:bCs/>
+                <w:color w:val="538135" w:themeColor="accent6" w:themeShade="BF"/>
+              </w:rPr>
+            </w:pPr>
+            <w:r>
+              <w:rPr>
+                <w:rFonts w:ascii="Times New Roman" w:hAnsi="Times New Roman" w:cs="Times New Roman"/>
+                <w:bCs/>
+                <w:color w:val="538135" w:themeColor="accent6" w:themeShade="BF"/>
+                <w:lang w:val="en-US"/>
+              </w:rPr>
+              <w:t>Passed</w:t>
+            </w:r>
+          </w:p>
+        </w:tc>
+      </w:tr>
+      <w:tr>
+        <w:tc>
+          <w:tcPr>
+            <w:tcW w:w="3115" w:type="dxa"/>
+          </w:tcPr>
+          <w:p>
+            <w:pPr>
+              <w:widowControl w:val="0"/>
+              <w:autoSpaceDE w:val="0"/>
+              <w:autoSpaceDN w:val="0"/>
+              <w:adjustRightInd w:val="0"/>
+              <w:spacing w:after="200" w:line="276" w:lineRule="auto"/>
+              <w:rPr>
+                <w:rFonts w:ascii="Times New Roman" w:hAnsi="Times New Roman" w:cs="Times New Roman"/>
+                <w:bCs/>
+                <w:sz w:val="24"/>
+                <w:szCs w:val="24"/>
+              </w:rPr>
+            </w:pPr>
+            <w:r>
+              <w:rPr>
+                <w:rFonts w:ascii="Times New Roman" w:hAnsi="Times New Roman" w:cs="Times New Roman"/>
+                <w:bCs/>
+              </w:rPr>
+              <w:t>Ввод числа 3</w:t>
+            </w:r>
+          </w:p>
+        </w:tc>
+        <w:tc>
+          <w:tcPr>
+            <w:tcW w:w="3259" w:type="dxa"/>
+          </w:tcPr>
+          <w:p>
+            <w:pPr>
+              <w:widowControl w:val="0"/>
+              <w:autoSpaceDE w:val="0"/>
+              <w:autoSpaceDN w:val="0"/>
+              <w:adjustRightInd w:val="0"/>
+              <w:spacing w:after="200" w:line="276" w:lineRule="auto"/>
+              <w:rPr>
+                <w:rFonts w:ascii="Times New Roman" w:hAnsi="Times New Roman" w:cs="Times New Roman"/>
+                <w:bCs/>
+                <w:sz w:val="24"/>
+                <w:szCs w:val="24"/>
+              </w:rPr>
+            </w:pPr>
+            <w:r>
+              <w:rPr>
+                <w:rFonts w:ascii="Times New Roman" w:hAnsi="Times New Roman" w:cs="Times New Roman"/>
+                <w:bCs/>
+              </w:rPr>
+              <w:t>Вывод оповещения, что мы работаем в шестнадцатеричной системе счисления, и предложение выполнить перевод</w:t>
+            </w:r>
+          </w:p>
+        </w:tc>
+        <w:tc>
+          <w:tcPr>
+            <w:tcW w:w="3119" w:type="dxa"/>
+          </w:tcPr>
+          <w:p>
+            <w:pPr>
+              <w:widowControl w:val="0"/>
+              <w:autoSpaceDE w:val="0"/>
+              <w:autoSpaceDN w:val="0"/>
+              <w:adjustRightInd w:val="0"/>
+              <w:spacing w:after="200" w:line="276" w:lineRule="auto"/>
+              <w:rPr>
+                <w:rFonts w:ascii="Times New Roman" w:hAnsi="Times New Roman" w:cs="Times New Roman"/>
+                <w:bCs/>
+                <w:color w:val="538135" w:themeColor="accent6" w:themeShade="BF"/>
+              </w:rPr>
+            </w:pPr>
+            <w:r>
+              <w:rPr>
+                <w:rFonts w:ascii="Times New Roman" w:hAnsi="Times New Roman" w:cs="Times New Roman"/>
+                <w:bCs/>
+                <w:color w:val="538135" w:themeColor="accent6" w:themeShade="BF"/>
+                <w:lang w:val="en-US"/>
+              </w:rPr>
+              <w:t>Passed</w:t>
+            </w:r>
+          </w:p>
+        </w:tc>
+      </w:tr>
+      <w:tr>
+        <w:tc>
+          <w:tcPr>
+            <w:tcW w:w="3115" w:type="dxa"/>
+          </w:tcPr>
+          <w:p>
+            <w:pPr>
+              <w:widowControl w:val="0"/>
+              <w:autoSpaceDE w:val="0"/>
+              <w:autoSpaceDN w:val="0"/>
+              <w:adjustRightInd w:val="0"/>
+              <w:spacing w:after="200" w:line="276" w:lineRule="auto"/>
+              <w:rPr>
+                <w:rFonts w:ascii="Times New Roman" w:hAnsi="Times New Roman" w:cs="Times New Roman"/>
+                <w:bCs/>
+                <w:sz w:val="24"/>
+                <w:szCs w:val="24"/>
+              </w:rPr>
+            </w:pPr>
+            <w:r>
+              <w:rPr>
+                <w:rFonts w:ascii="Times New Roman" w:hAnsi="Times New Roman" w:cs="Times New Roman"/>
+                <w:bCs/>
+              </w:rPr>
+              <w:t>Последующий ввод числа 1 и того числа, осуществить перевод которого нам необходимо</w:t>
+            </w:r>
+            <w:r>
+              <w:rPr>
+                <w:rFonts w:ascii="Times New Roman" w:hAnsi="Times New Roman" w:cs="Times New Roman"/>
+                <w:bCs/>
+              </w:rPr>
+              <w:t>:</w:t>
+            </w:r>
+            <w:r>
+              <w:rPr>
+                <w:rFonts w:ascii="Times New Roman" w:hAnsi="Times New Roman" w:cs="Times New Roman"/>
+                <w:bCs/>
+              </w:rPr>
+              <w:t xml:space="preserve"> </w:t>
+            </w:r>
+            <w:r>
+              <w:rPr>
+                <w:rFonts w:ascii="Times New Roman" w:hAnsi="Times New Roman" w:cs="Times New Roman"/>
+                <w:bCs/>
+                <w:lang w:val="en-US"/>
+              </w:rPr>
+              <w:t>a</w:t>
+            </w:r>
+            <w:r>
+              <w:rPr>
+                <w:rFonts w:ascii="Times New Roman" w:hAnsi="Times New Roman" w:cs="Times New Roman"/>
+                <w:bCs/>
+                <w:vertAlign w:val="subscript"/>
+              </w:rPr>
+              <w:t>16</w:t>
+            </w:r>
+          </w:p>
+        </w:tc>
+        <w:tc>
+          <w:tcPr>
+            <w:tcW w:w="3259" w:type="dxa"/>
+          </w:tcPr>
+          <w:p>
+            <w:pPr>
+              <w:widowControl w:val="0"/>
+              <w:autoSpaceDE w:val="0"/>
+              <w:autoSpaceDN w:val="0"/>
+              <w:adjustRightInd w:val="0"/>
+              <w:spacing w:after="200" w:line="276" w:lineRule="auto"/>
+              <w:rPr>
+                <w:rFonts w:ascii="Times New Roman" w:hAnsi="Times New Roman" w:cs="Times New Roman"/>
+                <w:bCs/>
+              </w:rPr>
+            </w:pPr>
+            <w:r>
+              <w:rPr>
+                <w:rFonts w:ascii="Times New Roman" w:hAnsi="Times New Roman" w:cs="Times New Roman"/>
+                <w:bCs/>
+              </w:rPr>
+              <w:t>Перевод числа в двоичную систему счисления:</w:t>
+            </w:r>
+          </w:p>
+          <w:p>
+            <w:pPr>
+              <w:widowControl w:val="0"/>
+              <w:autoSpaceDE w:val="0"/>
+              <w:autoSpaceDN w:val="0"/>
+              <w:adjustRightInd w:val="0"/>
+              <w:spacing w:after="200" w:line="276" w:lineRule="auto"/>
+              <w:rPr>
+                <w:rFonts w:ascii="Times New Roman" w:hAnsi="Times New Roman" w:cs="Times New Roman"/>
+                <w:bCs/>
+                <w:sz w:val="24"/>
+                <w:szCs w:val="24"/>
+              </w:rPr>
+            </w:pPr>
+            <w:r>
+              <w:rPr>
+                <w:rFonts w:ascii="Times New Roman" w:hAnsi="Times New Roman" w:cs="Times New Roman"/>
+                <w:bCs/>
+              </w:rPr>
+              <w:t>101</w:t>
+            </w:r>
+            <w:r>
+              <w:rPr>
+                <w:rFonts w:ascii="Times New Roman" w:hAnsi="Times New Roman" w:cs="Times New Roman"/>
+                <w:bCs/>
+                <w:lang w:val="en-US"/>
+              </w:rPr>
+              <w:t>0</w:t>
+            </w:r>
+            <w:r>
+              <w:rPr>
+                <w:rFonts w:ascii="Times New Roman" w:hAnsi="Times New Roman" w:cs="Times New Roman"/>
+                <w:bCs/>
+                <w:vertAlign w:val="subscript"/>
+                <w:lang w:val="en-US"/>
+              </w:rPr>
+              <w:t>2</w:t>
+            </w:r>
+          </w:p>
+        </w:tc>
+        <w:tc>
+          <w:tcPr>
+            <w:tcW w:w="3119" w:type="dxa"/>
+          </w:tcPr>
+          <w:p>
+            <w:pPr>
+              <w:widowControl w:val="0"/>
+              <w:autoSpaceDE w:val="0"/>
+              <w:autoSpaceDN w:val="0"/>
+              <w:adjustRightInd w:val="0"/>
+              <w:spacing w:after="200" w:line="276" w:lineRule="auto"/>
+              <w:rPr>
+                <w:rFonts w:ascii="Times New Roman" w:hAnsi="Times New Roman" w:cs="Times New Roman"/>
+                <w:bCs/>
+                <w:color w:val="538135" w:themeColor="accent6" w:themeShade="BF"/>
+              </w:rPr>
+            </w:pPr>
+            <w:r>
+              <w:rPr>
+                <w:rFonts w:ascii="Times New Roman" w:hAnsi="Times New Roman" w:cs="Times New Roman"/>
+                <w:bCs/>
+                <w:color w:val="538135" w:themeColor="accent6" w:themeShade="BF"/>
+                <w:lang w:val="en-US"/>
+              </w:rPr>
+              <w:t>Passed</w:t>
+            </w:r>
+          </w:p>
+        </w:tc>
+      </w:tr>
+      <w:tr>
+        <w:tc>
+          <w:tcPr>
+            <w:tcW w:w="3115" w:type="dxa"/>
+          </w:tcPr>
+          <w:p>
+            <w:pPr>
+              <w:widowControl w:val="0"/>
+              <w:autoSpaceDE w:val="0"/>
+              <w:autoSpaceDN w:val="0"/>
+              <w:adjustRightInd w:val="0"/>
+              <w:spacing w:after="200" w:line="276" w:lineRule="auto"/>
+              <w:rPr>
+                <w:rFonts w:ascii="Times New Roman" w:hAnsi="Times New Roman" w:cs="Times New Roman"/>
+                <w:bCs/>
+                <w:sz w:val="24"/>
+                <w:szCs w:val="24"/>
+              </w:rPr>
+            </w:pPr>
+            <w:r>
+              <w:rPr>
+                <w:rFonts w:ascii="Times New Roman" w:hAnsi="Times New Roman" w:cs="Times New Roman"/>
+                <w:bCs/>
+              </w:rPr>
+              <w:t>Последующий ввод числа 2 и того числа, осуществить перевод которого нам необходимо</w:t>
+            </w:r>
+            <w:r>
+              <w:rPr>
+                <w:rFonts w:ascii="Times New Roman" w:hAnsi="Times New Roman" w:cs="Times New Roman"/>
+                <w:bCs/>
+              </w:rPr>
+              <w:t>:</w:t>
+            </w:r>
+            <w:r>
+              <w:rPr>
+                <w:rFonts w:ascii="Times New Roman" w:hAnsi="Times New Roman" w:cs="Times New Roman"/>
+                <w:bCs/>
+              </w:rPr>
+              <w:t xml:space="preserve"> </w:t>
+            </w:r>
+            <w:r>
+              <w:rPr>
+                <w:rFonts w:ascii="Times New Roman" w:hAnsi="Times New Roman" w:cs="Times New Roman"/>
+                <w:bCs/>
+                <w:lang w:val="en-US"/>
+              </w:rPr>
+              <w:t>a</w:t>
+            </w:r>
+            <w:r>
+              <w:rPr>
+                <w:rFonts w:ascii="Times New Roman" w:hAnsi="Times New Roman" w:cs="Times New Roman"/>
+                <w:bCs/>
+                <w:vertAlign w:val="subscript"/>
+              </w:rPr>
+              <w:t>16</w:t>
+            </w:r>
+          </w:p>
+        </w:tc>
+        <w:tc>
+          <w:tcPr>
+            <w:tcW w:w="3259" w:type="dxa"/>
+          </w:tcPr>
+          <w:p>
+            <w:pPr>
+              <w:widowControl w:val="0"/>
+              <w:autoSpaceDE w:val="0"/>
+              <w:autoSpaceDN w:val="0"/>
+              <w:adjustRightInd w:val="0"/>
+              <w:spacing w:after="200" w:line="276" w:lineRule="auto"/>
+              <w:rPr>
+                <w:rFonts w:ascii="Times New Roman" w:hAnsi="Times New Roman" w:cs="Times New Roman"/>
+                <w:bCs/>
+              </w:rPr>
+            </w:pPr>
+            <w:r>
+              <w:rPr>
+                <w:rFonts w:ascii="Times New Roman" w:hAnsi="Times New Roman" w:cs="Times New Roman"/>
+                <w:bCs/>
+              </w:rPr>
+              <w:t>Перевод числа в десятичную систему счисления:</w:t>
+            </w:r>
+          </w:p>
+          <w:p>
+            <w:pPr>
+              <w:widowControl w:val="0"/>
+              <w:autoSpaceDE w:val="0"/>
+              <w:autoSpaceDN w:val="0"/>
+              <w:adjustRightInd w:val="0"/>
+              <w:spacing w:after="200" w:line="276" w:lineRule="auto"/>
+              <w:rPr>
+                <w:rFonts w:ascii="Times New Roman" w:hAnsi="Times New Roman" w:cs="Times New Roman"/>
+                <w:bCs/>
+                <w:sz w:val="24"/>
+                <w:szCs w:val="24"/>
+              </w:rPr>
+            </w:pPr>
+            <w:r>
+              <w:rPr>
+                <w:rFonts w:ascii="Times New Roman" w:hAnsi="Times New Roman" w:cs="Times New Roman"/>
+                <w:bCs/>
+              </w:rPr>
               <w:t>10</w:t>
             </w:r>
+            <w:r>
+              <w:rPr>
+                <w:rFonts w:ascii="Times New Roman" w:hAnsi="Times New Roman" w:cs="Times New Roman"/>
+                <w:bCs/>
+                <w:vertAlign w:val="subscript"/>
+              </w:rPr>
+              <w:t>10</w:t>
+            </w:r>
+          </w:p>
+        </w:tc>
+        <w:tc>
+          <w:tcPr>
+            <w:tcW w:w="3119" w:type="dxa"/>
+          </w:tcPr>
+          <w:p>
+            <w:pPr>
+              <w:widowControl w:val="0"/>
+              <w:autoSpaceDE w:val="0"/>
+              <w:autoSpaceDN w:val="0"/>
+              <w:adjustRightInd w:val="0"/>
+              <w:spacing w:after="200" w:line="276" w:lineRule="auto"/>
+              <w:rPr>
+                <w:rFonts w:ascii="Times New Roman" w:hAnsi="Times New Roman" w:cs="Times New Roman"/>
+                <w:bCs/>
+                <w:color w:val="538135" w:themeColor="accent6" w:themeShade="BF"/>
+              </w:rPr>
+            </w:pPr>
+            <w:r>
+              <w:rPr>
+                <w:rFonts w:ascii="Times New Roman" w:hAnsi="Times New Roman" w:cs="Times New Roman"/>
+                <w:bCs/>
+                <w:color w:val="538135" w:themeColor="accent6" w:themeShade="BF"/>
+                <w:lang w:val="en-US"/>
+              </w:rPr>
+              <w:t>Passed</w:t>
+            </w:r>
+          </w:p>
+        </w:tc>
+      </w:tr>
+      <w:tr>
+        <w:tc>
+          <w:tcPr>
+            <w:tcW w:w="3115" w:type="dxa"/>
+          </w:tcPr>
+          <w:p>
+            <w:pPr>
+              <w:widowControl w:val="0"/>
+              <w:autoSpaceDE w:val="0"/>
+              <w:autoSpaceDN w:val="0"/>
+              <w:adjustRightInd w:val="0"/>
+              <w:spacing w:after="200" w:line="276" w:lineRule="auto"/>
+              <w:rPr>
+                <w:rFonts w:ascii="Times New Roman" w:hAnsi="Times New Roman" w:cs="Times New Roman"/>
+                <w:bCs/>
+                <w:sz w:val="24"/>
+                <w:szCs w:val="24"/>
+              </w:rPr>
+            </w:pPr>
+            <w:r>
+              <w:rPr>
+                <w:rFonts w:ascii="Times New Roman" w:hAnsi="Times New Roman" w:cs="Times New Roman"/>
+                <w:bCs/>
+              </w:rPr>
+              <w:t>Последующий ввод числа 3 и того числа, осуществить перевод которого нам необходимо</w:t>
+            </w:r>
+            <w:r>
+              <w:rPr>
+                <w:rFonts w:ascii="Times New Roman" w:hAnsi="Times New Roman" w:cs="Times New Roman"/>
+                <w:bCs/>
+              </w:rPr>
+              <w:t>:</w:t>
+            </w:r>
+            <w:r>
+              <w:rPr>
+                <w:rFonts w:ascii="Times New Roman" w:hAnsi="Times New Roman" w:cs="Times New Roman"/>
+                <w:bCs/>
+              </w:rPr>
+              <w:t xml:space="preserve"> </w:t>
+            </w:r>
+            <w:r>
+              <w:rPr>
+                <w:rFonts w:ascii="Times New Roman" w:hAnsi="Times New Roman" w:cs="Times New Roman"/>
+                <w:bCs/>
+                <w:lang w:val="en-US"/>
+              </w:rPr>
+              <w:t>a</w:t>
+            </w:r>
+            <w:r>
+              <w:rPr>
+                <w:rFonts w:ascii="Times New Roman" w:hAnsi="Times New Roman" w:cs="Times New Roman"/>
+                <w:bCs/>
+                <w:vertAlign w:val="subscript"/>
+              </w:rPr>
+              <w:t>16</w:t>
+            </w:r>
+          </w:p>
+        </w:tc>
+        <w:tc>
+          <w:tcPr>
+            <w:tcW w:w="3259" w:type="dxa"/>
+          </w:tcPr>
+          <w:p>
+            <w:pPr>
+              <w:widowControl w:val="0"/>
+              <w:autoSpaceDE w:val="0"/>
+              <w:autoSpaceDN w:val="0"/>
+              <w:adjustRightInd w:val="0"/>
+              <w:spacing w:after="200" w:line="276" w:lineRule="auto"/>
+              <w:rPr>
+                <w:rFonts w:ascii="Times New Roman" w:hAnsi="Times New Roman" w:cs="Times New Roman"/>
+                <w:bCs/>
+              </w:rPr>
+            </w:pPr>
+            <w:r>
+              <w:rPr>
+                <w:rFonts w:ascii="Times New Roman" w:hAnsi="Times New Roman" w:cs="Times New Roman"/>
+                <w:bCs/>
+              </w:rPr>
+              <w:t>Перевод числа в восьмеричную систему счисления:</w:t>
+            </w:r>
+          </w:p>
+          <w:p>
+            <w:pPr>
+              <w:widowControl w:val="0"/>
+              <w:autoSpaceDE w:val="0"/>
+              <w:autoSpaceDN w:val="0"/>
+              <w:adjustRightInd w:val="0"/>
+              <w:spacing w:after="200" w:line="276" w:lineRule="auto"/>
+              <w:rPr>
+                <w:rFonts w:ascii="Times New Roman" w:hAnsi="Times New Roman" w:cs="Times New Roman"/>
+                <w:bCs/>
+                <w:sz w:val="24"/>
+                <w:szCs w:val="24"/>
+              </w:rPr>
+            </w:pPr>
+            <w:r>
+              <w:rPr>
+                <w:rFonts w:ascii="Times New Roman" w:hAnsi="Times New Roman" w:cs="Times New Roman"/>
+                <w:bCs/>
+              </w:rPr>
+              <w:t>12</w:t>
+            </w:r>
+            <w:r>
+              <w:rPr>
+                <w:rFonts w:ascii="Times New Roman" w:hAnsi="Times New Roman" w:cs="Times New Roman"/>
+                <w:bCs/>
+                <w:vertAlign w:val="subscript"/>
+              </w:rPr>
+              <w:t>8</w:t>
+            </w:r>
+          </w:p>
+        </w:tc>
+        <w:tc>
+          <w:tcPr>
+            <w:tcW w:w="3119" w:type="dxa"/>
+          </w:tcPr>
+          <w:p>
+            <w:pPr>
+              <w:widowControl w:val="0"/>
+              <w:autoSpaceDE w:val="0"/>
+              <w:autoSpaceDN w:val="0"/>
+              <w:adjustRightInd w:val="0"/>
+              <w:spacing w:after="200" w:line="276" w:lineRule="auto"/>
+              <w:rPr>
+                <w:rFonts w:ascii="Times New Roman" w:hAnsi="Times New Roman" w:cs="Times New Roman"/>
+                <w:bCs/>
+                <w:color w:val="538135" w:themeColor="accent6" w:themeShade="BF"/>
+              </w:rPr>
+            </w:pPr>
+            <w:r>
+              <w:rPr>
+                <w:rFonts w:ascii="Times New Roman" w:hAnsi="Times New Roman" w:cs="Times New Roman"/>
+                <w:bCs/>
+                <w:color w:val="538135" w:themeColor="accent6" w:themeShade="BF"/>
+                <w:lang w:val="en-US"/>
+              </w:rPr>
+              <w:t>Passed</w:t>
+            </w:r>
+          </w:p>
+        </w:tc>
+      </w:tr>
+      <w:tr>
+        <w:tc>
+          <w:tcPr>
+            <w:tcW w:w="3115" w:type="dxa"/>
+          </w:tcPr>
+          <w:p>
+            <w:pPr>
+              <w:widowControl w:val="0"/>
+              <w:autoSpaceDE w:val="0"/>
+              <w:autoSpaceDN w:val="0"/>
+              <w:adjustRightInd w:val="0"/>
+              <w:spacing w:after="200" w:line="276" w:lineRule="auto"/>
+              <w:rPr>
+                <w:rFonts w:ascii="Times New Roman" w:hAnsi="Times New Roman" w:cs="Times New Roman"/>
+                <w:bCs/>
+                <w:sz w:val="24"/>
+                <w:szCs w:val="24"/>
+              </w:rPr>
+            </w:pPr>
+            <w:r>
+              <w:rPr>
+                <w:rFonts w:ascii="Times New Roman" w:hAnsi="Times New Roman" w:cs="Times New Roman"/>
+                <w:bCs/>
+              </w:rPr>
+              <w:t>Ввод числа 4</w:t>
+            </w:r>
+          </w:p>
+        </w:tc>
+        <w:tc>
+          <w:tcPr>
+            <w:tcW w:w="3259" w:type="dxa"/>
+          </w:tcPr>
+          <w:p>
+            <w:pPr>
+              <w:widowControl w:val="0"/>
+              <w:autoSpaceDE w:val="0"/>
+              <w:autoSpaceDN w:val="0"/>
+              <w:adjustRightInd w:val="0"/>
+              <w:spacing w:after="200" w:line="276" w:lineRule="auto"/>
+              <w:rPr>
+                <w:rFonts w:ascii="Times New Roman" w:hAnsi="Times New Roman" w:cs="Times New Roman"/>
+                <w:bCs/>
+                <w:sz w:val="24"/>
+                <w:szCs w:val="24"/>
+              </w:rPr>
+            </w:pPr>
+            <w:r>
+              <w:rPr>
+                <w:rFonts w:ascii="Times New Roman" w:hAnsi="Times New Roman" w:cs="Times New Roman"/>
+                <w:bCs/>
+              </w:rPr>
+              <w:t>Выход из программы</w:t>
+            </w:r>
+          </w:p>
+        </w:tc>
+        <w:tc>
+          <w:tcPr>
+            <w:tcW w:w="3119" w:type="dxa"/>
+          </w:tcPr>
+          <w:p>
+            <w:pPr>
+              <w:widowControl w:val="0"/>
+              <w:autoSpaceDE w:val="0"/>
+              <w:autoSpaceDN w:val="0"/>
+              <w:adjustRightInd w:val="0"/>
+              <w:spacing w:after="200" w:line="276" w:lineRule="auto"/>
+              <w:rPr>
+                <w:rFonts w:ascii="Times New Roman" w:hAnsi="Times New Roman" w:cs="Times New Roman"/>
+                <w:bCs/>
+                <w:color w:val="538135" w:themeColor="accent6" w:themeShade="BF"/>
+              </w:rPr>
+            </w:pPr>
+            <w:r>
+              <w:rPr>
+                <w:rFonts w:ascii="Times New Roman" w:hAnsi="Times New Roman" w:cs="Times New Roman"/>
+                <w:bCs/>
+                <w:color w:val="538135" w:themeColor="accent6" w:themeShade="BF"/>
+                <w:lang w:val="en-US"/>
+              </w:rPr>
+              <w:t>Passed</w:t>
+            </w:r>
+          </w:p>
+        </w:tc>
+      </w:tr>
+      <w:tr>
+        <w:tc>
+          <w:tcPr>
+            <w:tcW w:w="3115" w:type="dxa"/>
+          </w:tcPr>
+          <w:p>
+            <w:pPr>
+              <w:pStyle w:val="a7"/>
+              <w:widowControl w:val="0"/>
+              <w:autoSpaceDE w:val="0"/>
+              <w:autoSpaceDN w:val="0"/>
+              <w:adjustRightInd w:val="0"/>
+              <w:spacing w:after="200" w:line="276" w:lineRule="auto"/>
+              <w:ind w:left="0"/>
+              <w:rPr>
+                <w:rFonts w:ascii="Times New Roman" w:hAnsi="Times New Roman" w:cs="Times New Roman"/>
+                <w:bCs/>
+              </w:rPr>
+            </w:pPr>
+            <w:r>
+              <w:rPr>
+                <w:rFonts w:ascii="Times New Roman" w:hAnsi="Times New Roman" w:cs="Times New Roman"/>
+                <w:bCs/>
+              </w:rPr>
+              <w:t>Ввод буквы или букв</w:t>
+            </w:r>
+          </w:p>
+        </w:tc>
+        <w:tc>
+          <w:tcPr>
+            <w:tcW w:w="3259" w:type="dxa"/>
+          </w:tcPr>
+          <w:p>
+            <w:pPr>
+              <w:pStyle w:val="a7"/>
+              <w:widowControl w:val="0"/>
+              <w:autoSpaceDE w:val="0"/>
+              <w:autoSpaceDN w:val="0"/>
+              <w:adjustRightInd w:val="0"/>
+              <w:spacing w:after="200" w:line="276" w:lineRule="auto"/>
+              <w:ind w:left="0"/>
+              <w:rPr>
+                <w:rFonts w:ascii="Times New Roman" w:hAnsi="Times New Roman" w:cs="Times New Roman"/>
+                <w:bCs/>
+              </w:rPr>
+            </w:pPr>
+            <w:r>
+              <w:rPr>
+                <w:rFonts w:ascii="Times New Roman" w:hAnsi="Times New Roman" w:cs="Times New Roman"/>
+                <w:bCs/>
+              </w:rPr>
+              <w:t>Вывод сообщения о некорректном варианте ввода/перезапуск программы</w:t>
+            </w:r>
+          </w:p>
+        </w:tc>
+        <w:tc>
+          <w:tcPr>
+            <w:tcW w:w="3119" w:type="dxa"/>
+          </w:tcPr>
+          <w:p>
+            <w:pPr>
+              <w:pStyle w:val="a7"/>
+              <w:widowControl w:val="0"/>
+              <w:autoSpaceDE w:val="0"/>
+              <w:autoSpaceDN w:val="0"/>
+              <w:adjustRightInd w:val="0"/>
+              <w:spacing w:after="200" w:line="276" w:lineRule="auto"/>
+              <w:ind w:left="0"/>
+              <w:rPr>
+                <w:rFonts w:ascii="Times New Roman" w:hAnsi="Times New Roman" w:cs="Times New Roman"/>
+                <w:bCs/>
+              </w:rPr>
+            </w:pPr>
+            <w:r>
+              <w:rPr>
+                <w:rFonts w:ascii="Times New Roman" w:hAnsi="Times New Roman" w:cs="Times New Roman"/>
+                <w:bCs/>
+                <w:color w:val="538135" w:themeColor="accent6" w:themeShade="BF"/>
+                <w:lang w:val="en-US"/>
+              </w:rPr>
+              <w:t>Passed</w:t>
+            </w:r>
+          </w:p>
+        </w:tc>
+      </w:tr>
+    </w:tbl>
+    <w:p>
+      <w:pPr>
+        <w:widowControl w:val="0"/>
+        <w:autoSpaceDE w:val="0"/>
+        <w:autoSpaceDN w:val="0"/>
+        <w:adjustRightInd w:val="0"/>
+        <w:spacing w:after="200" w:line="276" w:lineRule="auto"/>
+        <w:rPr>
+          <w:rFonts w:ascii="Times New Roman" w:hAnsi="Times New Roman" w:cs="Times New Roman"/>
+          <w:bCs/>
+          <w:sz w:val="24"/>
+          <w:szCs w:val="24"/>
+        </w:rPr>
+      </w:pPr>
+    </w:p>
+    <w:p>
+      <w:pPr>
+        <w:pStyle w:val="a7"/>
+        <w:widowControl w:val="0"/>
+        <w:numPr>
+          <w:ilvl w:val="0"/>
+          <w:numId w:val="3"/>
+        </w:numPr>
+        <w:autoSpaceDE w:val="0"/>
+        <w:autoSpaceDN w:val="0"/>
+        <w:adjustRightInd w:val="0"/>
+        <w:spacing w:after="200" w:line="276" w:lineRule="auto"/>
+        <w:rPr>
+          <w:rFonts w:ascii="Times New Roman" w:hAnsi="Times New Roman" w:cs="Times New Roman"/>
+          <w:bCs/>
+          <w:sz w:val="24"/>
+          <w:szCs w:val="24"/>
+        </w:rPr>
+      </w:pPr>
+      <w:r>
+        <w:rPr>
+          <w:rFonts w:ascii="Times New Roman" w:hAnsi="Times New Roman" w:cs="Times New Roman"/>
+          <w:bCs/>
+          <w:sz w:val="24"/>
+          <w:szCs w:val="24"/>
+        </w:rPr>
+        <w:t>Тестирование</w:t>
+      </w:r>
+      <w:r>
+        <w:rPr>
+          <w:rFonts w:ascii="Times New Roman" w:hAnsi="Times New Roman" w:cs="Times New Roman"/>
+          <w:bCs/>
+          <w:color w:val="24292F"/>
+          <w:sz w:val="24"/>
+          <w:szCs w:val="24"/>
+          <w:shd w:val="clear" w:color="auto" w:fill="FFFFFF"/>
+        </w:rPr>
+        <w:t xml:space="preserve">  модуля “ </w:t>
+      </w:r>
+      <w:r>
+        <w:rPr>
+          <w:rFonts w:ascii="Times New Roman" w:hAnsi="Times New Roman" w:cs="Times New Roman"/>
+          <w:bCs/>
+          <w:color w:val="24292F"/>
+          <w:sz w:val="24"/>
+          <w:szCs w:val="24"/>
+          <w:shd w:val="clear" w:color="auto" w:fill="FFFFFF"/>
+          <w:lang w:val="en-US"/>
+        </w:rPr>
+        <w:t>Matrix</w:t>
+      </w:r>
+      <w:r>
+        <w:rPr>
+          <w:rFonts w:ascii="Times New Roman" w:hAnsi="Times New Roman" w:cs="Times New Roman"/>
+          <w:bCs/>
+          <w:color w:val="24292F"/>
+          <w:sz w:val="24"/>
+          <w:szCs w:val="24"/>
+          <w:shd w:val="clear" w:color="auto" w:fill="FFFFFF"/>
+        </w:rPr>
+        <w:t xml:space="preserve"> ” ( “ </w:t>
+      </w:r>
+      <w:r>
+        <w:rPr>
+          <w:rFonts w:ascii="Times New Roman" w:hAnsi="Times New Roman" w:cs="Times New Roman"/>
+          <w:bCs/>
+          <w:color w:val="24292F"/>
+          <w:sz w:val="24"/>
+          <w:szCs w:val="24"/>
+          <w:shd w:val="clear" w:color="auto" w:fill="FFFFFF"/>
+        </w:rPr>
+        <w:t>Работа с матрицами</w:t>
+      </w:r>
+      <w:r>
+        <w:rPr>
+          <w:rFonts w:ascii="Times New Roman" w:hAnsi="Times New Roman" w:cs="Times New Roman"/>
+          <w:bCs/>
+          <w:color w:val="24292F"/>
+          <w:sz w:val="24"/>
+          <w:szCs w:val="24"/>
+          <w:shd w:val="clear" w:color="auto" w:fill="FFFFFF"/>
+        </w:rPr>
+        <w:t>”)</w:t>
+      </w:r>
+    </w:p>
+    <w:tbl>
+      <w:tblPr>
+        <w:tblStyle w:val="a8"/>
+        <w:tblW w:w="9498" w:type="dxa"/>
+        <w:tblInd w:w="-5" w:type="dxa"/>
+        <w:tblLook w:val="04A0" w:firstRow="1" w:lastRow="0" w:firstColumn="1" w:lastColumn="0" w:noHBand="0" w:noVBand="1"/>
+      </w:tblPr>
+      <w:tblGrid>
+        <w:gridCol w:w="3119"/>
+        <w:gridCol w:w="3356"/>
+        <w:gridCol w:w="3023"/>
+      </w:tblGrid>
+      <w:tr>
+        <w:tc>
+          <w:tcPr>
+            <w:tcW w:w="3119" w:type="dxa"/>
+            <w:shd w:val="clear" w:color="auto" w:fill="DEEAF6" w:themeFill="accent1" w:themeFillTint="33"/>
+          </w:tcPr>
+          <w:p>
+            <w:pPr>
+              <w:widowControl w:val="0"/>
+              <w:autoSpaceDE w:val="0"/>
+              <w:autoSpaceDN w:val="0"/>
+              <w:adjustRightInd w:val="0"/>
+              <w:spacing w:after="200" w:line="276" w:lineRule="auto"/>
+              <w:jc w:val="center"/>
+              <w:rPr>
+                <w:rFonts w:ascii="Times New Roman" w:hAnsi="Times New Roman" w:cs="Times New Roman"/>
+                <w:b/>
+                <w:bCs/>
+              </w:rPr>
+            </w:pPr>
+            <w:r>
+              <w:rPr>
+                <w:rFonts w:ascii="Times New Roman" w:hAnsi="Times New Roman" w:cs="Times New Roman"/>
+                <w:b/>
+              </w:rPr>
+              <w:t>Действие</w:t>
+            </w:r>
+          </w:p>
+        </w:tc>
+        <w:tc>
+          <w:tcPr>
+            <w:tcW w:w="3356" w:type="dxa"/>
+            <w:shd w:val="clear" w:color="auto" w:fill="DEEAF6" w:themeFill="accent1" w:themeFillTint="33"/>
+          </w:tcPr>
+          <w:p>
+            <w:pPr>
+              <w:widowControl w:val="0"/>
+              <w:autoSpaceDE w:val="0"/>
+              <w:autoSpaceDN w:val="0"/>
+              <w:adjustRightInd w:val="0"/>
+              <w:spacing w:after="200" w:line="276" w:lineRule="auto"/>
+              <w:jc w:val="center"/>
+              <w:rPr>
+                <w:rFonts w:ascii="Times New Roman" w:hAnsi="Times New Roman" w:cs="Times New Roman"/>
+                <w:b/>
+                <w:bCs/>
+                <w:lang w:val="en-US"/>
+              </w:rPr>
+            </w:pPr>
+            <w:r>
+              <w:rPr>
+                <w:rFonts w:ascii="Times New Roman" w:hAnsi="Times New Roman" w:cs="Times New Roman"/>
+                <w:b/>
+              </w:rPr>
+              <w:t>Ожидаемый результат</w:t>
+            </w:r>
+          </w:p>
+        </w:tc>
+        <w:tc>
+          <w:tcPr>
+            <w:tcW w:w="3023" w:type="dxa"/>
+            <w:shd w:val="clear" w:color="auto" w:fill="DEEAF6" w:themeFill="accent1" w:themeFillTint="33"/>
+          </w:tcPr>
+          <w:p>
+            <w:pPr>
+              <w:widowControl w:val="0"/>
+              <w:autoSpaceDE w:val="0"/>
+              <w:autoSpaceDN w:val="0"/>
+              <w:adjustRightInd w:val="0"/>
+              <w:spacing w:after="200" w:line="276" w:lineRule="auto"/>
+              <w:jc w:val="center"/>
+              <w:rPr>
+                <w:rFonts w:ascii="Times New Roman" w:hAnsi="Times New Roman" w:cs="Times New Roman"/>
+                <w:b/>
+                <w:bCs/>
+                <w:lang w:val="en-US"/>
+              </w:rPr>
+            </w:pPr>
+            <w:r>
+              <w:rPr>
+                <w:rFonts w:ascii="Times New Roman" w:hAnsi="Times New Roman" w:cs="Times New Roman"/>
+                <w:b/>
+              </w:rPr>
+              <w:t>Результат тестирования</w:t>
+            </w:r>
+          </w:p>
+        </w:tc>
+      </w:tr>
+      <w:tr>
+        <w:tc>
+          <w:tcPr>
+            <w:tcW w:w="3119" w:type="dxa"/>
+          </w:tcPr>
+          <w:p>
+            <w:pPr>
+              <w:pStyle w:val="a7"/>
+              <w:widowControl w:val="0"/>
+              <w:autoSpaceDE w:val="0"/>
+              <w:autoSpaceDN w:val="0"/>
+              <w:adjustRightInd w:val="0"/>
+              <w:spacing w:after="200" w:line="276" w:lineRule="auto"/>
+              <w:ind w:left="0"/>
+              <w:rPr>
+                <w:rFonts w:ascii="Times New Roman" w:hAnsi="Times New Roman" w:cs="Times New Roman"/>
+                <w:bCs/>
+              </w:rPr>
+            </w:pPr>
+            <w:r>
+              <w:rPr>
+                <w:rFonts w:ascii="Times New Roman" w:hAnsi="Times New Roman" w:cs="Times New Roman"/>
+              </w:rPr>
+              <w:lastRenderedPageBreak/>
+              <w:t>Ввод в ячейку матрицы</w:t>
+            </w:r>
+            <w:r>
+              <w:rPr>
+                <w:rFonts w:ascii="Times New Roman" w:hAnsi="Times New Roman" w:cs="Times New Roman"/>
+              </w:rPr>
+              <w:t>(2</w:t>
+            </w:r>
+            <w:r>
+              <w:rPr>
+                <w:rFonts w:ascii="Times New Roman" w:hAnsi="Times New Roman" w:cs="Times New Roman"/>
+                <w:lang w:val="en-US"/>
+              </w:rPr>
+              <w:t>x</w:t>
+            </w:r>
+            <w:r>
+              <w:rPr>
+                <w:rFonts w:ascii="Times New Roman" w:hAnsi="Times New Roman" w:cs="Times New Roman"/>
+              </w:rPr>
+              <w:t>2)</w:t>
+            </w:r>
+            <w:r>
+              <w:rPr>
+                <w:rFonts w:ascii="Times New Roman" w:hAnsi="Times New Roman" w:cs="Times New Roman"/>
+              </w:rPr>
+              <w:t xml:space="preserve"> числа 5</w:t>
+            </w:r>
+          </w:p>
+        </w:tc>
+        <w:tc>
+          <w:tcPr>
+            <w:tcW w:w="3356" w:type="dxa"/>
+          </w:tcPr>
+          <w:p>
+            <w:pPr>
+              <w:pStyle w:val="a7"/>
+              <w:widowControl w:val="0"/>
+              <w:autoSpaceDE w:val="0"/>
+              <w:autoSpaceDN w:val="0"/>
+              <w:adjustRightInd w:val="0"/>
+              <w:spacing w:after="200" w:line="276" w:lineRule="auto"/>
+              <w:ind w:left="0"/>
+              <w:rPr>
+                <w:rFonts w:ascii="Times New Roman" w:hAnsi="Times New Roman" w:cs="Times New Roman"/>
+                <w:bCs/>
+              </w:rPr>
+            </w:pPr>
+            <w:r>
+              <w:rPr>
+                <w:rFonts w:ascii="Times New Roman" w:hAnsi="Times New Roman" w:cs="Times New Roman"/>
+              </w:rPr>
+              <w:t>Число будет записано в матрицу</w:t>
+            </w:r>
+          </w:p>
+        </w:tc>
+        <w:tc>
+          <w:tcPr>
+            <w:tcW w:w="3023" w:type="dxa"/>
+          </w:tcPr>
+          <w:p>
+            <w:pPr>
+              <w:pStyle w:val="a7"/>
+              <w:widowControl w:val="0"/>
+              <w:autoSpaceDE w:val="0"/>
+              <w:autoSpaceDN w:val="0"/>
+              <w:adjustRightInd w:val="0"/>
+              <w:spacing w:after="200" w:line="276" w:lineRule="auto"/>
+              <w:ind w:left="0"/>
+              <w:rPr>
+                <w:rFonts w:ascii="Times New Roman" w:hAnsi="Times New Roman" w:cs="Times New Roman"/>
+                <w:bCs/>
+              </w:rPr>
+            </w:pPr>
+            <w:r>
+              <w:rPr>
+                <w:rFonts w:ascii="Times New Roman" w:hAnsi="Times New Roman" w:cs="Times New Roman"/>
+                <w:bCs/>
+                <w:color w:val="538135" w:themeColor="accent6" w:themeShade="BF"/>
+                <w:lang w:val="en-US"/>
+              </w:rPr>
+              <w:t>Passed</w:t>
+            </w:r>
+          </w:p>
+        </w:tc>
+      </w:tr>
+      <w:tr>
+        <w:tc>
+          <w:tcPr>
+            <w:tcW w:w="3119" w:type="dxa"/>
+          </w:tcPr>
+          <w:p>
+            <w:pPr>
+              <w:pStyle w:val="a7"/>
+              <w:widowControl w:val="0"/>
+              <w:autoSpaceDE w:val="0"/>
+              <w:autoSpaceDN w:val="0"/>
+              <w:adjustRightInd w:val="0"/>
+              <w:spacing w:after="200" w:line="276" w:lineRule="auto"/>
+              <w:ind w:left="0"/>
+              <w:rPr>
+                <w:rFonts w:ascii="Times New Roman" w:hAnsi="Times New Roman" w:cs="Times New Roman"/>
+                <w:bCs/>
+              </w:rPr>
+            </w:pPr>
+            <w:r>
+              <w:rPr>
+                <w:rFonts w:ascii="Times New Roman" w:hAnsi="Times New Roman" w:cs="Times New Roman"/>
+              </w:rPr>
+              <w:t>Ввод в ячейку матрицы</w:t>
+            </w:r>
+            <w:r>
+              <w:rPr>
+                <w:rFonts w:ascii="Times New Roman" w:hAnsi="Times New Roman" w:cs="Times New Roman"/>
+              </w:rPr>
+              <w:t>(2</w:t>
+            </w:r>
+            <w:r>
+              <w:rPr>
+                <w:rFonts w:ascii="Times New Roman" w:hAnsi="Times New Roman" w:cs="Times New Roman"/>
+                <w:lang w:val="en-US"/>
+              </w:rPr>
+              <w:t>x</w:t>
+            </w:r>
+            <w:r>
+              <w:rPr>
+                <w:rFonts w:ascii="Times New Roman" w:hAnsi="Times New Roman" w:cs="Times New Roman"/>
+              </w:rPr>
+              <w:t>2)</w:t>
+            </w:r>
+            <w:r>
+              <w:rPr>
+                <w:rFonts w:ascii="Times New Roman" w:hAnsi="Times New Roman" w:cs="Times New Roman"/>
+              </w:rPr>
+              <w:t xml:space="preserve"> букву: ф</w:t>
+            </w:r>
+          </w:p>
+        </w:tc>
+        <w:tc>
+          <w:tcPr>
+            <w:tcW w:w="3356" w:type="dxa"/>
+          </w:tcPr>
+          <w:p>
+            <w:pPr>
+              <w:pStyle w:val="a7"/>
+              <w:widowControl w:val="0"/>
+              <w:autoSpaceDE w:val="0"/>
+              <w:autoSpaceDN w:val="0"/>
+              <w:adjustRightInd w:val="0"/>
+              <w:spacing w:after="200" w:line="276" w:lineRule="auto"/>
+              <w:ind w:left="0"/>
+              <w:rPr>
+                <w:rFonts w:ascii="Times New Roman" w:hAnsi="Times New Roman" w:cs="Times New Roman"/>
+                <w:bCs/>
+              </w:rPr>
+            </w:pPr>
+            <w:r>
+              <w:rPr>
+                <w:rFonts w:ascii="Times New Roman" w:hAnsi="Times New Roman" w:cs="Times New Roman"/>
+                <w:bCs/>
+              </w:rPr>
+              <w:t>Вывод сообщения о некорректном варианте ввода</w:t>
+            </w:r>
+          </w:p>
+        </w:tc>
+        <w:tc>
+          <w:tcPr>
+            <w:tcW w:w="3023" w:type="dxa"/>
+          </w:tcPr>
+          <w:p>
+            <w:pPr>
+              <w:pStyle w:val="a7"/>
+              <w:widowControl w:val="0"/>
+              <w:autoSpaceDE w:val="0"/>
+              <w:autoSpaceDN w:val="0"/>
+              <w:adjustRightInd w:val="0"/>
+              <w:spacing w:after="200" w:line="276" w:lineRule="auto"/>
+              <w:ind w:left="0"/>
+              <w:rPr>
+                <w:rFonts w:ascii="Times New Roman" w:hAnsi="Times New Roman" w:cs="Times New Roman"/>
+                <w:bCs/>
+              </w:rPr>
+            </w:pPr>
+            <w:r>
+              <w:rPr>
+                <w:rFonts w:ascii="Times New Roman" w:hAnsi="Times New Roman" w:cs="Times New Roman"/>
+                <w:bCs/>
+                <w:color w:val="538135" w:themeColor="accent6" w:themeShade="BF"/>
+                <w:lang w:val="en-US"/>
+              </w:rPr>
+              <w:t>Passed</w:t>
+            </w:r>
+          </w:p>
+        </w:tc>
+      </w:tr>
+      <w:tr>
+        <w:tc>
+          <w:tcPr>
+            <w:tcW w:w="3119" w:type="dxa"/>
+          </w:tcPr>
+          <w:p>
+            <w:pPr>
+              <w:pStyle w:val="a7"/>
+              <w:widowControl w:val="0"/>
+              <w:autoSpaceDE w:val="0"/>
+              <w:autoSpaceDN w:val="0"/>
+              <w:adjustRightInd w:val="0"/>
+              <w:spacing w:after="200" w:line="276" w:lineRule="auto"/>
+              <w:ind w:left="0"/>
+              <w:rPr>
+                <w:rFonts w:ascii="Times New Roman" w:hAnsi="Times New Roman" w:cs="Times New Roman"/>
+                <w:bCs/>
+              </w:rPr>
+            </w:pPr>
+            <w:r>
+              <w:rPr>
+                <w:rFonts w:ascii="Times New Roman" w:hAnsi="Times New Roman" w:cs="Times New Roman"/>
+                <w:bCs/>
+              </w:rPr>
+              <w:t>Последующий ввод числа 1, после ввода матрицы</w:t>
+            </w:r>
+            <w:r>
+              <w:rPr>
+                <w:rFonts w:ascii="Times New Roman" w:hAnsi="Times New Roman" w:cs="Times New Roman"/>
+              </w:rPr>
+              <w:t>(2</w:t>
+            </w:r>
+            <w:r>
+              <w:rPr>
+                <w:rFonts w:ascii="Times New Roman" w:hAnsi="Times New Roman" w:cs="Times New Roman"/>
+                <w:lang w:val="en-US"/>
+              </w:rPr>
+              <w:t>x</w:t>
+            </w:r>
+            <w:r>
+              <w:rPr>
+                <w:rFonts w:ascii="Times New Roman" w:hAnsi="Times New Roman" w:cs="Times New Roman"/>
+              </w:rPr>
+              <w:t>2)</w:t>
+            </w:r>
+          </w:p>
+        </w:tc>
+        <w:tc>
+          <w:tcPr>
+            <w:tcW w:w="3356" w:type="dxa"/>
+          </w:tcPr>
+          <w:p>
+            <w:pPr>
+              <w:pStyle w:val="a7"/>
+              <w:widowControl w:val="0"/>
+              <w:autoSpaceDE w:val="0"/>
+              <w:autoSpaceDN w:val="0"/>
+              <w:adjustRightInd w:val="0"/>
+              <w:spacing w:after="200" w:line="276" w:lineRule="auto"/>
+              <w:ind w:left="0"/>
+              <w:rPr>
+                <w:rFonts w:ascii="Times New Roman" w:hAnsi="Times New Roman" w:cs="Times New Roman"/>
+                <w:bCs/>
+              </w:rPr>
+            </w:pPr>
+            <w:r>
+              <w:rPr>
+                <w:rFonts w:ascii="Times New Roman" w:hAnsi="Times New Roman" w:cs="Times New Roman"/>
+                <w:bCs/>
+              </w:rPr>
+              <w:t>Вывод значение определителя</w:t>
+            </w:r>
+          </w:p>
+        </w:tc>
+        <w:tc>
+          <w:tcPr>
+            <w:tcW w:w="3023" w:type="dxa"/>
+          </w:tcPr>
+          <w:p>
+            <w:pPr>
+              <w:pStyle w:val="a7"/>
+              <w:widowControl w:val="0"/>
+              <w:autoSpaceDE w:val="0"/>
+              <w:autoSpaceDN w:val="0"/>
+              <w:adjustRightInd w:val="0"/>
+              <w:spacing w:after="200" w:line="276" w:lineRule="auto"/>
+              <w:ind w:left="0"/>
+              <w:rPr>
+                <w:rFonts w:ascii="Times New Roman" w:hAnsi="Times New Roman" w:cs="Times New Roman"/>
+                <w:bCs/>
+              </w:rPr>
+            </w:pPr>
+            <w:r>
+              <w:rPr>
+                <w:rFonts w:ascii="Times New Roman" w:hAnsi="Times New Roman" w:cs="Times New Roman"/>
+                <w:bCs/>
+                <w:color w:val="538135" w:themeColor="accent6" w:themeShade="BF"/>
+                <w:lang w:val="en-US"/>
+              </w:rPr>
+              <w:t>Passed</w:t>
+            </w:r>
+          </w:p>
+        </w:tc>
+      </w:tr>
+      <w:tr>
+        <w:tc>
+          <w:tcPr>
+            <w:tcW w:w="3119" w:type="dxa"/>
+          </w:tcPr>
+          <w:p>
+            <w:pPr>
+              <w:pStyle w:val="a7"/>
+              <w:widowControl w:val="0"/>
+              <w:autoSpaceDE w:val="0"/>
+              <w:autoSpaceDN w:val="0"/>
+              <w:adjustRightInd w:val="0"/>
+              <w:spacing w:after="200" w:line="276" w:lineRule="auto"/>
+              <w:ind w:left="0"/>
+              <w:rPr>
+                <w:rFonts w:ascii="Times New Roman" w:hAnsi="Times New Roman" w:cs="Times New Roman"/>
+                <w:bCs/>
+              </w:rPr>
+            </w:pPr>
+            <w:r>
+              <w:rPr>
+                <w:rFonts w:ascii="Times New Roman" w:hAnsi="Times New Roman" w:cs="Times New Roman"/>
+                <w:bCs/>
+              </w:rPr>
+              <w:t>Последующий ввод числа 2, после ввода матрицы</w:t>
+            </w:r>
+            <w:r>
+              <w:rPr>
+                <w:rFonts w:ascii="Times New Roman" w:hAnsi="Times New Roman" w:cs="Times New Roman"/>
+              </w:rPr>
+              <w:t>(2</w:t>
+            </w:r>
+            <w:r>
+              <w:rPr>
+                <w:rFonts w:ascii="Times New Roman" w:hAnsi="Times New Roman" w:cs="Times New Roman"/>
+                <w:lang w:val="en-US"/>
+              </w:rPr>
+              <w:t>x</w:t>
+            </w:r>
+            <w:r>
+              <w:rPr>
+                <w:rFonts w:ascii="Times New Roman" w:hAnsi="Times New Roman" w:cs="Times New Roman"/>
+              </w:rPr>
+              <w:t>2)</w:t>
+            </w:r>
+          </w:p>
+        </w:tc>
+        <w:tc>
+          <w:tcPr>
+            <w:tcW w:w="3356" w:type="dxa"/>
+          </w:tcPr>
+          <w:p>
+            <w:pPr>
+              <w:pStyle w:val="a7"/>
+              <w:widowControl w:val="0"/>
+              <w:autoSpaceDE w:val="0"/>
+              <w:autoSpaceDN w:val="0"/>
+              <w:adjustRightInd w:val="0"/>
+              <w:spacing w:after="200" w:line="276" w:lineRule="auto"/>
+              <w:ind w:left="0"/>
+              <w:rPr>
+                <w:rFonts w:ascii="Times New Roman" w:hAnsi="Times New Roman" w:cs="Times New Roman"/>
+                <w:bCs/>
+              </w:rPr>
+            </w:pPr>
+            <w:r>
+              <w:rPr>
+                <w:rFonts w:ascii="Times New Roman" w:hAnsi="Times New Roman" w:cs="Times New Roman"/>
+                <w:bCs/>
+              </w:rPr>
+              <w:t>Вывод значение ранга</w:t>
+            </w:r>
+          </w:p>
+        </w:tc>
+        <w:tc>
+          <w:tcPr>
+            <w:tcW w:w="3023" w:type="dxa"/>
+          </w:tcPr>
+          <w:p>
+            <w:pPr>
+              <w:pStyle w:val="a7"/>
+              <w:widowControl w:val="0"/>
+              <w:autoSpaceDE w:val="0"/>
+              <w:autoSpaceDN w:val="0"/>
+              <w:adjustRightInd w:val="0"/>
+              <w:spacing w:after="200" w:line="276" w:lineRule="auto"/>
+              <w:ind w:left="0"/>
+              <w:rPr>
+                <w:rFonts w:ascii="Times New Roman" w:hAnsi="Times New Roman" w:cs="Times New Roman"/>
+                <w:bCs/>
+              </w:rPr>
+            </w:pPr>
+            <w:r>
+              <w:rPr>
+                <w:rFonts w:ascii="Times New Roman" w:hAnsi="Times New Roman" w:cs="Times New Roman"/>
+                <w:bCs/>
+                <w:color w:val="538135" w:themeColor="accent6" w:themeShade="BF"/>
+                <w:lang w:val="en-US"/>
+              </w:rPr>
+              <w:t>Passed</w:t>
+            </w:r>
+          </w:p>
+        </w:tc>
+      </w:tr>
+      <w:tr>
+        <w:tc>
+          <w:tcPr>
+            <w:tcW w:w="3119" w:type="dxa"/>
+          </w:tcPr>
+          <w:p>
+            <w:pPr>
+              <w:pStyle w:val="a7"/>
+              <w:widowControl w:val="0"/>
+              <w:autoSpaceDE w:val="0"/>
+              <w:autoSpaceDN w:val="0"/>
+              <w:adjustRightInd w:val="0"/>
+              <w:spacing w:after="200" w:line="276" w:lineRule="auto"/>
+              <w:ind w:left="0"/>
+              <w:rPr>
+                <w:rFonts w:ascii="Times New Roman" w:hAnsi="Times New Roman" w:cs="Times New Roman"/>
+                <w:bCs/>
+              </w:rPr>
+            </w:pPr>
+            <w:r>
+              <w:rPr>
+                <w:rFonts w:ascii="Times New Roman" w:hAnsi="Times New Roman" w:cs="Times New Roman"/>
+                <w:bCs/>
+              </w:rPr>
+              <w:t>Последующий ввод числа 3, после ввода матрицы</w:t>
+            </w:r>
+            <w:r>
+              <w:rPr>
+                <w:rFonts w:ascii="Times New Roman" w:hAnsi="Times New Roman" w:cs="Times New Roman"/>
+              </w:rPr>
+              <w:t>(2</w:t>
+            </w:r>
+            <w:r>
+              <w:rPr>
+                <w:rFonts w:ascii="Times New Roman" w:hAnsi="Times New Roman" w:cs="Times New Roman"/>
+                <w:lang w:val="en-US"/>
+              </w:rPr>
+              <w:t>x</w:t>
+            </w:r>
+            <w:r>
+              <w:rPr>
+                <w:rFonts w:ascii="Times New Roman" w:hAnsi="Times New Roman" w:cs="Times New Roman"/>
+              </w:rPr>
+              <w:t>2)</w:t>
+            </w:r>
+          </w:p>
+        </w:tc>
+        <w:tc>
+          <w:tcPr>
+            <w:tcW w:w="3356" w:type="dxa"/>
+          </w:tcPr>
+          <w:p>
+            <w:pPr>
+              <w:pStyle w:val="a7"/>
+              <w:widowControl w:val="0"/>
+              <w:autoSpaceDE w:val="0"/>
+              <w:autoSpaceDN w:val="0"/>
+              <w:adjustRightInd w:val="0"/>
+              <w:spacing w:after="200" w:line="276" w:lineRule="auto"/>
+              <w:ind w:left="0"/>
+              <w:rPr>
+                <w:rFonts w:ascii="Times New Roman" w:hAnsi="Times New Roman" w:cs="Times New Roman"/>
+                <w:bCs/>
+              </w:rPr>
+            </w:pPr>
+            <w:r>
+              <w:rPr>
+                <w:rFonts w:ascii="Times New Roman" w:hAnsi="Times New Roman" w:cs="Times New Roman"/>
+                <w:bCs/>
+              </w:rPr>
+              <w:t>Вывод обратной матрицы</w:t>
+            </w:r>
+          </w:p>
+        </w:tc>
+        <w:tc>
+          <w:tcPr>
+            <w:tcW w:w="3023" w:type="dxa"/>
+          </w:tcPr>
+          <w:p>
+            <w:pPr>
+              <w:pStyle w:val="a7"/>
+              <w:widowControl w:val="0"/>
+              <w:autoSpaceDE w:val="0"/>
+              <w:autoSpaceDN w:val="0"/>
+              <w:adjustRightInd w:val="0"/>
+              <w:spacing w:after="200" w:line="276" w:lineRule="auto"/>
+              <w:ind w:left="0"/>
+              <w:rPr>
+                <w:rFonts w:ascii="Times New Roman" w:hAnsi="Times New Roman" w:cs="Times New Roman"/>
+                <w:bCs/>
+              </w:rPr>
+            </w:pPr>
+            <w:r>
+              <w:rPr>
+                <w:rFonts w:ascii="Times New Roman" w:hAnsi="Times New Roman" w:cs="Times New Roman"/>
+                <w:bCs/>
+                <w:color w:val="538135" w:themeColor="accent6" w:themeShade="BF"/>
+                <w:lang w:val="en-US"/>
+              </w:rPr>
+              <w:t>Passed</w:t>
+            </w:r>
+          </w:p>
+        </w:tc>
+      </w:tr>
+      <w:tr>
+        <w:tc>
+          <w:tcPr>
+            <w:tcW w:w="3119" w:type="dxa"/>
+          </w:tcPr>
+          <w:p>
+            <w:pPr>
+              <w:pStyle w:val="a7"/>
+              <w:widowControl w:val="0"/>
+              <w:autoSpaceDE w:val="0"/>
+              <w:autoSpaceDN w:val="0"/>
+              <w:adjustRightInd w:val="0"/>
+              <w:spacing w:after="200" w:line="276" w:lineRule="auto"/>
+              <w:ind w:left="0"/>
+              <w:rPr>
+                <w:rFonts w:ascii="Times New Roman" w:hAnsi="Times New Roman" w:cs="Times New Roman"/>
+              </w:rPr>
+            </w:pPr>
+            <w:r>
+              <w:rPr>
+                <w:rFonts w:ascii="Times New Roman" w:hAnsi="Times New Roman" w:cs="Times New Roman"/>
+                <w:bCs/>
+              </w:rPr>
+              <w:t>Последующий ввод числа 4, после ввода матрицы</w:t>
+            </w:r>
+            <w:r>
+              <w:rPr>
+                <w:rFonts w:ascii="Times New Roman" w:hAnsi="Times New Roman" w:cs="Times New Roman"/>
+              </w:rPr>
+              <w:t>(2</w:t>
+            </w:r>
+            <w:r>
+              <w:rPr>
+                <w:rFonts w:ascii="Times New Roman" w:hAnsi="Times New Roman" w:cs="Times New Roman"/>
+                <w:lang w:val="en-US"/>
+              </w:rPr>
+              <w:t>x</w:t>
+            </w:r>
+            <w:r>
+              <w:rPr>
+                <w:rFonts w:ascii="Times New Roman" w:hAnsi="Times New Roman" w:cs="Times New Roman"/>
+              </w:rPr>
+              <w:t>2)</w:t>
+            </w:r>
+          </w:p>
+        </w:tc>
+        <w:tc>
+          <w:tcPr>
+            <w:tcW w:w="3356" w:type="dxa"/>
+          </w:tcPr>
+          <w:p>
+            <w:pPr>
+              <w:pStyle w:val="a7"/>
+              <w:widowControl w:val="0"/>
+              <w:autoSpaceDE w:val="0"/>
+              <w:autoSpaceDN w:val="0"/>
+              <w:adjustRightInd w:val="0"/>
+              <w:spacing w:after="200" w:line="276" w:lineRule="auto"/>
+              <w:ind w:left="0"/>
+              <w:rPr>
+                <w:rFonts w:ascii="Times New Roman" w:hAnsi="Times New Roman" w:cs="Times New Roman"/>
+                <w:bCs/>
+                <w:lang w:val="en-US"/>
+              </w:rPr>
+            </w:pPr>
             <w:bookmarkStart w:id="0" w:name="_GoBack"/>
             <w:bookmarkEnd w:id="0"/>
           </w:p>
         </w:tc>
         <w:tc>
           <w:tcPr>
-            <w:tcW w:w="3119" w:type="dxa"/>
-          </w:tcPr>
-          <w:p>
-            <w:pPr>
-              <w:widowControl w:val="0"/>
-              <w:autoSpaceDE w:val="0"/>
-              <w:autoSpaceDN w:val="0"/>
-              <w:adjustRightInd w:val="0"/>
-              <w:spacing w:after="200" w:line="276" w:lineRule="auto"/>
-              <w:rPr>
-                <w:rFonts w:ascii="Times New Roman" w:hAnsi="Times New Roman" w:cs="Times New Roman"/>
-                <w:bCs/>
-                <w:sz w:val="24"/>
-                <w:szCs w:val="24"/>
+            <w:tcW w:w="3023" w:type="dxa"/>
+          </w:tcPr>
+          <w:p>
+            <w:pPr>
+              <w:pStyle w:val="a7"/>
+              <w:widowControl w:val="0"/>
+              <w:autoSpaceDE w:val="0"/>
+              <w:autoSpaceDN w:val="0"/>
+              <w:adjustRightInd w:val="0"/>
+              <w:spacing w:after="200" w:line="276" w:lineRule="auto"/>
+              <w:ind w:left="0"/>
+              <w:rPr>
+                <w:rFonts w:ascii="Times New Roman" w:hAnsi="Times New Roman" w:cs="Times New Roman"/>
+                <w:bCs/>
               </w:rPr>
             </w:pPr>
             <w:r>
@@ -3830,117 +4980,128 @@
       <w:tr>
         <w:tc>
           <w:tcPr>
-            <w:tcW w:w="3115" w:type="dxa"/>
-          </w:tcPr>
-          <w:p>
-            <w:pPr>
-              <w:widowControl w:val="0"/>
-              <w:autoSpaceDE w:val="0"/>
-              <w:autoSpaceDN w:val="0"/>
-              <w:adjustRightInd w:val="0"/>
-              <w:spacing w:after="200" w:line="276" w:lineRule="auto"/>
-              <w:rPr>
-                <w:rFonts w:ascii="Times New Roman" w:hAnsi="Times New Roman" w:cs="Times New Roman"/>
-                <w:bCs/>
-                <w:sz w:val="24"/>
-                <w:szCs w:val="24"/>
-              </w:rPr>
-            </w:pPr>
-          </w:p>
-        </w:tc>
-        <w:tc>
-          <w:tcPr>
-            <w:tcW w:w="3259" w:type="dxa"/>
-          </w:tcPr>
-          <w:p>
-            <w:pPr>
-              <w:widowControl w:val="0"/>
-              <w:autoSpaceDE w:val="0"/>
-              <w:autoSpaceDN w:val="0"/>
-              <w:adjustRightInd w:val="0"/>
-              <w:spacing w:after="200" w:line="276" w:lineRule="auto"/>
-              <w:rPr>
-                <w:rFonts w:ascii="Times New Roman" w:hAnsi="Times New Roman" w:cs="Times New Roman"/>
-                <w:bCs/>
-                <w:sz w:val="24"/>
-                <w:szCs w:val="24"/>
-              </w:rPr>
-            </w:pPr>
-          </w:p>
-        </w:tc>
-        <w:tc>
-          <w:tcPr>
             <w:tcW w:w="3119" w:type="dxa"/>
           </w:tcPr>
           <w:p>
             <w:pPr>
-              <w:widowControl w:val="0"/>
-              <w:autoSpaceDE w:val="0"/>
-              <w:autoSpaceDN w:val="0"/>
-              <w:adjustRightInd w:val="0"/>
-              <w:spacing w:after="200" w:line="276" w:lineRule="auto"/>
+              <w:pStyle w:val="a7"/>
+              <w:widowControl w:val="0"/>
+              <w:autoSpaceDE w:val="0"/>
+              <w:autoSpaceDN w:val="0"/>
+              <w:adjustRightInd w:val="0"/>
+              <w:spacing w:after="200" w:line="276" w:lineRule="auto"/>
+              <w:ind w:left="0"/>
+              <w:rPr>
+                <w:rFonts w:ascii="Times New Roman" w:hAnsi="Times New Roman" w:cs="Times New Roman"/>
+                <w:bCs/>
+              </w:rPr>
+            </w:pPr>
+          </w:p>
+        </w:tc>
+        <w:tc>
+          <w:tcPr>
+            <w:tcW w:w="3356" w:type="dxa"/>
+          </w:tcPr>
+          <w:p>
+            <w:pPr>
+              <w:pStyle w:val="a7"/>
+              <w:widowControl w:val="0"/>
+              <w:autoSpaceDE w:val="0"/>
+              <w:autoSpaceDN w:val="0"/>
+              <w:adjustRightInd w:val="0"/>
+              <w:spacing w:after="200" w:line="276" w:lineRule="auto"/>
+              <w:ind w:left="0"/>
+              <w:rPr>
+                <w:rFonts w:ascii="Times New Roman" w:hAnsi="Times New Roman" w:cs="Times New Roman"/>
+                <w:bCs/>
+              </w:rPr>
+            </w:pPr>
+          </w:p>
+        </w:tc>
+        <w:tc>
+          <w:tcPr>
+            <w:tcW w:w="3023" w:type="dxa"/>
+          </w:tcPr>
+          <w:p>
+            <w:pPr>
+              <w:pStyle w:val="a7"/>
+              <w:widowControl w:val="0"/>
+              <w:autoSpaceDE w:val="0"/>
+              <w:autoSpaceDN w:val="0"/>
+              <w:adjustRightInd w:val="0"/>
+              <w:spacing w:after="200" w:line="276" w:lineRule="auto"/>
+              <w:ind w:left="0"/>
+              <w:rPr>
+                <w:rFonts w:ascii="Times New Roman" w:hAnsi="Times New Roman" w:cs="Times New Roman"/>
+                <w:bCs/>
+              </w:rPr>
+            </w:pPr>
+            <w:r>
               <w:rPr>
                 <w:rFonts w:ascii="Times New Roman" w:hAnsi="Times New Roman" w:cs="Times New Roman"/>
                 <w:bCs/>
                 <w:color w:val="538135" w:themeColor="accent6" w:themeShade="BF"/>
                 <w:lang w:val="en-US"/>
               </w:rPr>
-            </w:pPr>
+              <w:t>Passed</w:t>
+            </w:r>
           </w:p>
         </w:tc>
       </w:tr>
       <w:tr>
         <w:tc>
           <w:tcPr>
-            <w:tcW w:w="3115" w:type="dxa"/>
-          </w:tcPr>
-          <w:p>
-            <w:pPr>
-              <w:widowControl w:val="0"/>
-              <w:autoSpaceDE w:val="0"/>
-              <w:autoSpaceDN w:val="0"/>
-              <w:adjustRightInd w:val="0"/>
-              <w:spacing w:after="200" w:line="276" w:lineRule="auto"/>
-              <w:rPr>
-                <w:rFonts w:ascii="Times New Roman" w:hAnsi="Times New Roman" w:cs="Times New Roman"/>
-                <w:bCs/>
-                <w:sz w:val="24"/>
-                <w:szCs w:val="24"/>
-              </w:rPr>
-            </w:pPr>
-          </w:p>
-        </w:tc>
-        <w:tc>
-          <w:tcPr>
-            <w:tcW w:w="3259" w:type="dxa"/>
-          </w:tcPr>
-          <w:p>
-            <w:pPr>
-              <w:widowControl w:val="0"/>
-              <w:autoSpaceDE w:val="0"/>
-              <w:autoSpaceDN w:val="0"/>
-              <w:adjustRightInd w:val="0"/>
-              <w:spacing w:after="200" w:line="276" w:lineRule="auto"/>
-              <w:rPr>
-                <w:rFonts w:ascii="Times New Roman" w:hAnsi="Times New Roman" w:cs="Times New Roman"/>
-                <w:bCs/>
-                <w:sz w:val="24"/>
-                <w:szCs w:val="24"/>
-              </w:rPr>
-            </w:pPr>
-          </w:p>
-        </w:tc>
-        <w:tc>
-          <w:tcPr>
             <w:tcW w:w="3119" w:type="dxa"/>
           </w:tcPr>
           <w:p>
             <w:pPr>
-              <w:widowControl w:val="0"/>
-              <w:autoSpaceDE w:val="0"/>
-              <w:autoSpaceDN w:val="0"/>
-              <w:adjustRightInd w:val="0"/>
-              <w:spacing w:after="200" w:line="276" w:lineRule="auto"/>
+              <w:pStyle w:val="a7"/>
+              <w:widowControl w:val="0"/>
+              <w:autoSpaceDE w:val="0"/>
+              <w:autoSpaceDN w:val="0"/>
+              <w:adjustRightInd w:val="0"/>
+              <w:spacing w:after="200" w:line="276" w:lineRule="auto"/>
+              <w:ind w:left="0"/>
+              <w:rPr>
+                <w:rFonts w:ascii="Times New Roman" w:hAnsi="Times New Roman" w:cs="Times New Roman"/>
+                <w:bCs/>
+              </w:rPr>
+            </w:pPr>
+          </w:p>
+        </w:tc>
+        <w:tc>
+          <w:tcPr>
+            <w:tcW w:w="3356" w:type="dxa"/>
+          </w:tcPr>
+          <w:p>
+            <w:pPr>
+              <w:pStyle w:val="a7"/>
+              <w:widowControl w:val="0"/>
+              <w:autoSpaceDE w:val="0"/>
+              <w:autoSpaceDN w:val="0"/>
+              <w:adjustRightInd w:val="0"/>
+              <w:spacing w:after="200" w:line="276" w:lineRule="auto"/>
+              <w:ind w:left="0"/>
+              <w:rPr>
+                <w:rFonts w:ascii="Times New Roman" w:hAnsi="Times New Roman" w:cs="Times New Roman"/>
+                <w:bCs/>
+              </w:rPr>
+            </w:pPr>
+          </w:p>
+        </w:tc>
+        <w:tc>
+          <w:tcPr>
+            <w:tcW w:w="3023" w:type="dxa"/>
+          </w:tcPr>
+          <w:p>
+            <w:pPr>
+              <w:pStyle w:val="a7"/>
+              <w:widowControl w:val="0"/>
+              <w:autoSpaceDE w:val="0"/>
+              <w:autoSpaceDN w:val="0"/>
+              <w:adjustRightInd w:val="0"/>
+              <w:spacing w:after="200" w:line="276" w:lineRule="auto"/>
+              <w:ind w:left="0"/>
               <w:rPr>
                 <w:rFonts w:ascii="Times New Roman" w:hAnsi="Times New Roman" w:cs="Times New Roman"/>
                 <w:bCs/>
@@ -3954,55 +5115,57 @@
       <w:tr>
         <w:tc>
           <w:tcPr>
-            <w:tcW w:w="3115" w:type="dxa"/>
-          </w:tcPr>
-          <w:p>
-            <w:pPr>
-              <w:widowControl w:val="0"/>
-              <w:autoSpaceDE w:val="0"/>
-              <w:autoSpaceDN w:val="0"/>
-              <w:adjustRightInd w:val="0"/>
-              <w:spacing w:after="200" w:line="276" w:lineRule="auto"/>
-              <w:rPr>
-                <w:rFonts w:ascii="Times New Roman" w:hAnsi="Times New Roman" w:cs="Times New Roman"/>
-                <w:bCs/>
-                <w:sz w:val="24"/>
-                <w:szCs w:val="24"/>
-              </w:rPr>
-            </w:pPr>
-          </w:p>
-        </w:tc>
-        <w:tc>
-          <w:tcPr>
-            <w:tcW w:w="3259" w:type="dxa"/>
-          </w:tcPr>
-          <w:p>
-            <w:pPr>
-              <w:widowControl w:val="0"/>
-              <w:autoSpaceDE w:val="0"/>
-              <w:autoSpaceDN w:val="0"/>
-              <w:adjustRightInd w:val="0"/>
-              <w:spacing w:after="200" w:line="276" w:lineRule="auto"/>
-              <w:rPr>
-                <w:rFonts w:ascii="Times New Roman" w:hAnsi="Times New Roman" w:cs="Times New Roman"/>
-                <w:bCs/>
-                <w:sz w:val="24"/>
-                <w:szCs w:val="24"/>
-              </w:rPr>
-            </w:pPr>
-          </w:p>
-        </w:tc>
-        <w:tc>
-          <w:tcPr>
             <w:tcW w:w="3119" w:type="dxa"/>
           </w:tcPr>
           <w:p>
             <w:pPr>
-              <w:widowControl w:val="0"/>
-              <w:autoSpaceDE w:val="0"/>
-              <w:autoSpaceDN w:val="0"/>
-              <w:adjustRightInd w:val="0"/>
-              <w:spacing w:after="200" w:line="276" w:lineRule="auto"/>
+              <w:pStyle w:val="a7"/>
+              <w:widowControl w:val="0"/>
+              <w:autoSpaceDE w:val="0"/>
+              <w:autoSpaceDN w:val="0"/>
+              <w:adjustRightInd w:val="0"/>
+              <w:spacing w:after="200" w:line="276" w:lineRule="auto"/>
+              <w:ind w:left="0"/>
+              <w:rPr>
+                <w:rFonts w:ascii="Times New Roman" w:hAnsi="Times New Roman" w:cs="Times New Roman"/>
+                <w:bCs/>
+              </w:rPr>
+            </w:pPr>
+          </w:p>
+        </w:tc>
+        <w:tc>
+          <w:tcPr>
+            <w:tcW w:w="3356" w:type="dxa"/>
+          </w:tcPr>
+          <w:p>
+            <w:pPr>
+              <w:pStyle w:val="a7"/>
+              <w:widowControl w:val="0"/>
+              <w:autoSpaceDE w:val="0"/>
+              <w:autoSpaceDN w:val="0"/>
+              <w:adjustRightInd w:val="0"/>
+              <w:spacing w:after="200" w:line="276" w:lineRule="auto"/>
+              <w:ind w:left="0"/>
+              <w:rPr>
+                <w:rFonts w:ascii="Times New Roman" w:hAnsi="Times New Roman" w:cs="Times New Roman"/>
+                <w:bCs/>
+              </w:rPr>
+            </w:pPr>
+          </w:p>
+        </w:tc>
+        <w:tc>
+          <w:tcPr>
+            <w:tcW w:w="3023" w:type="dxa"/>
+          </w:tcPr>
+          <w:p>
+            <w:pPr>
+              <w:pStyle w:val="a7"/>
+              <w:widowControl w:val="0"/>
+              <w:autoSpaceDE w:val="0"/>
+              <w:autoSpaceDN w:val="0"/>
+              <w:adjustRightInd w:val="0"/>
+              <w:spacing w:after="200" w:line="276" w:lineRule="auto"/>
+              <w:ind w:left="0"/>
               <w:rPr>
                 <w:rFonts w:ascii="Times New Roman" w:hAnsi="Times New Roman" w:cs="Times New Roman"/>
                 <w:bCs/>
@@ -4016,179 +5179,57 @@
       <w:tr>
         <w:tc>
           <w:tcPr>
-            <w:tcW w:w="3115" w:type="dxa"/>
-          </w:tcPr>
-          <w:p>
-            <w:pPr>
-              <w:widowControl w:val="0"/>
-              <w:autoSpaceDE w:val="0"/>
-              <w:autoSpaceDN w:val="0"/>
-              <w:adjustRightInd w:val="0"/>
-              <w:spacing w:after="200" w:line="276" w:lineRule="auto"/>
-              <w:rPr>
-                <w:rFonts w:ascii="Times New Roman" w:hAnsi="Times New Roman" w:cs="Times New Roman"/>
-                <w:bCs/>
-                <w:sz w:val="24"/>
-                <w:szCs w:val="24"/>
-              </w:rPr>
-            </w:pPr>
-          </w:p>
-        </w:tc>
-        <w:tc>
-          <w:tcPr>
-            <w:tcW w:w="3259" w:type="dxa"/>
-          </w:tcPr>
-          <w:p>
-            <w:pPr>
-              <w:widowControl w:val="0"/>
-              <w:autoSpaceDE w:val="0"/>
-              <w:autoSpaceDN w:val="0"/>
-              <w:adjustRightInd w:val="0"/>
-              <w:spacing w:after="200" w:line="276" w:lineRule="auto"/>
-              <w:rPr>
-                <w:rFonts w:ascii="Times New Roman" w:hAnsi="Times New Roman" w:cs="Times New Roman"/>
-                <w:bCs/>
-                <w:sz w:val="24"/>
-                <w:szCs w:val="24"/>
-              </w:rPr>
-            </w:pPr>
-          </w:p>
-        </w:tc>
-        <w:tc>
-          <w:tcPr>
             <w:tcW w:w="3119" w:type="dxa"/>
           </w:tcPr>
           <w:p>
             <w:pPr>
-              <w:widowControl w:val="0"/>
-              <w:autoSpaceDE w:val="0"/>
-              <w:autoSpaceDN w:val="0"/>
-              <w:adjustRightInd w:val="0"/>
-              <w:spacing w:after="200" w:line="276" w:lineRule="auto"/>
-              <w:rPr>
-                <w:rFonts w:ascii="Times New Roman" w:hAnsi="Times New Roman" w:cs="Times New Roman"/>
-                <w:bCs/>
-                <w:color w:val="538135" w:themeColor="accent6" w:themeShade="BF"/>
-                <w:lang w:val="en-US"/>
-              </w:rPr>
-            </w:pPr>
-          </w:p>
-        </w:tc>
-      </w:tr>
-      <w:tr>
-        <w:tc>
-          <w:tcPr>
-            <w:tcW w:w="3115" w:type="dxa"/>
-          </w:tcPr>
-          <w:p>
-            <w:pPr>
-              <w:widowControl w:val="0"/>
-              <w:autoSpaceDE w:val="0"/>
-              <w:autoSpaceDN w:val="0"/>
-              <w:adjustRightInd w:val="0"/>
-              <w:spacing w:after="200" w:line="276" w:lineRule="auto"/>
-              <w:rPr>
-                <w:rFonts w:ascii="Times New Roman" w:hAnsi="Times New Roman" w:cs="Times New Roman"/>
-                <w:bCs/>
-                <w:sz w:val="24"/>
-                <w:szCs w:val="24"/>
-              </w:rPr>
-            </w:pPr>
-          </w:p>
-        </w:tc>
-        <w:tc>
-          <w:tcPr>
-            <w:tcW w:w="3259" w:type="dxa"/>
-          </w:tcPr>
-          <w:p>
-            <w:pPr>
-              <w:widowControl w:val="0"/>
-              <w:autoSpaceDE w:val="0"/>
-              <w:autoSpaceDN w:val="0"/>
-              <w:adjustRightInd w:val="0"/>
-              <w:spacing w:after="200" w:line="276" w:lineRule="auto"/>
-              <w:rPr>
-                <w:rFonts w:ascii="Times New Roman" w:hAnsi="Times New Roman" w:cs="Times New Roman"/>
-                <w:bCs/>
-                <w:sz w:val="24"/>
-                <w:szCs w:val="24"/>
-              </w:rPr>
-            </w:pPr>
-          </w:p>
-        </w:tc>
-        <w:tc>
-          <w:tcPr>
-            <w:tcW w:w="3119" w:type="dxa"/>
-          </w:tcPr>
-          <w:p>
-            <w:pPr>
-              <w:widowControl w:val="0"/>
-              <w:autoSpaceDE w:val="0"/>
-              <w:autoSpaceDN w:val="0"/>
-              <w:adjustRightInd w:val="0"/>
-              <w:spacing w:after="200" w:line="276" w:lineRule="auto"/>
-              <w:rPr>
-                <w:rFonts w:ascii="Times New Roman" w:hAnsi="Times New Roman" w:cs="Times New Roman"/>
-                <w:bCs/>
-                <w:color w:val="538135" w:themeColor="accent6" w:themeShade="BF"/>
-                <w:lang w:val="en-US"/>
-              </w:rPr>
-            </w:pPr>
-          </w:p>
-        </w:tc>
-      </w:tr>
-      <w:tr>
-        <w:tc>
-          <w:tcPr>
-            <w:tcW w:w="3115" w:type="dxa"/>
-          </w:tcPr>
-          <w:p>
-            <w:pPr>
-              <w:widowControl w:val="0"/>
-              <w:autoSpaceDE w:val="0"/>
-              <w:autoSpaceDN w:val="0"/>
-              <w:adjustRightInd w:val="0"/>
-              <w:spacing w:after="200" w:line="276" w:lineRule="auto"/>
-              <w:rPr>
-                <w:rFonts w:ascii="Times New Roman" w:hAnsi="Times New Roman" w:cs="Times New Roman"/>
-                <w:bCs/>
-                <w:sz w:val="24"/>
-                <w:szCs w:val="24"/>
-              </w:rPr>
-            </w:pPr>
-          </w:p>
-        </w:tc>
-        <w:tc>
-          <w:tcPr>
-            <w:tcW w:w="3259" w:type="dxa"/>
-          </w:tcPr>
-          <w:p>
-            <w:pPr>
-              <w:widowControl w:val="0"/>
-              <w:autoSpaceDE w:val="0"/>
-              <w:autoSpaceDN w:val="0"/>
-              <w:adjustRightInd w:val="0"/>
-              <w:spacing w:after="200" w:line="276" w:lineRule="auto"/>
-              <w:rPr>
-                <w:rFonts w:ascii="Times New Roman" w:hAnsi="Times New Roman" w:cs="Times New Roman"/>
-                <w:bCs/>
-                <w:sz w:val="24"/>
-                <w:szCs w:val="24"/>
-              </w:rPr>
-            </w:pPr>
-          </w:p>
-        </w:tc>
-        <w:tc>
-          <w:tcPr>
-            <w:tcW w:w="3119" w:type="dxa"/>
-          </w:tcPr>
-          <w:p>
-            <w:pPr>
-              <w:widowControl w:val="0"/>
-              <w:autoSpaceDE w:val="0"/>
-              <w:autoSpaceDN w:val="0"/>
-              <w:adjustRightInd w:val="0"/>
-              <w:spacing w:after="200" w:line="276" w:lineRule="auto"/>
+              <w:pStyle w:val="a7"/>
+              <w:widowControl w:val="0"/>
+              <w:autoSpaceDE w:val="0"/>
+              <w:autoSpaceDN w:val="0"/>
+              <w:adjustRightInd w:val="0"/>
+              <w:spacing w:after="200" w:line="276" w:lineRule="auto"/>
+              <w:ind w:left="0"/>
+              <w:rPr>
+                <w:rFonts w:ascii="Times New Roman" w:hAnsi="Times New Roman" w:cs="Times New Roman"/>
+                <w:bCs/>
+              </w:rPr>
+            </w:pPr>
+          </w:p>
+        </w:tc>
+        <w:tc>
+          <w:tcPr>
+            <w:tcW w:w="3356" w:type="dxa"/>
+          </w:tcPr>
+          <w:p>
+            <w:pPr>
+              <w:pStyle w:val="a7"/>
+              <w:widowControl w:val="0"/>
+              <w:autoSpaceDE w:val="0"/>
+              <w:autoSpaceDN w:val="0"/>
+              <w:adjustRightInd w:val="0"/>
+              <w:spacing w:after="200" w:line="276" w:lineRule="auto"/>
+              <w:ind w:left="0"/>
+              <w:rPr>
+                <w:rFonts w:ascii="Times New Roman" w:hAnsi="Times New Roman" w:cs="Times New Roman"/>
+                <w:bCs/>
+              </w:rPr>
+            </w:pPr>
+          </w:p>
+        </w:tc>
+        <w:tc>
+          <w:tcPr>
+            <w:tcW w:w="3023" w:type="dxa"/>
+          </w:tcPr>
+          <w:p>
+            <w:pPr>
+              <w:pStyle w:val="a7"/>
+              <w:widowControl w:val="0"/>
+              <w:autoSpaceDE w:val="0"/>
+              <w:autoSpaceDN w:val="0"/>
+              <w:adjustRightInd w:val="0"/>
+              <w:spacing w:after="200" w:line="276" w:lineRule="auto"/>
+              <w:ind w:left="0"/>
               <w:rPr>
                 <w:rFonts w:ascii="Times New Roman" w:hAnsi="Times New Roman" w:cs="Times New Roman"/>
                 <w:bCs/>
@@ -4200,7 +5241,224 @@
         </w:tc>
       </w:tr>
     </w:tbl>
-    <w:p/>
+    <w:p>
+      <w:pPr>
+        <w:pStyle w:val="a7"/>
+        <w:widowControl w:val="0"/>
+        <w:autoSpaceDE w:val="0"/>
+        <w:autoSpaceDN w:val="0"/>
+        <w:adjustRightInd w:val="0"/>
+        <w:spacing w:after="200" w:line="276" w:lineRule="auto"/>
+        <w:rPr>
+          <w:rFonts w:ascii="Times New Roman" w:hAnsi="Times New Roman" w:cs="Times New Roman"/>
+          <w:bCs/>
+          <w:sz w:val="24"/>
+          <w:szCs w:val="24"/>
+        </w:rPr>
+      </w:pPr>
+    </w:p>
+    <w:p>
+      <w:pPr>
+        <w:pStyle w:val="a7"/>
+        <w:widowControl w:val="0"/>
+        <w:numPr>
+          <w:ilvl w:val="0"/>
+          <w:numId w:val="3"/>
+        </w:numPr>
+        <w:autoSpaceDE w:val="0"/>
+        <w:autoSpaceDN w:val="0"/>
+        <w:adjustRightInd w:val="0"/>
+        <w:spacing w:after="200" w:line="276" w:lineRule="auto"/>
+        <w:rPr>
+          <w:rFonts w:ascii="Times New Roman" w:hAnsi="Times New Roman" w:cs="Times New Roman"/>
+          <w:bCs/>
+          <w:sz w:val="24"/>
+          <w:szCs w:val="24"/>
+        </w:rPr>
+      </w:pPr>
+      <w:r>
+        <w:rPr>
+          <w:rFonts w:ascii="Times New Roman" w:hAnsi="Times New Roman" w:cs="Times New Roman"/>
+          <w:bCs/>
+          <w:sz w:val="24"/>
+          <w:szCs w:val="24"/>
+        </w:rPr>
+        <w:t>Тестирование</w:t>
+      </w:r>
+      <w:r>
+        <w:rPr>
+          <w:rFonts w:ascii="Times New Roman" w:hAnsi="Times New Roman" w:cs="Times New Roman"/>
+          <w:bCs/>
+          <w:color w:val="24292F"/>
+          <w:sz w:val="24"/>
+          <w:szCs w:val="24"/>
+          <w:shd w:val="clear" w:color="auto" w:fill="FFFFFF"/>
+        </w:rPr>
+        <w:t xml:space="preserve">  модуля “ </w:t>
+      </w:r>
+      <w:r>
+        <w:rPr>
+          <w:rFonts w:ascii="Times New Roman" w:hAnsi="Times New Roman" w:cs="Times New Roman"/>
+          <w:bCs/>
+          <w:color w:val="24292F"/>
+          <w:sz w:val="24"/>
+          <w:szCs w:val="24"/>
+          <w:shd w:val="clear" w:color="auto" w:fill="FFFFFF"/>
+          <w:lang w:val="en-US"/>
+        </w:rPr>
+        <w:t>Matrix</w:t>
+      </w:r>
+      <w:r>
+        <w:rPr>
+          <w:rFonts w:ascii="Times New Roman" w:hAnsi="Times New Roman" w:cs="Times New Roman"/>
+          <w:bCs/>
+          <w:color w:val="24292F"/>
+          <w:sz w:val="24"/>
+          <w:szCs w:val="24"/>
+          <w:shd w:val="clear" w:color="auto" w:fill="FFFFFF"/>
+        </w:rPr>
+        <w:t xml:space="preserve"> ” ( “ </w:t>
+      </w:r>
+      <w:r>
+        <w:rPr>
+          <w:rFonts w:ascii="Times New Roman" w:hAnsi="Times New Roman" w:cs="Times New Roman"/>
+          <w:bCs/>
+          <w:color w:val="24292F"/>
+          <w:sz w:val="24"/>
+          <w:szCs w:val="24"/>
+          <w:shd w:val="clear" w:color="auto" w:fill="FFFFFF"/>
+        </w:rPr>
+        <w:t>Работа с матрицами</w:t>
+      </w:r>
+      <w:r>
+        <w:rPr>
+          <w:rFonts w:ascii="Times New Roman" w:hAnsi="Times New Roman" w:cs="Times New Roman"/>
+          <w:bCs/>
+          <w:color w:val="24292F"/>
+          <w:sz w:val="24"/>
+          <w:szCs w:val="24"/>
+          <w:shd w:val="clear" w:color="auto" w:fill="FFFFFF"/>
+        </w:rPr>
+        <w:t>”)</w:t>
+      </w:r>
+    </w:p>
+    <w:p>
+      <w:pPr>
+        <w:pStyle w:val="a7"/>
+        <w:widowControl w:val="0"/>
+        <w:numPr>
+          <w:ilvl w:val="0"/>
+          <w:numId w:val="3"/>
+        </w:numPr>
+        <w:autoSpaceDE w:val="0"/>
+        <w:autoSpaceDN w:val="0"/>
+        <w:adjustRightInd w:val="0"/>
+        <w:spacing w:after="200" w:line="276" w:lineRule="auto"/>
+        <w:rPr>
+          <w:rFonts w:ascii="Times New Roman" w:hAnsi="Times New Roman" w:cs="Times New Roman"/>
+          <w:bCs/>
+          <w:sz w:val="24"/>
+          <w:szCs w:val="24"/>
+        </w:rPr>
+      </w:pPr>
+      <w:r>
+        <w:rPr>
+          <w:rFonts w:ascii="Times New Roman" w:hAnsi="Times New Roman" w:cs="Times New Roman"/>
+          <w:bCs/>
+          <w:sz w:val="24"/>
+          <w:szCs w:val="24"/>
+        </w:rPr>
+        <w:t>Тестирование</w:t>
+      </w:r>
+      <w:r>
+        <w:rPr>
+          <w:rFonts w:ascii="Times New Roman" w:hAnsi="Times New Roman" w:cs="Times New Roman"/>
+          <w:bCs/>
+          <w:color w:val="24292F"/>
+          <w:sz w:val="24"/>
+          <w:szCs w:val="24"/>
+          <w:shd w:val="clear" w:color="auto" w:fill="FFFFFF"/>
+        </w:rPr>
+        <w:t xml:space="preserve">  модуля “ </w:t>
+      </w:r>
+      <w:r>
+        <w:rPr>
+          <w:rFonts w:ascii="Times New Roman" w:hAnsi="Times New Roman" w:cs="Times New Roman"/>
+          <w:bCs/>
+          <w:color w:val="24292F"/>
+          <w:sz w:val="24"/>
+          <w:szCs w:val="24"/>
+          <w:shd w:val="clear" w:color="auto" w:fill="FFFFFF"/>
+          <w:lang w:val="en-US"/>
+        </w:rPr>
+        <w:t>Matrix</w:t>
+      </w:r>
+      <w:r>
+        <w:rPr>
+          <w:rFonts w:ascii="Times New Roman" w:hAnsi="Times New Roman" w:cs="Times New Roman"/>
+          <w:bCs/>
+          <w:color w:val="24292F"/>
+          <w:sz w:val="24"/>
+          <w:szCs w:val="24"/>
+          <w:shd w:val="clear" w:color="auto" w:fill="FFFFFF"/>
+        </w:rPr>
+        <w:t xml:space="preserve"> ” ( “ </w:t>
+      </w:r>
+      <w:r>
+        <w:rPr>
+          <w:rFonts w:ascii="Times New Roman" w:hAnsi="Times New Roman" w:cs="Times New Roman"/>
+          <w:bCs/>
+          <w:color w:val="24292F"/>
+          <w:sz w:val="24"/>
+          <w:szCs w:val="24"/>
+          <w:shd w:val="clear" w:color="auto" w:fill="FFFFFF"/>
+        </w:rPr>
+        <w:t>Работа с матрицами</w:t>
+      </w:r>
+      <w:r>
+        <w:rPr>
+          <w:rFonts w:ascii="Times New Roman" w:hAnsi="Times New Roman" w:cs="Times New Roman"/>
+          <w:bCs/>
+          <w:color w:val="24292F"/>
+          <w:sz w:val="24"/>
+          <w:szCs w:val="24"/>
+          <w:shd w:val="clear" w:color="auto" w:fill="FFFFFF"/>
+        </w:rPr>
+        <w:t>”)</w:t>
+      </w:r>
+    </w:p>
+    <w:p>
+      <w:pPr>
+        <w:widowControl w:val="0"/>
+        <w:autoSpaceDE w:val="0"/>
+        <w:autoSpaceDN w:val="0"/>
+        <w:adjustRightInd w:val="0"/>
+        <w:spacing w:after="200" w:line="276" w:lineRule="auto"/>
+        <w:ind w:left="360"/>
+        <w:rPr>
+          <w:rFonts w:ascii="Times New Roman" w:hAnsi="Times New Roman" w:cs="Times New Roman"/>
+          <w:bCs/>
+          <w:sz w:val="24"/>
+          <w:szCs w:val="24"/>
+        </w:rPr>
+      </w:pPr>
+    </w:p>
+    <w:p>
+      <w:pPr>
+        <w:rPr>
+          <w:rFonts w:ascii="Times New Roman" w:hAnsi="Times New Roman" w:cs="Times New Roman"/>
+          <w:sz w:val="24"/>
+          <w:szCs w:val="24"/>
+        </w:rPr>
+      </w:pPr>
+    </w:p>
+    <w:p>
+      <w:pPr>
+        <w:rPr>
+          <w:rFonts w:ascii="Times New Roman" w:hAnsi="Times New Roman" w:cs="Times New Roman"/>
+        </w:rPr>
+      </w:pPr>
+    </w:p>
     <w:sectPr>
       <w:pgSz w:w="11906" w:h="16838"/>
       <w:pgMar w:top="1134" w:right="850" w:bottom="1134" w:left="1701" w:header="708" w:footer="708" w:gutter="0"/>
@@ -4579,7 +5837,7 @@
     </w:lvl>
   </w:abstractNum>
   <w:abstractNum w:abstractNumId="3">
-    <w:nsid w:val="627A2B9A"/>
+    <w:nsid w:val="5C656493"/>
     <w:multiLevelType w:val="hybridMultilevel"/>
     <w:tmpl w:val="C86EC2A8"/>
     <w:lvl w:ilvl="0" w:tplc="0419000F">
@@ -4667,6 +5925,95 @@
       </w:pPr>
     </w:lvl>
   </w:abstractNum>
+  <w:abstractNum w:abstractNumId="4">
+    <w:nsid w:val="627A2B9A"/>
+    <w:multiLevelType w:val="hybridMultilevel"/>
+    <w:tmpl w:val="C86EC2A8"/>
+    <w:lvl w:ilvl="0" w:tplc="0419000F">
+      <w:start w:val="1"/>
+      <w:numFmt w:val="decimal"/>
+      <w:lvlText w:val="%1."/>
+      <w:lvlJc w:val="left"/>
+      <w:pPr>
+        <w:ind w:left="720" w:hanging="360"/>
+      </w:pPr>
+      <w:rPr>
+        <w:rFonts w:hint="default"/>
+      </w:rPr>
+    </w:lvl>
+    <w:lvl w:ilvl="1" w:tplc="04190019" w:tentative="1">
+      <w:start w:val="1"/>
+      <w:numFmt w:val="lowerLetter"/>
+      <w:lvlText w:val="%2."/>
+      <w:lvlJc w:val="left"/>
+      <w:pPr>
+        <w:ind w:left="1440" w:hanging="360"/>
+      </w:pPr>
+    </w:lvl>
+    <w:lvl w:ilvl="2" w:tplc="0419001B" w:tentative="1">
+      <w:start w:val="1"/>
+      <w:numFmt w:val="lowerRoman"/>
+      <w:lvlText w:val="%3."/>
+      <w:lvlJc w:val="right"/>
+      <w:pPr>
+        <w:ind w:left="2160" w:hanging="180"/>
+      </w:pPr>
+    </w:lvl>
+    <w:lvl w:ilvl="3" w:tplc="0419000F" w:tentative="1">
+      <w:start w:val="1"/>
+      <w:numFmt w:val="decimal"/>
+      <w:lvlText w:val="%4."/>
+      <w:lvlJc w:val="left"/>
+      <w:pPr>
+        <w:ind w:left="2880" w:hanging="360"/>
+      </w:pPr>
+    </w:lvl>
+    <w:lvl w:ilvl="4" w:tplc="04190019" w:tentative="1">
+      <w:start w:val="1"/>
+      <w:numFmt w:val="lowerLetter"/>
+      <w:lvlText w:val="%5."/>
+      <w:lvlJc w:val="left"/>
+      <w:pPr>
+        <w:ind w:left="3600" w:hanging="360"/>
+      </w:pPr>
+    </w:lvl>
+    <w:lvl w:ilvl="5" w:tplc="0419001B" w:tentative="1">
+      <w:start w:val="1"/>
+      <w:numFmt w:val="lowerRoman"/>
+      <w:lvlText w:val="%6."/>
+      <w:lvlJc w:val="right"/>
+      <w:pPr>
+        <w:ind w:left="4320" w:hanging="180"/>
+      </w:pPr>
+    </w:lvl>
+    <w:lvl w:ilvl="6" w:tplc="0419000F" w:tentative="1">
+      <w:start w:val="1"/>
+      <w:numFmt w:val="decimal"/>
+      <w:lvlText w:val="%7."/>
+      <w:lvlJc w:val="left"/>
+      <w:pPr>
+        <w:ind w:left="5040" w:hanging="360"/>
+      </w:pPr>
+    </w:lvl>
+    <w:lvl w:ilvl="7" w:tplc="04190019" w:tentative="1">
+      <w:start w:val="1"/>
+      <w:numFmt w:val="lowerLetter"/>
+      <w:lvlText w:val="%8."/>
+      <w:lvlJc w:val="left"/>
+      <w:pPr>
+        <w:ind w:left="5760" w:hanging="360"/>
+      </w:pPr>
+    </w:lvl>
+    <w:lvl w:ilvl="8" w:tplc="0419001B" w:tentative="1">
+      <w:start w:val="1"/>
+      <w:numFmt w:val="lowerRoman"/>
+      <w:lvlText w:val="%9."/>
+      <w:lvlJc w:val="right"/>
+      <w:pPr>
+        <w:ind w:left="6480" w:hanging="180"/>
+      </w:pPr>
+    </w:lvl>
+  </w:abstractNum>
   <w:num w:numId="1">
     <w:abstractNumId w:val="2"/>
   </w:num>
@@ -4674,10 +6021,13 @@
     <w:abstractNumId w:val="0"/>
   </w:num>
   <w:num w:numId="3">
-    <w:abstractNumId w:val="3"/>
+    <w:abstractNumId w:val="4"/>
   </w:num>
   <w:num w:numId="4">
     <w:abstractNumId w:val="1"/>
+  </w:num>
+  <w:num w:numId="5">
+    <w:abstractNumId w:val="3"/>
   </w:num>
 </w:numbering>
 </file>

--- a/Testing report/Testing.docx
+++ b/Testing report/Testing.docx
@@ -2185,6 +2185,13 @@
               </w:rPr>
               <w:t>Ввод буквы или букв</w:t>
             </w:r>
+            <w:r>
+              <w:rPr>
+                <w:rFonts w:ascii="Times New Roman" w:hAnsi="Times New Roman" w:cs="Times New Roman"/>
+                <w:bCs/>
+              </w:rPr>
+              <w:t>: ф</w:t>
+            </w:r>
           </w:p>
         </w:tc>
         <w:tc>
@@ -2211,6 +2218,94 @@
                 <w:bCs/>
               </w:rPr>
               <w:t>Вывод сообщения о некорректном варианте ввода</w:t>
+            </w:r>
+          </w:p>
+        </w:tc>
+        <w:tc>
+          <w:tcPr>
+            <w:tcW w:w="3183" w:type="dxa"/>
+          </w:tcPr>
+          <w:p>
+            <w:pPr>
+              <w:pStyle w:val="a7"/>
+              <w:widowControl w:val="0"/>
+              <w:autoSpaceDE w:val="0"/>
+              <w:autoSpaceDN w:val="0"/>
+              <w:adjustRightInd w:val="0"/>
+              <w:spacing w:after="200" w:line="276" w:lineRule="auto"/>
+              <w:ind w:left="0"/>
+              <w:rPr>
+                <w:rFonts w:ascii="Times New Roman" w:hAnsi="Times New Roman" w:cs="Times New Roman"/>
+                <w:bCs/>
+              </w:rPr>
+            </w:pPr>
+            <w:r>
+              <w:rPr>
+                <w:rFonts w:ascii="Times New Roman" w:hAnsi="Times New Roman" w:cs="Times New Roman"/>
+                <w:bCs/>
+                <w:color w:val="538135" w:themeColor="accent6" w:themeShade="BF"/>
+                <w:lang w:val="en-US"/>
+              </w:rPr>
+              <w:t>Passed</w:t>
+            </w:r>
+          </w:p>
+        </w:tc>
+      </w:tr>
+      <w:tr>
+        <w:trPr>
+          <w:trHeight w:val="901"/>
+        </w:trPr>
+        <w:tc>
+          <w:tcPr>
+            <w:tcW w:w="3183" w:type="dxa"/>
+          </w:tcPr>
+          <w:p>
+            <w:pPr>
+              <w:pStyle w:val="a7"/>
+              <w:widowControl w:val="0"/>
+              <w:autoSpaceDE w:val="0"/>
+              <w:autoSpaceDN w:val="0"/>
+              <w:adjustRightInd w:val="0"/>
+              <w:spacing w:after="200" w:line="276" w:lineRule="auto"/>
+              <w:ind w:left="0"/>
+              <w:rPr>
+                <w:rFonts w:ascii="Times New Roman" w:hAnsi="Times New Roman" w:cs="Times New Roman"/>
+                <w:bCs/>
+              </w:rPr>
+            </w:pPr>
+            <w:r>
+              <w:rPr>
+                <w:rFonts w:ascii="Times New Roman" w:hAnsi="Times New Roman" w:cs="Times New Roman"/>
+                <w:bCs/>
+              </w:rPr>
+              <w:t>Ввод буквы или букв</w:t>
+            </w:r>
+          </w:p>
+        </w:tc>
+        <w:tc>
+          <w:tcPr>
+            <w:tcW w:w="3183" w:type="dxa"/>
+          </w:tcPr>
+          <w:p>
+            <w:pPr>
+              <w:pStyle w:val="a7"/>
+              <w:widowControl w:val="0"/>
+              <w:autoSpaceDE w:val="0"/>
+              <w:autoSpaceDN w:val="0"/>
+              <w:adjustRightInd w:val="0"/>
+              <w:spacing w:after="200" w:line="276" w:lineRule="auto"/>
+              <w:ind w:left="0"/>
+              <w:rPr>
+                <w:rFonts w:ascii="Times New Roman" w:hAnsi="Times New Roman" w:cs="Times New Roman"/>
+                <w:bCs/>
+              </w:rPr>
+            </w:pPr>
+            <w:r>
+              <w:rPr>
+                <w:rFonts w:ascii="Times New Roman" w:hAnsi="Times New Roman" w:cs="Times New Roman"/>
+                <w:bCs/>
+              </w:rPr>
+              <w:t>Вывод сообщения о некорректном варианте ввода/перезапуск программы</w:t>
             </w:r>
           </w:p>
         </w:tc>
@@ -2260,6 +2355,8 @@
           <w:szCs w:val="24"/>
         </w:rPr>
       </w:pPr>
+      <w:bookmarkStart w:id="0" w:name="_GoBack"/>
+      <w:bookmarkEnd w:id="0"/>
     </w:p>
     <w:p>
       <w:pPr>
@@ -2828,7 +2925,15 @@
                 <w:rFonts w:ascii="Times New Roman" w:hAnsi="Times New Roman" w:cs="Times New Roman"/>
                 <w:bCs/>
               </w:rPr>
-              <w:t>Последующий ввод числа 3 и того числа, осуществить перевод которого нам необходимо</w:t>
+              <w:t xml:space="preserve">Последующий ввод числа 3 и того числа, осуществить перевод которого нам </w:t>
+            </w:r>
+            <w:r>
+              <w:rPr>
+                <w:rFonts w:ascii="Times New Roman" w:hAnsi="Times New Roman" w:cs="Times New Roman"/>
+                <w:bCs/>
+              </w:rPr>
+              <w:lastRenderedPageBreak/>
+              <w:t>необходимо</w:t>
             </w:r>
             <w:r>
               <w:rPr>
@@ -2875,6 +2980,7 @@
                 <w:rFonts w:ascii="Times New Roman" w:hAnsi="Times New Roman" w:cs="Times New Roman"/>
                 <w:bCs/>
               </w:rPr>
+              <w:lastRenderedPageBreak/>
               <w:t>Перевод числа в шестнадцатеричную систему счисления:</w:t>
             </w:r>
           </w:p>
@@ -2896,6 +3002,7 @@
                 <w:rFonts w:ascii="Times New Roman" w:hAnsi="Times New Roman" w:cs="Times New Roman"/>
                 <w:bCs/>
               </w:rPr>
+              <w:lastRenderedPageBreak/>
               <w:t>4</w:t>
             </w:r>
             <w:r>
@@ -2942,6 +3049,7 @@
                 <w:color w:val="538135" w:themeColor="accent6" w:themeShade="BF"/>
                 <w:lang w:val="en-US"/>
               </w:rPr>
+              <w:lastRenderedPageBreak/>
               <w:t>Passed</w:t>
             </w:r>
           </w:p>
@@ -2971,6 +3079,7 @@
                 <w:rFonts w:ascii="Times New Roman" w:hAnsi="Times New Roman" w:cs="Times New Roman"/>
                 <w:bCs/>
               </w:rPr>
+              <w:lastRenderedPageBreak/>
               <w:t>Ввод числа 2</w:t>
             </w:r>
           </w:p>
@@ -2996,15 +3105,7 @@
                 <w:rFonts w:ascii="Times New Roman" w:hAnsi="Times New Roman" w:cs="Times New Roman"/>
                 <w:bCs/>
               </w:rPr>
-              <w:t xml:space="preserve">Вывод оповещения, что мы работаем в восьмеричной </w:t>
-            </w:r>
-            <w:r>
-              <w:rPr>
-                <w:rFonts w:ascii="Times New Roman" w:hAnsi="Times New Roman" w:cs="Times New Roman"/>
-                <w:bCs/>
-              </w:rPr>
-              <w:lastRenderedPageBreak/>
-              <w:t>системе счисления, и предложение выполнить перевод</w:t>
+              <w:t>Вывод оповещения, что мы работаем в восьмеричной системе счисления, и предложение выполнить перевод</w:t>
             </w:r>
           </w:p>
         </w:tc>
@@ -3033,7 +3134,6 @@
                 <w:color w:val="538135" w:themeColor="accent6" w:themeShade="BF"/>
                 <w:lang w:val="en-US"/>
               </w:rPr>
-              <w:lastRenderedPageBreak/>
               <w:t>Passed</w:t>
             </w:r>
           </w:p>
@@ -3063,7 +3163,6 @@
                 <w:rFonts w:ascii="Times New Roman" w:hAnsi="Times New Roman" w:cs="Times New Roman"/>
                 <w:bCs/>
               </w:rPr>
-              <w:lastRenderedPageBreak/>
               <w:t>Последующий ввод числа 1 и того числа, осуществить перевод которого нам необходимо</w:t>
             </w:r>
             <w:r>
@@ -4285,6 +4384,7 @@
                 <w:rFonts w:ascii="Times New Roman" w:hAnsi="Times New Roman" w:cs="Times New Roman"/>
                 <w:b/>
               </w:rPr>
+              <w:lastRenderedPageBreak/>
               <w:t>Действие</w:t>
             </w:r>
           </w:p>
@@ -4371,7 +4471,6 @@
               <w:rPr>
                 <w:rFonts w:ascii="Times New Roman" w:hAnsi="Times New Roman" w:cs="Times New Roman"/>
               </w:rPr>
-              <w:lastRenderedPageBreak/>
               <w:t>Ввод в ячейку матрицы</w:t>
             </w:r>
             <w:r>
@@ -4397,7 +4496,63 @@
               <w:rPr>
                 <w:rFonts w:ascii="Times New Roman" w:hAnsi="Times New Roman" w:cs="Times New Roman"/>
               </w:rPr>
-              <w:t xml:space="preserve"> числа 5</w:t>
+              <w:t xml:space="preserve"> </w:t>
+            </w:r>
+            <w:r>
+              <w:rPr>
+                <w:rFonts w:ascii="Times New Roman" w:hAnsi="Times New Roman" w:cs="Times New Roman"/>
+              </w:rPr>
+              <w:t>(3</w:t>
+            </w:r>
+            <w:r>
+              <w:rPr>
+                <w:rFonts w:ascii="Times New Roman" w:hAnsi="Times New Roman" w:cs="Times New Roman"/>
+                <w:lang w:val="en-US"/>
+              </w:rPr>
+              <w:t>x</w:t>
+            </w:r>
+            <w:r>
+              <w:rPr>
+                <w:rFonts w:ascii="Times New Roman" w:hAnsi="Times New Roman" w:cs="Times New Roman"/>
+              </w:rPr>
+              <w:t>3</w:t>
+            </w:r>
+            <w:r>
+              <w:rPr>
+                <w:rFonts w:ascii="Times New Roman" w:hAnsi="Times New Roman" w:cs="Times New Roman"/>
+              </w:rPr>
+              <w:t>)</w:t>
+            </w:r>
+            <w:r>
+              <w:rPr>
+                <w:rFonts w:ascii="Times New Roman" w:hAnsi="Times New Roman" w:cs="Times New Roman"/>
+              </w:rPr>
+              <w:t>(4</w:t>
+            </w:r>
+            <w:r>
+              <w:rPr>
+                <w:rFonts w:ascii="Times New Roman" w:hAnsi="Times New Roman" w:cs="Times New Roman"/>
+                <w:lang w:val="en-US"/>
+              </w:rPr>
+              <w:t>x</w:t>
+            </w:r>
+            <w:r>
+              <w:rPr>
+                <w:rFonts w:ascii="Times New Roman" w:hAnsi="Times New Roman" w:cs="Times New Roman"/>
+              </w:rPr>
+              <w:t>4)</w:t>
+            </w:r>
+            <w:r>
+              <w:rPr>
+                <w:rFonts w:ascii="Times New Roman" w:hAnsi="Times New Roman" w:cs="Times New Roman"/>
+              </w:rPr>
+              <w:t xml:space="preserve"> </w:t>
+            </w:r>
+            <w:r>
+              <w:rPr>
+                <w:rFonts w:ascii="Times New Roman" w:hAnsi="Times New Roman" w:cs="Times New Roman"/>
+              </w:rPr>
+              <w:t>числа 5</w:t>
             </w:r>
           </w:p>
         </w:tc>
@@ -4505,6 +4660,56 @@
               <w:rPr>
                 <w:rFonts w:ascii="Times New Roman" w:hAnsi="Times New Roman" w:cs="Times New Roman"/>
               </w:rPr>
+              <w:t xml:space="preserve"> </w:t>
+            </w:r>
+            <w:r>
+              <w:rPr>
+                <w:rFonts w:ascii="Times New Roman" w:hAnsi="Times New Roman" w:cs="Times New Roman"/>
+              </w:rPr>
+              <w:t>(3</w:t>
+            </w:r>
+            <w:r>
+              <w:rPr>
+                <w:rFonts w:ascii="Times New Roman" w:hAnsi="Times New Roman" w:cs="Times New Roman"/>
+                <w:lang w:val="en-US"/>
+              </w:rPr>
+              <w:t>x</w:t>
+            </w:r>
+            <w:r>
+              <w:rPr>
+                <w:rFonts w:ascii="Times New Roman" w:hAnsi="Times New Roman" w:cs="Times New Roman"/>
+              </w:rPr>
+              <w:t>3</w:t>
+            </w:r>
+            <w:r>
+              <w:rPr>
+                <w:rFonts w:ascii="Times New Roman" w:hAnsi="Times New Roman" w:cs="Times New Roman"/>
+              </w:rPr>
+              <w:t>)</w:t>
+            </w:r>
+            <w:r>
+              <w:rPr>
+                <w:rFonts w:ascii="Times New Roman" w:hAnsi="Times New Roman" w:cs="Times New Roman"/>
+              </w:rPr>
+              <w:t>(4</w:t>
+            </w:r>
+            <w:r>
+              <w:rPr>
+                <w:rFonts w:ascii="Times New Roman" w:hAnsi="Times New Roman" w:cs="Times New Roman"/>
+                <w:lang w:val="en-US"/>
+              </w:rPr>
+              <w:t>x</w:t>
+            </w:r>
+            <w:r>
+              <w:rPr>
+                <w:rFonts w:ascii="Times New Roman" w:hAnsi="Times New Roman" w:cs="Times New Roman"/>
+              </w:rPr>
+              <w:t>4)</w:t>
+            </w:r>
+            <w:r>
+              <w:rPr>
+                <w:rFonts w:ascii="Times New Roman" w:hAnsi="Times New Roman" w:cs="Times New Roman"/>
+              </w:rPr>
               <w:t xml:space="preserve"> букву: ф</w:t>
             </w:r>
           </w:p>
@@ -4611,6 +4816,50 @@
               </w:rPr>
               <w:t>2)</w:t>
             </w:r>
+            <w:r>
+              <w:rPr>
+                <w:rFonts w:ascii="Times New Roman" w:hAnsi="Times New Roman" w:cs="Times New Roman"/>
+              </w:rPr>
+              <w:t>(3</w:t>
+            </w:r>
+            <w:r>
+              <w:rPr>
+                <w:rFonts w:ascii="Times New Roman" w:hAnsi="Times New Roman" w:cs="Times New Roman"/>
+                <w:lang w:val="en-US"/>
+              </w:rPr>
+              <w:t>x</w:t>
+            </w:r>
+            <w:r>
+              <w:rPr>
+                <w:rFonts w:ascii="Times New Roman" w:hAnsi="Times New Roman" w:cs="Times New Roman"/>
+              </w:rPr>
+              <w:t>3</w:t>
+            </w:r>
+            <w:r>
+              <w:rPr>
+                <w:rFonts w:ascii="Times New Roman" w:hAnsi="Times New Roman" w:cs="Times New Roman"/>
+              </w:rPr>
+              <w:t>)</w:t>
+            </w:r>
+            <w:r>
+              <w:rPr>
+                <w:rFonts w:ascii="Times New Roman" w:hAnsi="Times New Roman" w:cs="Times New Roman"/>
+              </w:rPr>
+              <w:t>(4</w:t>
+            </w:r>
+            <w:r>
+              <w:rPr>
+                <w:rFonts w:ascii="Times New Roman" w:hAnsi="Times New Roman" w:cs="Times New Roman"/>
+                <w:lang w:val="en-US"/>
+              </w:rPr>
+              <w:t>x</w:t>
+            </w:r>
+            <w:r>
+              <w:rPr>
+                <w:rFonts w:ascii="Times New Roman" w:hAnsi="Times New Roman" w:cs="Times New Roman"/>
+              </w:rPr>
+              <w:t>4)</w:t>
+            </w:r>
           </w:p>
         </w:tc>
         <w:tc>
@@ -4715,6 +4964,56 @@
               </w:rPr>
               <w:t>2)</w:t>
             </w:r>
+            <w:r>
+              <w:rPr>
+                <w:rFonts w:ascii="Times New Roman" w:hAnsi="Times New Roman" w:cs="Times New Roman"/>
+              </w:rPr>
+              <w:t xml:space="preserve"> </w:t>
+            </w:r>
+            <w:r>
+              <w:rPr>
+                <w:rFonts w:ascii="Times New Roman" w:hAnsi="Times New Roman" w:cs="Times New Roman"/>
+              </w:rPr>
+              <w:t>(3</w:t>
+            </w:r>
+            <w:r>
+              <w:rPr>
+                <w:rFonts w:ascii="Times New Roman" w:hAnsi="Times New Roman" w:cs="Times New Roman"/>
+                <w:lang w:val="en-US"/>
+              </w:rPr>
+              <w:t>x</w:t>
+            </w:r>
+            <w:r>
+              <w:rPr>
+                <w:rFonts w:ascii="Times New Roman" w:hAnsi="Times New Roman" w:cs="Times New Roman"/>
+              </w:rPr>
+              <w:t>3</w:t>
+            </w:r>
+            <w:r>
+              <w:rPr>
+                <w:rFonts w:ascii="Times New Roman" w:hAnsi="Times New Roman" w:cs="Times New Roman"/>
+              </w:rPr>
+              <w:t>)</w:t>
+            </w:r>
+            <w:r>
+              <w:rPr>
+                <w:rFonts w:ascii="Times New Roman" w:hAnsi="Times New Roman" w:cs="Times New Roman"/>
+              </w:rPr>
+              <w:t>(4</w:t>
+            </w:r>
+            <w:r>
+              <w:rPr>
+                <w:rFonts w:ascii="Times New Roman" w:hAnsi="Times New Roman" w:cs="Times New Roman"/>
+                <w:lang w:val="en-US"/>
+              </w:rPr>
+              <w:t>x</w:t>
+            </w:r>
+            <w:r>
+              <w:rPr>
+                <w:rFonts w:ascii="Times New Roman" w:hAnsi="Times New Roman" w:cs="Times New Roman"/>
+              </w:rPr>
+              <w:t>4)</w:t>
+            </w:r>
           </w:p>
         </w:tc>
         <w:tc>
@@ -4819,6 +5118,56 @@
               </w:rPr>
               <w:t>2)</w:t>
             </w:r>
+            <w:r>
+              <w:rPr>
+                <w:rFonts w:ascii="Times New Roman" w:hAnsi="Times New Roman" w:cs="Times New Roman"/>
+              </w:rPr>
+              <w:t xml:space="preserve"> </w:t>
+            </w:r>
+            <w:r>
+              <w:rPr>
+                <w:rFonts w:ascii="Times New Roman" w:hAnsi="Times New Roman" w:cs="Times New Roman"/>
+              </w:rPr>
+              <w:t>(3</w:t>
+            </w:r>
+            <w:r>
+              <w:rPr>
+                <w:rFonts w:ascii="Times New Roman" w:hAnsi="Times New Roman" w:cs="Times New Roman"/>
+                <w:lang w:val="en-US"/>
+              </w:rPr>
+              <w:t>x</w:t>
+            </w:r>
+            <w:r>
+              <w:rPr>
+                <w:rFonts w:ascii="Times New Roman" w:hAnsi="Times New Roman" w:cs="Times New Roman"/>
+              </w:rPr>
+              <w:t>3</w:t>
+            </w:r>
+            <w:r>
+              <w:rPr>
+                <w:rFonts w:ascii="Times New Roman" w:hAnsi="Times New Roman" w:cs="Times New Roman"/>
+              </w:rPr>
+              <w:t>)</w:t>
+            </w:r>
+            <w:r>
+              <w:rPr>
+                <w:rFonts w:ascii="Times New Roman" w:hAnsi="Times New Roman" w:cs="Times New Roman"/>
+              </w:rPr>
+              <w:t>(4</w:t>
+            </w:r>
+            <w:r>
+              <w:rPr>
+                <w:rFonts w:ascii="Times New Roman" w:hAnsi="Times New Roman" w:cs="Times New Roman"/>
+                <w:lang w:val="en-US"/>
+              </w:rPr>
+              <w:t>x</w:t>
+            </w:r>
+            <w:r>
+              <w:rPr>
+                <w:rFonts w:ascii="Times New Roman" w:hAnsi="Times New Roman" w:cs="Times New Roman"/>
+              </w:rPr>
+              <w:t>4)</w:t>
+            </w:r>
           </w:p>
         </w:tc>
         <w:tc>
@@ -4899,9 +5248,8 @@
             <w:r>
               <w:rPr>
                 <w:rFonts w:ascii="Times New Roman" w:hAnsi="Times New Roman" w:cs="Times New Roman"/>
-                <w:bCs/>
-              </w:rPr>
-              <w:t>Последующий ввод числа 4, после ввода матрицы</w:t>
+              </w:rPr>
+              <w:t>Ввод в ячейку матрицы</w:t>
             </w:r>
             <w:r>
               <w:rPr>
@@ -4922,6 +5270,74 @@
               </w:rPr>
               <w:t>2)</w:t>
             </w:r>
+            <w:r>
+              <w:rPr>
+                <w:rFonts w:ascii="Times New Roman" w:hAnsi="Times New Roman" w:cs="Times New Roman"/>
+              </w:rPr>
+              <w:t xml:space="preserve"> </w:t>
+            </w:r>
+            <w:r>
+              <w:rPr>
+                <w:rFonts w:ascii="Times New Roman" w:hAnsi="Times New Roman" w:cs="Times New Roman"/>
+              </w:rPr>
+              <w:t>(3</w:t>
+            </w:r>
+            <w:r>
+              <w:rPr>
+                <w:rFonts w:ascii="Times New Roman" w:hAnsi="Times New Roman" w:cs="Times New Roman"/>
+                <w:lang w:val="en-US"/>
+              </w:rPr>
+              <w:t>x</w:t>
+            </w:r>
+            <w:r>
+              <w:rPr>
+                <w:rFonts w:ascii="Times New Roman" w:hAnsi="Times New Roman" w:cs="Times New Roman"/>
+              </w:rPr>
+              <w:t>3</w:t>
+            </w:r>
+            <w:r>
+              <w:rPr>
+                <w:rFonts w:ascii="Times New Roman" w:hAnsi="Times New Roman" w:cs="Times New Roman"/>
+              </w:rPr>
+              <w:t>)</w:t>
+            </w:r>
+            <w:r>
+              <w:rPr>
+                <w:rFonts w:ascii="Times New Roman" w:hAnsi="Times New Roman" w:cs="Times New Roman"/>
+              </w:rPr>
+              <w:t>(4</w:t>
+            </w:r>
+            <w:r>
+              <w:rPr>
+                <w:rFonts w:ascii="Times New Roman" w:hAnsi="Times New Roman" w:cs="Times New Roman"/>
+                <w:lang w:val="en-US"/>
+              </w:rPr>
+              <w:t>x</w:t>
+            </w:r>
+            <w:r>
+              <w:rPr>
+                <w:rFonts w:ascii="Times New Roman" w:hAnsi="Times New Roman" w:cs="Times New Roman"/>
+              </w:rPr>
+              <w:t>4)</w:t>
+            </w:r>
+            <w:r>
+              <w:rPr>
+                <w:rFonts w:ascii="Times New Roman" w:hAnsi="Times New Roman" w:cs="Times New Roman"/>
+              </w:rPr>
+              <w:t>, которую надо сложить</w:t>
+            </w:r>
+            <w:r>
+              <w:rPr>
+                <w:rFonts w:ascii="Times New Roman" w:hAnsi="Times New Roman" w:cs="Times New Roman"/>
+              </w:rPr>
+              <w:t>/</w:t>
+            </w:r>
+            <w:r>
+              <w:rPr>
+                <w:rFonts w:ascii="Times New Roman" w:hAnsi="Times New Roman" w:cs="Times New Roman"/>
+              </w:rPr>
+              <w:t>отнять с исходной, числа 8</w:t>
+            </w:r>
           </w:p>
         </w:tc>
         <w:tc>
@@ -4940,11 +5356,14 @@
               <w:rPr>
                 <w:rFonts w:ascii="Times New Roman" w:hAnsi="Times New Roman" w:cs="Times New Roman"/>
                 <w:bCs/>
-                <w:lang w:val="en-US"/>
-              </w:rPr>
-            </w:pPr>
-            <w:bookmarkStart w:id="0" w:name="_GoBack"/>
-            <w:bookmarkEnd w:id="0"/>
+              </w:rPr>
+            </w:pPr>
+            <w:r>
+              <w:rPr>
+                <w:rFonts w:ascii="Times New Roman" w:hAnsi="Times New Roman" w:cs="Times New Roman"/>
+              </w:rPr>
+              <w:t>Число будет записано в матрицу</w:t>
+            </w:r>
           </w:p>
         </w:tc>
         <w:tc>
@@ -4996,6 +5415,112 @@
                 <w:bCs/>
               </w:rPr>
             </w:pPr>
+            <w:r>
+              <w:rPr>
+                <w:rFonts w:ascii="Times New Roman" w:hAnsi="Times New Roman" w:cs="Times New Roman"/>
+              </w:rPr>
+              <w:t>Ввод в ячейку матрицы</w:t>
+            </w:r>
+            <w:r>
+              <w:rPr>
+                <w:rFonts w:ascii="Times New Roman" w:hAnsi="Times New Roman" w:cs="Times New Roman"/>
+              </w:rPr>
+              <w:t>(2</w:t>
+            </w:r>
+            <w:r>
+              <w:rPr>
+                <w:rFonts w:ascii="Times New Roman" w:hAnsi="Times New Roman" w:cs="Times New Roman"/>
+                <w:lang w:val="en-US"/>
+              </w:rPr>
+              <w:t>x</w:t>
+            </w:r>
+            <w:r>
+              <w:rPr>
+                <w:rFonts w:ascii="Times New Roman" w:hAnsi="Times New Roman" w:cs="Times New Roman"/>
+              </w:rPr>
+              <w:t>2)</w:t>
+            </w:r>
+            <w:r>
+              <w:rPr>
+                <w:rFonts w:ascii="Times New Roman" w:hAnsi="Times New Roman" w:cs="Times New Roman"/>
+              </w:rPr>
+              <w:t xml:space="preserve"> </w:t>
+            </w:r>
+            <w:r>
+              <w:rPr>
+                <w:rFonts w:ascii="Times New Roman" w:hAnsi="Times New Roman" w:cs="Times New Roman"/>
+              </w:rPr>
+              <w:t>(3</w:t>
+            </w:r>
+            <w:r>
+              <w:rPr>
+                <w:rFonts w:ascii="Times New Roman" w:hAnsi="Times New Roman" w:cs="Times New Roman"/>
+                <w:lang w:val="en-US"/>
+              </w:rPr>
+              <w:t>x</w:t>
+            </w:r>
+            <w:r>
+              <w:rPr>
+                <w:rFonts w:ascii="Times New Roman" w:hAnsi="Times New Roman" w:cs="Times New Roman"/>
+              </w:rPr>
+              <w:t>3</w:t>
+            </w:r>
+            <w:r>
+              <w:rPr>
+                <w:rFonts w:ascii="Times New Roman" w:hAnsi="Times New Roman" w:cs="Times New Roman"/>
+              </w:rPr>
+              <w:t>)</w:t>
+            </w:r>
+            <w:r>
+              <w:rPr>
+                <w:rFonts w:ascii="Times New Roman" w:hAnsi="Times New Roman" w:cs="Times New Roman"/>
+              </w:rPr>
+              <w:t>(4</w:t>
+            </w:r>
+            <w:r>
+              <w:rPr>
+                <w:rFonts w:ascii="Times New Roman" w:hAnsi="Times New Roman" w:cs="Times New Roman"/>
+                <w:lang w:val="en-US"/>
+              </w:rPr>
+              <w:t>x</w:t>
+            </w:r>
+            <w:r>
+              <w:rPr>
+                <w:rFonts w:ascii="Times New Roman" w:hAnsi="Times New Roman" w:cs="Times New Roman"/>
+              </w:rPr>
+              <w:t>4)</w:t>
+            </w:r>
+            <w:r>
+              <w:rPr>
+                <w:rFonts w:ascii="Times New Roman" w:hAnsi="Times New Roman" w:cs="Times New Roman"/>
+              </w:rPr>
+              <w:t>, которую надо сложить</w:t>
+            </w:r>
+            <w:r>
+              <w:rPr>
+                <w:rFonts w:ascii="Times New Roman" w:hAnsi="Times New Roman" w:cs="Times New Roman"/>
+              </w:rPr>
+              <w:t>/отнять</w:t>
+            </w:r>
+            <w:r>
+              <w:rPr>
+                <w:rFonts w:ascii="Times New Roman" w:hAnsi="Times New Roman" w:cs="Times New Roman"/>
+              </w:rPr>
+              <w:t xml:space="preserve"> с исходной, </w:t>
+            </w:r>
+            <w:r>
+              <w:rPr>
+                <w:rFonts w:ascii="Times New Roman" w:hAnsi="Times New Roman" w:cs="Times New Roman"/>
+              </w:rPr>
+              <w:t xml:space="preserve">букву </w:t>
+            </w:r>
+            <w:r>
+              <w:rPr>
+                <w:rFonts w:ascii="Times New Roman" w:hAnsi="Times New Roman" w:cs="Times New Roman"/>
+                <w:lang w:val="en-US"/>
+              </w:rPr>
+              <w:t>a</w:t>
+            </w:r>
           </w:p>
         </w:tc>
         <w:tc>
@@ -5016,6 +5541,13 @@
                 <w:bCs/>
               </w:rPr>
             </w:pPr>
+            <w:r>
+              <w:rPr>
+                <w:rFonts w:ascii="Times New Roman" w:hAnsi="Times New Roman" w:cs="Times New Roman"/>
+                <w:bCs/>
+              </w:rPr>
+              <w:t>Вывод сообщения о некорректном варианте ввода</w:t>
+            </w:r>
           </w:p>
         </w:tc>
         <w:tc>
@@ -5067,6 +5599,13 @@
                 <w:bCs/>
               </w:rPr>
             </w:pPr>
+            <w:r>
+              <w:rPr>
+                <w:rFonts w:ascii="Times New Roman" w:hAnsi="Times New Roman" w:cs="Times New Roman"/>
+                <w:bCs/>
+              </w:rPr>
+              <w:t>Ввод числа, на которое будет умножена матрица: 5</w:t>
+            </w:r>
           </w:p>
         </w:tc>
         <w:tc>
@@ -5087,6 +5626,13 @@
                 <w:bCs/>
               </w:rPr>
             </w:pPr>
+            <w:r>
+              <w:rPr>
+                <w:rFonts w:ascii="Times New Roman" w:hAnsi="Times New Roman" w:cs="Times New Roman"/>
+                <w:bCs/>
+              </w:rPr>
+              <w:t>Вывод матрицы, каждый элемент которой был перемножен на 5</w:t>
+            </w:r>
           </w:p>
         </w:tc>
         <w:tc>
@@ -5105,10 +5651,17 @@
               <w:rPr>
                 <w:rFonts w:ascii="Times New Roman" w:hAnsi="Times New Roman" w:cs="Times New Roman"/>
                 <w:bCs/>
+              </w:rPr>
+            </w:pPr>
+            <w:r>
+              <w:rPr>
+                <w:rFonts w:ascii="Times New Roman" w:hAnsi="Times New Roman" w:cs="Times New Roman"/>
+                <w:bCs/>
                 <w:color w:val="538135" w:themeColor="accent6" w:themeShade="BF"/>
                 <w:lang w:val="en-US"/>
               </w:rPr>
-            </w:pPr>
+              <w:t>Passed</w:t>
+            </w:r>
           </w:p>
         </w:tc>
       </w:tr>
@@ -5120,17 +5673,19 @@
           <w:p>
             <w:pPr>
               <w:pStyle w:val="a7"/>
-              <w:widowControl w:val="0"/>
-              <w:autoSpaceDE w:val="0"/>
-              <w:autoSpaceDN w:val="0"/>
-              <w:adjustRightInd w:val="0"/>
-              <w:spacing w:after="200" w:line="276" w:lineRule="auto"/>
-              <w:ind w:left="0"/>
-              <w:rPr>
-                <w:rFonts w:ascii="Times New Roman" w:hAnsi="Times New Roman" w:cs="Times New Roman"/>
-                <w:bCs/>
-              </w:rPr>
-            </w:pPr>
+              <w:ind w:left="0"/>
+              <w:rPr>
+                <w:rFonts w:ascii="Times New Roman" w:hAnsi="Times New Roman" w:cs="Times New Roman"/>
+                <w:bCs/>
+              </w:rPr>
+            </w:pPr>
+            <w:r>
+              <w:rPr>
+                <w:rFonts w:ascii="Times New Roman" w:hAnsi="Times New Roman" w:cs="Times New Roman"/>
+                <w:bCs/>
+              </w:rPr>
+              <w:t>Ввод числа 4</w:t>
+            </w:r>
           </w:p>
         </w:tc>
         <w:tc>
@@ -5140,17 +5695,19 @@
           <w:p>
             <w:pPr>
               <w:pStyle w:val="a7"/>
-              <w:widowControl w:val="0"/>
-              <w:autoSpaceDE w:val="0"/>
-              <w:autoSpaceDN w:val="0"/>
-              <w:adjustRightInd w:val="0"/>
-              <w:spacing w:after="200" w:line="276" w:lineRule="auto"/>
-              <w:ind w:left="0"/>
-              <w:rPr>
-                <w:rFonts w:ascii="Times New Roman" w:hAnsi="Times New Roman" w:cs="Times New Roman"/>
-                <w:bCs/>
-              </w:rPr>
-            </w:pPr>
+              <w:ind w:left="0"/>
+              <w:rPr>
+                <w:rFonts w:ascii="Times New Roman" w:hAnsi="Times New Roman" w:cs="Times New Roman"/>
+                <w:bCs/>
+              </w:rPr>
+            </w:pPr>
+            <w:r>
+              <w:rPr>
+                <w:rFonts w:ascii="Times New Roman" w:hAnsi="Times New Roman" w:cs="Times New Roman"/>
+                <w:bCs/>
+              </w:rPr>
+              <w:t>Выход из программы</w:t>
+            </w:r>
           </w:p>
         </w:tc>
         <w:tc>
@@ -5160,19 +5717,22 @@
           <w:p>
             <w:pPr>
               <w:pStyle w:val="a7"/>
-              <w:widowControl w:val="0"/>
-              <w:autoSpaceDE w:val="0"/>
-              <w:autoSpaceDN w:val="0"/>
-              <w:adjustRightInd w:val="0"/>
-              <w:spacing w:after="200" w:line="276" w:lineRule="auto"/>
               <w:ind w:left="0"/>
               <w:rPr>
                 <w:rFonts w:ascii="Times New Roman" w:hAnsi="Times New Roman" w:cs="Times New Roman"/>
                 <w:bCs/>
                 <w:color w:val="538135" w:themeColor="accent6" w:themeShade="BF"/>
-                <w:lang w:val="en-US"/>
-              </w:rPr>
-            </w:pPr>
+              </w:rPr>
+            </w:pPr>
+            <w:r>
+              <w:rPr>
+                <w:rFonts w:ascii="Times New Roman" w:hAnsi="Times New Roman" w:cs="Times New Roman"/>
+                <w:bCs/>
+                <w:color w:val="538135" w:themeColor="accent6" w:themeShade="BF"/>
+                <w:lang w:val="en-US"/>
+              </w:rPr>
+              <w:t>Passed</w:t>
+            </w:r>
           </w:p>
         </w:tc>
       </w:tr>
@@ -5184,17 +5744,19 @@
           <w:p>
             <w:pPr>
               <w:pStyle w:val="a7"/>
-              <w:widowControl w:val="0"/>
-              <w:autoSpaceDE w:val="0"/>
-              <w:autoSpaceDN w:val="0"/>
-              <w:adjustRightInd w:val="0"/>
-              <w:spacing w:after="200" w:line="276" w:lineRule="auto"/>
-              <w:ind w:left="0"/>
-              <w:rPr>
-                <w:rFonts w:ascii="Times New Roman" w:hAnsi="Times New Roman" w:cs="Times New Roman"/>
-                <w:bCs/>
-              </w:rPr>
-            </w:pPr>
+              <w:ind w:left="0"/>
+              <w:rPr>
+                <w:rFonts w:ascii="Times New Roman" w:hAnsi="Times New Roman" w:cs="Times New Roman"/>
+                <w:bCs/>
+              </w:rPr>
+            </w:pPr>
+            <w:r>
+              <w:rPr>
+                <w:rFonts w:ascii="Times New Roman" w:hAnsi="Times New Roman" w:cs="Times New Roman"/>
+                <w:bCs/>
+              </w:rPr>
+              <w:t>Ввод числа 9</w:t>
+            </w:r>
           </w:p>
         </w:tc>
         <w:tc>
@@ -5204,17 +5766,19 @@
           <w:p>
             <w:pPr>
               <w:pStyle w:val="a7"/>
-              <w:widowControl w:val="0"/>
-              <w:autoSpaceDE w:val="0"/>
-              <w:autoSpaceDN w:val="0"/>
-              <w:adjustRightInd w:val="0"/>
-              <w:spacing w:after="200" w:line="276" w:lineRule="auto"/>
-              <w:ind w:left="0"/>
-              <w:rPr>
-                <w:rFonts w:ascii="Times New Roman" w:hAnsi="Times New Roman" w:cs="Times New Roman"/>
-                <w:bCs/>
-              </w:rPr>
-            </w:pPr>
+              <w:ind w:left="0"/>
+              <w:rPr>
+                <w:rFonts w:ascii="Times New Roman" w:hAnsi="Times New Roman" w:cs="Times New Roman"/>
+                <w:bCs/>
+              </w:rPr>
+            </w:pPr>
+            <w:r>
+              <w:rPr>
+                <w:rFonts w:ascii="Times New Roman" w:hAnsi="Times New Roman" w:cs="Times New Roman"/>
+                <w:bCs/>
+              </w:rPr>
+              <w:t>Вывод сообщения о некорректном варианте ввода</w:t>
+            </w:r>
           </w:p>
         </w:tc>
         <w:tc>
@@ -5224,19 +5788,93 @@
           <w:p>
             <w:pPr>
               <w:pStyle w:val="a7"/>
-              <w:widowControl w:val="0"/>
-              <w:autoSpaceDE w:val="0"/>
-              <w:autoSpaceDN w:val="0"/>
-              <w:adjustRightInd w:val="0"/>
-              <w:spacing w:after="200" w:line="276" w:lineRule="auto"/>
               <w:ind w:left="0"/>
               <w:rPr>
                 <w:rFonts w:ascii="Times New Roman" w:hAnsi="Times New Roman" w:cs="Times New Roman"/>
                 <w:bCs/>
                 <w:color w:val="538135" w:themeColor="accent6" w:themeShade="BF"/>
-                <w:lang w:val="en-US"/>
-              </w:rPr>
-            </w:pPr>
+              </w:rPr>
+            </w:pPr>
+            <w:r>
+              <w:rPr>
+                <w:rFonts w:ascii="Times New Roman" w:hAnsi="Times New Roman" w:cs="Times New Roman"/>
+                <w:bCs/>
+                <w:color w:val="538135" w:themeColor="accent6" w:themeShade="BF"/>
+                <w:lang w:val="en-US"/>
+              </w:rPr>
+              <w:t>Passed</w:t>
+            </w:r>
+          </w:p>
+        </w:tc>
+      </w:tr>
+      <w:tr>
+        <w:tc>
+          <w:tcPr>
+            <w:tcW w:w="3119" w:type="dxa"/>
+          </w:tcPr>
+          <w:p>
+            <w:pPr>
+              <w:pStyle w:val="a7"/>
+              <w:ind w:left="0"/>
+              <w:rPr>
+                <w:rFonts w:ascii="Times New Roman" w:hAnsi="Times New Roman" w:cs="Times New Roman"/>
+                <w:bCs/>
+              </w:rPr>
+            </w:pPr>
+            <w:r>
+              <w:rPr>
+                <w:rFonts w:ascii="Times New Roman" w:hAnsi="Times New Roman" w:cs="Times New Roman"/>
+                <w:bCs/>
+              </w:rPr>
+              <w:t>Ввод буквы а</w:t>
+            </w:r>
+          </w:p>
+        </w:tc>
+        <w:tc>
+          <w:tcPr>
+            <w:tcW w:w="3356" w:type="dxa"/>
+          </w:tcPr>
+          <w:p>
+            <w:pPr>
+              <w:pStyle w:val="a7"/>
+              <w:ind w:left="0"/>
+              <w:rPr>
+                <w:rFonts w:ascii="Times New Roman" w:hAnsi="Times New Roman" w:cs="Times New Roman"/>
+                <w:bCs/>
+              </w:rPr>
+            </w:pPr>
+            <w:r>
+              <w:rPr>
+                <w:rFonts w:ascii="Times New Roman" w:hAnsi="Times New Roman" w:cs="Times New Roman"/>
+                <w:bCs/>
+              </w:rPr>
+              <w:t>Вывод сообщения о некорректном варианте ввода</w:t>
+            </w:r>
+          </w:p>
+        </w:tc>
+        <w:tc>
+          <w:tcPr>
+            <w:tcW w:w="3023" w:type="dxa"/>
+          </w:tcPr>
+          <w:p>
+            <w:pPr>
+              <w:pStyle w:val="a7"/>
+              <w:ind w:left="0"/>
+              <w:rPr>
+                <w:rFonts w:ascii="Times New Roman" w:hAnsi="Times New Roman" w:cs="Times New Roman"/>
+                <w:bCs/>
+                <w:color w:val="538135" w:themeColor="accent6" w:themeShade="BF"/>
+              </w:rPr>
+            </w:pPr>
+            <w:r>
+              <w:rPr>
+                <w:rFonts w:ascii="Times New Roman" w:hAnsi="Times New Roman" w:cs="Times New Roman"/>
+                <w:bCs/>
+                <w:color w:val="538135" w:themeColor="accent6" w:themeShade="BF"/>
+                <w:lang w:val="en-US"/>
+              </w:rPr>
+              <w:t>Passed</w:t>
+            </w:r>
           </w:p>
         </w:tc>
       </w:tr>
@@ -5306,7 +5944,7 @@
           <w:shd w:val="clear" w:color="auto" w:fill="FFFFFF"/>
           <w:lang w:val="en-US"/>
         </w:rPr>
-        <w:t>Matrix</w:t>
+        <w:t>Squares</w:t>
       </w:r>
       <w:r>
         <w:rPr>
@@ -5321,14 +5959,12 @@
       </w:r>
       <w:r>
         <w:rPr>
-          <w:rFonts w:ascii="Times New Roman" w:hAnsi="Times New Roman" w:cs="Times New Roman"/>
-          <w:bCs/>
-          <w:color w:val="24292F"/>
+          <w:rFonts w:ascii="Times New Roman" w:eastAsiaTheme="minorHAnsi" w:hAnsi="Times New Roman" w:cs="Times New Roman"/>
           <w:sz w:val="24"/>
           <w:szCs w:val="24"/>
-          <w:shd w:val="clear" w:color="auto" w:fill="FFFFFF"/>
+          <w:lang w:eastAsia="en-US"/>
         </w:rPr>
-        <w:t>Работа с матрицами</w:t>
+        <w:t>Нахождение площадей различных фигур</w:t>
       </w:r>
       <w:r>
         <w:rPr>
@@ -5341,6 +5977,599 @@
         </w:rPr>
         <w:t>”)</w:t>
       </w:r>
+    </w:p>
+    <w:tbl>
+      <w:tblPr>
+        <w:tblStyle w:val="a8"/>
+        <w:tblW w:w="9498" w:type="dxa"/>
+        <w:tblInd w:w="-5" w:type="dxa"/>
+        <w:tblLook w:val="04A0" w:firstRow="1" w:lastRow="0" w:firstColumn="1" w:lastColumn="0" w:noHBand="0" w:noVBand="1"/>
+      </w:tblPr>
+      <w:tblGrid>
+        <w:gridCol w:w="3119"/>
+        <w:gridCol w:w="3356"/>
+        <w:gridCol w:w="3023"/>
+      </w:tblGrid>
+      <w:tr>
+        <w:tc>
+          <w:tcPr>
+            <w:tcW w:w="3119" w:type="dxa"/>
+            <w:shd w:val="clear" w:color="auto" w:fill="DEEAF6" w:themeFill="accent1" w:themeFillTint="33"/>
+          </w:tcPr>
+          <w:p>
+            <w:pPr>
+              <w:widowControl w:val="0"/>
+              <w:autoSpaceDE w:val="0"/>
+              <w:autoSpaceDN w:val="0"/>
+              <w:adjustRightInd w:val="0"/>
+              <w:spacing w:after="200" w:line="276" w:lineRule="auto"/>
+              <w:jc w:val="center"/>
+              <w:rPr>
+                <w:rFonts w:ascii="Times New Roman" w:hAnsi="Times New Roman" w:cs="Times New Roman"/>
+                <w:b/>
+                <w:bCs/>
+              </w:rPr>
+            </w:pPr>
+            <w:r>
+              <w:rPr>
+                <w:rFonts w:ascii="Times New Roman" w:hAnsi="Times New Roman" w:cs="Times New Roman"/>
+                <w:b/>
+              </w:rPr>
+              <w:t>Действие</w:t>
+            </w:r>
+          </w:p>
+        </w:tc>
+        <w:tc>
+          <w:tcPr>
+            <w:tcW w:w="3356" w:type="dxa"/>
+            <w:shd w:val="clear" w:color="auto" w:fill="DEEAF6" w:themeFill="accent1" w:themeFillTint="33"/>
+          </w:tcPr>
+          <w:p>
+            <w:pPr>
+              <w:widowControl w:val="0"/>
+              <w:autoSpaceDE w:val="0"/>
+              <w:autoSpaceDN w:val="0"/>
+              <w:adjustRightInd w:val="0"/>
+              <w:spacing w:after="200" w:line="276" w:lineRule="auto"/>
+              <w:jc w:val="center"/>
+              <w:rPr>
+                <w:rFonts w:ascii="Times New Roman" w:hAnsi="Times New Roman" w:cs="Times New Roman"/>
+                <w:b/>
+                <w:bCs/>
+                <w:lang w:val="en-US"/>
+              </w:rPr>
+            </w:pPr>
+            <w:r>
+              <w:rPr>
+                <w:rFonts w:ascii="Times New Roman" w:hAnsi="Times New Roman" w:cs="Times New Roman"/>
+                <w:b/>
+              </w:rPr>
+              <w:t>Ожидаемый результат</w:t>
+            </w:r>
+          </w:p>
+        </w:tc>
+        <w:tc>
+          <w:tcPr>
+            <w:tcW w:w="3023" w:type="dxa"/>
+            <w:shd w:val="clear" w:color="auto" w:fill="DEEAF6" w:themeFill="accent1" w:themeFillTint="33"/>
+          </w:tcPr>
+          <w:p>
+            <w:pPr>
+              <w:widowControl w:val="0"/>
+              <w:autoSpaceDE w:val="0"/>
+              <w:autoSpaceDN w:val="0"/>
+              <w:adjustRightInd w:val="0"/>
+              <w:spacing w:after="200" w:line="276" w:lineRule="auto"/>
+              <w:jc w:val="center"/>
+              <w:rPr>
+                <w:rFonts w:ascii="Times New Roman" w:hAnsi="Times New Roman" w:cs="Times New Roman"/>
+                <w:b/>
+                <w:bCs/>
+                <w:lang w:val="en-US"/>
+              </w:rPr>
+            </w:pPr>
+            <w:r>
+              <w:rPr>
+                <w:rFonts w:ascii="Times New Roman" w:hAnsi="Times New Roman" w:cs="Times New Roman"/>
+                <w:b/>
+              </w:rPr>
+              <w:t>Результат тестирования</w:t>
+            </w:r>
+          </w:p>
+        </w:tc>
+      </w:tr>
+      <w:tr>
+        <w:tc>
+          <w:tcPr>
+            <w:tcW w:w="3119" w:type="dxa"/>
+          </w:tcPr>
+          <w:p>
+            <w:pPr>
+              <w:pStyle w:val="a7"/>
+              <w:widowControl w:val="0"/>
+              <w:autoSpaceDE w:val="0"/>
+              <w:autoSpaceDN w:val="0"/>
+              <w:adjustRightInd w:val="0"/>
+              <w:spacing w:after="200" w:line="276" w:lineRule="auto"/>
+              <w:ind w:left="0"/>
+              <w:rPr>
+                <w:rFonts w:ascii="Times New Roman" w:hAnsi="Times New Roman" w:cs="Times New Roman"/>
+                <w:bCs/>
+                <w:sz w:val="24"/>
+                <w:szCs w:val="24"/>
+              </w:rPr>
+            </w:pPr>
+          </w:p>
+        </w:tc>
+        <w:tc>
+          <w:tcPr>
+            <w:tcW w:w="3356" w:type="dxa"/>
+          </w:tcPr>
+          <w:p>
+            <w:pPr>
+              <w:pStyle w:val="a7"/>
+              <w:widowControl w:val="0"/>
+              <w:autoSpaceDE w:val="0"/>
+              <w:autoSpaceDN w:val="0"/>
+              <w:adjustRightInd w:val="0"/>
+              <w:spacing w:after="200" w:line="276" w:lineRule="auto"/>
+              <w:ind w:left="0"/>
+              <w:rPr>
+                <w:rFonts w:ascii="Times New Roman" w:hAnsi="Times New Roman" w:cs="Times New Roman"/>
+                <w:bCs/>
+                <w:sz w:val="24"/>
+                <w:szCs w:val="24"/>
+              </w:rPr>
+            </w:pPr>
+          </w:p>
+        </w:tc>
+        <w:tc>
+          <w:tcPr>
+            <w:tcW w:w="3023" w:type="dxa"/>
+          </w:tcPr>
+          <w:p>
+            <w:pPr>
+              <w:pStyle w:val="a7"/>
+              <w:widowControl w:val="0"/>
+              <w:autoSpaceDE w:val="0"/>
+              <w:autoSpaceDN w:val="0"/>
+              <w:adjustRightInd w:val="0"/>
+              <w:spacing w:after="200" w:line="276" w:lineRule="auto"/>
+              <w:ind w:left="0"/>
+              <w:rPr>
+                <w:rFonts w:ascii="Times New Roman" w:hAnsi="Times New Roman" w:cs="Times New Roman"/>
+                <w:bCs/>
+                <w:sz w:val="24"/>
+                <w:szCs w:val="24"/>
+              </w:rPr>
+            </w:pPr>
+          </w:p>
+        </w:tc>
+      </w:tr>
+      <w:tr>
+        <w:tc>
+          <w:tcPr>
+            <w:tcW w:w="3119" w:type="dxa"/>
+          </w:tcPr>
+          <w:p>
+            <w:pPr>
+              <w:pStyle w:val="a7"/>
+              <w:widowControl w:val="0"/>
+              <w:autoSpaceDE w:val="0"/>
+              <w:autoSpaceDN w:val="0"/>
+              <w:adjustRightInd w:val="0"/>
+              <w:spacing w:after="200" w:line="276" w:lineRule="auto"/>
+              <w:ind w:left="0"/>
+              <w:rPr>
+                <w:rFonts w:ascii="Times New Roman" w:hAnsi="Times New Roman" w:cs="Times New Roman"/>
+                <w:bCs/>
+                <w:sz w:val="24"/>
+                <w:szCs w:val="24"/>
+              </w:rPr>
+            </w:pPr>
+          </w:p>
+        </w:tc>
+        <w:tc>
+          <w:tcPr>
+            <w:tcW w:w="3356" w:type="dxa"/>
+          </w:tcPr>
+          <w:p>
+            <w:pPr>
+              <w:pStyle w:val="a7"/>
+              <w:widowControl w:val="0"/>
+              <w:autoSpaceDE w:val="0"/>
+              <w:autoSpaceDN w:val="0"/>
+              <w:adjustRightInd w:val="0"/>
+              <w:spacing w:after="200" w:line="276" w:lineRule="auto"/>
+              <w:ind w:left="0"/>
+              <w:rPr>
+                <w:rFonts w:ascii="Times New Roman" w:hAnsi="Times New Roman" w:cs="Times New Roman"/>
+                <w:bCs/>
+                <w:sz w:val="24"/>
+                <w:szCs w:val="24"/>
+              </w:rPr>
+            </w:pPr>
+          </w:p>
+        </w:tc>
+        <w:tc>
+          <w:tcPr>
+            <w:tcW w:w="3023" w:type="dxa"/>
+          </w:tcPr>
+          <w:p>
+            <w:pPr>
+              <w:pStyle w:val="a7"/>
+              <w:widowControl w:val="0"/>
+              <w:autoSpaceDE w:val="0"/>
+              <w:autoSpaceDN w:val="0"/>
+              <w:adjustRightInd w:val="0"/>
+              <w:spacing w:after="200" w:line="276" w:lineRule="auto"/>
+              <w:ind w:left="0"/>
+              <w:rPr>
+                <w:rFonts w:ascii="Times New Roman" w:hAnsi="Times New Roman" w:cs="Times New Roman"/>
+                <w:bCs/>
+                <w:sz w:val="24"/>
+                <w:szCs w:val="24"/>
+              </w:rPr>
+            </w:pPr>
+          </w:p>
+        </w:tc>
+      </w:tr>
+      <w:tr>
+        <w:tc>
+          <w:tcPr>
+            <w:tcW w:w="3119" w:type="dxa"/>
+          </w:tcPr>
+          <w:p>
+            <w:pPr>
+              <w:pStyle w:val="a7"/>
+              <w:widowControl w:val="0"/>
+              <w:autoSpaceDE w:val="0"/>
+              <w:autoSpaceDN w:val="0"/>
+              <w:adjustRightInd w:val="0"/>
+              <w:spacing w:after="200" w:line="276" w:lineRule="auto"/>
+              <w:ind w:left="0"/>
+              <w:rPr>
+                <w:rFonts w:ascii="Times New Roman" w:hAnsi="Times New Roman" w:cs="Times New Roman"/>
+                <w:bCs/>
+                <w:sz w:val="24"/>
+                <w:szCs w:val="24"/>
+              </w:rPr>
+            </w:pPr>
+          </w:p>
+        </w:tc>
+        <w:tc>
+          <w:tcPr>
+            <w:tcW w:w="3356" w:type="dxa"/>
+          </w:tcPr>
+          <w:p>
+            <w:pPr>
+              <w:pStyle w:val="a7"/>
+              <w:widowControl w:val="0"/>
+              <w:autoSpaceDE w:val="0"/>
+              <w:autoSpaceDN w:val="0"/>
+              <w:adjustRightInd w:val="0"/>
+              <w:spacing w:after="200" w:line="276" w:lineRule="auto"/>
+              <w:ind w:left="0"/>
+              <w:rPr>
+                <w:rFonts w:ascii="Times New Roman" w:hAnsi="Times New Roman" w:cs="Times New Roman"/>
+                <w:bCs/>
+                <w:sz w:val="24"/>
+                <w:szCs w:val="24"/>
+              </w:rPr>
+            </w:pPr>
+          </w:p>
+        </w:tc>
+        <w:tc>
+          <w:tcPr>
+            <w:tcW w:w="3023" w:type="dxa"/>
+          </w:tcPr>
+          <w:p>
+            <w:pPr>
+              <w:pStyle w:val="a7"/>
+              <w:widowControl w:val="0"/>
+              <w:autoSpaceDE w:val="0"/>
+              <w:autoSpaceDN w:val="0"/>
+              <w:adjustRightInd w:val="0"/>
+              <w:spacing w:after="200" w:line="276" w:lineRule="auto"/>
+              <w:ind w:left="0"/>
+              <w:rPr>
+                <w:rFonts w:ascii="Times New Roman" w:hAnsi="Times New Roman" w:cs="Times New Roman"/>
+                <w:bCs/>
+                <w:sz w:val="24"/>
+                <w:szCs w:val="24"/>
+              </w:rPr>
+            </w:pPr>
+          </w:p>
+        </w:tc>
+      </w:tr>
+      <w:tr>
+        <w:tc>
+          <w:tcPr>
+            <w:tcW w:w="3119" w:type="dxa"/>
+          </w:tcPr>
+          <w:p>
+            <w:pPr>
+              <w:pStyle w:val="a7"/>
+              <w:widowControl w:val="0"/>
+              <w:autoSpaceDE w:val="0"/>
+              <w:autoSpaceDN w:val="0"/>
+              <w:adjustRightInd w:val="0"/>
+              <w:spacing w:after="200" w:line="276" w:lineRule="auto"/>
+              <w:ind w:left="0"/>
+              <w:rPr>
+                <w:rFonts w:ascii="Times New Roman" w:hAnsi="Times New Roman" w:cs="Times New Roman"/>
+                <w:bCs/>
+                <w:sz w:val="24"/>
+                <w:szCs w:val="24"/>
+              </w:rPr>
+            </w:pPr>
+          </w:p>
+        </w:tc>
+        <w:tc>
+          <w:tcPr>
+            <w:tcW w:w="3356" w:type="dxa"/>
+          </w:tcPr>
+          <w:p>
+            <w:pPr>
+              <w:pStyle w:val="a7"/>
+              <w:widowControl w:val="0"/>
+              <w:autoSpaceDE w:val="0"/>
+              <w:autoSpaceDN w:val="0"/>
+              <w:adjustRightInd w:val="0"/>
+              <w:spacing w:after="200" w:line="276" w:lineRule="auto"/>
+              <w:ind w:left="0"/>
+              <w:rPr>
+                <w:rFonts w:ascii="Times New Roman" w:hAnsi="Times New Roman" w:cs="Times New Roman"/>
+                <w:bCs/>
+                <w:sz w:val="24"/>
+                <w:szCs w:val="24"/>
+              </w:rPr>
+            </w:pPr>
+          </w:p>
+        </w:tc>
+        <w:tc>
+          <w:tcPr>
+            <w:tcW w:w="3023" w:type="dxa"/>
+          </w:tcPr>
+          <w:p>
+            <w:pPr>
+              <w:pStyle w:val="a7"/>
+              <w:widowControl w:val="0"/>
+              <w:autoSpaceDE w:val="0"/>
+              <w:autoSpaceDN w:val="0"/>
+              <w:adjustRightInd w:val="0"/>
+              <w:spacing w:after="200" w:line="276" w:lineRule="auto"/>
+              <w:ind w:left="0"/>
+              <w:rPr>
+                <w:rFonts w:ascii="Times New Roman" w:hAnsi="Times New Roman" w:cs="Times New Roman"/>
+                <w:bCs/>
+                <w:sz w:val="24"/>
+                <w:szCs w:val="24"/>
+              </w:rPr>
+            </w:pPr>
+          </w:p>
+        </w:tc>
+      </w:tr>
+      <w:tr>
+        <w:tc>
+          <w:tcPr>
+            <w:tcW w:w="3119" w:type="dxa"/>
+          </w:tcPr>
+          <w:p>
+            <w:pPr>
+              <w:pStyle w:val="a7"/>
+              <w:widowControl w:val="0"/>
+              <w:autoSpaceDE w:val="0"/>
+              <w:autoSpaceDN w:val="0"/>
+              <w:adjustRightInd w:val="0"/>
+              <w:spacing w:after="200" w:line="276" w:lineRule="auto"/>
+              <w:ind w:left="0"/>
+              <w:rPr>
+                <w:rFonts w:ascii="Times New Roman" w:hAnsi="Times New Roman" w:cs="Times New Roman"/>
+                <w:bCs/>
+                <w:sz w:val="24"/>
+                <w:szCs w:val="24"/>
+              </w:rPr>
+            </w:pPr>
+          </w:p>
+        </w:tc>
+        <w:tc>
+          <w:tcPr>
+            <w:tcW w:w="3356" w:type="dxa"/>
+          </w:tcPr>
+          <w:p>
+            <w:pPr>
+              <w:pStyle w:val="a7"/>
+              <w:widowControl w:val="0"/>
+              <w:autoSpaceDE w:val="0"/>
+              <w:autoSpaceDN w:val="0"/>
+              <w:adjustRightInd w:val="0"/>
+              <w:spacing w:after="200" w:line="276" w:lineRule="auto"/>
+              <w:ind w:left="0"/>
+              <w:rPr>
+                <w:rFonts w:ascii="Times New Roman" w:hAnsi="Times New Roman" w:cs="Times New Roman"/>
+                <w:bCs/>
+                <w:sz w:val="24"/>
+                <w:szCs w:val="24"/>
+              </w:rPr>
+            </w:pPr>
+          </w:p>
+        </w:tc>
+        <w:tc>
+          <w:tcPr>
+            <w:tcW w:w="3023" w:type="dxa"/>
+          </w:tcPr>
+          <w:p>
+            <w:pPr>
+              <w:pStyle w:val="a7"/>
+              <w:widowControl w:val="0"/>
+              <w:autoSpaceDE w:val="0"/>
+              <w:autoSpaceDN w:val="0"/>
+              <w:adjustRightInd w:val="0"/>
+              <w:spacing w:after="200" w:line="276" w:lineRule="auto"/>
+              <w:ind w:left="0"/>
+              <w:rPr>
+                <w:rFonts w:ascii="Times New Roman" w:hAnsi="Times New Roman" w:cs="Times New Roman"/>
+                <w:bCs/>
+                <w:sz w:val="24"/>
+                <w:szCs w:val="24"/>
+              </w:rPr>
+            </w:pPr>
+          </w:p>
+        </w:tc>
+      </w:tr>
+      <w:tr>
+        <w:tc>
+          <w:tcPr>
+            <w:tcW w:w="3119" w:type="dxa"/>
+          </w:tcPr>
+          <w:p>
+            <w:pPr>
+              <w:pStyle w:val="a7"/>
+              <w:widowControl w:val="0"/>
+              <w:autoSpaceDE w:val="0"/>
+              <w:autoSpaceDN w:val="0"/>
+              <w:adjustRightInd w:val="0"/>
+              <w:spacing w:after="200" w:line="276" w:lineRule="auto"/>
+              <w:ind w:left="0"/>
+              <w:rPr>
+                <w:rFonts w:ascii="Times New Roman" w:hAnsi="Times New Roman" w:cs="Times New Roman"/>
+                <w:bCs/>
+                <w:sz w:val="24"/>
+                <w:szCs w:val="24"/>
+              </w:rPr>
+            </w:pPr>
+          </w:p>
+        </w:tc>
+        <w:tc>
+          <w:tcPr>
+            <w:tcW w:w="3356" w:type="dxa"/>
+          </w:tcPr>
+          <w:p>
+            <w:pPr>
+              <w:pStyle w:val="a7"/>
+              <w:widowControl w:val="0"/>
+              <w:autoSpaceDE w:val="0"/>
+              <w:autoSpaceDN w:val="0"/>
+              <w:adjustRightInd w:val="0"/>
+              <w:spacing w:after="200" w:line="276" w:lineRule="auto"/>
+              <w:ind w:left="0"/>
+              <w:rPr>
+                <w:rFonts w:ascii="Times New Roman" w:hAnsi="Times New Roman" w:cs="Times New Roman"/>
+                <w:bCs/>
+                <w:sz w:val="24"/>
+                <w:szCs w:val="24"/>
+              </w:rPr>
+            </w:pPr>
+          </w:p>
+        </w:tc>
+        <w:tc>
+          <w:tcPr>
+            <w:tcW w:w="3023" w:type="dxa"/>
+          </w:tcPr>
+          <w:p>
+            <w:pPr>
+              <w:pStyle w:val="a7"/>
+              <w:widowControl w:val="0"/>
+              <w:autoSpaceDE w:val="0"/>
+              <w:autoSpaceDN w:val="0"/>
+              <w:adjustRightInd w:val="0"/>
+              <w:spacing w:after="200" w:line="276" w:lineRule="auto"/>
+              <w:ind w:left="0"/>
+              <w:rPr>
+                <w:rFonts w:ascii="Times New Roman" w:hAnsi="Times New Roman" w:cs="Times New Roman"/>
+                <w:bCs/>
+                <w:sz w:val="24"/>
+                <w:szCs w:val="24"/>
+              </w:rPr>
+            </w:pPr>
+          </w:p>
+        </w:tc>
+      </w:tr>
+      <w:tr>
+        <w:tc>
+          <w:tcPr>
+            <w:tcW w:w="3119" w:type="dxa"/>
+          </w:tcPr>
+          <w:p>
+            <w:pPr>
+              <w:pStyle w:val="a7"/>
+              <w:widowControl w:val="0"/>
+              <w:autoSpaceDE w:val="0"/>
+              <w:autoSpaceDN w:val="0"/>
+              <w:adjustRightInd w:val="0"/>
+              <w:spacing w:after="200" w:line="276" w:lineRule="auto"/>
+              <w:ind w:left="0"/>
+              <w:rPr>
+                <w:rFonts w:ascii="Times New Roman" w:hAnsi="Times New Roman" w:cs="Times New Roman"/>
+                <w:bCs/>
+                <w:sz w:val="24"/>
+                <w:szCs w:val="24"/>
+              </w:rPr>
+            </w:pPr>
+          </w:p>
+        </w:tc>
+        <w:tc>
+          <w:tcPr>
+            <w:tcW w:w="3356" w:type="dxa"/>
+          </w:tcPr>
+          <w:p>
+            <w:pPr>
+              <w:pStyle w:val="a7"/>
+              <w:widowControl w:val="0"/>
+              <w:autoSpaceDE w:val="0"/>
+              <w:autoSpaceDN w:val="0"/>
+              <w:adjustRightInd w:val="0"/>
+              <w:spacing w:after="200" w:line="276" w:lineRule="auto"/>
+              <w:ind w:left="0"/>
+              <w:rPr>
+                <w:rFonts w:ascii="Times New Roman" w:hAnsi="Times New Roman" w:cs="Times New Roman"/>
+                <w:bCs/>
+                <w:sz w:val="24"/>
+                <w:szCs w:val="24"/>
+              </w:rPr>
+            </w:pPr>
+          </w:p>
+        </w:tc>
+        <w:tc>
+          <w:tcPr>
+            <w:tcW w:w="3023" w:type="dxa"/>
+          </w:tcPr>
+          <w:p>
+            <w:pPr>
+              <w:pStyle w:val="a7"/>
+              <w:widowControl w:val="0"/>
+              <w:autoSpaceDE w:val="0"/>
+              <w:autoSpaceDN w:val="0"/>
+              <w:adjustRightInd w:val="0"/>
+              <w:spacing w:after="200" w:line="276" w:lineRule="auto"/>
+              <w:ind w:left="0"/>
+              <w:rPr>
+                <w:rFonts w:ascii="Times New Roman" w:hAnsi="Times New Roman" w:cs="Times New Roman"/>
+                <w:bCs/>
+                <w:sz w:val="24"/>
+                <w:szCs w:val="24"/>
+              </w:rPr>
+            </w:pPr>
+          </w:p>
+        </w:tc>
+      </w:tr>
+    </w:tbl>
+    <w:p>
+      <w:pPr>
+        <w:pStyle w:val="a7"/>
+        <w:widowControl w:val="0"/>
+        <w:autoSpaceDE w:val="0"/>
+        <w:autoSpaceDN w:val="0"/>
+        <w:adjustRightInd w:val="0"/>
+        <w:spacing w:after="200" w:line="276" w:lineRule="auto"/>
+        <w:rPr>
+          <w:rFonts w:ascii="Times New Roman" w:hAnsi="Times New Roman" w:cs="Times New Roman"/>
+          <w:bCs/>
+          <w:sz w:val="24"/>
+          <w:szCs w:val="24"/>
+        </w:rPr>
+      </w:pPr>
     </w:p>
     <w:p>
       <w:pPr>
@@ -5391,7 +6620,7 @@
           <w:shd w:val="clear" w:color="auto" w:fill="FFFFFF"/>
           <w:lang w:val="en-US"/>
         </w:rPr>
-        <w:t>Matrix</w:t>
+        <w:t>Volume</w:t>
       </w:r>
       <w:r>
         <w:rPr>
@@ -5402,7 +6631,34 @@
           <w:szCs w:val="24"/>
           <w:shd w:val="clear" w:color="auto" w:fill="FFFFFF"/>
         </w:rPr>
-        <w:t xml:space="preserve"> ” ( “ </w:t>
+        <w:t xml:space="preserve">” ( “ </w:t>
+      </w:r>
+      <w:r>
+        <w:rPr>
+          <w:rFonts w:ascii="Times New Roman" w:eastAsiaTheme="minorHAnsi" w:hAnsi="Times New Roman" w:cs="Times New Roman"/>
+          <w:sz w:val="24"/>
+          <w:szCs w:val="24"/>
+          <w:lang w:eastAsia="en-US"/>
+        </w:rPr>
+        <w:t xml:space="preserve">Нахождение </w:t>
+      </w:r>
+      <w:r>
+        <w:rPr>
+          <w:rFonts w:ascii="Times New Roman" w:eastAsiaTheme="minorHAnsi" w:hAnsi="Times New Roman" w:cs="Times New Roman"/>
+          <w:sz w:val="24"/>
+          <w:szCs w:val="24"/>
+          <w:lang w:eastAsia="en-US"/>
+        </w:rPr>
+        <w:t>объёма</w:t>
+      </w:r>
+      <w:r>
+        <w:rPr>
+          <w:rFonts w:ascii="Times New Roman" w:eastAsiaTheme="minorHAnsi" w:hAnsi="Times New Roman" w:cs="Times New Roman"/>
+          <w:sz w:val="24"/>
+          <w:szCs w:val="24"/>
+          <w:lang w:eastAsia="en-US"/>
+        </w:rPr>
+        <w:t xml:space="preserve"> фигур</w:t>
       </w:r>
       <w:r>
         <w:rPr>
@@ -5413,7 +6669,7 @@
           <w:szCs w:val="24"/>
           <w:shd w:val="clear" w:color="auto" w:fill="FFFFFF"/>
         </w:rPr>
-        <w:t>Работа с матрицами</w:t>
+        <w:t xml:space="preserve"> </w:t>
       </w:r>
       <w:r>
         <w:rPr>
@@ -5426,6 +6682,2202 @@
         </w:rPr>
         <w:t>”)</w:t>
       </w:r>
+    </w:p>
+    <w:tbl>
+      <w:tblPr>
+        <w:tblStyle w:val="a8"/>
+        <w:tblW w:w="9498" w:type="dxa"/>
+        <w:tblInd w:w="-5" w:type="dxa"/>
+        <w:tblLook w:val="04A0" w:firstRow="1" w:lastRow="0" w:firstColumn="1" w:lastColumn="0" w:noHBand="0" w:noVBand="1"/>
+      </w:tblPr>
+      <w:tblGrid>
+        <w:gridCol w:w="3119"/>
+        <w:gridCol w:w="3356"/>
+        <w:gridCol w:w="3023"/>
+      </w:tblGrid>
+      <w:tr>
+        <w:trPr>
+          <w:trHeight w:val="346"/>
+        </w:trPr>
+        <w:tc>
+          <w:tcPr>
+            <w:tcW w:w="3119" w:type="dxa"/>
+            <w:shd w:val="clear" w:color="auto" w:fill="DEEAF6" w:themeFill="accent1" w:themeFillTint="33"/>
+          </w:tcPr>
+          <w:p>
+            <w:pPr>
+              <w:widowControl w:val="0"/>
+              <w:autoSpaceDE w:val="0"/>
+              <w:autoSpaceDN w:val="0"/>
+              <w:adjustRightInd w:val="0"/>
+              <w:spacing w:after="200" w:line="276" w:lineRule="auto"/>
+              <w:jc w:val="center"/>
+              <w:rPr>
+                <w:rFonts w:ascii="Times New Roman" w:hAnsi="Times New Roman" w:cs="Times New Roman"/>
+                <w:b/>
+                <w:bCs/>
+              </w:rPr>
+            </w:pPr>
+            <w:r>
+              <w:rPr>
+                <w:rFonts w:ascii="Times New Roman" w:hAnsi="Times New Roman" w:cs="Times New Roman"/>
+                <w:b/>
+              </w:rPr>
+              <w:lastRenderedPageBreak/>
+              <w:t>Действие</w:t>
+            </w:r>
+          </w:p>
+        </w:tc>
+        <w:tc>
+          <w:tcPr>
+            <w:tcW w:w="3356" w:type="dxa"/>
+            <w:shd w:val="clear" w:color="auto" w:fill="DEEAF6" w:themeFill="accent1" w:themeFillTint="33"/>
+          </w:tcPr>
+          <w:p>
+            <w:pPr>
+              <w:widowControl w:val="0"/>
+              <w:autoSpaceDE w:val="0"/>
+              <w:autoSpaceDN w:val="0"/>
+              <w:adjustRightInd w:val="0"/>
+              <w:spacing w:after="200" w:line="276" w:lineRule="auto"/>
+              <w:jc w:val="center"/>
+              <w:rPr>
+                <w:rFonts w:ascii="Times New Roman" w:hAnsi="Times New Roman" w:cs="Times New Roman"/>
+                <w:b/>
+                <w:bCs/>
+                <w:lang w:val="en-US"/>
+              </w:rPr>
+            </w:pPr>
+            <w:r>
+              <w:rPr>
+                <w:rFonts w:ascii="Times New Roman" w:hAnsi="Times New Roman" w:cs="Times New Roman"/>
+                <w:b/>
+              </w:rPr>
+              <w:t>Ожидаемый результат</w:t>
+            </w:r>
+          </w:p>
+        </w:tc>
+        <w:tc>
+          <w:tcPr>
+            <w:tcW w:w="3023" w:type="dxa"/>
+            <w:shd w:val="clear" w:color="auto" w:fill="DEEAF6" w:themeFill="accent1" w:themeFillTint="33"/>
+          </w:tcPr>
+          <w:p>
+            <w:pPr>
+              <w:widowControl w:val="0"/>
+              <w:autoSpaceDE w:val="0"/>
+              <w:autoSpaceDN w:val="0"/>
+              <w:adjustRightInd w:val="0"/>
+              <w:spacing w:after="200" w:line="276" w:lineRule="auto"/>
+              <w:jc w:val="center"/>
+              <w:rPr>
+                <w:rFonts w:ascii="Times New Roman" w:hAnsi="Times New Roman" w:cs="Times New Roman"/>
+                <w:b/>
+                <w:bCs/>
+                <w:lang w:val="en-US"/>
+              </w:rPr>
+            </w:pPr>
+            <w:r>
+              <w:rPr>
+                <w:rFonts w:ascii="Times New Roman" w:hAnsi="Times New Roman" w:cs="Times New Roman"/>
+                <w:b/>
+              </w:rPr>
+              <w:t>Результат тестирования</w:t>
+            </w:r>
+          </w:p>
+        </w:tc>
+      </w:tr>
+      <w:tr>
+        <w:trPr>
+          <w:trHeight w:val="346"/>
+        </w:trPr>
+        <w:tc>
+          <w:tcPr>
+            <w:tcW w:w="3119" w:type="dxa"/>
+          </w:tcPr>
+          <w:p>
+            <w:pPr>
+              <w:pStyle w:val="a7"/>
+              <w:ind w:left="0"/>
+              <w:rPr>
+                <w:rFonts w:ascii="Times New Roman" w:hAnsi="Times New Roman" w:cs="Times New Roman"/>
+                <w:bCs/>
+              </w:rPr>
+            </w:pPr>
+            <w:r>
+              <w:rPr>
+                <w:rFonts w:ascii="Times New Roman" w:hAnsi="Times New Roman" w:cs="Times New Roman"/>
+                <w:bCs/>
+              </w:rPr>
+              <w:t xml:space="preserve">Ввод чисел соответствующих длине и ширине основания, высоте параллелепипеда: </w:t>
+            </w:r>
+            <w:r>
+              <w:rPr>
+                <w:rFonts w:ascii="Times New Roman" w:hAnsi="Times New Roman" w:cs="Times New Roman"/>
+                <w:bCs/>
+              </w:rPr>
+              <w:t>1,2,3</w:t>
+            </w:r>
+            <w:r>
+              <w:rPr>
+                <w:rFonts w:ascii="Consolas" w:eastAsiaTheme="minorHAnsi" w:hAnsi="Consolas" w:cs="Consolas"/>
+                <w:color w:val="A31515"/>
+                <w:sz w:val="19"/>
+                <w:szCs w:val="19"/>
+                <w:lang w:eastAsia="en-US"/>
+              </w:rPr>
+              <w:t xml:space="preserve"> </w:t>
+            </w:r>
+          </w:p>
+        </w:tc>
+        <w:tc>
+          <w:tcPr>
+            <w:tcW w:w="3356" w:type="dxa"/>
+          </w:tcPr>
+          <w:p>
+            <w:pPr>
+              <w:pStyle w:val="a7"/>
+              <w:ind w:left="0"/>
+              <w:rPr>
+                <w:rFonts w:ascii="Times New Roman" w:hAnsi="Times New Roman" w:cs="Times New Roman"/>
+                <w:bCs/>
+              </w:rPr>
+            </w:pPr>
+            <w:r>
+              <w:rPr>
+                <w:rFonts w:ascii="Times New Roman" w:hAnsi="Times New Roman" w:cs="Times New Roman"/>
+                <w:bCs/>
+              </w:rPr>
+              <w:t>Вывод объёма данной фигуры:</w:t>
+            </w:r>
+          </w:p>
+          <w:p>
+            <w:pPr>
+              <w:pStyle w:val="a7"/>
+              <w:ind w:left="0"/>
+              <w:rPr>
+                <w:rFonts w:ascii="Times New Roman" w:hAnsi="Times New Roman" w:cs="Times New Roman"/>
+                <w:bCs/>
+              </w:rPr>
+            </w:pPr>
+            <w:r>
+              <w:rPr>
+                <w:rFonts w:ascii="Times New Roman" w:hAnsi="Times New Roman" w:cs="Times New Roman"/>
+                <w:bCs/>
+              </w:rPr>
+              <w:t>6</w:t>
+            </w:r>
+          </w:p>
+        </w:tc>
+        <w:tc>
+          <w:tcPr>
+            <w:tcW w:w="3023" w:type="dxa"/>
+          </w:tcPr>
+          <w:p>
+            <w:pPr>
+              <w:pStyle w:val="a7"/>
+              <w:ind w:left="0"/>
+              <w:rPr>
+                <w:rFonts w:ascii="Times New Roman" w:hAnsi="Times New Roman" w:cs="Times New Roman"/>
+                <w:bCs/>
+              </w:rPr>
+            </w:pPr>
+            <w:r>
+              <w:rPr>
+                <w:rFonts w:ascii="Times New Roman" w:hAnsi="Times New Roman" w:cs="Times New Roman"/>
+                <w:bCs/>
+                <w:color w:val="538135" w:themeColor="accent6" w:themeShade="BF"/>
+                <w:lang w:val="en-US"/>
+              </w:rPr>
+              <w:t>Passed</w:t>
+            </w:r>
+          </w:p>
+        </w:tc>
+      </w:tr>
+      <w:tr>
+        <w:trPr>
+          <w:trHeight w:val="346"/>
+        </w:trPr>
+        <w:tc>
+          <w:tcPr>
+            <w:tcW w:w="3119" w:type="dxa"/>
+          </w:tcPr>
+          <w:p>
+            <w:pPr>
+              <w:pStyle w:val="a7"/>
+              <w:ind w:left="0"/>
+              <w:rPr>
+                <w:rFonts w:ascii="Times New Roman" w:hAnsi="Times New Roman" w:cs="Times New Roman"/>
+                <w:bCs/>
+              </w:rPr>
+            </w:pPr>
+            <w:r>
+              <w:rPr>
+                <w:rFonts w:ascii="Times New Roman" w:hAnsi="Times New Roman" w:cs="Times New Roman"/>
+                <w:bCs/>
+              </w:rPr>
+              <w:t xml:space="preserve">Ввод </w:t>
+            </w:r>
+            <w:r>
+              <w:rPr>
+                <w:rFonts w:ascii="Times New Roman" w:hAnsi="Times New Roman" w:cs="Times New Roman"/>
+                <w:bCs/>
+              </w:rPr>
+              <w:t xml:space="preserve">вместо </w:t>
+            </w:r>
+            <w:r>
+              <w:rPr>
+                <w:rFonts w:ascii="Times New Roman" w:hAnsi="Times New Roman" w:cs="Times New Roman"/>
+                <w:bCs/>
+              </w:rPr>
+              <w:t>чисел соответствующих длине и ширине основания, высоте параллелепипеда</w:t>
+            </w:r>
+            <w:r>
+              <w:rPr>
+                <w:rFonts w:ascii="Times New Roman" w:hAnsi="Times New Roman" w:cs="Times New Roman"/>
+                <w:bCs/>
+              </w:rPr>
+              <w:t>, букв</w:t>
+            </w:r>
+            <w:r>
+              <w:rPr>
+                <w:rFonts w:ascii="Times New Roman" w:hAnsi="Times New Roman" w:cs="Times New Roman"/>
+                <w:bCs/>
+              </w:rPr>
+              <w:t xml:space="preserve">: </w:t>
+            </w:r>
+            <w:r>
+              <w:rPr>
+                <w:rFonts w:ascii="Times New Roman" w:hAnsi="Times New Roman" w:cs="Times New Roman"/>
+                <w:bCs/>
+              </w:rPr>
+              <w:t>aa</w:t>
+            </w:r>
+          </w:p>
+        </w:tc>
+        <w:tc>
+          <w:tcPr>
+            <w:tcW w:w="3356" w:type="dxa"/>
+          </w:tcPr>
+          <w:p>
+            <w:pPr>
+              <w:pStyle w:val="a7"/>
+              <w:ind w:left="0"/>
+              <w:rPr>
+                <w:rFonts w:ascii="Times New Roman" w:hAnsi="Times New Roman" w:cs="Times New Roman"/>
+                <w:bCs/>
+              </w:rPr>
+            </w:pPr>
+            <w:r>
+              <w:rPr>
+                <w:rFonts w:ascii="Times New Roman" w:hAnsi="Times New Roman" w:cs="Times New Roman"/>
+                <w:bCs/>
+              </w:rPr>
+              <w:t>Вывод сообщения о некорректном варианте ввода</w:t>
+            </w:r>
+          </w:p>
+        </w:tc>
+        <w:tc>
+          <w:tcPr>
+            <w:tcW w:w="3023" w:type="dxa"/>
+          </w:tcPr>
+          <w:p>
+            <w:pPr>
+              <w:pStyle w:val="a7"/>
+              <w:ind w:left="0"/>
+              <w:rPr>
+                <w:rFonts w:ascii="Times New Roman" w:hAnsi="Times New Roman" w:cs="Times New Roman"/>
+                <w:bCs/>
+              </w:rPr>
+            </w:pPr>
+            <w:r>
+              <w:rPr>
+                <w:rFonts w:ascii="Times New Roman" w:hAnsi="Times New Roman" w:cs="Times New Roman"/>
+                <w:bCs/>
+                <w:color w:val="538135" w:themeColor="accent6" w:themeShade="BF"/>
+                <w:lang w:val="en-US"/>
+              </w:rPr>
+              <w:t>Passed</w:t>
+            </w:r>
+          </w:p>
+        </w:tc>
+      </w:tr>
+      <w:tr>
+        <w:trPr>
+          <w:trHeight w:val="346"/>
+        </w:trPr>
+        <w:tc>
+          <w:tcPr>
+            <w:tcW w:w="3119" w:type="dxa"/>
+          </w:tcPr>
+          <w:p>
+            <w:pPr>
+              <w:pStyle w:val="a7"/>
+              <w:ind w:left="0"/>
+              <w:rPr>
+                <w:rFonts w:ascii="Times New Roman" w:hAnsi="Times New Roman" w:cs="Times New Roman"/>
+                <w:bCs/>
+              </w:rPr>
+            </w:pPr>
+            <w:r>
+              <w:rPr>
+                <w:rFonts w:ascii="Times New Roman" w:hAnsi="Times New Roman" w:cs="Times New Roman"/>
+                <w:bCs/>
+              </w:rPr>
+              <w:t xml:space="preserve">Ввод чисел соответствующих </w:t>
+            </w:r>
+            <w:r>
+              <w:rPr>
+                <w:rFonts w:ascii="Times New Roman" w:hAnsi="Times New Roman" w:cs="Times New Roman"/>
+                <w:bCs/>
+              </w:rPr>
+              <w:t xml:space="preserve">площади </w:t>
+            </w:r>
+            <w:r>
+              <w:rPr>
+                <w:rFonts w:ascii="Times New Roman" w:hAnsi="Times New Roman" w:cs="Times New Roman"/>
+                <w:bCs/>
+              </w:rPr>
+              <w:t>основания, высоте п</w:t>
+            </w:r>
+            <w:r>
+              <w:rPr>
+                <w:rFonts w:ascii="Times New Roman" w:hAnsi="Times New Roman" w:cs="Times New Roman"/>
+                <w:bCs/>
+              </w:rPr>
+              <w:t>ирамиды</w:t>
+            </w:r>
+            <w:r>
+              <w:rPr>
+                <w:rFonts w:ascii="Times New Roman" w:hAnsi="Times New Roman" w:cs="Times New Roman"/>
+                <w:bCs/>
+              </w:rPr>
+              <w:t xml:space="preserve">: </w:t>
+            </w:r>
+            <w:r>
+              <w:rPr>
+                <w:rFonts w:ascii="Times New Roman" w:hAnsi="Times New Roman" w:cs="Times New Roman"/>
+                <w:bCs/>
+              </w:rPr>
+              <w:t>1,2</w:t>
+            </w:r>
+          </w:p>
+        </w:tc>
+        <w:tc>
+          <w:tcPr>
+            <w:tcW w:w="3356" w:type="dxa"/>
+          </w:tcPr>
+          <w:p>
+            <w:pPr>
+              <w:pStyle w:val="a7"/>
+              <w:ind w:left="0"/>
+              <w:rPr>
+                <w:rFonts w:ascii="Times New Roman" w:hAnsi="Times New Roman" w:cs="Times New Roman"/>
+                <w:bCs/>
+              </w:rPr>
+            </w:pPr>
+            <w:r>
+              <w:rPr>
+                <w:rFonts w:ascii="Times New Roman" w:hAnsi="Times New Roman" w:cs="Times New Roman"/>
+                <w:bCs/>
+              </w:rPr>
+              <w:t>Вывод объёма данной фигуры:</w:t>
+            </w:r>
+          </w:p>
+          <w:p>
+            <w:pPr>
+              <w:pStyle w:val="a7"/>
+              <w:ind w:left="0"/>
+              <w:rPr>
+                <w:rFonts w:ascii="Times New Roman" w:hAnsi="Times New Roman" w:cs="Times New Roman"/>
+                <w:bCs/>
+              </w:rPr>
+            </w:pPr>
+            <w:r>
+              <w:rPr>
+                <w:rFonts w:ascii="Times New Roman" w:hAnsi="Times New Roman" w:cs="Times New Roman"/>
+                <w:bCs/>
+              </w:rPr>
+              <w:t>0,67</w:t>
+            </w:r>
+          </w:p>
+        </w:tc>
+        <w:tc>
+          <w:tcPr>
+            <w:tcW w:w="3023" w:type="dxa"/>
+          </w:tcPr>
+          <w:p>
+            <w:pPr>
+              <w:pStyle w:val="a7"/>
+              <w:ind w:left="0"/>
+              <w:rPr>
+                <w:rFonts w:ascii="Times New Roman" w:hAnsi="Times New Roman" w:cs="Times New Roman"/>
+                <w:bCs/>
+              </w:rPr>
+            </w:pPr>
+            <w:r>
+              <w:rPr>
+                <w:rFonts w:ascii="Times New Roman" w:hAnsi="Times New Roman" w:cs="Times New Roman"/>
+                <w:bCs/>
+                <w:color w:val="538135" w:themeColor="accent6" w:themeShade="BF"/>
+                <w:lang w:val="en-US"/>
+              </w:rPr>
+              <w:t>Passed</w:t>
+            </w:r>
+          </w:p>
+        </w:tc>
+      </w:tr>
+      <w:tr>
+        <w:trPr>
+          <w:trHeight w:val="346"/>
+        </w:trPr>
+        <w:tc>
+          <w:tcPr>
+            <w:tcW w:w="3119" w:type="dxa"/>
+          </w:tcPr>
+          <w:p>
+            <w:pPr>
+              <w:pStyle w:val="a7"/>
+              <w:ind w:left="0"/>
+              <w:rPr>
+                <w:rFonts w:ascii="Times New Roman" w:hAnsi="Times New Roman" w:cs="Times New Roman"/>
+                <w:bCs/>
+              </w:rPr>
+            </w:pPr>
+            <w:r>
+              <w:rPr>
+                <w:rFonts w:ascii="Times New Roman" w:hAnsi="Times New Roman" w:cs="Times New Roman"/>
+                <w:bCs/>
+              </w:rPr>
+              <w:t>Ввод вместо</w:t>
+            </w:r>
+            <w:r>
+              <w:rPr>
+                <w:rFonts w:ascii="Times New Roman" w:hAnsi="Times New Roman" w:cs="Times New Roman"/>
+                <w:bCs/>
+              </w:rPr>
+              <w:t xml:space="preserve"> </w:t>
+            </w:r>
+            <w:r>
+              <w:rPr>
+                <w:rFonts w:ascii="Times New Roman" w:hAnsi="Times New Roman" w:cs="Times New Roman"/>
+                <w:bCs/>
+              </w:rPr>
+              <w:t xml:space="preserve">чисел соответствующих площади основания, высоте пирамиды, букв: </w:t>
+            </w:r>
+            <w:r>
+              <w:rPr>
+                <w:rFonts w:ascii="Times New Roman" w:hAnsi="Times New Roman" w:cs="Times New Roman"/>
+                <w:bCs/>
+                <w:lang w:val="en-US"/>
+              </w:rPr>
+              <w:t>aa</w:t>
+            </w:r>
+          </w:p>
+        </w:tc>
+        <w:tc>
+          <w:tcPr>
+            <w:tcW w:w="3356" w:type="dxa"/>
+          </w:tcPr>
+          <w:p>
+            <w:pPr>
+              <w:pStyle w:val="a7"/>
+              <w:ind w:left="0"/>
+              <w:rPr>
+                <w:rFonts w:ascii="Times New Roman" w:hAnsi="Times New Roman" w:cs="Times New Roman"/>
+                <w:bCs/>
+              </w:rPr>
+            </w:pPr>
+            <w:r>
+              <w:rPr>
+                <w:rFonts w:ascii="Times New Roman" w:hAnsi="Times New Roman" w:cs="Times New Roman"/>
+                <w:bCs/>
+              </w:rPr>
+              <w:t>Вывод сообщения о некорректном варианте ввода</w:t>
+            </w:r>
+          </w:p>
+        </w:tc>
+        <w:tc>
+          <w:tcPr>
+            <w:tcW w:w="3023" w:type="dxa"/>
+          </w:tcPr>
+          <w:p>
+            <w:pPr>
+              <w:pStyle w:val="a7"/>
+              <w:ind w:left="0"/>
+              <w:rPr>
+                <w:rFonts w:ascii="Times New Roman" w:hAnsi="Times New Roman" w:cs="Times New Roman"/>
+                <w:bCs/>
+              </w:rPr>
+            </w:pPr>
+            <w:r>
+              <w:rPr>
+                <w:rFonts w:ascii="Times New Roman" w:hAnsi="Times New Roman" w:cs="Times New Roman"/>
+                <w:bCs/>
+                <w:color w:val="538135" w:themeColor="accent6" w:themeShade="BF"/>
+                <w:lang w:val="en-US"/>
+              </w:rPr>
+              <w:t>Passed</w:t>
+            </w:r>
+          </w:p>
+        </w:tc>
+      </w:tr>
+      <w:tr>
+        <w:trPr>
+          <w:trHeight w:val="346"/>
+        </w:trPr>
+        <w:tc>
+          <w:tcPr>
+            <w:tcW w:w="3119" w:type="dxa"/>
+          </w:tcPr>
+          <w:p>
+            <w:pPr>
+              <w:pStyle w:val="a7"/>
+              <w:ind w:left="0"/>
+              <w:rPr>
+                <w:rFonts w:ascii="Times New Roman" w:hAnsi="Times New Roman" w:cs="Times New Roman"/>
+                <w:bCs/>
+              </w:rPr>
+            </w:pPr>
+            <w:r>
+              <w:rPr>
+                <w:rFonts w:ascii="Times New Roman" w:hAnsi="Times New Roman" w:cs="Times New Roman"/>
+                <w:bCs/>
+              </w:rPr>
+              <w:t>Ввод чисел соответствующих площади</w:t>
+            </w:r>
+            <w:r>
+              <w:rPr>
+                <w:rFonts w:ascii="Times New Roman" w:hAnsi="Times New Roman" w:cs="Times New Roman"/>
+                <w:bCs/>
+              </w:rPr>
+              <w:t xml:space="preserve"> </w:t>
+            </w:r>
+            <w:r>
+              <w:rPr>
+                <w:rFonts w:ascii="Times New Roman" w:hAnsi="Times New Roman" w:cs="Times New Roman"/>
+                <w:bCs/>
+              </w:rPr>
+              <w:t>большего и меньшего</w:t>
+            </w:r>
+            <w:r>
+              <w:rPr>
+                <w:rFonts w:ascii="Times New Roman" w:hAnsi="Times New Roman" w:cs="Times New Roman"/>
+                <w:bCs/>
+              </w:rPr>
+              <w:t xml:space="preserve"> основания, высоте пирамиды: 1,</w:t>
+            </w:r>
+            <w:r>
+              <w:rPr>
+                <w:rFonts w:ascii="Times New Roman" w:hAnsi="Times New Roman" w:cs="Times New Roman"/>
+                <w:bCs/>
+              </w:rPr>
+              <w:t>3,</w:t>
+            </w:r>
+            <w:r>
+              <w:rPr>
+                <w:rFonts w:ascii="Times New Roman" w:hAnsi="Times New Roman" w:cs="Times New Roman"/>
+                <w:bCs/>
+              </w:rPr>
+              <w:t>2</w:t>
+            </w:r>
+          </w:p>
+        </w:tc>
+        <w:tc>
+          <w:tcPr>
+            <w:tcW w:w="3356" w:type="dxa"/>
+          </w:tcPr>
+          <w:p>
+            <w:pPr>
+              <w:pStyle w:val="a7"/>
+              <w:ind w:left="0"/>
+              <w:rPr>
+                <w:rFonts w:ascii="Times New Roman" w:hAnsi="Times New Roman" w:cs="Times New Roman"/>
+                <w:bCs/>
+              </w:rPr>
+            </w:pPr>
+            <w:r>
+              <w:rPr>
+                <w:rFonts w:ascii="Times New Roman" w:hAnsi="Times New Roman" w:cs="Times New Roman"/>
+                <w:bCs/>
+              </w:rPr>
+              <w:t>Вывод объёма данной фигуры:</w:t>
+            </w:r>
+          </w:p>
+          <w:p>
+            <w:pPr>
+              <w:pStyle w:val="a7"/>
+              <w:ind w:left="0"/>
+              <w:rPr>
+                <w:rFonts w:ascii="Times New Roman" w:hAnsi="Times New Roman" w:cs="Times New Roman"/>
+                <w:bCs/>
+              </w:rPr>
+            </w:pPr>
+            <w:r>
+              <w:rPr>
+                <w:rFonts w:ascii="Times New Roman" w:hAnsi="Times New Roman" w:cs="Times New Roman"/>
+                <w:bCs/>
+              </w:rPr>
+              <w:t>2,48</w:t>
+            </w:r>
+          </w:p>
+        </w:tc>
+        <w:tc>
+          <w:tcPr>
+            <w:tcW w:w="3023" w:type="dxa"/>
+          </w:tcPr>
+          <w:p>
+            <w:pPr>
+              <w:pStyle w:val="a7"/>
+              <w:ind w:left="0"/>
+              <w:rPr>
+                <w:rFonts w:ascii="Times New Roman" w:hAnsi="Times New Roman" w:cs="Times New Roman"/>
+                <w:bCs/>
+              </w:rPr>
+            </w:pPr>
+            <w:r>
+              <w:rPr>
+                <w:rFonts w:ascii="Times New Roman" w:hAnsi="Times New Roman" w:cs="Times New Roman"/>
+                <w:bCs/>
+                <w:color w:val="538135" w:themeColor="accent6" w:themeShade="BF"/>
+                <w:lang w:val="en-US"/>
+              </w:rPr>
+              <w:t>Passed</w:t>
+            </w:r>
+          </w:p>
+        </w:tc>
+      </w:tr>
+      <w:tr>
+        <w:trPr>
+          <w:trHeight w:val="346"/>
+        </w:trPr>
+        <w:tc>
+          <w:tcPr>
+            <w:tcW w:w="3119" w:type="dxa"/>
+          </w:tcPr>
+          <w:p>
+            <w:pPr>
+              <w:pStyle w:val="a7"/>
+              <w:ind w:left="0"/>
+              <w:rPr>
+                <w:rFonts w:ascii="Times New Roman" w:hAnsi="Times New Roman" w:cs="Times New Roman"/>
+                <w:bCs/>
+              </w:rPr>
+            </w:pPr>
+            <w:r>
+              <w:rPr>
+                <w:rFonts w:ascii="Times New Roman" w:hAnsi="Times New Roman" w:cs="Times New Roman"/>
+                <w:bCs/>
+              </w:rPr>
+              <w:t>Ввод</w:t>
+            </w:r>
+            <w:r>
+              <w:rPr>
+                <w:rFonts w:ascii="Times New Roman" w:hAnsi="Times New Roman" w:cs="Times New Roman"/>
+                <w:bCs/>
+              </w:rPr>
+              <w:t xml:space="preserve"> вместо</w:t>
+            </w:r>
+            <w:r>
+              <w:rPr>
+                <w:rFonts w:ascii="Times New Roman" w:hAnsi="Times New Roman" w:cs="Times New Roman"/>
+                <w:bCs/>
+              </w:rPr>
+              <w:t xml:space="preserve"> чисел соответствующих площади</w:t>
+            </w:r>
+            <w:r>
+              <w:rPr>
+                <w:rFonts w:ascii="Times New Roman" w:hAnsi="Times New Roman" w:cs="Times New Roman"/>
+                <w:bCs/>
+              </w:rPr>
+              <w:t xml:space="preserve"> </w:t>
+            </w:r>
+            <w:r>
+              <w:rPr>
+                <w:rFonts w:ascii="Times New Roman" w:hAnsi="Times New Roman" w:cs="Times New Roman"/>
+                <w:bCs/>
+              </w:rPr>
+              <w:t>большего и меньшего основания, высоте пирамиды</w:t>
+            </w:r>
+            <w:r>
+              <w:rPr>
+                <w:rFonts w:ascii="Times New Roman" w:hAnsi="Times New Roman" w:cs="Times New Roman"/>
+                <w:bCs/>
+              </w:rPr>
+              <w:t>, букв</w:t>
+            </w:r>
+            <w:r>
+              <w:rPr>
+                <w:rFonts w:ascii="Times New Roman" w:hAnsi="Times New Roman" w:cs="Times New Roman"/>
+                <w:bCs/>
+              </w:rPr>
+              <w:t xml:space="preserve">: </w:t>
+            </w:r>
+            <w:r>
+              <w:rPr>
+                <w:rFonts w:ascii="Times New Roman" w:hAnsi="Times New Roman" w:cs="Times New Roman"/>
+                <w:bCs/>
+              </w:rPr>
+              <w:t>ссс</w:t>
+            </w:r>
+          </w:p>
+        </w:tc>
+        <w:tc>
+          <w:tcPr>
+            <w:tcW w:w="3356" w:type="dxa"/>
+          </w:tcPr>
+          <w:p>
+            <w:pPr>
+              <w:pStyle w:val="a7"/>
+              <w:ind w:left="0"/>
+              <w:rPr>
+                <w:rFonts w:ascii="Times New Roman" w:hAnsi="Times New Roman" w:cs="Times New Roman"/>
+                <w:bCs/>
+              </w:rPr>
+            </w:pPr>
+            <w:r>
+              <w:rPr>
+                <w:rFonts w:ascii="Times New Roman" w:hAnsi="Times New Roman" w:cs="Times New Roman"/>
+                <w:bCs/>
+              </w:rPr>
+              <w:t>Вывод сообщения о некорректном варианте ввода</w:t>
+            </w:r>
+          </w:p>
+        </w:tc>
+        <w:tc>
+          <w:tcPr>
+            <w:tcW w:w="3023" w:type="dxa"/>
+          </w:tcPr>
+          <w:p>
+            <w:pPr>
+              <w:pStyle w:val="a7"/>
+              <w:ind w:left="0"/>
+              <w:rPr>
+                <w:rFonts w:ascii="Times New Roman" w:hAnsi="Times New Roman" w:cs="Times New Roman"/>
+                <w:bCs/>
+              </w:rPr>
+            </w:pPr>
+            <w:r>
+              <w:rPr>
+                <w:rFonts w:ascii="Times New Roman" w:hAnsi="Times New Roman" w:cs="Times New Roman"/>
+                <w:bCs/>
+                <w:color w:val="538135" w:themeColor="accent6" w:themeShade="BF"/>
+                <w:lang w:val="en-US"/>
+              </w:rPr>
+              <w:t>Passed</w:t>
+            </w:r>
+          </w:p>
+        </w:tc>
+      </w:tr>
+      <w:tr>
+        <w:trPr>
+          <w:trHeight w:val="346"/>
+        </w:trPr>
+        <w:tc>
+          <w:tcPr>
+            <w:tcW w:w="3119" w:type="dxa"/>
+          </w:tcPr>
+          <w:p>
+            <w:pPr>
+              <w:pStyle w:val="a7"/>
+              <w:ind w:left="0"/>
+              <w:rPr>
+                <w:rFonts w:ascii="Times New Roman" w:hAnsi="Times New Roman" w:cs="Times New Roman"/>
+                <w:bCs/>
+              </w:rPr>
+            </w:pPr>
+            <w:r>
+              <w:rPr>
+                <w:rFonts w:ascii="Times New Roman" w:hAnsi="Times New Roman" w:cs="Times New Roman"/>
+                <w:bCs/>
+              </w:rPr>
+              <w:t>Ввод числа</w:t>
+            </w:r>
+            <w:r>
+              <w:rPr>
+                <w:rFonts w:ascii="Times New Roman" w:hAnsi="Times New Roman" w:cs="Times New Roman"/>
+                <w:bCs/>
+              </w:rPr>
+              <w:t xml:space="preserve"> соответст</w:t>
+            </w:r>
+            <w:r>
+              <w:rPr>
+                <w:rFonts w:ascii="Times New Roman" w:hAnsi="Times New Roman" w:cs="Times New Roman"/>
+                <w:bCs/>
+              </w:rPr>
+              <w:t>вующего радиусу</w:t>
+            </w:r>
+            <w:r>
+              <w:rPr>
+                <w:rFonts w:ascii="Times New Roman" w:hAnsi="Times New Roman" w:cs="Times New Roman"/>
+                <w:bCs/>
+              </w:rPr>
+              <w:t xml:space="preserve"> </w:t>
+            </w:r>
+            <w:r>
+              <w:rPr>
+                <w:rFonts w:ascii="Times New Roman" w:hAnsi="Times New Roman" w:cs="Times New Roman"/>
+                <w:bCs/>
+              </w:rPr>
+              <w:t>шара</w:t>
+            </w:r>
+            <w:r>
+              <w:rPr>
+                <w:rFonts w:ascii="Times New Roman" w:hAnsi="Times New Roman" w:cs="Times New Roman"/>
+                <w:bCs/>
+              </w:rPr>
+              <w:t>: 1</w:t>
+            </w:r>
+          </w:p>
+        </w:tc>
+        <w:tc>
+          <w:tcPr>
+            <w:tcW w:w="3356" w:type="dxa"/>
+          </w:tcPr>
+          <w:p>
+            <w:pPr>
+              <w:pStyle w:val="a7"/>
+              <w:ind w:left="0"/>
+              <w:rPr>
+                <w:rFonts w:ascii="Times New Roman" w:hAnsi="Times New Roman" w:cs="Times New Roman"/>
+                <w:bCs/>
+              </w:rPr>
+            </w:pPr>
+            <w:r>
+              <w:rPr>
+                <w:rFonts w:ascii="Times New Roman" w:hAnsi="Times New Roman" w:cs="Times New Roman"/>
+                <w:bCs/>
+              </w:rPr>
+              <w:t>Вывод объёма данной фигуры:</w:t>
+            </w:r>
+          </w:p>
+          <w:p>
+            <w:pPr>
+              <w:pStyle w:val="a7"/>
+              <w:ind w:left="0"/>
+              <w:rPr>
+                <w:rFonts w:ascii="Times New Roman" w:hAnsi="Times New Roman" w:cs="Times New Roman"/>
+                <w:bCs/>
+              </w:rPr>
+            </w:pPr>
+            <w:r>
+              <w:rPr>
+                <w:rFonts w:ascii="Times New Roman" w:hAnsi="Times New Roman" w:cs="Times New Roman"/>
+                <w:bCs/>
+              </w:rPr>
+              <w:t>3,14</w:t>
+            </w:r>
+          </w:p>
+        </w:tc>
+        <w:tc>
+          <w:tcPr>
+            <w:tcW w:w="3023" w:type="dxa"/>
+          </w:tcPr>
+          <w:p>
+            <w:pPr>
+              <w:pStyle w:val="a7"/>
+              <w:ind w:left="0"/>
+              <w:rPr>
+                <w:rFonts w:ascii="Times New Roman" w:hAnsi="Times New Roman" w:cs="Times New Roman"/>
+                <w:bCs/>
+              </w:rPr>
+            </w:pPr>
+            <w:r>
+              <w:rPr>
+                <w:rFonts w:ascii="Times New Roman" w:hAnsi="Times New Roman" w:cs="Times New Roman"/>
+                <w:bCs/>
+                <w:color w:val="538135" w:themeColor="accent6" w:themeShade="BF"/>
+                <w:lang w:val="en-US"/>
+              </w:rPr>
+              <w:t>Passed</w:t>
+            </w:r>
+          </w:p>
+        </w:tc>
+      </w:tr>
+      <w:tr>
+        <w:trPr>
+          <w:trHeight w:val="346"/>
+        </w:trPr>
+        <w:tc>
+          <w:tcPr>
+            <w:tcW w:w="3119" w:type="dxa"/>
+          </w:tcPr>
+          <w:p>
+            <w:pPr>
+              <w:pStyle w:val="a7"/>
+              <w:ind w:left="0"/>
+              <w:rPr>
+                <w:rFonts w:ascii="Times New Roman" w:hAnsi="Times New Roman" w:cs="Times New Roman"/>
+                <w:bCs/>
+              </w:rPr>
+            </w:pPr>
+            <w:r>
+              <w:rPr>
+                <w:rFonts w:ascii="Times New Roman" w:hAnsi="Times New Roman" w:cs="Times New Roman"/>
+                <w:bCs/>
+              </w:rPr>
+              <w:t xml:space="preserve">Ввод </w:t>
+            </w:r>
+            <w:r>
+              <w:rPr>
+                <w:rFonts w:ascii="Times New Roman" w:hAnsi="Times New Roman" w:cs="Times New Roman"/>
+                <w:bCs/>
+              </w:rPr>
+              <w:t xml:space="preserve">вместо </w:t>
+            </w:r>
+            <w:r>
+              <w:rPr>
+                <w:rFonts w:ascii="Times New Roman" w:hAnsi="Times New Roman" w:cs="Times New Roman"/>
+                <w:bCs/>
+              </w:rPr>
+              <w:t>числа соответствующего радиусу шара</w:t>
+            </w:r>
+            <w:r>
+              <w:rPr>
+                <w:rFonts w:ascii="Times New Roman" w:hAnsi="Times New Roman" w:cs="Times New Roman"/>
+                <w:bCs/>
+              </w:rPr>
+              <w:t>, букву</w:t>
+            </w:r>
+            <w:r>
+              <w:rPr>
+                <w:rFonts w:ascii="Times New Roman" w:hAnsi="Times New Roman" w:cs="Times New Roman"/>
+                <w:bCs/>
+              </w:rPr>
+              <w:t xml:space="preserve">: </w:t>
+            </w:r>
+            <w:r>
+              <w:rPr>
+                <w:rFonts w:ascii="Times New Roman" w:hAnsi="Times New Roman" w:cs="Times New Roman"/>
+                <w:bCs/>
+              </w:rPr>
+              <w:t>с</w:t>
+            </w:r>
+          </w:p>
+        </w:tc>
+        <w:tc>
+          <w:tcPr>
+            <w:tcW w:w="3356" w:type="dxa"/>
+          </w:tcPr>
+          <w:p>
+            <w:pPr>
+              <w:pStyle w:val="a7"/>
+              <w:ind w:left="0"/>
+              <w:rPr>
+                <w:rFonts w:ascii="Times New Roman" w:hAnsi="Times New Roman" w:cs="Times New Roman"/>
+                <w:bCs/>
+              </w:rPr>
+            </w:pPr>
+            <w:r>
+              <w:rPr>
+                <w:rFonts w:ascii="Times New Roman" w:hAnsi="Times New Roman" w:cs="Times New Roman"/>
+                <w:bCs/>
+              </w:rPr>
+              <w:t>Вывод сообщения о некорректном варианте ввода</w:t>
+            </w:r>
+          </w:p>
+        </w:tc>
+        <w:tc>
+          <w:tcPr>
+            <w:tcW w:w="3023" w:type="dxa"/>
+          </w:tcPr>
+          <w:p>
+            <w:pPr>
+              <w:pStyle w:val="a7"/>
+              <w:ind w:left="0"/>
+              <w:rPr>
+                <w:rFonts w:ascii="Times New Roman" w:hAnsi="Times New Roman" w:cs="Times New Roman"/>
+                <w:bCs/>
+              </w:rPr>
+            </w:pPr>
+            <w:r>
+              <w:rPr>
+                <w:rFonts w:ascii="Times New Roman" w:hAnsi="Times New Roman" w:cs="Times New Roman"/>
+                <w:bCs/>
+                <w:color w:val="538135" w:themeColor="accent6" w:themeShade="BF"/>
+                <w:lang w:val="en-US"/>
+              </w:rPr>
+              <w:t>Passed</w:t>
+            </w:r>
+          </w:p>
+        </w:tc>
+      </w:tr>
+      <w:tr>
+        <w:trPr>
+          <w:trHeight w:val="346"/>
+        </w:trPr>
+        <w:tc>
+          <w:tcPr>
+            <w:tcW w:w="3119" w:type="dxa"/>
+          </w:tcPr>
+          <w:p>
+            <w:pPr>
+              <w:pStyle w:val="a7"/>
+              <w:ind w:left="0"/>
+              <w:rPr>
+                <w:rFonts w:ascii="Times New Roman" w:hAnsi="Times New Roman" w:cs="Times New Roman"/>
+                <w:bCs/>
+              </w:rPr>
+            </w:pPr>
+            <w:r>
+              <w:rPr>
+                <w:rFonts w:ascii="Times New Roman" w:hAnsi="Times New Roman" w:cs="Times New Roman"/>
+                <w:bCs/>
+              </w:rPr>
+              <w:t>Ввод чисел соответствующих площади</w:t>
+            </w:r>
+            <w:r>
+              <w:rPr>
+                <w:rFonts w:ascii="Times New Roman" w:hAnsi="Times New Roman" w:cs="Times New Roman"/>
+                <w:bCs/>
+              </w:rPr>
+              <w:t xml:space="preserve"> </w:t>
+            </w:r>
+            <w:r>
+              <w:rPr>
+                <w:rFonts w:ascii="Times New Roman" w:hAnsi="Times New Roman" w:cs="Times New Roman"/>
+                <w:bCs/>
+              </w:rPr>
+              <w:t xml:space="preserve">основания, высоте </w:t>
+            </w:r>
+            <w:r>
+              <w:rPr>
+                <w:rFonts w:ascii="Times New Roman" w:hAnsi="Times New Roman" w:cs="Times New Roman"/>
+                <w:bCs/>
+              </w:rPr>
+              <w:t>конуса</w:t>
+            </w:r>
+            <w:r>
+              <w:rPr>
+                <w:rFonts w:ascii="Times New Roman" w:hAnsi="Times New Roman" w:cs="Times New Roman"/>
+                <w:bCs/>
+              </w:rPr>
+              <w:t>: 1,</w:t>
+            </w:r>
+            <w:r>
+              <w:rPr>
+                <w:rFonts w:ascii="Times New Roman" w:hAnsi="Times New Roman" w:cs="Times New Roman"/>
+                <w:bCs/>
+              </w:rPr>
+              <w:t>3</w:t>
+            </w:r>
+          </w:p>
+        </w:tc>
+        <w:tc>
+          <w:tcPr>
+            <w:tcW w:w="3356" w:type="dxa"/>
+          </w:tcPr>
+          <w:p>
+            <w:pPr>
+              <w:pStyle w:val="a7"/>
+              <w:ind w:left="0"/>
+              <w:rPr>
+                <w:rFonts w:ascii="Times New Roman" w:hAnsi="Times New Roman" w:cs="Times New Roman"/>
+                <w:bCs/>
+              </w:rPr>
+            </w:pPr>
+            <w:r>
+              <w:rPr>
+                <w:rFonts w:ascii="Times New Roman" w:hAnsi="Times New Roman" w:cs="Times New Roman"/>
+                <w:bCs/>
+              </w:rPr>
+              <w:t>Вывод объёма данной фигуры:</w:t>
+            </w:r>
+          </w:p>
+          <w:p>
+            <w:pPr>
+              <w:pStyle w:val="a7"/>
+              <w:ind w:left="0"/>
+              <w:rPr>
+                <w:rFonts w:ascii="Times New Roman" w:hAnsi="Times New Roman" w:cs="Times New Roman"/>
+                <w:bCs/>
+              </w:rPr>
+            </w:pPr>
+            <w:r>
+              <w:rPr>
+                <w:rFonts w:ascii="Times New Roman" w:hAnsi="Times New Roman" w:cs="Times New Roman"/>
+                <w:bCs/>
+              </w:rPr>
+              <w:t>1</w:t>
+            </w:r>
+          </w:p>
+        </w:tc>
+        <w:tc>
+          <w:tcPr>
+            <w:tcW w:w="3023" w:type="dxa"/>
+          </w:tcPr>
+          <w:p>
+            <w:pPr>
+              <w:pStyle w:val="a7"/>
+              <w:ind w:left="0"/>
+              <w:rPr>
+                <w:rFonts w:ascii="Times New Roman" w:hAnsi="Times New Roman" w:cs="Times New Roman"/>
+                <w:bCs/>
+              </w:rPr>
+            </w:pPr>
+            <w:r>
+              <w:rPr>
+                <w:rFonts w:ascii="Times New Roman" w:hAnsi="Times New Roman" w:cs="Times New Roman"/>
+                <w:bCs/>
+                <w:color w:val="538135" w:themeColor="accent6" w:themeShade="BF"/>
+                <w:lang w:val="en-US"/>
+              </w:rPr>
+              <w:t>Passed</w:t>
+            </w:r>
+          </w:p>
+        </w:tc>
+      </w:tr>
+      <w:tr>
+        <w:trPr>
+          <w:trHeight w:val="346"/>
+        </w:trPr>
+        <w:tc>
+          <w:tcPr>
+            <w:tcW w:w="3119" w:type="dxa"/>
+          </w:tcPr>
+          <w:p>
+            <w:pPr>
+              <w:pStyle w:val="a7"/>
+              <w:ind w:left="0"/>
+              <w:rPr>
+                <w:rFonts w:ascii="Times New Roman" w:hAnsi="Times New Roman" w:cs="Times New Roman"/>
+                <w:bCs/>
+              </w:rPr>
+            </w:pPr>
+            <w:r>
+              <w:rPr>
+                <w:rFonts w:ascii="Times New Roman" w:hAnsi="Times New Roman" w:cs="Times New Roman"/>
+                <w:bCs/>
+              </w:rPr>
+              <w:t>Ввод</w:t>
+            </w:r>
+            <w:r>
+              <w:rPr>
+                <w:rFonts w:ascii="Times New Roman" w:hAnsi="Times New Roman" w:cs="Times New Roman"/>
+                <w:bCs/>
+              </w:rPr>
+              <w:t xml:space="preserve"> вместо</w:t>
+            </w:r>
+            <w:r>
+              <w:rPr>
+                <w:rFonts w:ascii="Times New Roman" w:hAnsi="Times New Roman" w:cs="Times New Roman"/>
+                <w:bCs/>
+              </w:rPr>
+              <w:t xml:space="preserve"> чисел соответствующих площади</w:t>
+            </w:r>
+            <w:r>
+              <w:rPr>
+                <w:rFonts w:ascii="Times New Roman" w:hAnsi="Times New Roman" w:cs="Times New Roman"/>
+                <w:bCs/>
+              </w:rPr>
+              <w:t xml:space="preserve"> </w:t>
+            </w:r>
+            <w:r>
+              <w:rPr>
+                <w:rFonts w:ascii="Times New Roman" w:hAnsi="Times New Roman" w:cs="Times New Roman"/>
+                <w:bCs/>
+              </w:rPr>
+              <w:t>основания, высоте конуса</w:t>
+            </w:r>
+            <w:r>
+              <w:rPr>
+                <w:rFonts w:ascii="Times New Roman" w:hAnsi="Times New Roman" w:cs="Times New Roman"/>
+                <w:bCs/>
+              </w:rPr>
+              <w:t>, буквы</w:t>
+            </w:r>
+            <w:r>
+              <w:rPr>
+                <w:rFonts w:ascii="Times New Roman" w:hAnsi="Times New Roman" w:cs="Times New Roman"/>
+                <w:bCs/>
+              </w:rPr>
+              <w:t xml:space="preserve">: </w:t>
+            </w:r>
+            <w:r>
+              <w:rPr>
+                <w:rFonts w:ascii="Times New Roman" w:hAnsi="Times New Roman" w:cs="Times New Roman"/>
+                <w:bCs/>
+                <w:lang w:val="en-US"/>
+              </w:rPr>
+              <w:t>all</w:t>
+            </w:r>
+          </w:p>
+        </w:tc>
+        <w:tc>
+          <w:tcPr>
+            <w:tcW w:w="3356" w:type="dxa"/>
+          </w:tcPr>
+          <w:p>
+            <w:pPr>
+              <w:pStyle w:val="a7"/>
+              <w:ind w:left="0"/>
+              <w:rPr>
+                <w:rFonts w:ascii="Times New Roman" w:hAnsi="Times New Roman" w:cs="Times New Roman"/>
+                <w:bCs/>
+              </w:rPr>
+            </w:pPr>
+            <w:r>
+              <w:rPr>
+                <w:rFonts w:ascii="Times New Roman" w:hAnsi="Times New Roman" w:cs="Times New Roman"/>
+                <w:bCs/>
+              </w:rPr>
+              <w:t>Вывод сообщения о некорректном варианте ввода</w:t>
+            </w:r>
+          </w:p>
+        </w:tc>
+        <w:tc>
+          <w:tcPr>
+            <w:tcW w:w="3023" w:type="dxa"/>
+          </w:tcPr>
+          <w:p>
+            <w:pPr>
+              <w:pStyle w:val="a7"/>
+              <w:ind w:left="0"/>
+              <w:rPr>
+                <w:rFonts w:ascii="Times New Roman" w:hAnsi="Times New Roman" w:cs="Times New Roman"/>
+                <w:bCs/>
+              </w:rPr>
+            </w:pPr>
+            <w:r>
+              <w:rPr>
+                <w:rFonts w:ascii="Times New Roman" w:hAnsi="Times New Roman" w:cs="Times New Roman"/>
+                <w:bCs/>
+                <w:color w:val="538135" w:themeColor="accent6" w:themeShade="BF"/>
+                <w:lang w:val="en-US"/>
+              </w:rPr>
+              <w:t>Passed</w:t>
+            </w:r>
+          </w:p>
+        </w:tc>
+      </w:tr>
+      <w:tr>
+        <w:trPr>
+          <w:trHeight w:val="346"/>
+        </w:trPr>
+        <w:tc>
+          <w:tcPr>
+            <w:tcW w:w="3119" w:type="dxa"/>
+          </w:tcPr>
+          <w:p>
+            <w:pPr>
+              <w:pStyle w:val="a7"/>
+              <w:ind w:left="0"/>
+              <w:rPr>
+                <w:rFonts w:ascii="Times New Roman" w:hAnsi="Times New Roman" w:cs="Times New Roman"/>
+                <w:bCs/>
+              </w:rPr>
+            </w:pPr>
+            <w:r>
+              <w:rPr>
+                <w:rFonts w:ascii="Times New Roman" w:hAnsi="Times New Roman" w:cs="Times New Roman"/>
+                <w:bCs/>
+              </w:rPr>
+              <w:t xml:space="preserve">Ввод чисел соответствующих </w:t>
+            </w:r>
+            <w:r>
+              <w:rPr>
+                <w:rFonts w:ascii="Times New Roman" w:hAnsi="Times New Roman" w:cs="Times New Roman"/>
+                <w:bCs/>
+              </w:rPr>
+              <w:t>радиусу</w:t>
+            </w:r>
+            <w:r>
+              <w:rPr>
+                <w:rFonts w:ascii="Times New Roman" w:hAnsi="Times New Roman" w:cs="Times New Roman"/>
+                <w:bCs/>
+              </w:rPr>
+              <w:t xml:space="preserve"> </w:t>
+            </w:r>
+            <w:r>
+              <w:rPr>
+                <w:rFonts w:ascii="Times New Roman" w:hAnsi="Times New Roman" w:cs="Times New Roman"/>
+                <w:bCs/>
+              </w:rPr>
+              <w:t xml:space="preserve">большего и меньшего основания, высоте </w:t>
+            </w:r>
+            <w:r>
+              <w:rPr>
+                <w:rFonts w:ascii="Times New Roman" w:hAnsi="Times New Roman" w:cs="Times New Roman"/>
+                <w:bCs/>
+              </w:rPr>
+              <w:t>конуса</w:t>
+            </w:r>
+            <w:r>
+              <w:rPr>
+                <w:rFonts w:ascii="Times New Roman" w:hAnsi="Times New Roman" w:cs="Times New Roman"/>
+                <w:bCs/>
+              </w:rPr>
+              <w:t>: 1</w:t>
+            </w:r>
+            <w:r>
+              <w:rPr>
+                <w:rFonts w:ascii="Times New Roman" w:hAnsi="Times New Roman" w:cs="Times New Roman"/>
+                <w:bCs/>
+              </w:rPr>
+              <w:t>,2,3</w:t>
+            </w:r>
+          </w:p>
+        </w:tc>
+        <w:tc>
+          <w:tcPr>
+            <w:tcW w:w="3356" w:type="dxa"/>
+          </w:tcPr>
+          <w:p>
+            <w:pPr>
+              <w:pStyle w:val="a7"/>
+              <w:ind w:left="0"/>
+              <w:rPr>
+                <w:rFonts w:ascii="Times New Roman" w:hAnsi="Times New Roman" w:cs="Times New Roman"/>
+                <w:bCs/>
+              </w:rPr>
+            </w:pPr>
+            <w:r>
+              <w:rPr>
+                <w:rFonts w:ascii="Times New Roman" w:hAnsi="Times New Roman" w:cs="Times New Roman"/>
+                <w:bCs/>
+              </w:rPr>
+              <w:t>Вывод объёма данной фигуры:</w:t>
+            </w:r>
+          </w:p>
+          <w:p>
+            <w:pPr>
+              <w:pStyle w:val="a7"/>
+              <w:ind w:left="0"/>
+              <w:rPr>
+                <w:rFonts w:ascii="Times New Roman" w:hAnsi="Times New Roman" w:cs="Times New Roman"/>
+                <w:bCs/>
+              </w:rPr>
+            </w:pPr>
+            <w:r>
+              <w:rPr>
+                <w:rFonts w:ascii="Times New Roman" w:hAnsi="Times New Roman" w:cs="Times New Roman"/>
+                <w:bCs/>
+              </w:rPr>
+              <w:t>19,8</w:t>
+            </w:r>
+          </w:p>
+        </w:tc>
+        <w:tc>
+          <w:tcPr>
+            <w:tcW w:w="3023" w:type="dxa"/>
+          </w:tcPr>
+          <w:p>
+            <w:pPr>
+              <w:pStyle w:val="a7"/>
+              <w:ind w:left="0"/>
+              <w:rPr>
+                <w:rFonts w:ascii="Times New Roman" w:hAnsi="Times New Roman" w:cs="Times New Roman"/>
+                <w:bCs/>
+              </w:rPr>
+            </w:pPr>
+            <w:r>
+              <w:rPr>
+                <w:rFonts w:ascii="Times New Roman" w:hAnsi="Times New Roman" w:cs="Times New Roman"/>
+                <w:bCs/>
+                <w:color w:val="538135" w:themeColor="accent6" w:themeShade="BF"/>
+                <w:lang w:val="en-US"/>
+              </w:rPr>
+              <w:t>Passed</w:t>
+            </w:r>
+          </w:p>
+        </w:tc>
+      </w:tr>
+      <w:tr>
+        <w:trPr>
+          <w:trHeight w:val="346"/>
+        </w:trPr>
+        <w:tc>
+          <w:tcPr>
+            <w:tcW w:w="3119" w:type="dxa"/>
+          </w:tcPr>
+          <w:p>
+            <w:pPr>
+              <w:pStyle w:val="a7"/>
+              <w:ind w:left="0"/>
+              <w:rPr>
+                <w:rFonts w:ascii="Times New Roman" w:hAnsi="Times New Roman" w:cs="Times New Roman"/>
+                <w:bCs/>
+              </w:rPr>
+            </w:pPr>
+            <w:r>
+              <w:rPr>
+                <w:rFonts w:ascii="Times New Roman" w:hAnsi="Times New Roman" w:cs="Times New Roman"/>
+                <w:bCs/>
+              </w:rPr>
+              <w:t>Ввод</w:t>
+            </w:r>
+            <w:r>
+              <w:rPr>
+                <w:rFonts w:ascii="Times New Roman" w:hAnsi="Times New Roman" w:cs="Times New Roman"/>
+                <w:bCs/>
+              </w:rPr>
+              <w:t xml:space="preserve"> вместо</w:t>
+            </w:r>
+            <w:r>
+              <w:rPr>
+                <w:rFonts w:ascii="Times New Roman" w:hAnsi="Times New Roman" w:cs="Times New Roman"/>
+                <w:bCs/>
+              </w:rPr>
+              <w:t xml:space="preserve"> чисел соответствующих радиусу</w:t>
+            </w:r>
+            <w:r>
+              <w:rPr>
+                <w:rFonts w:ascii="Times New Roman" w:hAnsi="Times New Roman" w:cs="Times New Roman"/>
+                <w:bCs/>
+              </w:rPr>
+              <w:t xml:space="preserve"> </w:t>
+            </w:r>
+            <w:r>
+              <w:rPr>
+                <w:rFonts w:ascii="Times New Roman" w:hAnsi="Times New Roman" w:cs="Times New Roman"/>
+                <w:bCs/>
+              </w:rPr>
+              <w:t>большего и меньшего основания, высоте конуса</w:t>
+            </w:r>
+            <w:r>
+              <w:rPr>
+                <w:rFonts w:ascii="Times New Roman" w:hAnsi="Times New Roman" w:cs="Times New Roman"/>
+                <w:bCs/>
+              </w:rPr>
+              <w:t>, буквы</w:t>
+            </w:r>
+            <w:r>
+              <w:rPr>
+                <w:rFonts w:ascii="Times New Roman" w:hAnsi="Times New Roman" w:cs="Times New Roman"/>
+                <w:bCs/>
+              </w:rPr>
+              <w:t xml:space="preserve">: </w:t>
+            </w:r>
+            <w:r>
+              <w:rPr>
+                <w:rFonts w:ascii="Times New Roman" w:hAnsi="Times New Roman" w:cs="Times New Roman"/>
+                <w:bCs/>
+              </w:rPr>
+              <w:t>зз</w:t>
+            </w:r>
+          </w:p>
+        </w:tc>
+        <w:tc>
+          <w:tcPr>
+            <w:tcW w:w="3356" w:type="dxa"/>
+          </w:tcPr>
+          <w:p>
+            <w:pPr>
+              <w:pStyle w:val="a7"/>
+              <w:ind w:left="0"/>
+              <w:rPr>
+                <w:rFonts w:ascii="Times New Roman" w:hAnsi="Times New Roman" w:cs="Times New Roman"/>
+                <w:bCs/>
+              </w:rPr>
+            </w:pPr>
+            <w:r>
+              <w:rPr>
+                <w:rFonts w:ascii="Times New Roman" w:hAnsi="Times New Roman" w:cs="Times New Roman"/>
+                <w:bCs/>
+              </w:rPr>
+              <w:t>Вывод сообщения о некорректном варианте ввода</w:t>
+            </w:r>
+          </w:p>
+        </w:tc>
+        <w:tc>
+          <w:tcPr>
+            <w:tcW w:w="3023" w:type="dxa"/>
+          </w:tcPr>
+          <w:p>
+            <w:pPr>
+              <w:pStyle w:val="a7"/>
+              <w:ind w:left="0"/>
+              <w:rPr>
+                <w:rFonts w:ascii="Times New Roman" w:hAnsi="Times New Roman" w:cs="Times New Roman"/>
+                <w:bCs/>
+              </w:rPr>
+            </w:pPr>
+            <w:r>
+              <w:rPr>
+                <w:rFonts w:ascii="Times New Roman" w:hAnsi="Times New Roman" w:cs="Times New Roman"/>
+                <w:bCs/>
+                <w:color w:val="538135" w:themeColor="accent6" w:themeShade="BF"/>
+                <w:lang w:val="en-US"/>
+              </w:rPr>
+              <w:t>Passed</w:t>
+            </w:r>
+          </w:p>
+        </w:tc>
+      </w:tr>
+      <w:tr>
+        <w:trPr>
+          <w:trHeight w:val="346"/>
+        </w:trPr>
+        <w:tc>
+          <w:tcPr>
+            <w:tcW w:w="3119" w:type="dxa"/>
+          </w:tcPr>
+          <w:p>
+            <w:pPr>
+              <w:pStyle w:val="a7"/>
+              <w:ind w:left="0"/>
+              <w:rPr>
+                <w:rFonts w:ascii="Times New Roman" w:hAnsi="Times New Roman" w:cs="Times New Roman"/>
+                <w:bCs/>
+              </w:rPr>
+            </w:pPr>
+            <w:r>
+              <w:rPr>
+                <w:rFonts w:ascii="Times New Roman" w:hAnsi="Times New Roman" w:cs="Times New Roman"/>
+                <w:bCs/>
+              </w:rPr>
+              <w:t>Ввод числа 7</w:t>
+            </w:r>
+          </w:p>
+        </w:tc>
+        <w:tc>
+          <w:tcPr>
+            <w:tcW w:w="3356" w:type="dxa"/>
+          </w:tcPr>
+          <w:p>
+            <w:pPr>
+              <w:pStyle w:val="a7"/>
+              <w:ind w:left="0"/>
+              <w:rPr>
+                <w:rFonts w:ascii="Times New Roman" w:hAnsi="Times New Roman" w:cs="Times New Roman"/>
+                <w:bCs/>
+              </w:rPr>
+            </w:pPr>
+            <w:r>
+              <w:rPr>
+                <w:rFonts w:ascii="Times New Roman" w:hAnsi="Times New Roman" w:cs="Times New Roman"/>
+                <w:bCs/>
+              </w:rPr>
+              <w:t>Выход из программы</w:t>
+            </w:r>
+          </w:p>
+        </w:tc>
+        <w:tc>
+          <w:tcPr>
+            <w:tcW w:w="3023" w:type="dxa"/>
+          </w:tcPr>
+          <w:p>
+            <w:pPr>
+              <w:pStyle w:val="a7"/>
+              <w:ind w:left="0"/>
+              <w:rPr>
+                <w:rFonts w:ascii="Times New Roman" w:hAnsi="Times New Roman" w:cs="Times New Roman"/>
+                <w:bCs/>
+                <w:color w:val="538135" w:themeColor="accent6" w:themeShade="BF"/>
+              </w:rPr>
+            </w:pPr>
+            <w:r>
+              <w:rPr>
+                <w:rFonts w:ascii="Times New Roman" w:hAnsi="Times New Roman" w:cs="Times New Roman"/>
+                <w:bCs/>
+                <w:color w:val="538135" w:themeColor="accent6" w:themeShade="BF"/>
+                <w:lang w:val="en-US"/>
+              </w:rPr>
+              <w:t>Passed</w:t>
+            </w:r>
+          </w:p>
+        </w:tc>
+      </w:tr>
+      <w:tr>
+        <w:trPr>
+          <w:trHeight w:val="346"/>
+        </w:trPr>
+        <w:tc>
+          <w:tcPr>
+            <w:tcW w:w="3119" w:type="dxa"/>
+          </w:tcPr>
+          <w:p>
+            <w:pPr>
+              <w:pStyle w:val="a7"/>
+              <w:ind w:left="0"/>
+              <w:rPr>
+                <w:rFonts w:ascii="Times New Roman" w:hAnsi="Times New Roman" w:cs="Times New Roman"/>
+                <w:bCs/>
+              </w:rPr>
+            </w:pPr>
+            <w:r>
+              <w:rPr>
+                <w:rFonts w:ascii="Times New Roman" w:hAnsi="Times New Roman" w:cs="Times New Roman"/>
+                <w:bCs/>
+              </w:rPr>
+              <w:t>Ввод числа 11</w:t>
+            </w:r>
+          </w:p>
+        </w:tc>
+        <w:tc>
+          <w:tcPr>
+            <w:tcW w:w="3356" w:type="dxa"/>
+          </w:tcPr>
+          <w:p>
+            <w:pPr>
+              <w:pStyle w:val="a7"/>
+              <w:ind w:left="0"/>
+              <w:rPr>
+                <w:rFonts w:ascii="Times New Roman" w:hAnsi="Times New Roman" w:cs="Times New Roman"/>
+                <w:bCs/>
+              </w:rPr>
+            </w:pPr>
+            <w:r>
+              <w:rPr>
+                <w:rFonts w:ascii="Times New Roman" w:hAnsi="Times New Roman" w:cs="Times New Roman"/>
+                <w:bCs/>
+              </w:rPr>
+              <w:t>Вывод сообщения о некорректном варианте ввода</w:t>
+            </w:r>
+          </w:p>
+        </w:tc>
+        <w:tc>
+          <w:tcPr>
+            <w:tcW w:w="3023" w:type="dxa"/>
+          </w:tcPr>
+          <w:p>
+            <w:pPr>
+              <w:pStyle w:val="a7"/>
+              <w:ind w:left="0"/>
+              <w:rPr>
+                <w:rFonts w:ascii="Times New Roman" w:hAnsi="Times New Roman" w:cs="Times New Roman"/>
+                <w:bCs/>
+                <w:color w:val="538135" w:themeColor="accent6" w:themeShade="BF"/>
+              </w:rPr>
+            </w:pPr>
+            <w:r>
+              <w:rPr>
+                <w:rFonts w:ascii="Times New Roman" w:hAnsi="Times New Roman" w:cs="Times New Roman"/>
+                <w:bCs/>
+                <w:color w:val="538135" w:themeColor="accent6" w:themeShade="BF"/>
+                <w:lang w:val="en-US"/>
+              </w:rPr>
+              <w:t>Passed</w:t>
+            </w:r>
+          </w:p>
+        </w:tc>
+      </w:tr>
+      <w:tr>
+        <w:trPr>
+          <w:trHeight w:val="346"/>
+        </w:trPr>
+        <w:tc>
+          <w:tcPr>
+            <w:tcW w:w="3119" w:type="dxa"/>
+          </w:tcPr>
+          <w:p>
+            <w:pPr>
+              <w:pStyle w:val="a7"/>
+              <w:ind w:left="0"/>
+              <w:rPr>
+                <w:rFonts w:ascii="Times New Roman" w:hAnsi="Times New Roman" w:cs="Times New Roman"/>
+                <w:bCs/>
+              </w:rPr>
+            </w:pPr>
+            <w:r>
+              <w:rPr>
+                <w:rFonts w:ascii="Times New Roman" w:hAnsi="Times New Roman" w:cs="Times New Roman"/>
+                <w:bCs/>
+              </w:rPr>
+              <w:t>Ввод буквы с</w:t>
+            </w:r>
+          </w:p>
+        </w:tc>
+        <w:tc>
+          <w:tcPr>
+            <w:tcW w:w="3356" w:type="dxa"/>
+          </w:tcPr>
+          <w:p>
+            <w:pPr>
+              <w:pStyle w:val="a7"/>
+              <w:ind w:left="0"/>
+              <w:rPr>
+                <w:rFonts w:ascii="Times New Roman" w:hAnsi="Times New Roman" w:cs="Times New Roman"/>
+                <w:bCs/>
+              </w:rPr>
+            </w:pPr>
+            <w:r>
+              <w:rPr>
+                <w:rFonts w:ascii="Times New Roman" w:hAnsi="Times New Roman" w:cs="Times New Roman"/>
+                <w:bCs/>
+              </w:rPr>
+              <w:t>Вывод сообщения о некорректном варианте ввода</w:t>
+            </w:r>
+          </w:p>
+        </w:tc>
+        <w:tc>
+          <w:tcPr>
+            <w:tcW w:w="3023" w:type="dxa"/>
+          </w:tcPr>
+          <w:p>
+            <w:pPr>
+              <w:pStyle w:val="a7"/>
+              <w:ind w:left="0"/>
+              <w:rPr>
+                <w:rFonts w:ascii="Times New Roman" w:hAnsi="Times New Roman" w:cs="Times New Roman"/>
+                <w:bCs/>
+                <w:color w:val="538135" w:themeColor="accent6" w:themeShade="BF"/>
+              </w:rPr>
+            </w:pPr>
+            <w:r>
+              <w:rPr>
+                <w:rFonts w:ascii="Times New Roman" w:hAnsi="Times New Roman" w:cs="Times New Roman"/>
+                <w:bCs/>
+                <w:color w:val="538135" w:themeColor="accent6" w:themeShade="BF"/>
+                <w:lang w:val="en-US"/>
+              </w:rPr>
+              <w:t>Passed</w:t>
+            </w:r>
+          </w:p>
+        </w:tc>
+      </w:tr>
+    </w:tbl>
+    <w:p>
+      <w:pPr>
+        <w:pStyle w:val="a7"/>
+        <w:rPr>
+          <w:rFonts w:ascii="Times New Roman" w:hAnsi="Times New Roman" w:cs="Times New Roman"/>
+          <w:bCs/>
+          <w:sz w:val="24"/>
+          <w:szCs w:val="24"/>
+        </w:rPr>
+      </w:pPr>
+    </w:p>
+    <w:p>
+      <w:pPr>
+        <w:pStyle w:val="a7"/>
+        <w:widowControl w:val="0"/>
+        <w:autoSpaceDE w:val="0"/>
+        <w:autoSpaceDN w:val="0"/>
+        <w:adjustRightInd w:val="0"/>
+        <w:spacing w:after="200" w:line="276" w:lineRule="auto"/>
+        <w:rPr>
+          <w:rFonts w:ascii="Times New Roman" w:hAnsi="Times New Roman" w:cs="Times New Roman"/>
+          <w:bCs/>
+          <w:sz w:val="24"/>
+          <w:szCs w:val="24"/>
+        </w:rPr>
+      </w:pPr>
+    </w:p>
+    <w:p>
+      <w:pPr>
+        <w:pStyle w:val="a7"/>
+        <w:widowControl w:val="0"/>
+        <w:numPr>
+          <w:ilvl w:val="0"/>
+          <w:numId w:val="3"/>
+        </w:numPr>
+        <w:autoSpaceDE w:val="0"/>
+        <w:autoSpaceDN w:val="0"/>
+        <w:adjustRightInd w:val="0"/>
+        <w:spacing w:after="200" w:line="276" w:lineRule="auto"/>
+        <w:rPr>
+          <w:rFonts w:ascii="Times New Roman" w:hAnsi="Times New Roman" w:cs="Times New Roman"/>
+          <w:bCs/>
+          <w:sz w:val="24"/>
+          <w:szCs w:val="24"/>
+        </w:rPr>
+      </w:pPr>
+      <w:r>
+        <w:rPr>
+          <w:rFonts w:ascii="Times New Roman" w:hAnsi="Times New Roman" w:cs="Times New Roman"/>
+          <w:bCs/>
+          <w:sz w:val="24"/>
+          <w:szCs w:val="24"/>
+        </w:rPr>
+        <w:t>Тестирование</w:t>
+      </w:r>
+      <w:r>
+        <w:rPr>
+          <w:rFonts w:ascii="Times New Roman" w:hAnsi="Times New Roman" w:cs="Times New Roman"/>
+          <w:bCs/>
+          <w:color w:val="24292F"/>
+          <w:sz w:val="24"/>
+          <w:szCs w:val="24"/>
+          <w:shd w:val="clear" w:color="auto" w:fill="FFFFFF"/>
+        </w:rPr>
+        <w:t xml:space="preserve">  модуля “ Additionally” ( “ Дополнительные операции”)</w:t>
+      </w:r>
+    </w:p>
+    <w:tbl>
+      <w:tblPr>
+        <w:tblStyle w:val="a8"/>
+        <w:tblW w:w="9498" w:type="dxa"/>
+        <w:tblInd w:w="-5" w:type="dxa"/>
+        <w:tblLook w:val="04A0" w:firstRow="1" w:lastRow="0" w:firstColumn="1" w:lastColumn="0" w:noHBand="0" w:noVBand="1"/>
+      </w:tblPr>
+      <w:tblGrid>
+        <w:gridCol w:w="3119"/>
+        <w:gridCol w:w="3356"/>
+        <w:gridCol w:w="3023"/>
+      </w:tblGrid>
+      <w:tr>
+        <w:tc>
+          <w:tcPr>
+            <w:tcW w:w="3119" w:type="dxa"/>
+            <w:shd w:val="clear" w:color="auto" w:fill="DEEAF6" w:themeFill="accent1" w:themeFillTint="33"/>
+          </w:tcPr>
+          <w:p>
+            <w:pPr>
+              <w:widowControl w:val="0"/>
+              <w:autoSpaceDE w:val="0"/>
+              <w:autoSpaceDN w:val="0"/>
+              <w:adjustRightInd w:val="0"/>
+              <w:spacing w:after="200" w:line="276" w:lineRule="auto"/>
+              <w:jc w:val="center"/>
+              <w:rPr>
+                <w:rFonts w:ascii="Times New Roman" w:hAnsi="Times New Roman" w:cs="Times New Roman"/>
+                <w:b/>
+                <w:bCs/>
+              </w:rPr>
+            </w:pPr>
+            <w:r>
+              <w:rPr>
+                <w:rFonts w:ascii="Times New Roman" w:hAnsi="Times New Roman" w:cs="Times New Roman"/>
+                <w:b/>
+              </w:rPr>
+              <w:lastRenderedPageBreak/>
+              <w:t>Действие</w:t>
+            </w:r>
+          </w:p>
+        </w:tc>
+        <w:tc>
+          <w:tcPr>
+            <w:tcW w:w="3356" w:type="dxa"/>
+            <w:shd w:val="clear" w:color="auto" w:fill="DEEAF6" w:themeFill="accent1" w:themeFillTint="33"/>
+          </w:tcPr>
+          <w:p>
+            <w:pPr>
+              <w:widowControl w:val="0"/>
+              <w:autoSpaceDE w:val="0"/>
+              <w:autoSpaceDN w:val="0"/>
+              <w:adjustRightInd w:val="0"/>
+              <w:spacing w:after="200" w:line="276" w:lineRule="auto"/>
+              <w:jc w:val="center"/>
+              <w:rPr>
+                <w:rFonts w:ascii="Times New Roman" w:hAnsi="Times New Roman" w:cs="Times New Roman"/>
+                <w:b/>
+                <w:bCs/>
+                <w:lang w:val="en-US"/>
+              </w:rPr>
+            </w:pPr>
+            <w:r>
+              <w:rPr>
+                <w:rFonts w:ascii="Times New Roman" w:hAnsi="Times New Roman" w:cs="Times New Roman"/>
+                <w:b/>
+              </w:rPr>
+              <w:t>Ожидаемый результат</w:t>
+            </w:r>
+          </w:p>
+        </w:tc>
+        <w:tc>
+          <w:tcPr>
+            <w:tcW w:w="3023" w:type="dxa"/>
+            <w:shd w:val="clear" w:color="auto" w:fill="DEEAF6" w:themeFill="accent1" w:themeFillTint="33"/>
+          </w:tcPr>
+          <w:p>
+            <w:pPr>
+              <w:widowControl w:val="0"/>
+              <w:autoSpaceDE w:val="0"/>
+              <w:autoSpaceDN w:val="0"/>
+              <w:adjustRightInd w:val="0"/>
+              <w:spacing w:after="200" w:line="276" w:lineRule="auto"/>
+              <w:jc w:val="center"/>
+              <w:rPr>
+                <w:rFonts w:ascii="Times New Roman" w:hAnsi="Times New Roman" w:cs="Times New Roman"/>
+                <w:b/>
+                <w:bCs/>
+                <w:lang w:val="en-US"/>
+              </w:rPr>
+            </w:pPr>
+            <w:r>
+              <w:rPr>
+                <w:rFonts w:ascii="Times New Roman" w:hAnsi="Times New Roman" w:cs="Times New Roman"/>
+                <w:b/>
+              </w:rPr>
+              <w:t>Результат тестирования</w:t>
+            </w:r>
+          </w:p>
+        </w:tc>
+      </w:tr>
+      <w:tr>
+        <w:tc>
+          <w:tcPr>
+            <w:tcW w:w="3119" w:type="dxa"/>
+          </w:tcPr>
+          <w:p>
+            <w:pPr>
+              <w:pStyle w:val="a7"/>
+              <w:widowControl w:val="0"/>
+              <w:autoSpaceDE w:val="0"/>
+              <w:autoSpaceDN w:val="0"/>
+              <w:adjustRightInd w:val="0"/>
+              <w:spacing w:after="200" w:line="276" w:lineRule="auto"/>
+              <w:ind w:left="0"/>
+              <w:rPr>
+                <w:rFonts w:ascii="Times New Roman" w:hAnsi="Times New Roman" w:cs="Times New Roman"/>
+                <w:bCs/>
+              </w:rPr>
+            </w:pPr>
+            <w:r>
+              <w:rPr>
+                <w:rFonts w:ascii="Times New Roman" w:hAnsi="Times New Roman" w:cs="Times New Roman"/>
+                <w:bCs/>
+              </w:rPr>
+              <w:t>Ввод чисел 12 и 86</w:t>
+            </w:r>
+          </w:p>
+        </w:tc>
+        <w:tc>
+          <w:tcPr>
+            <w:tcW w:w="3356" w:type="dxa"/>
+          </w:tcPr>
+          <w:p>
+            <w:pPr>
+              <w:pStyle w:val="a7"/>
+              <w:widowControl w:val="0"/>
+              <w:autoSpaceDE w:val="0"/>
+              <w:autoSpaceDN w:val="0"/>
+              <w:adjustRightInd w:val="0"/>
+              <w:spacing w:after="200" w:line="276" w:lineRule="auto"/>
+              <w:ind w:left="0"/>
+              <w:rPr>
+                <w:rFonts w:ascii="Times New Roman" w:hAnsi="Times New Roman" w:cs="Times New Roman"/>
+                <w:bCs/>
+              </w:rPr>
+            </w:pPr>
+            <w:r>
+              <w:rPr>
+                <w:rFonts w:ascii="Times New Roman" w:hAnsi="Times New Roman" w:cs="Times New Roman"/>
+                <w:bCs/>
+              </w:rPr>
+              <w:t>Вывод НОК</w:t>
+            </w:r>
+            <w:r>
+              <w:rPr>
+                <w:rFonts w:ascii="Times New Roman" w:hAnsi="Times New Roman" w:cs="Times New Roman"/>
+                <w:bCs/>
+              </w:rPr>
+              <w:t xml:space="preserve"> = 2</w:t>
+            </w:r>
+            <w:r>
+              <w:rPr>
+                <w:rFonts w:ascii="Times New Roman" w:hAnsi="Times New Roman" w:cs="Times New Roman"/>
+                <w:bCs/>
+              </w:rPr>
+              <w:t xml:space="preserve"> и НОД</w:t>
+            </w:r>
+            <w:r>
+              <w:rPr>
+                <w:rFonts w:ascii="Times New Roman" w:hAnsi="Times New Roman" w:cs="Times New Roman"/>
+                <w:bCs/>
+              </w:rPr>
+              <w:t xml:space="preserve"> = 516</w:t>
+            </w:r>
+          </w:p>
+        </w:tc>
+        <w:tc>
+          <w:tcPr>
+            <w:tcW w:w="3023" w:type="dxa"/>
+          </w:tcPr>
+          <w:p>
+            <w:pPr>
+              <w:pStyle w:val="a7"/>
+              <w:widowControl w:val="0"/>
+              <w:autoSpaceDE w:val="0"/>
+              <w:autoSpaceDN w:val="0"/>
+              <w:adjustRightInd w:val="0"/>
+              <w:spacing w:after="200" w:line="276" w:lineRule="auto"/>
+              <w:ind w:left="0"/>
+              <w:rPr>
+                <w:rFonts w:ascii="Times New Roman" w:hAnsi="Times New Roman" w:cs="Times New Roman"/>
+                <w:bCs/>
+              </w:rPr>
+            </w:pPr>
+            <w:r>
+              <w:rPr>
+                <w:rFonts w:ascii="Times New Roman" w:hAnsi="Times New Roman" w:cs="Times New Roman"/>
+                <w:bCs/>
+                <w:color w:val="538135" w:themeColor="accent6" w:themeShade="BF"/>
+                <w:lang w:val="en-US"/>
+              </w:rPr>
+              <w:t>Passed</w:t>
+            </w:r>
+          </w:p>
+        </w:tc>
+      </w:tr>
+      <w:tr>
+        <w:tc>
+          <w:tcPr>
+            <w:tcW w:w="3119" w:type="dxa"/>
+          </w:tcPr>
+          <w:p>
+            <w:pPr>
+              <w:pStyle w:val="a7"/>
+              <w:widowControl w:val="0"/>
+              <w:autoSpaceDE w:val="0"/>
+              <w:autoSpaceDN w:val="0"/>
+              <w:adjustRightInd w:val="0"/>
+              <w:spacing w:after="200" w:line="276" w:lineRule="auto"/>
+              <w:ind w:left="0"/>
+              <w:rPr>
+                <w:rFonts w:ascii="Times New Roman" w:hAnsi="Times New Roman" w:cs="Times New Roman"/>
+                <w:bCs/>
+              </w:rPr>
+            </w:pPr>
+            <w:r>
+              <w:rPr>
+                <w:rFonts w:ascii="Times New Roman" w:hAnsi="Times New Roman" w:cs="Times New Roman"/>
+                <w:bCs/>
+              </w:rPr>
+              <w:t>Ввод числа 12 и буквы ф</w:t>
+            </w:r>
+          </w:p>
+        </w:tc>
+        <w:tc>
+          <w:tcPr>
+            <w:tcW w:w="3356" w:type="dxa"/>
+          </w:tcPr>
+          <w:p>
+            <w:pPr>
+              <w:pStyle w:val="a7"/>
+              <w:widowControl w:val="0"/>
+              <w:autoSpaceDE w:val="0"/>
+              <w:autoSpaceDN w:val="0"/>
+              <w:adjustRightInd w:val="0"/>
+              <w:spacing w:after="200" w:line="276" w:lineRule="auto"/>
+              <w:ind w:left="0"/>
+              <w:rPr>
+                <w:rFonts w:ascii="Times New Roman" w:hAnsi="Times New Roman" w:cs="Times New Roman"/>
+                <w:bCs/>
+              </w:rPr>
+            </w:pPr>
+            <w:r>
+              <w:rPr>
+                <w:rFonts w:ascii="Times New Roman" w:hAnsi="Times New Roman" w:cs="Times New Roman"/>
+                <w:bCs/>
+              </w:rPr>
+              <w:t>Вывод сообщения о некорректном варианте ввода</w:t>
+            </w:r>
+          </w:p>
+        </w:tc>
+        <w:tc>
+          <w:tcPr>
+            <w:tcW w:w="3023" w:type="dxa"/>
+          </w:tcPr>
+          <w:p>
+            <w:pPr>
+              <w:pStyle w:val="a7"/>
+              <w:widowControl w:val="0"/>
+              <w:autoSpaceDE w:val="0"/>
+              <w:autoSpaceDN w:val="0"/>
+              <w:adjustRightInd w:val="0"/>
+              <w:spacing w:after="200" w:line="276" w:lineRule="auto"/>
+              <w:ind w:left="0"/>
+              <w:rPr>
+                <w:rFonts w:ascii="Times New Roman" w:hAnsi="Times New Roman" w:cs="Times New Roman"/>
+                <w:bCs/>
+              </w:rPr>
+            </w:pPr>
+          </w:p>
+        </w:tc>
+      </w:tr>
+      <w:tr>
+        <w:tc>
+          <w:tcPr>
+            <w:tcW w:w="3119" w:type="dxa"/>
+          </w:tcPr>
+          <w:p>
+            <w:pPr>
+              <w:pStyle w:val="a7"/>
+              <w:widowControl w:val="0"/>
+              <w:autoSpaceDE w:val="0"/>
+              <w:autoSpaceDN w:val="0"/>
+              <w:adjustRightInd w:val="0"/>
+              <w:spacing w:after="200" w:line="276" w:lineRule="auto"/>
+              <w:ind w:left="0"/>
+              <w:rPr>
+                <w:rFonts w:ascii="Times New Roman" w:hAnsi="Times New Roman" w:cs="Times New Roman"/>
+                <w:bCs/>
+              </w:rPr>
+            </w:pPr>
+            <w:r>
+              <w:rPr>
+                <w:rFonts w:ascii="Times New Roman" w:hAnsi="Times New Roman" w:cs="Times New Roman"/>
+                <w:bCs/>
+              </w:rPr>
+              <w:t>Ввод числа 0</w:t>
+            </w:r>
+          </w:p>
+        </w:tc>
+        <w:tc>
+          <w:tcPr>
+            <w:tcW w:w="3356" w:type="dxa"/>
+          </w:tcPr>
+          <w:p>
+            <w:pPr>
+              <w:pStyle w:val="a7"/>
+              <w:widowControl w:val="0"/>
+              <w:autoSpaceDE w:val="0"/>
+              <w:autoSpaceDN w:val="0"/>
+              <w:adjustRightInd w:val="0"/>
+              <w:spacing w:after="200" w:line="276" w:lineRule="auto"/>
+              <w:ind w:left="0"/>
+              <w:rPr>
+                <w:rFonts w:ascii="Times New Roman" w:hAnsi="Times New Roman" w:cs="Times New Roman"/>
+                <w:bCs/>
+              </w:rPr>
+            </w:pPr>
+            <w:r>
+              <w:rPr>
+                <w:rFonts w:ascii="Times New Roman" w:hAnsi="Times New Roman" w:cs="Times New Roman"/>
+                <w:bCs/>
+              </w:rPr>
+              <w:t>Выход из программы</w:t>
+            </w:r>
+          </w:p>
+        </w:tc>
+        <w:tc>
+          <w:tcPr>
+            <w:tcW w:w="3023" w:type="dxa"/>
+          </w:tcPr>
+          <w:p>
+            <w:pPr>
+              <w:pStyle w:val="a7"/>
+              <w:widowControl w:val="0"/>
+              <w:autoSpaceDE w:val="0"/>
+              <w:autoSpaceDN w:val="0"/>
+              <w:adjustRightInd w:val="0"/>
+              <w:spacing w:after="200" w:line="276" w:lineRule="auto"/>
+              <w:ind w:left="0"/>
+              <w:rPr>
+                <w:rFonts w:ascii="Times New Roman" w:hAnsi="Times New Roman" w:cs="Times New Roman"/>
+                <w:bCs/>
+              </w:rPr>
+            </w:pPr>
+            <w:r>
+              <w:rPr>
+                <w:rFonts w:ascii="Times New Roman" w:hAnsi="Times New Roman" w:cs="Times New Roman"/>
+                <w:bCs/>
+                <w:color w:val="538135" w:themeColor="accent6" w:themeShade="BF"/>
+                <w:lang w:val="en-US"/>
+              </w:rPr>
+              <w:t>Passed</w:t>
+            </w:r>
+          </w:p>
+        </w:tc>
+      </w:tr>
+    </w:tbl>
+    <w:p>
+      <w:pPr>
+        <w:pStyle w:val="a7"/>
+        <w:widowControl w:val="0"/>
+        <w:autoSpaceDE w:val="0"/>
+        <w:autoSpaceDN w:val="0"/>
+        <w:adjustRightInd w:val="0"/>
+        <w:spacing w:after="200" w:line="276" w:lineRule="auto"/>
+        <w:rPr>
+          <w:rFonts w:ascii="Times New Roman" w:hAnsi="Times New Roman" w:cs="Times New Roman"/>
+          <w:bCs/>
+          <w:sz w:val="24"/>
+          <w:szCs w:val="24"/>
+        </w:rPr>
+      </w:pPr>
     </w:p>
     <w:p>
       <w:pPr>

--- a/Testing report/Testing.docx
+++ b/Testing report/Testing.docx
@@ -2355,8 +2355,6 @@
           <w:szCs w:val="24"/>
         </w:rPr>
       </w:pPr>
-      <w:bookmarkStart w:id="0" w:name="_GoBack"/>
-      <w:bookmarkEnd w:id="0"/>
     </w:p>
     <w:p>
       <w:pPr>
@@ -4496,13 +4494,7 @@
               <w:rPr>
                 <w:rFonts w:ascii="Times New Roman" w:hAnsi="Times New Roman" w:cs="Times New Roman"/>
               </w:rPr>
-              <w:t xml:space="preserve"> </w:t>
-            </w:r>
-            <w:r>
-              <w:rPr>
-                <w:rFonts w:ascii="Times New Roman" w:hAnsi="Times New Roman" w:cs="Times New Roman"/>
-              </w:rPr>
-              <w:t>(3</w:t>
+              <w:t xml:space="preserve"> (3</w:t>
             </w:r>
             <w:r>
               <w:rPr>
@@ -4660,13 +4652,7 @@
               <w:rPr>
                 <w:rFonts w:ascii="Times New Roman" w:hAnsi="Times New Roman" w:cs="Times New Roman"/>
               </w:rPr>
-              <w:t xml:space="preserve"> </w:t>
-            </w:r>
-            <w:r>
-              <w:rPr>
-                <w:rFonts w:ascii="Times New Roman" w:hAnsi="Times New Roman" w:cs="Times New Roman"/>
-              </w:rPr>
-              <w:t>(3</w:t>
+              <w:t xml:space="preserve"> (3</w:t>
             </w:r>
             <w:r>
               <w:rPr>
@@ -4968,13 +4954,7 @@
               <w:rPr>
                 <w:rFonts w:ascii="Times New Roman" w:hAnsi="Times New Roman" w:cs="Times New Roman"/>
               </w:rPr>
-              <w:t xml:space="preserve"> </w:t>
-            </w:r>
-            <w:r>
-              <w:rPr>
-                <w:rFonts w:ascii="Times New Roman" w:hAnsi="Times New Roman" w:cs="Times New Roman"/>
-              </w:rPr>
-              <w:t>(3</w:t>
+              <w:t xml:space="preserve"> (3</w:t>
             </w:r>
             <w:r>
               <w:rPr>
@@ -5122,13 +5102,7 @@
               <w:rPr>
                 <w:rFonts w:ascii="Times New Roman" w:hAnsi="Times New Roman" w:cs="Times New Roman"/>
               </w:rPr>
-              <w:t xml:space="preserve"> </w:t>
-            </w:r>
-            <w:r>
-              <w:rPr>
-                <w:rFonts w:ascii="Times New Roman" w:hAnsi="Times New Roman" w:cs="Times New Roman"/>
-              </w:rPr>
-              <w:t>(3</w:t>
+              <w:t xml:space="preserve"> (3</w:t>
             </w:r>
             <w:r>
               <w:rPr>
@@ -5274,13 +5248,7 @@
               <w:rPr>
                 <w:rFonts w:ascii="Times New Roman" w:hAnsi="Times New Roman" w:cs="Times New Roman"/>
               </w:rPr>
-              <w:t xml:space="preserve"> </w:t>
-            </w:r>
-            <w:r>
-              <w:rPr>
-                <w:rFonts w:ascii="Times New Roman" w:hAnsi="Times New Roman" w:cs="Times New Roman"/>
-              </w:rPr>
-              <w:t>(3</w:t>
+              <w:t xml:space="preserve"> (3</w:t>
             </w:r>
             <w:r>
               <w:rPr>
@@ -5444,13 +5412,7 @@
               <w:rPr>
                 <w:rFonts w:ascii="Times New Roman" w:hAnsi="Times New Roman" w:cs="Times New Roman"/>
               </w:rPr>
-              <w:t xml:space="preserve"> </w:t>
-            </w:r>
-            <w:r>
-              <w:rPr>
-                <w:rFonts w:ascii="Times New Roman" w:hAnsi="Times New Roman" w:cs="Times New Roman"/>
-              </w:rPr>
-              <w:t>(3</w:t>
+              <w:t xml:space="preserve"> (3</w:t>
             </w:r>
             <w:r>
               <w:rPr>
@@ -5494,25 +5456,7 @@
               <w:rPr>
                 <w:rFonts w:ascii="Times New Roman" w:hAnsi="Times New Roman" w:cs="Times New Roman"/>
               </w:rPr>
-              <w:t>, которую надо сложить</w:t>
-            </w:r>
-            <w:r>
-              <w:rPr>
-                <w:rFonts w:ascii="Times New Roman" w:hAnsi="Times New Roman" w:cs="Times New Roman"/>
-              </w:rPr>
-              <w:t>/отнять</w:t>
-            </w:r>
-            <w:r>
-              <w:rPr>
-                <w:rFonts w:ascii="Times New Roman" w:hAnsi="Times New Roman" w:cs="Times New Roman"/>
-              </w:rPr>
-              <w:t xml:space="preserve"> с исходной, </w:t>
-            </w:r>
-            <w:r>
-              <w:rPr>
-                <w:rFonts w:ascii="Times New Roman" w:hAnsi="Times New Roman" w:cs="Times New Roman"/>
-              </w:rPr>
-              <w:t xml:space="preserve">букву </w:t>
+              <w:t xml:space="preserve">, которую надо сложить/отнять с исходной, букву </w:t>
             </w:r>
             <w:r>
               <w:rPr>
@@ -6099,33 +6043,20 @@
                 <w:szCs w:val="24"/>
               </w:rPr>
             </w:pPr>
-          </w:p>
-        </w:tc>
-        <w:tc>
-          <w:tcPr>
-            <w:tcW w:w="3356" w:type="dxa"/>
-          </w:tcPr>
-          <w:p>
-            <w:pPr>
-              <w:pStyle w:val="a7"/>
-              <w:widowControl w:val="0"/>
-              <w:autoSpaceDE w:val="0"/>
-              <w:autoSpaceDN w:val="0"/>
-              <w:adjustRightInd w:val="0"/>
-              <w:spacing w:after="200" w:line="276" w:lineRule="auto"/>
-              <w:ind w:left="0"/>
+            <w:r>
               <w:rPr>
                 <w:rFonts w:ascii="Times New Roman" w:hAnsi="Times New Roman" w:cs="Times New Roman"/>
                 <w:bCs/>
                 <w:sz w:val="24"/>
                 <w:szCs w:val="24"/>
               </w:rPr>
-            </w:pPr>
-          </w:p>
-        </w:tc>
-        <w:tc>
-          <w:tcPr>
-            <w:tcW w:w="3023" w:type="dxa"/>
+              <w:t>Ввод числа 1</w:t>
+            </w:r>
+          </w:p>
+        </w:tc>
+        <w:tc>
+          <w:tcPr>
+            <w:tcW w:w="3356" w:type="dxa"/>
           </w:tcPr>
           <w:p>
             <w:pPr>
@@ -6143,6 +6074,55 @@
                 <w:szCs w:val="24"/>
               </w:rPr>
             </w:pPr>
+            <w:r>
+              <w:rPr>
+                <w:rFonts w:ascii="Times New Roman" w:hAnsi="Times New Roman" w:cs="Times New Roman"/>
+                <w:bCs/>
+              </w:rPr>
+              <w:t xml:space="preserve">Переход в модуль </w:t>
+            </w:r>
+            <w:r>
+              <w:rPr>
+                <w:rFonts w:ascii="Times New Roman" w:hAnsi="Times New Roman" w:cs="Times New Roman"/>
+                <w:bCs/>
+                <w:color w:val="24292F"/>
+                <w:sz w:val="24"/>
+                <w:szCs w:val="24"/>
+                <w:shd w:val="clear" w:color="auto" w:fill="FFFFFF"/>
+              </w:rPr>
+              <w:t>Треугольники</w:t>
+            </w:r>
+          </w:p>
+        </w:tc>
+        <w:tc>
+          <w:tcPr>
+            <w:tcW w:w="3023" w:type="dxa"/>
+          </w:tcPr>
+          <w:p>
+            <w:pPr>
+              <w:pStyle w:val="a7"/>
+              <w:widowControl w:val="0"/>
+              <w:autoSpaceDE w:val="0"/>
+              <w:autoSpaceDN w:val="0"/>
+              <w:adjustRightInd w:val="0"/>
+              <w:spacing w:after="200" w:line="276" w:lineRule="auto"/>
+              <w:ind w:left="0"/>
+              <w:rPr>
+                <w:rFonts w:ascii="Times New Roman" w:hAnsi="Times New Roman" w:cs="Times New Roman"/>
+                <w:bCs/>
+                <w:sz w:val="24"/>
+                <w:szCs w:val="24"/>
+              </w:rPr>
+            </w:pPr>
+            <w:r>
+              <w:rPr>
+                <w:rFonts w:ascii="Times New Roman" w:hAnsi="Times New Roman" w:cs="Times New Roman"/>
+                <w:bCs/>
+                <w:color w:val="538135" w:themeColor="accent6" w:themeShade="BF"/>
+                <w:lang w:val="en-US"/>
+              </w:rPr>
+              <w:t>Passed</w:t>
+            </w:r>
           </w:p>
         </w:tc>
       </w:tr>
@@ -6154,6 +6134,77 @@
           <w:p>
             <w:pPr>
               <w:pStyle w:val="a7"/>
+              <w:ind w:left="0"/>
+              <w:rPr>
+                <w:rFonts w:ascii="Times New Roman" w:hAnsi="Times New Roman" w:cs="Times New Roman"/>
+                <w:bCs/>
+              </w:rPr>
+            </w:pPr>
+            <w:r>
+              <w:rPr>
+                <w:rFonts w:ascii="Times New Roman" w:hAnsi="Times New Roman" w:cs="Times New Roman"/>
+                <w:bCs/>
+              </w:rPr>
+              <w:t>Ввод буквы а</w:t>
+            </w:r>
+          </w:p>
+        </w:tc>
+        <w:tc>
+          <w:tcPr>
+            <w:tcW w:w="3356" w:type="dxa"/>
+          </w:tcPr>
+          <w:p>
+            <w:pPr>
+              <w:pStyle w:val="a7"/>
+              <w:ind w:left="0"/>
+              <w:rPr>
+                <w:rFonts w:ascii="Times New Roman" w:hAnsi="Times New Roman" w:cs="Times New Roman"/>
+                <w:bCs/>
+              </w:rPr>
+            </w:pPr>
+            <w:r>
+              <w:rPr>
+                <w:rFonts w:ascii="Times New Roman" w:hAnsi="Times New Roman" w:cs="Times New Roman"/>
+                <w:bCs/>
+              </w:rPr>
+              <w:t>Вывод сообщения о некорректном варианте ввода</w:t>
+            </w:r>
+          </w:p>
+        </w:tc>
+        <w:tc>
+          <w:tcPr>
+            <w:tcW w:w="3023" w:type="dxa"/>
+          </w:tcPr>
+          <w:p>
+            <w:pPr>
+              <w:pStyle w:val="a7"/>
+              <w:ind w:left="0"/>
+              <w:rPr>
+                <w:rFonts w:ascii="Times New Roman" w:hAnsi="Times New Roman" w:cs="Times New Roman"/>
+                <w:bCs/>
+                <w:color w:val="538135" w:themeColor="accent6" w:themeShade="BF"/>
+              </w:rPr>
+            </w:pPr>
+            <w:r>
+              <w:rPr>
+                <w:rFonts w:ascii="Times New Roman" w:hAnsi="Times New Roman" w:cs="Times New Roman"/>
+                <w:bCs/>
+                <w:color w:val="538135" w:themeColor="accent6" w:themeShade="BF"/>
+                <w:lang w:val="en-US"/>
+              </w:rPr>
+              <w:t>Passed</w:t>
+            </w:r>
+          </w:p>
+        </w:tc>
+      </w:tr>
+      <w:tr>
+        <w:tc>
+          <w:tcPr>
+            <w:tcW w:w="3119" w:type="dxa"/>
+          </w:tcPr>
+          <w:p>
+            <w:pPr>
+              <w:pStyle w:val="a7"/>
               <w:widowControl w:val="0"/>
               <w:autoSpaceDE w:val="0"/>
               <w:autoSpaceDN w:val="0"/>
@@ -6167,33 +6218,20 @@
                 <w:szCs w:val="24"/>
               </w:rPr>
             </w:pPr>
-          </w:p>
-        </w:tc>
-        <w:tc>
-          <w:tcPr>
-            <w:tcW w:w="3356" w:type="dxa"/>
-          </w:tcPr>
-          <w:p>
-            <w:pPr>
-              <w:pStyle w:val="a7"/>
-              <w:widowControl w:val="0"/>
-              <w:autoSpaceDE w:val="0"/>
-              <w:autoSpaceDN w:val="0"/>
-              <w:adjustRightInd w:val="0"/>
-              <w:spacing w:after="200" w:line="276" w:lineRule="auto"/>
-              <w:ind w:left="0"/>
+            <w:r>
               <w:rPr>
                 <w:rFonts w:ascii="Times New Roman" w:hAnsi="Times New Roman" w:cs="Times New Roman"/>
                 <w:bCs/>
                 <w:sz w:val="24"/>
                 <w:szCs w:val="24"/>
               </w:rPr>
-            </w:pPr>
-          </w:p>
-        </w:tc>
-        <w:tc>
-          <w:tcPr>
-            <w:tcW w:w="3023" w:type="dxa"/>
+              <w:t>Ввод чисел требуемых для ввода</w:t>
+            </w:r>
+          </w:p>
+        </w:tc>
+        <w:tc>
+          <w:tcPr>
+            <w:tcW w:w="3356" w:type="dxa"/>
           </w:tcPr>
           <w:p>
             <w:pPr>
@@ -6211,6 +6249,46 @@
                 <w:szCs w:val="24"/>
               </w:rPr>
             </w:pPr>
+            <w:r>
+              <w:rPr>
+                <w:rFonts w:ascii="Times New Roman" w:hAnsi="Times New Roman" w:cs="Times New Roman"/>
+                <w:bCs/>
+                <w:sz w:val="24"/>
+                <w:szCs w:val="24"/>
+              </w:rPr>
+              <w:t>Нахождение площади выбранной фигуры</w:t>
+            </w:r>
+          </w:p>
+        </w:tc>
+        <w:tc>
+          <w:tcPr>
+            <w:tcW w:w="3023" w:type="dxa"/>
+          </w:tcPr>
+          <w:p>
+            <w:pPr>
+              <w:pStyle w:val="a7"/>
+              <w:widowControl w:val="0"/>
+              <w:autoSpaceDE w:val="0"/>
+              <w:autoSpaceDN w:val="0"/>
+              <w:adjustRightInd w:val="0"/>
+              <w:spacing w:after="200" w:line="276" w:lineRule="auto"/>
+              <w:ind w:left="0"/>
+              <w:rPr>
+                <w:rFonts w:ascii="Times New Roman" w:hAnsi="Times New Roman" w:cs="Times New Roman"/>
+                <w:bCs/>
+                <w:sz w:val="24"/>
+                <w:szCs w:val="24"/>
+              </w:rPr>
+            </w:pPr>
+            <w:r>
+              <w:rPr>
+                <w:rFonts w:ascii="Times New Roman" w:hAnsi="Times New Roman" w:cs="Times New Roman"/>
+                <w:bCs/>
+                <w:color w:val="538135" w:themeColor="accent6" w:themeShade="BF"/>
+                <w:lang w:val="en-US"/>
+              </w:rPr>
+              <w:t>Passed</w:t>
+            </w:r>
           </w:p>
         </w:tc>
       </w:tr>
@@ -6235,50 +6313,89 @@
                 <w:szCs w:val="24"/>
               </w:rPr>
             </w:pPr>
-          </w:p>
-        </w:tc>
-        <w:tc>
-          <w:tcPr>
-            <w:tcW w:w="3356" w:type="dxa"/>
-          </w:tcPr>
-          <w:p>
-            <w:pPr>
-              <w:pStyle w:val="a7"/>
-              <w:widowControl w:val="0"/>
-              <w:autoSpaceDE w:val="0"/>
-              <w:autoSpaceDN w:val="0"/>
-              <w:adjustRightInd w:val="0"/>
-              <w:spacing w:after="200" w:line="276" w:lineRule="auto"/>
-              <w:ind w:left="0"/>
+            <w:r>
               <w:rPr>
                 <w:rFonts w:ascii="Times New Roman" w:hAnsi="Times New Roman" w:cs="Times New Roman"/>
                 <w:bCs/>
                 <w:sz w:val="24"/>
                 <w:szCs w:val="24"/>
               </w:rPr>
-            </w:pPr>
-          </w:p>
-        </w:tc>
-        <w:tc>
-          <w:tcPr>
-            <w:tcW w:w="3023" w:type="dxa"/>
-          </w:tcPr>
-          <w:p>
-            <w:pPr>
-              <w:pStyle w:val="a7"/>
-              <w:widowControl w:val="0"/>
-              <w:autoSpaceDE w:val="0"/>
-              <w:autoSpaceDN w:val="0"/>
-              <w:adjustRightInd w:val="0"/>
-              <w:spacing w:after="200" w:line="276" w:lineRule="auto"/>
-              <w:ind w:left="0"/>
+              <w:t>Ввод</w:t>
+            </w:r>
+            <w:r>
               <w:rPr>
                 <w:rFonts w:ascii="Times New Roman" w:hAnsi="Times New Roman" w:cs="Times New Roman"/>
                 <w:bCs/>
                 <w:sz w:val="24"/>
                 <w:szCs w:val="24"/>
               </w:rPr>
-            </w:pPr>
+              <w:t xml:space="preserve"> вместо</w:t>
+            </w:r>
+            <w:r>
+              <w:rPr>
+                <w:rFonts w:ascii="Times New Roman" w:hAnsi="Times New Roman" w:cs="Times New Roman"/>
+                <w:bCs/>
+                <w:sz w:val="24"/>
+                <w:szCs w:val="24"/>
+              </w:rPr>
+              <w:t xml:space="preserve"> чисел требуемых для ввода</w:t>
+            </w:r>
+            <w:r>
+              <w:rPr>
+                <w:rFonts w:ascii="Times New Roman" w:hAnsi="Times New Roman" w:cs="Times New Roman"/>
+                <w:bCs/>
+                <w:sz w:val="24"/>
+                <w:szCs w:val="24"/>
+              </w:rPr>
+              <w:t xml:space="preserve"> букв</w:t>
+            </w:r>
+          </w:p>
+        </w:tc>
+        <w:tc>
+          <w:tcPr>
+            <w:tcW w:w="3356" w:type="dxa"/>
+          </w:tcPr>
+          <w:p>
+            <w:pPr>
+              <w:pStyle w:val="a7"/>
+              <w:ind w:left="0"/>
+              <w:rPr>
+                <w:rFonts w:ascii="Times New Roman" w:hAnsi="Times New Roman" w:cs="Times New Roman"/>
+                <w:bCs/>
+              </w:rPr>
+            </w:pPr>
+            <w:r>
+              <w:rPr>
+                <w:rFonts w:ascii="Times New Roman" w:hAnsi="Times New Roman" w:cs="Times New Roman"/>
+                <w:bCs/>
+              </w:rPr>
+              <w:t>Вывод сообщения о некорректном варианте ввода</w:t>
+            </w:r>
+          </w:p>
+        </w:tc>
+        <w:tc>
+          <w:tcPr>
+            <w:tcW w:w="3023" w:type="dxa"/>
+          </w:tcPr>
+          <w:p>
+            <w:pPr>
+              <w:pStyle w:val="a7"/>
+              <w:ind w:left="0"/>
+              <w:rPr>
+                <w:rFonts w:ascii="Times New Roman" w:hAnsi="Times New Roman" w:cs="Times New Roman"/>
+                <w:bCs/>
+                <w:color w:val="538135" w:themeColor="accent6" w:themeShade="BF"/>
+              </w:rPr>
+            </w:pPr>
+            <w:r>
+              <w:rPr>
+                <w:rFonts w:ascii="Times New Roman" w:hAnsi="Times New Roman" w:cs="Times New Roman"/>
+                <w:bCs/>
+                <w:color w:val="538135" w:themeColor="accent6" w:themeShade="BF"/>
+                <w:lang w:val="en-US"/>
+              </w:rPr>
+              <w:t>Passed</w:t>
+            </w:r>
           </w:p>
         </w:tc>
       </w:tr>
@@ -6303,50 +6420,71 @@
                 <w:szCs w:val="24"/>
               </w:rPr>
             </w:pPr>
-          </w:p>
-        </w:tc>
-        <w:tc>
-          <w:tcPr>
-            <w:tcW w:w="3356" w:type="dxa"/>
-          </w:tcPr>
-          <w:p>
-            <w:pPr>
-              <w:pStyle w:val="a7"/>
-              <w:widowControl w:val="0"/>
-              <w:autoSpaceDE w:val="0"/>
-              <w:autoSpaceDN w:val="0"/>
-              <w:adjustRightInd w:val="0"/>
-              <w:spacing w:after="200" w:line="276" w:lineRule="auto"/>
-              <w:ind w:left="0"/>
+            <w:r>
               <w:rPr>
                 <w:rFonts w:ascii="Times New Roman" w:hAnsi="Times New Roman" w:cs="Times New Roman"/>
                 <w:bCs/>
                 <w:sz w:val="24"/>
                 <w:szCs w:val="24"/>
               </w:rPr>
-            </w:pPr>
-          </w:p>
-        </w:tc>
-        <w:tc>
-          <w:tcPr>
-            <w:tcW w:w="3023" w:type="dxa"/>
-          </w:tcPr>
-          <w:p>
-            <w:pPr>
-              <w:pStyle w:val="a7"/>
-              <w:widowControl w:val="0"/>
-              <w:autoSpaceDE w:val="0"/>
-              <w:autoSpaceDN w:val="0"/>
-              <w:adjustRightInd w:val="0"/>
-              <w:spacing w:after="200" w:line="276" w:lineRule="auto"/>
-              <w:ind w:left="0"/>
+              <w:t>Ввод числа 1</w:t>
+            </w:r>
+            <w:r>
               <w:rPr>
                 <w:rFonts w:ascii="Times New Roman" w:hAnsi="Times New Roman" w:cs="Times New Roman"/>
                 <w:bCs/>
                 <w:sz w:val="24"/>
                 <w:szCs w:val="24"/>
               </w:rPr>
-            </w:pPr>
+              <w:t>2</w:t>
+            </w:r>
+          </w:p>
+        </w:tc>
+        <w:tc>
+          <w:tcPr>
+            <w:tcW w:w="3356" w:type="dxa"/>
+          </w:tcPr>
+          <w:p>
+            <w:pPr>
+              <w:pStyle w:val="a7"/>
+              <w:ind w:left="0"/>
+              <w:rPr>
+                <w:rFonts w:ascii="Times New Roman" w:hAnsi="Times New Roman" w:cs="Times New Roman"/>
+                <w:bCs/>
+              </w:rPr>
+            </w:pPr>
+            <w:r>
+              <w:rPr>
+                <w:rFonts w:ascii="Times New Roman" w:hAnsi="Times New Roman" w:cs="Times New Roman"/>
+                <w:bCs/>
+              </w:rPr>
+              <w:t>Выход из программы</w:t>
+            </w:r>
+          </w:p>
+        </w:tc>
+        <w:tc>
+          <w:tcPr>
+            <w:tcW w:w="3023" w:type="dxa"/>
+          </w:tcPr>
+          <w:p>
+            <w:pPr>
+              <w:pStyle w:val="a7"/>
+              <w:ind w:left="0"/>
+              <w:rPr>
+                <w:rFonts w:ascii="Times New Roman" w:hAnsi="Times New Roman" w:cs="Times New Roman"/>
+                <w:bCs/>
+                <w:color w:val="538135" w:themeColor="accent6" w:themeShade="BF"/>
+              </w:rPr>
+            </w:pPr>
+            <w:r>
+              <w:rPr>
+                <w:rFonts w:ascii="Times New Roman" w:hAnsi="Times New Roman" w:cs="Times New Roman"/>
+                <w:bCs/>
+                <w:color w:val="538135" w:themeColor="accent6" w:themeShade="BF"/>
+                <w:lang w:val="en-US"/>
+              </w:rPr>
+              <w:t>Passed</w:t>
+            </w:r>
           </w:p>
         </w:tc>
       </w:tr>
@@ -6371,74 +6509,24 @@
                 <w:szCs w:val="24"/>
               </w:rPr>
             </w:pPr>
-          </w:p>
-        </w:tc>
-        <w:tc>
-          <w:tcPr>
-            <w:tcW w:w="3356" w:type="dxa"/>
-          </w:tcPr>
-          <w:p>
-            <w:pPr>
-              <w:pStyle w:val="a7"/>
-              <w:widowControl w:val="0"/>
-              <w:autoSpaceDE w:val="0"/>
-              <w:autoSpaceDN w:val="0"/>
-              <w:adjustRightInd w:val="0"/>
-              <w:spacing w:after="200" w:line="276" w:lineRule="auto"/>
-              <w:ind w:left="0"/>
+            <w:r>
               <w:rPr>
                 <w:rFonts w:ascii="Times New Roman" w:hAnsi="Times New Roman" w:cs="Times New Roman"/>
                 <w:bCs/>
                 <w:sz w:val="24"/>
                 <w:szCs w:val="24"/>
               </w:rPr>
-            </w:pPr>
-          </w:p>
-        </w:tc>
-        <w:tc>
-          <w:tcPr>
-            <w:tcW w:w="3023" w:type="dxa"/>
-          </w:tcPr>
-          <w:p>
-            <w:pPr>
-              <w:pStyle w:val="a7"/>
-              <w:widowControl w:val="0"/>
-              <w:autoSpaceDE w:val="0"/>
-              <w:autoSpaceDN w:val="0"/>
-              <w:adjustRightInd w:val="0"/>
-              <w:spacing w:after="200" w:line="276" w:lineRule="auto"/>
-              <w:ind w:left="0"/>
+              <w:t>Ввод числа 1</w:t>
+            </w:r>
+            <w:r>
               <w:rPr>
                 <w:rFonts w:ascii="Times New Roman" w:hAnsi="Times New Roman" w:cs="Times New Roman"/>
                 <w:bCs/>
                 <w:sz w:val="24"/>
                 <w:szCs w:val="24"/>
               </w:rPr>
-            </w:pPr>
-          </w:p>
-        </w:tc>
-      </w:tr>
-      <w:tr>
-        <w:tc>
-          <w:tcPr>
-            <w:tcW w:w="3119" w:type="dxa"/>
-          </w:tcPr>
-          <w:p>
-            <w:pPr>
-              <w:pStyle w:val="a7"/>
-              <w:widowControl w:val="0"/>
-              <w:autoSpaceDE w:val="0"/>
-              <w:autoSpaceDN w:val="0"/>
-              <w:adjustRightInd w:val="0"/>
-              <w:spacing w:after="200" w:line="276" w:lineRule="auto"/>
-              <w:ind w:left="0"/>
-              <w:rPr>
-                <w:rFonts w:ascii="Times New Roman" w:hAnsi="Times New Roman" w:cs="Times New Roman"/>
-                <w:bCs/>
-                <w:sz w:val="24"/>
-                <w:szCs w:val="24"/>
-              </w:rPr>
-            </w:pPr>
+              <w:t>5</w:t>
+            </w:r>
           </w:p>
         </w:tc>
         <w:tc>
@@ -6448,19 +6536,21 @@
           <w:p>
             <w:pPr>
               <w:pStyle w:val="a7"/>
-              <w:widowControl w:val="0"/>
-              <w:autoSpaceDE w:val="0"/>
-              <w:autoSpaceDN w:val="0"/>
-              <w:adjustRightInd w:val="0"/>
-              <w:spacing w:after="200" w:line="276" w:lineRule="auto"/>
-              <w:ind w:left="0"/>
-              <w:rPr>
-                <w:rFonts w:ascii="Times New Roman" w:hAnsi="Times New Roman" w:cs="Times New Roman"/>
-                <w:bCs/>
-                <w:sz w:val="24"/>
-                <w:szCs w:val="24"/>
-              </w:rPr>
-            </w:pPr>
+              <w:ind w:left="0"/>
+              <w:rPr>
+                <w:rFonts w:ascii="Times New Roman" w:hAnsi="Times New Roman" w:cs="Times New Roman"/>
+                <w:bCs/>
+              </w:rPr>
+            </w:pPr>
+            <w:r>
+              <w:rPr>
+                <w:rFonts w:ascii="Times New Roman" w:hAnsi="Times New Roman" w:cs="Times New Roman"/>
+                <w:bCs/>
+              </w:rPr>
+              <w:t>Вывод сообщения о некорректном варианте ввода</w:t>
+            </w:r>
+            <w:bookmarkStart w:id="0" w:name="_GoBack"/>
+            <w:bookmarkEnd w:id="0"/>
           </w:p>
         </w:tc>
         <w:tc>
@@ -6470,94 +6560,28 @@
           <w:p>
             <w:pPr>
               <w:pStyle w:val="a7"/>
-              <w:widowControl w:val="0"/>
-              <w:autoSpaceDE w:val="0"/>
-              <w:autoSpaceDN w:val="0"/>
-              <w:adjustRightInd w:val="0"/>
-              <w:spacing w:after="200" w:line="276" w:lineRule="auto"/>
-              <w:ind w:left="0"/>
-              <w:rPr>
-                <w:rFonts w:ascii="Times New Roman" w:hAnsi="Times New Roman" w:cs="Times New Roman"/>
-                <w:bCs/>
-                <w:sz w:val="24"/>
-                <w:szCs w:val="24"/>
-              </w:rPr>
-            </w:pPr>
-          </w:p>
-        </w:tc>
-      </w:tr>
-      <w:tr>
-        <w:tc>
-          <w:tcPr>
-            <w:tcW w:w="3119" w:type="dxa"/>
-          </w:tcPr>
-          <w:p>
-            <w:pPr>
-              <w:pStyle w:val="a7"/>
-              <w:widowControl w:val="0"/>
-              <w:autoSpaceDE w:val="0"/>
-              <w:autoSpaceDN w:val="0"/>
-              <w:adjustRightInd w:val="0"/>
-              <w:spacing w:after="200" w:line="276" w:lineRule="auto"/>
-              <w:ind w:left="0"/>
-              <w:rPr>
-                <w:rFonts w:ascii="Times New Roman" w:hAnsi="Times New Roman" w:cs="Times New Roman"/>
-                <w:bCs/>
-                <w:sz w:val="24"/>
-                <w:szCs w:val="24"/>
-              </w:rPr>
-            </w:pPr>
-          </w:p>
-        </w:tc>
-        <w:tc>
-          <w:tcPr>
-            <w:tcW w:w="3356" w:type="dxa"/>
-          </w:tcPr>
-          <w:p>
-            <w:pPr>
-              <w:pStyle w:val="a7"/>
-              <w:widowControl w:val="0"/>
-              <w:autoSpaceDE w:val="0"/>
-              <w:autoSpaceDN w:val="0"/>
-              <w:adjustRightInd w:val="0"/>
-              <w:spacing w:after="200" w:line="276" w:lineRule="auto"/>
-              <w:ind w:left="0"/>
-              <w:rPr>
-                <w:rFonts w:ascii="Times New Roman" w:hAnsi="Times New Roman" w:cs="Times New Roman"/>
-                <w:bCs/>
-                <w:sz w:val="24"/>
-                <w:szCs w:val="24"/>
-              </w:rPr>
-            </w:pPr>
-          </w:p>
-        </w:tc>
-        <w:tc>
-          <w:tcPr>
-            <w:tcW w:w="3023" w:type="dxa"/>
-          </w:tcPr>
-          <w:p>
-            <w:pPr>
-              <w:pStyle w:val="a7"/>
-              <w:widowControl w:val="0"/>
-              <w:autoSpaceDE w:val="0"/>
-              <w:autoSpaceDN w:val="0"/>
-              <w:adjustRightInd w:val="0"/>
-              <w:spacing w:after="200" w:line="276" w:lineRule="auto"/>
-              <w:ind w:left="0"/>
-              <w:rPr>
-                <w:rFonts w:ascii="Times New Roman" w:hAnsi="Times New Roman" w:cs="Times New Roman"/>
-                <w:bCs/>
-                <w:sz w:val="24"/>
-                <w:szCs w:val="24"/>
-              </w:rPr>
-            </w:pPr>
+              <w:ind w:left="0"/>
+              <w:rPr>
+                <w:rFonts w:ascii="Times New Roman" w:hAnsi="Times New Roman" w:cs="Times New Roman"/>
+                <w:bCs/>
+                <w:color w:val="538135" w:themeColor="accent6" w:themeShade="BF"/>
+              </w:rPr>
+            </w:pPr>
+            <w:r>
+              <w:rPr>
+                <w:rFonts w:ascii="Times New Roman" w:hAnsi="Times New Roman" w:cs="Times New Roman"/>
+                <w:bCs/>
+                <w:color w:val="538135" w:themeColor="accent6" w:themeShade="BF"/>
+                <w:lang w:val="en-US"/>
+              </w:rPr>
+              <w:t>Passed</w:t>
+            </w:r>
           </w:p>
         </w:tc>
       </w:tr>
     </w:tbl>
     <w:p>
       <w:pPr>
-        <w:pStyle w:val="a7"/>
         <w:widowControl w:val="0"/>
         <w:autoSpaceDE w:val="0"/>
         <w:autoSpaceDN w:val="0"/>
@@ -6916,42 +6940,7 @@
                 <w:rFonts w:ascii="Times New Roman" w:hAnsi="Times New Roman" w:cs="Times New Roman"/>
                 <w:bCs/>
               </w:rPr>
-              <w:t xml:space="preserve">Ввод </w:t>
-            </w:r>
-            <w:r>
-              <w:rPr>
-                <w:rFonts w:ascii="Times New Roman" w:hAnsi="Times New Roman" w:cs="Times New Roman"/>
-                <w:bCs/>
-              </w:rPr>
-              <w:t xml:space="preserve">вместо </w:t>
-            </w:r>
-            <w:r>
-              <w:rPr>
-                <w:rFonts w:ascii="Times New Roman" w:hAnsi="Times New Roman" w:cs="Times New Roman"/>
-                <w:bCs/>
-              </w:rPr>
-              <w:t>чисел соответствующих длине и ширине основания, высоте параллелепипеда</w:t>
-            </w:r>
-            <w:r>
-              <w:rPr>
-                <w:rFonts w:ascii="Times New Roman" w:hAnsi="Times New Roman" w:cs="Times New Roman"/>
-                <w:bCs/>
-              </w:rPr>
-              <w:t>, букв</w:t>
-            </w:r>
-            <w:r>
-              <w:rPr>
-                <w:rFonts w:ascii="Times New Roman" w:hAnsi="Times New Roman" w:cs="Times New Roman"/>
-                <w:bCs/>
-              </w:rPr>
-              <w:t xml:space="preserve">: </w:t>
-            </w:r>
-            <w:r>
-              <w:rPr>
-                <w:rFonts w:ascii="Times New Roman" w:hAnsi="Times New Roman" w:cs="Times New Roman"/>
-                <w:bCs/>
-              </w:rPr>
-              <w:t>aa</w:t>
+              <w:t>Ввод вместо чисел соответствующих длине и ширине основания, высоте параллелепипеда, букв: aa</w:t>
             </w:r>
           </w:p>
         </w:tc>
@@ -7024,42 +7013,7 @@
                 <w:rFonts w:ascii="Times New Roman" w:hAnsi="Times New Roman" w:cs="Times New Roman"/>
                 <w:bCs/>
               </w:rPr>
-              <w:t xml:space="preserve">Ввод чисел соответствующих </w:t>
-            </w:r>
-            <w:r>
-              <w:rPr>
-                <w:rFonts w:ascii="Times New Roman" w:hAnsi="Times New Roman" w:cs="Times New Roman"/>
-                <w:bCs/>
-              </w:rPr>
-              <w:t xml:space="preserve">площади </w:t>
-            </w:r>
-            <w:r>
-              <w:rPr>
-                <w:rFonts w:ascii="Times New Roman" w:hAnsi="Times New Roman" w:cs="Times New Roman"/>
-                <w:bCs/>
-              </w:rPr>
-              <w:t>основания, высоте п</w:t>
-            </w:r>
-            <w:r>
-              <w:rPr>
-                <w:rFonts w:ascii="Times New Roman" w:hAnsi="Times New Roman" w:cs="Times New Roman"/>
-                <w:bCs/>
-              </w:rPr>
-              <w:t>ирамиды</w:t>
-            </w:r>
-            <w:r>
-              <w:rPr>
-                <w:rFonts w:ascii="Times New Roman" w:hAnsi="Times New Roman" w:cs="Times New Roman"/>
-                <w:bCs/>
-              </w:rPr>
-              <w:t xml:space="preserve">: </w:t>
-            </w:r>
-            <w:r>
-              <w:rPr>
-                <w:rFonts w:ascii="Times New Roman" w:hAnsi="Times New Roman" w:cs="Times New Roman"/>
-                <w:bCs/>
-              </w:rPr>
-              <w:t>1,2</w:t>
+              <w:t>Ввод чисел соответствующих площади основания, высоте пирамиды: 1,2</w:t>
             </w:r>
           </w:p>
         </w:tc>
@@ -7149,21 +7103,7 @@
                 <w:rFonts w:ascii="Times New Roman" w:hAnsi="Times New Roman" w:cs="Times New Roman"/>
                 <w:bCs/>
               </w:rPr>
-              <w:t>Ввод вместо</w:t>
-            </w:r>
-            <w:r>
-              <w:rPr>
-                <w:rFonts w:ascii="Times New Roman" w:hAnsi="Times New Roman" w:cs="Times New Roman"/>
-                <w:bCs/>
-              </w:rPr>
-              <w:t xml:space="preserve"> </w:t>
-            </w:r>
-            <w:r>
-              <w:rPr>
-                <w:rFonts w:ascii="Times New Roman" w:hAnsi="Times New Roman" w:cs="Times New Roman"/>
-                <w:bCs/>
-              </w:rPr>
-              <w:t xml:space="preserve">чисел соответствующих площади основания, высоте пирамиды, букв: </w:t>
+              <w:t xml:space="preserve">Ввод вместо чисел соответствующих площади основания, высоте пирамиды, букв: </w:t>
             </w:r>
             <w:r>
               <w:rPr>
@@ -7258,28 +7198,7 @@
                 <w:rFonts w:ascii="Times New Roman" w:hAnsi="Times New Roman" w:cs="Times New Roman"/>
                 <w:bCs/>
               </w:rPr>
-              <w:t>большего и меньшего</w:t>
-            </w:r>
-            <w:r>
-              <w:rPr>
-                <w:rFonts w:ascii="Times New Roman" w:hAnsi="Times New Roman" w:cs="Times New Roman"/>
-                <w:bCs/>
-              </w:rPr>
-              <w:t xml:space="preserve"> основания, высоте пирамиды: 1,</w:t>
-            </w:r>
-            <w:r>
-              <w:rPr>
-                <w:rFonts w:ascii="Times New Roman" w:hAnsi="Times New Roman" w:cs="Times New Roman"/>
-                <w:bCs/>
-              </w:rPr>
-              <w:t>3,</w:t>
-            </w:r>
-            <w:r>
-              <w:rPr>
-                <w:rFonts w:ascii="Times New Roman" w:hAnsi="Times New Roman" w:cs="Times New Roman"/>
-                <w:bCs/>
-              </w:rPr>
-              <w:t>2</w:t>
+              <w:t>большего и меньшего основания, высоте пирамиды: 1,3,2</w:t>
             </w:r>
           </w:p>
         </w:tc>
@@ -7369,21 +7288,7 @@
                 <w:rFonts w:ascii="Times New Roman" w:hAnsi="Times New Roman" w:cs="Times New Roman"/>
                 <w:bCs/>
               </w:rPr>
-              <w:t>Ввод</w:t>
-            </w:r>
-            <w:r>
-              <w:rPr>
-                <w:rFonts w:ascii="Times New Roman" w:hAnsi="Times New Roman" w:cs="Times New Roman"/>
-                <w:bCs/>
-              </w:rPr>
-              <w:t xml:space="preserve"> вместо</w:t>
-            </w:r>
-            <w:r>
-              <w:rPr>
-                <w:rFonts w:ascii="Times New Roman" w:hAnsi="Times New Roman" w:cs="Times New Roman"/>
-                <w:bCs/>
-              </w:rPr>
-              <w:t xml:space="preserve"> чисел соответствующих площади</w:t>
+              <w:t>Ввод вместо чисел соответствующих площади</w:t>
             </w:r>
             <w:r>
               <w:rPr>
@@ -7397,28 +7302,7 @@
                 <w:rFonts w:ascii="Times New Roman" w:hAnsi="Times New Roman" w:cs="Times New Roman"/>
                 <w:bCs/>
               </w:rPr>
-              <w:t>большего и меньшего основания, высоте пирамиды</w:t>
-            </w:r>
-            <w:r>
-              <w:rPr>
-                <w:rFonts w:ascii="Times New Roman" w:hAnsi="Times New Roman" w:cs="Times New Roman"/>
-                <w:bCs/>
-              </w:rPr>
-              <w:t>, букв</w:t>
-            </w:r>
-            <w:r>
-              <w:rPr>
-                <w:rFonts w:ascii="Times New Roman" w:hAnsi="Times New Roman" w:cs="Times New Roman"/>
-                <w:bCs/>
-              </w:rPr>
-              <w:t xml:space="preserve">: </w:t>
-            </w:r>
-            <w:r>
-              <w:rPr>
-                <w:rFonts w:ascii="Times New Roman" w:hAnsi="Times New Roman" w:cs="Times New Roman"/>
-                <w:bCs/>
-              </w:rPr>
-              <w:t>ссс</w:t>
+              <w:t>большего и меньшего основания, высоте пирамиды, букв: ссс</w:t>
             </w:r>
           </w:p>
         </w:tc>
@@ -7491,42 +7375,7 @@
                 <w:rFonts w:ascii="Times New Roman" w:hAnsi="Times New Roman" w:cs="Times New Roman"/>
                 <w:bCs/>
               </w:rPr>
-              <w:t>Ввод числа</w:t>
-            </w:r>
-            <w:r>
-              <w:rPr>
-                <w:rFonts w:ascii="Times New Roman" w:hAnsi="Times New Roman" w:cs="Times New Roman"/>
-                <w:bCs/>
-              </w:rPr>
-              <w:t xml:space="preserve"> соответст</w:t>
-            </w:r>
-            <w:r>
-              <w:rPr>
-                <w:rFonts w:ascii="Times New Roman" w:hAnsi="Times New Roman" w:cs="Times New Roman"/>
-                <w:bCs/>
-              </w:rPr>
-              <w:t>вующего радиусу</w:t>
-            </w:r>
-            <w:r>
-              <w:rPr>
-                <w:rFonts w:ascii="Times New Roman" w:hAnsi="Times New Roman" w:cs="Times New Roman"/>
-                <w:bCs/>
-              </w:rPr>
-              <w:t xml:space="preserve"> </w:t>
-            </w:r>
-            <w:r>
-              <w:rPr>
-                <w:rFonts w:ascii="Times New Roman" w:hAnsi="Times New Roman" w:cs="Times New Roman"/>
-                <w:bCs/>
-              </w:rPr>
-              <w:t>шара</w:t>
-            </w:r>
-            <w:r>
-              <w:rPr>
-                <w:rFonts w:ascii="Times New Roman" w:hAnsi="Times New Roman" w:cs="Times New Roman"/>
-                <w:bCs/>
-              </w:rPr>
-              <w:t>: 1</w:t>
+              <w:t>Ввод числа соответствующего радиусу шара: 1</w:t>
             </w:r>
           </w:p>
         </w:tc>
@@ -7616,42 +7465,7 @@
                 <w:rFonts w:ascii="Times New Roman" w:hAnsi="Times New Roman" w:cs="Times New Roman"/>
                 <w:bCs/>
               </w:rPr>
-              <w:t xml:space="preserve">Ввод </w:t>
-            </w:r>
-            <w:r>
-              <w:rPr>
-                <w:rFonts w:ascii="Times New Roman" w:hAnsi="Times New Roman" w:cs="Times New Roman"/>
-                <w:bCs/>
-              </w:rPr>
-              <w:t xml:space="preserve">вместо </w:t>
-            </w:r>
-            <w:r>
-              <w:rPr>
-                <w:rFonts w:ascii="Times New Roman" w:hAnsi="Times New Roman" w:cs="Times New Roman"/>
-                <w:bCs/>
-              </w:rPr>
-              <w:t>числа соответствующего радиусу шара</w:t>
-            </w:r>
-            <w:r>
-              <w:rPr>
-                <w:rFonts w:ascii="Times New Roman" w:hAnsi="Times New Roman" w:cs="Times New Roman"/>
-                <w:bCs/>
-              </w:rPr>
-              <w:t>, букву</w:t>
-            </w:r>
-            <w:r>
-              <w:rPr>
-                <w:rFonts w:ascii="Times New Roman" w:hAnsi="Times New Roman" w:cs="Times New Roman"/>
-                <w:bCs/>
-              </w:rPr>
-              <w:t xml:space="preserve">: </w:t>
-            </w:r>
-            <w:r>
-              <w:rPr>
-                <w:rFonts w:ascii="Times New Roman" w:hAnsi="Times New Roman" w:cs="Times New Roman"/>
-                <w:bCs/>
-              </w:rPr>
-              <w:t>с</w:t>
+              <w:t>Ввод вместо числа соответствующего радиусу шара, букву: с</w:t>
             </w:r>
           </w:p>
         </w:tc>
@@ -7738,28 +7552,7 @@
                 <w:rFonts w:ascii="Times New Roman" w:hAnsi="Times New Roman" w:cs="Times New Roman"/>
                 <w:bCs/>
               </w:rPr>
-              <w:t xml:space="preserve">основания, высоте </w:t>
-            </w:r>
-            <w:r>
-              <w:rPr>
-                <w:rFonts w:ascii="Times New Roman" w:hAnsi="Times New Roman" w:cs="Times New Roman"/>
-                <w:bCs/>
-              </w:rPr>
-              <w:t>конуса</w:t>
-            </w:r>
-            <w:r>
-              <w:rPr>
-                <w:rFonts w:ascii="Times New Roman" w:hAnsi="Times New Roman" w:cs="Times New Roman"/>
-                <w:bCs/>
-              </w:rPr>
-              <w:t>: 1,</w:t>
-            </w:r>
-            <w:r>
-              <w:rPr>
-                <w:rFonts w:ascii="Times New Roman" w:hAnsi="Times New Roman" w:cs="Times New Roman"/>
-                <w:bCs/>
-              </w:rPr>
-              <w:t>3</w:t>
+              <w:t>основания, высоте конуса: 1,3</w:t>
             </w:r>
           </w:p>
         </w:tc>
@@ -7849,21 +7642,7 @@
                 <w:rFonts w:ascii="Times New Roman" w:hAnsi="Times New Roman" w:cs="Times New Roman"/>
                 <w:bCs/>
               </w:rPr>
-              <w:t>Ввод</w:t>
-            </w:r>
-            <w:r>
-              <w:rPr>
-                <w:rFonts w:ascii="Times New Roman" w:hAnsi="Times New Roman" w:cs="Times New Roman"/>
-                <w:bCs/>
-              </w:rPr>
-              <w:t xml:space="preserve"> вместо</w:t>
-            </w:r>
-            <w:r>
-              <w:rPr>
-                <w:rFonts w:ascii="Times New Roman" w:hAnsi="Times New Roman" w:cs="Times New Roman"/>
-                <w:bCs/>
-              </w:rPr>
-              <w:t xml:space="preserve"> чисел соответствующих площади</w:t>
+              <w:t>Ввод вместо чисел соответствующих площади</w:t>
             </w:r>
             <w:r>
               <w:rPr>
@@ -7877,21 +7656,7 @@
                 <w:rFonts w:ascii="Times New Roman" w:hAnsi="Times New Roman" w:cs="Times New Roman"/>
                 <w:bCs/>
               </w:rPr>
-              <w:t>основания, высоте конуса</w:t>
-            </w:r>
-            <w:r>
-              <w:rPr>
-                <w:rFonts w:ascii="Times New Roman" w:hAnsi="Times New Roman" w:cs="Times New Roman"/>
-                <w:bCs/>
-              </w:rPr>
-              <w:t>, буквы</w:t>
-            </w:r>
-            <w:r>
-              <w:rPr>
-                <w:rFonts w:ascii="Times New Roman" w:hAnsi="Times New Roman" w:cs="Times New Roman"/>
-                <w:bCs/>
-              </w:rPr>
-              <w:t xml:space="preserve">: </w:t>
+              <w:t xml:space="preserve">основания, высоте конуса, буквы: </w:t>
             </w:r>
             <w:r>
               <w:rPr>
@@ -7972,14 +7737,7 @@
                 <w:rFonts w:ascii="Times New Roman" w:hAnsi="Times New Roman" w:cs="Times New Roman"/>
                 <w:bCs/>
               </w:rPr>
-              <w:t xml:space="preserve">Ввод чисел соответствующих </w:t>
-            </w:r>
-            <w:r>
-              <w:rPr>
-                <w:rFonts w:ascii="Times New Roman" w:hAnsi="Times New Roman" w:cs="Times New Roman"/>
-                <w:bCs/>
-              </w:rPr>
-              <w:t>радиусу</w:t>
+              <w:t>Ввод чисел соответствующих радиусу</w:t>
             </w:r>
             <w:r>
               <w:rPr>
@@ -7993,28 +7751,7 @@
                 <w:rFonts w:ascii="Times New Roman" w:hAnsi="Times New Roman" w:cs="Times New Roman"/>
                 <w:bCs/>
               </w:rPr>
-              <w:t xml:space="preserve">большего и меньшего основания, высоте </w:t>
-            </w:r>
-            <w:r>
-              <w:rPr>
-                <w:rFonts w:ascii="Times New Roman" w:hAnsi="Times New Roman" w:cs="Times New Roman"/>
-                <w:bCs/>
-              </w:rPr>
-              <w:t>конуса</w:t>
-            </w:r>
-            <w:r>
-              <w:rPr>
-                <w:rFonts w:ascii="Times New Roman" w:hAnsi="Times New Roman" w:cs="Times New Roman"/>
-                <w:bCs/>
-              </w:rPr>
-              <w:t>: 1</w:t>
-            </w:r>
-            <w:r>
-              <w:rPr>
-                <w:rFonts w:ascii="Times New Roman" w:hAnsi="Times New Roman" w:cs="Times New Roman"/>
-                <w:bCs/>
-              </w:rPr>
-              <w:t>,2,3</w:t>
+              <w:t>большего и меньшего основания, высоте конуса: 1,2,3</w:t>
             </w:r>
           </w:p>
         </w:tc>
@@ -8104,21 +7841,7 @@
                 <w:rFonts w:ascii="Times New Roman" w:hAnsi="Times New Roman" w:cs="Times New Roman"/>
                 <w:bCs/>
               </w:rPr>
-              <w:t>Ввод</w:t>
-            </w:r>
-            <w:r>
-              <w:rPr>
-                <w:rFonts w:ascii="Times New Roman" w:hAnsi="Times New Roman" w:cs="Times New Roman"/>
-                <w:bCs/>
-              </w:rPr>
-              <w:t xml:space="preserve"> вместо</w:t>
-            </w:r>
-            <w:r>
-              <w:rPr>
-                <w:rFonts w:ascii="Times New Roman" w:hAnsi="Times New Roman" w:cs="Times New Roman"/>
-                <w:bCs/>
-              </w:rPr>
-              <w:t xml:space="preserve"> чисел соответствующих радиусу</w:t>
+              <w:t>Ввод вместо чисел соответствующих радиусу</w:t>
             </w:r>
             <w:r>
               <w:rPr>
@@ -8132,28 +7855,7 @@
                 <w:rFonts w:ascii="Times New Roman" w:hAnsi="Times New Roman" w:cs="Times New Roman"/>
                 <w:bCs/>
               </w:rPr>
-              <w:t>большего и меньшего основания, высоте конуса</w:t>
-            </w:r>
-            <w:r>
-              <w:rPr>
-                <w:rFonts w:ascii="Times New Roman" w:hAnsi="Times New Roman" w:cs="Times New Roman"/>
-                <w:bCs/>
-              </w:rPr>
-              <w:t>, буквы</w:t>
-            </w:r>
-            <w:r>
-              <w:rPr>
-                <w:rFonts w:ascii="Times New Roman" w:hAnsi="Times New Roman" w:cs="Times New Roman"/>
-                <w:bCs/>
-              </w:rPr>
-              <w:t xml:space="preserve">: </w:t>
-            </w:r>
-            <w:r>
-              <w:rPr>
-                <w:rFonts w:ascii="Times New Roman" w:hAnsi="Times New Roman" w:cs="Times New Roman"/>
-                <w:bCs/>
-              </w:rPr>
-              <w:t>зз</w:t>
+              <w:t>большего и меньшего основания, высоте конуса, буквы: зз</w:t>
             </w:r>
           </w:p>
         </w:tc>
@@ -8774,6 +8476,15 @@
                 <w:bCs/>
               </w:rPr>
             </w:pPr>
+            <w:r>
+              <w:rPr>
+                <w:rFonts w:ascii="Times New Roman" w:hAnsi="Times New Roman" w:cs="Times New Roman"/>
+                <w:bCs/>
+                <w:color w:val="538135" w:themeColor="accent6" w:themeShade="BF"/>
+                <w:lang w:val="en-US"/>
+              </w:rPr>
+              <w:t>Passed</w:t>
+            </w:r>
           </w:p>
         </w:tc>
       </w:tr>
